--- a/hmshop/说明文档.docx
+++ b/hmshop/说明文档.docx
@@ -175,6 +175,9 @@
     </w:p>
     <w:p>
       <w:r>
+        <w:rPr>
+          <w:noProof/>
+        </w:rPr>
         <w:drawing>
           <wp:inline distT="0" distB="0" distL="0" distR="0" wp14:anchorId="15594D1C" wp14:editId="1DEFF9C6">
             <wp:extent cx="4572000" cy="1854200"/>
@@ -191,7 +194,7 @@
                     <pic:cNvPicPr/>
                   </pic:nvPicPr>
                   <pic:blipFill>
-                    <a:blip r:embed="rId4"/>
+                    <a:blip r:embed="rId5"/>
                     <a:stretch>
                       <a:fillRect/>
                     </a:stretch>
@@ -215,10 +218,789 @@
     <w:p/>
     <w:p>
       <w:pPr>
-        <w:rPr>
-          <w:rFonts w:hint="eastAsia"/>
+        <w:pStyle w:val="1"/>
+        <w:rPr>
+          <w:sz w:val="28"/>
+          <w:szCs w:val="28"/>
         </w:rPr>
       </w:pPr>
+      <w:r>
+        <w:rPr>
+          <w:rFonts w:hint="eastAsia"/>
+          <w:sz w:val="28"/>
+          <w:szCs w:val="28"/>
+        </w:rPr>
+        <w:t>一、登录模块</w:t>
+      </w:r>
+      <w:r>
+        <w:rPr>
+          <w:rFonts w:hint="eastAsia"/>
+          <w:sz w:val="28"/>
+          <w:szCs w:val="28"/>
+        </w:rPr>
+        <w:t>login</w:t>
+      </w:r>
+      <w:r>
+        <w:rPr>
+          <w:sz w:val="28"/>
+          <w:szCs w:val="28"/>
+        </w:rPr>
+        <w:t>.vue</w:t>
+      </w:r>
+    </w:p>
+    <w:p>
+      <w:r>
+        <w:rPr>
+          <w:rFonts w:hint="eastAsia"/>
+        </w:rPr>
+        <w:t>让盒子在屏幕上下左右居中</w:t>
+      </w:r>
+    </w:p>
+    <w:p>
+      <w:pPr>
+        <w:shd w:val="clear" w:color="auto" w:fill="2B2B2B"/>
+        <w:tabs>
+          <w:tab w:val="left" w:pos="916"/>
+          <w:tab w:val="left" w:pos="1832"/>
+          <w:tab w:val="left" w:pos="2748"/>
+          <w:tab w:val="left" w:pos="3664"/>
+          <w:tab w:val="left" w:pos="4580"/>
+          <w:tab w:val="left" w:pos="5496"/>
+          <w:tab w:val="left" w:pos="6412"/>
+          <w:tab w:val="left" w:pos="7328"/>
+          <w:tab w:val="left" w:pos="8244"/>
+          <w:tab w:val="left" w:pos="9160"/>
+          <w:tab w:val="left" w:pos="10076"/>
+          <w:tab w:val="left" w:pos="10992"/>
+          <w:tab w:val="left" w:pos="11908"/>
+          <w:tab w:val="left" w:pos="12824"/>
+          <w:tab w:val="left" w:pos="13740"/>
+          <w:tab w:val="left" w:pos="14656"/>
+        </w:tabs>
+        <w:rPr>
+          <w:rFonts w:ascii="Courier New" w:eastAsia="宋体" w:hAnsi="Courier New" w:cs="Courier New"/>
+          <w:color w:val="A9B7C6"/>
+        </w:rPr>
+      </w:pPr>
+      <w:r>
+        <w:rPr>
+          <w:rFonts w:ascii="Courier New" w:eastAsia="宋体" w:hAnsi="Courier New" w:cs="Courier New"/>
+          <w:color w:val="BABABA"/>
+        </w:rPr>
+        <w:t>position</w:t>
+      </w:r>
+      <w:r>
+        <w:rPr>
+          <w:rFonts w:ascii="Courier New" w:eastAsia="宋体" w:hAnsi="Courier New" w:cs="Courier New"/>
+          <w:color w:val="A9B7C6"/>
+        </w:rPr>
+        <w:t xml:space="preserve">: </w:t>
+      </w:r>
+      <w:r>
+        <w:rPr>
+          <w:rFonts w:ascii="Courier New" w:eastAsia="宋体" w:hAnsi="Courier New" w:cs="Courier New"/>
+          <w:color w:val="A5C261"/>
+        </w:rPr>
+        <w:t>absolute</w:t>
+      </w:r>
+      <w:r>
+        <w:rPr>
+          <w:rFonts w:ascii="Courier New" w:eastAsia="宋体" w:hAnsi="Courier New" w:cs="Courier New"/>
+          <w:color w:val="CC7832"/>
+        </w:rPr>
+        <w:t>;</w:t>
+      </w:r>
+      <w:r>
+        <w:rPr>
+          <w:rFonts w:ascii="Courier New" w:eastAsia="宋体" w:hAnsi="Courier New" w:cs="Courier New"/>
+          <w:color w:val="CC7832"/>
+        </w:rPr>
+        <w:br/>
+      </w:r>
+      <w:r>
+        <w:rPr>
+          <w:rFonts w:ascii="Courier New" w:eastAsia="宋体" w:hAnsi="Courier New" w:cs="Courier New"/>
+          <w:color w:val="BABABA"/>
+        </w:rPr>
+        <w:t>left</w:t>
+      </w:r>
+      <w:r>
+        <w:rPr>
+          <w:rFonts w:ascii="Courier New" w:eastAsia="宋体" w:hAnsi="Courier New" w:cs="Courier New"/>
+          <w:color w:val="A9B7C6"/>
+        </w:rPr>
+        <w:t xml:space="preserve">: </w:t>
+      </w:r>
+      <w:r>
+        <w:rPr>
+          <w:rFonts w:ascii="Courier New" w:eastAsia="宋体" w:hAnsi="Courier New" w:cs="Courier New"/>
+          <w:color w:val="6897BB"/>
+        </w:rPr>
+        <w:t>50</w:t>
+      </w:r>
+      <w:r>
+        <w:rPr>
+          <w:rFonts w:ascii="Courier New" w:eastAsia="宋体" w:hAnsi="Courier New" w:cs="Courier New"/>
+          <w:color w:val="A9B7C6"/>
+        </w:rPr>
+        <w:t>%</w:t>
+      </w:r>
+      <w:r>
+        <w:rPr>
+          <w:rFonts w:ascii="Courier New" w:eastAsia="宋体" w:hAnsi="Courier New" w:cs="Courier New"/>
+          <w:color w:val="CC7832"/>
+        </w:rPr>
+        <w:t>;</w:t>
+      </w:r>
+      <w:r>
+        <w:rPr>
+          <w:rFonts w:ascii="Courier New" w:eastAsia="宋体" w:hAnsi="Courier New" w:cs="Courier New"/>
+          <w:color w:val="CC7832"/>
+        </w:rPr>
+        <w:br/>
+      </w:r>
+      <w:r>
+        <w:rPr>
+          <w:rFonts w:ascii="Courier New" w:eastAsia="宋体" w:hAnsi="Courier New" w:cs="Courier New"/>
+          <w:color w:val="BABABA"/>
+        </w:rPr>
+        <w:t>top</w:t>
+      </w:r>
+      <w:r>
+        <w:rPr>
+          <w:rFonts w:ascii="Courier New" w:eastAsia="宋体" w:hAnsi="Courier New" w:cs="Courier New"/>
+          <w:color w:val="A9B7C6"/>
+        </w:rPr>
+        <w:t>:</w:t>
+      </w:r>
+      <w:r>
+        <w:rPr>
+          <w:rFonts w:ascii="Courier New" w:eastAsia="宋体" w:hAnsi="Courier New" w:cs="Courier New"/>
+          <w:color w:val="6897BB"/>
+        </w:rPr>
+        <w:t>50</w:t>
+      </w:r>
+      <w:r>
+        <w:rPr>
+          <w:rFonts w:ascii="Courier New" w:eastAsia="宋体" w:hAnsi="Courier New" w:cs="Courier New"/>
+          <w:color w:val="A9B7C6"/>
+        </w:rPr>
+        <w:t>%</w:t>
+      </w:r>
+      <w:r>
+        <w:rPr>
+          <w:rFonts w:ascii="Courier New" w:eastAsia="宋体" w:hAnsi="Courier New" w:cs="Courier New"/>
+          <w:color w:val="CC7832"/>
+        </w:rPr>
+        <w:t>;</w:t>
+      </w:r>
+      <w:r>
+        <w:rPr>
+          <w:rFonts w:ascii="Courier New" w:eastAsia="宋体" w:hAnsi="Courier New" w:cs="Courier New"/>
+          <w:color w:val="CC7832"/>
+        </w:rPr>
+        <w:br/>
+      </w:r>
+      <w:r>
+        <w:rPr>
+          <w:rFonts w:ascii="Courier New" w:eastAsia="宋体" w:hAnsi="Courier New" w:cs="Courier New"/>
+          <w:color w:val="BABABA"/>
+        </w:rPr>
+        <w:t>transform</w:t>
+      </w:r>
+      <w:r>
+        <w:rPr>
+          <w:rFonts w:ascii="Courier New" w:eastAsia="宋体" w:hAnsi="Courier New" w:cs="Courier New"/>
+          <w:color w:val="A9B7C6"/>
+        </w:rPr>
+        <w:t xml:space="preserve">: </w:t>
+      </w:r>
+      <w:r>
+        <w:rPr>
+          <w:rFonts w:ascii="Courier New" w:eastAsia="宋体" w:hAnsi="Courier New" w:cs="Courier New"/>
+          <w:color w:val="E8BF6A"/>
+        </w:rPr>
+        <w:t>translate</w:t>
+      </w:r>
+      <w:r>
+        <w:rPr>
+          <w:rFonts w:ascii="Courier New" w:eastAsia="宋体" w:hAnsi="Courier New" w:cs="Courier New"/>
+          <w:color w:val="A9B7C6"/>
+        </w:rPr>
+        <w:t>(-</w:t>
+      </w:r>
+      <w:r>
+        <w:rPr>
+          <w:rFonts w:ascii="Courier New" w:eastAsia="宋体" w:hAnsi="Courier New" w:cs="Courier New"/>
+          <w:color w:val="6897BB"/>
+        </w:rPr>
+        <w:t>50</w:t>
+      </w:r>
+      <w:r>
+        <w:rPr>
+          <w:rFonts w:ascii="Courier New" w:eastAsia="宋体" w:hAnsi="Courier New" w:cs="Courier New"/>
+          <w:color w:val="A9B7C6"/>
+        </w:rPr>
+        <w:t>%</w:t>
+      </w:r>
+      <w:r>
+        <w:rPr>
+          <w:rFonts w:ascii="Courier New" w:eastAsia="宋体" w:hAnsi="Courier New" w:cs="Courier New"/>
+          <w:color w:val="CC7832"/>
+        </w:rPr>
+        <w:t>,</w:t>
+      </w:r>
+      <w:r>
+        <w:rPr>
+          <w:rFonts w:ascii="Courier New" w:eastAsia="宋体" w:hAnsi="Courier New" w:cs="Courier New"/>
+          <w:color w:val="A9B7C6"/>
+        </w:rPr>
+        <w:t>-</w:t>
+      </w:r>
+      <w:r>
+        <w:rPr>
+          <w:rFonts w:ascii="Courier New" w:eastAsia="宋体" w:hAnsi="Courier New" w:cs="Courier New"/>
+          <w:color w:val="6897BB"/>
+        </w:rPr>
+        <w:t>50</w:t>
+      </w:r>
+      <w:r>
+        <w:rPr>
+          <w:rFonts w:ascii="Courier New" w:eastAsia="宋体" w:hAnsi="Courier New" w:cs="Courier New"/>
+          <w:color w:val="A9B7C6"/>
+        </w:rPr>
+        <w:t>%)</w:t>
+      </w:r>
+      <w:r>
+        <w:rPr>
+          <w:rFonts w:ascii="Courier New" w:eastAsia="宋体" w:hAnsi="Courier New" w:cs="Courier New"/>
+          <w:color w:val="CC7832"/>
+        </w:rPr>
+        <w:t>;</w:t>
+      </w:r>
+    </w:p>
+    <w:p/>
+    <w:p>
+      <w:r>
+        <w:rPr>
+          <w:rFonts w:hint="eastAsia"/>
+        </w:rPr>
+        <w:t>1</w:t>
+      </w:r>
+      <w:r>
+        <w:t>.</w:t>
+      </w:r>
+      <w:r>
+        <w:rPr>
+          <w:rFonts w:hint="eastAsia"/>
+        </w:rPr>
+        <w:t>样式中使用</w:t>
+      </w:r>
+      <w:r>
+        <w:rPr>
+          <w:rFonts w:hint="eastAsia"/>
+        </w:rPr>
+        <w:t>less</w:t>
+      </w:r>
+      <w:r>
+        <w:rPr>
+          <w:rFonts w:hint="eastAsia"/>
+        </w:rPr>
+        <w:t>的时候报</w:t>
+      </w:r>
+    </w:p>
+    <w:p>
+      <w:pPr>
+        <w:rPr>
+          <w:rFonts w:ascii="Segoe UI" w:eastAsia="宋体" w:hAnsi="Segoe UI" w:cs="Segoe UI"/>
+          <w:color w:val="FF0000"/>
+        </w:rPr>
+      </w:pPr>
+      <w:r>
+        <w:rPr>
+          <w:rFonts w:ascii="Segoe UI" w:eastAsia="宋体" w:hAnsi="Segoe UI" w:cs="Segoe UI"/>
+          <w:color w:val="FF0000"/>
+        </w:rPr>
+        <w:t xml:space="preserve">Module build failed: TypeError: this.getOptions is not a function at Object.lessLoader </w:t>
+      </w:r>
+    </w:p>
+    <w:p>
+      <w:pPr>
+        <w:rPr>
+          <w:rFonts w:ascii="宋体" w:eastAsia="宋体" w:hAnsi="宋体" w:cs="宋体"/>
+          <w:color w:val="000000" w:themeColor="text1"/>
+        </w:rPr>
+      </w:pPr>
+      <w:r>
+        <w:rPr>
+          <w:rFonts w:ascii="宋体" w:eastAsia="宋体" w:hAnsi="宋体" w:cs="宋体" w:hint="eastAsia"/>
+          <w:color w:val="000000" w:themeColor="text1"/>
+        </w:rPr>
+        <w:t>原因：因为less-loader的版本太高，换成5</w:t>
+      </w:r>
+      <w:r>
+        <w:rPr>
+          <w:rFonts w:ascii="宋体" w:eastAsia="宋体" w:hAnsi="宋体" w:cs="宋体"/>
+          <w:color w:val="000000" w:themeColor="text1"/>
+        </w:rPr>
+        <w:t>.0.0</w:t>
+      </w:r>
+      <w:r>
+        <w:rPr>
+          <w:rFonts w:ascii="宋体" w:eastAsia="宋体" w:hAnsi="宋体" w:cs="宋体" w:hint="eastAsia"/>
+          <w:color w:val="000000" w:themeColor="text1"/>
+        </w:rPr>
+        <w:t>的即可</w:t>
+      </w:r>
+    </w:p>
+    <w:p/>
+    <w:p>
+      <w:r>
+        <w:rPr>
+          <w:rFonts w:hint="eastAsia"/>
+        </w:rPr>
+        <w:t>2</w:t>
+      </w:r>
+      <w:r>
+        <w:t>.</w:t>
+      </w:r>
+      <w:r>
+        <w:rPr>
+          <w:rFonts w:hint="eastAsia"/>
+        </w:rPr>
+        <w:t>安装</w:t>
+      </w:r>
+      <w:r>
+        <w:rPr>
+          <w:rFonts w:hint="eastAsia"/>
+        </w:rPr>
+        <w:t>element</w:t>
+      </w:r>
+      <w:r>
+        <w:t>-ui</w:t>
+      </w:r>
+      <w:r>
+        <w:rPr>
+          <w:rFonts w:hint="eastAsia"/>
+        </w:rPr>
+        <w:t>之后，</w:t>
+      </w:r>
+      <w:r>
+        <w:rPr>
+          <w:rFonts w:hint="eastAsia"/>
+        </w:rPr>
+        <w:t>没有全局引入导致的错误</w:t>
+      </w:r>
+    </w:p>
+    <w:p>
+      <w:r>
+        <w:rPr>
+          <w:rFonts w:hint="eastAsia"/>
+        </w:rPr>
+        <w:t>解决方法：</w:t>
+      </w:r>
+    </w:p>
+    <w:p>
+      <w:r>
+        <w:rPr>
+          <w:rFonts w:hint="eastAsia"/>
+        </w:rPr>
+        <w:t>在</w:t>
+      </w:r>
+      <w:r>
+        <w:rPr>
+          <w:rFonts w:hint="eastAsia"/>
+        </w:rPr>
+        <w:t>main</w:t>
+      </w:r>
+      <w:r>
+        <w:t>.js</w:t>
+      </w:r>
+      <w:r>
+        <w:rPr>
+          <w:rFonts w:hint="eastAsia"/>
+        </w:rPr>
+        <w:t>中全局引入</w:t>
+      </w:r>
+    </w:p>
+    <w:p>
+      <w:pPr>
+        <w:shd w:val="clear" w:color="auto" w:fill="2B2B2B"/>
+        <w:tabs>
+          <w:tab w:val="left" w:pos="916"/>
+          <w:tab w:val="left" w:pos="1832"/>
+          <w:tab w:val="left" w:pos="2748"/>
+          <w:tab w:val="left" w:pos="3664"/>
+          <w:tab w:val="left" w:pos="4580"/>
+          <w:tab w:val="left" w:pos="5496"/>
+          <w:tab w:val="left" w:pos="6412"/>
+          <w:tab w:val="left" w:pos="7328"/>
+          <w:tab w:val="left" w:pos="8244"/>
+          <w:tab w:val="left" w:pos="9160"/>
+          <w:tab w:val="left" w:pos="10076"/>
+          <w:tab w:val="left" w:pos="10992"/>
+          <w:tab w:val="left" w:pos="11908"/>
+          <w:tab w:val="left" w:pos="12824"/>
+          <w:tab w:val="left" w:pos="13740"/>
+          <w:tab w:val="left" w:pos="14656"/>
+        </w:tabs>
+        <w:rPr>
+          <w:rFonts w:ascii="Courier New" w:eastAsia="宋体" w:hAnsi="Courier New" w:cs="Courier New"/>
+          <w:color w:val="A9B7C6"/>
+        </w:rPr>
+      </w:pPr>
+      <w:r>
+        <w:rPr>
+          <w:rFonts w:ascii="Courier New" w:eastAsia="宋体" w:hAnsi="Courier New" w:cs="Courier New"/>
+          <w:color w:val="CC7832"/>
+        </w:rPr>
+        <w:t xml:space="preserve">import </w:t>
+      </w:r>
+      <w:r>
+        <w:rPr>
+          <w:rFonts w:ascii="Courier New" w:eastAsia="宋体" w:hAnsi="Courier New" w:cs="Courier New"/>
+          <w:color w:val="A9B7C6"/>
+        </w:rPr>
+        <w:t xml:space="preserve">ElementUI </w:t>
+      </w:r>
+      <w:r>
+        <w:rPr>
+          <w:rFonts w:ascii="Courier New" w:eastAsia="宋体" w:hAnsi="Courier New" w:cs="Courier New"/>
+          <w:color w:val="CC7832"/>
+        </w:rPr>
+        <w:t xml:space="preserve">from </w:t>
+      </w:r>
+      <w:r>
+        <w:rPr>
+          <w:rFonts w:ascii="Courier New" w:eastAsia="宋体" w:hAnsi="Courier New" w:cs="Courier New"/>
+          <w:color w:val="6A8759"/>
+        </w:rPr>
+        <w:t>'element-ui'</w:t>
+      </w:r>
+      <w:r>
+        <w:rPr>
+          <w:rFonts w:ascii="Courier New" w:eastAsia="宋体" w:hAnsi="Courier New" w:cs="Courier New"/>
+          <w:color w:val="6A8759"/>
+        </w:rPr>
+        <w:br/>
+      </w:r>
+      <w:r>
+        <w:rPr>
+          <w:rFonts w:ascii="Courier New" w:eastAsia="宋体" w:hAnsi="Courier New" w:cs="Courier New"/>
+          <w:color w:val="CC7832"/>
+        </w:rPr>
+        <w:t xml:space="preserve">import </w:t>
+      </w:r>
+      <w:r>
+        <w:rPr>
+          <w:rFonts w:ascii="Courier New" w:eastAsia="宋体" w:hAnsi="Courier New" w:cs="Courier New"/>
+          <w:color w:val="6A8759"/>
+        </w:rPr>
+        <w:t>'element-ui/lib/theme-chalk/index.css'</w:t>
+      </w:r>
+      <w:r>
+        <w:rPr>
+          <w:rFonts w:ascii="Courier New" w:eastAsia="宋体" w:hAnsi="Courier New" w:cs="Courier New"/>
+          <w:color w:val="6A8759"/>
+        </w:rPr>
+        <w:br/>
+      </w:r>
+      <w:r>
+        <w:rPr>
+          <w:rFonts w:ascii="Courier New" w:eastAsia="宋体" w:hAnsi="Courier New" w:cs="Courier New"/>
+          <w:color w:val="A9B7C6"/>
+        </w:rPr>
+        <w:t>Vue.</w:t>
+      </w:r>
+      <w:r>
+        <w:rPr>
+          <w:rFonts w:ascii="Courier New" w:eastAsia="宋体" w:hAnsi="Courier New" w:cs="Courier New"/>
+          <w:color w:val="FFC66D"/>
+        </w:rPr>
+        <w:t>use</w:t>
+      </w:r>
+      <w:r>
+        <w:rPr>
+          <w:rFonts w:ascii="Courier New" w:eastAsia="宋体" w:hAnsi="Courier New" w:cs="Courier New"/>
+          <w:color w:val="A9B7C6"/>
+        </w:rPr>
+        <w:t>(ElementUI)</w:t>
+      </w:r>
+    </w:p>
+    <w:p/>
+    <w:p>
+      <w:r>
+        <w:rPr>
+          <w:rFonts w:hint="eastAsia"/>
+        </w:rPr>
+        <w:t>3</w:t>
+      </w:r>
+      <w:r>
+        <w:t>.</w:t>
+      </w:r>
+      <w:r>
+        <w:rPr>
+          <w:rFonts w:hint="eastAsia"/>
+        </w:rPr>
+        <w:t>解决</w:t>
+      </w:r>
+      <w:r>
+        <w:rPr>
+          <w:rFonts w:hint="eastAsia"/>
+        </w:rPr>
+        <w:t>padding</w:t>
+      </w:r>
+      <w:r>
+        <w:rPr>
+          <w:rFonts w:hint="eastAsia"/>
+        </w:rPr>
+        <w:t>导致的盒子大小改变</w:t>
+      </w:r>
+    </w:p>
+    <w:p/>
+    <w:p>
+      <w:pPr>
+        <w:shd w:val="clear" w:color="auto" w:fill="2B2B2B"/>
+        <w:tabs>
+          <w:tab w:val="left" w:pos="916"/>
+          <w:tab w:val="left" w:pos="1832"/>
+          <w:tab w:val="left" w:pos="2748"/>
+          <w:tab w:val="left" w:pos="3664"/>
+          <w:tab w:val="left" w:pos="4580"/>
+          <w:tab w:val="left" w:pos="5496"/>
+          <w:tab w:val="left" w:pos="6412"/>
+          <w:tab w:val="left" w:pos="7328"/>
+          <w:tab w:val="left" w:pos="8244"/>
+          <w:tab w:val="left" w:pos="9160"/>
+          <w:tab w:val="left" w:pos="10076"/>
+          <w:tab w:val="left" w:pos="10992"/>
+          <w:tab w:val="left" w:pos="11908"/>
+          <w:tab w:val="left" w:pos="12824"/>
+          <w:tab w:val="left" w:pos="13740"/>
+          <w:tab w:val="left" w:pos="14656"/>
+        </w:tabs>
+        <w:rPr>
+          <w:rFonts w:ascii="Courier New" w:eastAsia="宋体" w:hAnsi="Courier New" w:cs="Courier New"/>
+          <w:color w:val="A9B7C6"/>
+        </w:rPr>
+      </w:pPr>
+      <w:r>
+        <w:rPr>
+          <w:rFonts w:ascii="Courier New" w:eastAsia="宋体" w:hAnsi="Courier New" w:cs="Courier New"/>
+          <w:color w:val="BABABA"/>
+        </w:rPr>
+        <w:t>box-sizing</w:t>
+      </w:r>
+      <w:r>
+        <w:rPr>
+          <w:rFonts w:ascii="Courier New" w:eastAsia="宋体" w:hAnsi="Courier New" w:cs="Courier New"/>
+          <w:color w:val="A9B7C6"/>
+        </w:rPr>
+        <w:t xml:space="preserve">: </w:t>
+      </w:r>
+      <w:r>
+        <w:rPr>
+          <w:rFonts w:ascii="Courier New" w:eastAsia="宋体" w:hAnsi="Courier New" w:cs="Courier New"/>
+          <w:color w:val="A5C261"/>
+        </w:rPr>
+        <w:t>border-box</w:t>
+      </w:r>
+      <w:r>
+        <w:rPr>
+          <w:rFonts w:ascii="Courier New" w:eastAsia="宋体" w:hAnsi="Courier New" w:cs="Courier New"/>
+          <w:color w:val="CC7832"/>
+        </w:rPr>
+        <w:t>;</w:t>
+      </w:r>
+    </w:p>
+    <w:p/>
+    <w:p>
+      <w:r>
+        <w:rPr>
+          <w:rFonts w:hint="eastAsia"/>
+        </w:rPr>
+        <w:t>4</w:t>
+      </w:r>
+      <w:r>
+        <w:t>.</w:t>
+      </w:r>
+      <w:r>
+        <w:t>element</w:t>
+      </w:r>
+      <w:r>
+        <w:rPr>
+          <w:rFonts w:hint="eastAsia"/>
+        </w:rPr>
+        <w:t>带</w:t>
+      </w:r>
+      <w:r>
+        <w:rPr>
+          <w:rFonts w:hint="eastAsia"/>
+        </w:rPr>
+        <w:t>字体图标</w:t>
+      </w:r>
+      <w:r>
+        <w:rPr>
+          <w:rFonts w:hint="eastAsia"/>
+        </w:rPr>
+        <w:t>的表单</w:t>
+      </w:r>
+      <w:r>
+        <w:rPr>
+          <w:rFonts w:hint="eastAsia"/>
+        </w:rPr>
+        <w:t>：</w:t>
+      </w:r>
+      <w:r>
+        <w:rPr>
+          <w:rFonts w:hint="eastAsia"/>
+        </w:rPr>
+        <w:t>（将原网站下载下来的</w:t>
+      </w:r>
+      <w:r>
+        <w:rPr>
+          <w:rFonts w:hint="eastAsia"/>
+        </w:rPr>
+        <w:t>icommon</w:t>
+      </w:r>
+      <w:r>
+        <w:rPr>
+          <w:rFonts w:hint="eastAsia"/>
+        </w:rPr>
+        <w:t>文件的</w:t>
+      </w:r>
+      <w:r>
+        <w:rPr>
+          <w:rFonts w:hint="eastAsia"/>
+        </w:rPr>
+        <w:t>css</w:t>
+      </w:r>
+      <w:r>
+        <w:rPr>
+          <w:rFonts w:hint="eastAsia"/>
+        </w:rPr>
+        <w:t>，以及</w:t>
+      </w:r>
+      <w:r>
+        <w:rPr>
+          <w:rFonts w:hint="eastAsia"/>
+        </w:rPr>
+        <w:t>js</w:t>
+      </w:r>
+      <w:r>
+        <w:rPr>
+          <w:rFonts w:hint="eastAsia"/>
+        </w:rPr>
+        <w:t>都放入</w:t>
+      </w:r>
+      <w:r>
+        <w:rPr>
+          <w:rFonts w:hint="eastAsia"/>
+        </w:rPr>
+        <w:t>fonts</w:t>
+      </w:r>
+      <w:r>
+        <w:rPr>
+          <w:rFonts w:hint="eastAsia"/>
+        </w:rPr>
+        <w:t>中，然后按以下方法自定义图标）</w:t>
+      </w:r>
+    </w:p>
+    <w:p>
+      <w:r>
+        <w:drawing>
+          <wp:inline distT="0" distB="0" distL="0" distR="0" wp14:anchorId="525C549A" wp14:editId="7A277060">
+            <wp:extent cx="5727700" cy="2047240"/>
+            <wp:effectExtent l="0" t="0" r="0" b="0"/>
+            <wp:docPr id="3" name="图片 3"/>
+            <wp:cNvGraphicFramePr>
+              <a:graphicFrameLocks xmlns:a="http://schemas.openxmlformats.org/drawingml/2006/main" noChangeAspect="1"/>
+            </wp:cNvGraphicFramePr>
+            <a:graphic xmlns:a="http://schemas.openxmlformats.org/drawingml/2006/main">
+              <a:graphicData uri="http://schemas.openxmlformats.org/drawingml/2006/picture">
+                <pic:pic xmlns:pic="http://schemas.openxmlformats.org/drawingml/2006/picture">
+                  <pic:nvPicPr>
+                    <pic:cNvPr id="1" name=""/>
+                    <pic:cNvPicPr/>
+                  </pic:nvPicPr>
+                  <pic:blipFill>
+                    <a:blip r:embed="rId6"/>
+                    <a:stretch>
+                      <a:fillRect/>
+                    </a:stretch>
+                  </pic:blipFill>
+                  <pic:spPr>
+                    <a:xfrm>
+                      <a:off x="0" y="0"/>
+                      <a:ext cx="5727700" cy="2047240"/>
+                    </a:xfrm>
+                    <a:prstGeom prst="rect">
+                      <a:avLst/>
+                    </a:prstGeom>
+                  </pic:spPr>
+                </pic:pic>
+              </a:graphicData>
+            </a:graphic>
+          </wp:inline>
+        </w:drawing>
+      </w:r>
+    </w:p>
+    <w:p/>
+    <w:p>
+      <w:r>
+        <w:rPr>
+          <w:rFonts w:hint="eastAsia"/>
+        </w:rPr>
+        <w:t>5</w:t>
+      </w:r>
+      <w:r>
+        <w:t>.</w:t>
+      </w:r>
+      <w:r>
+        <w:rPr>
+          <w:rFonts w:hint="eastAsia"/>
+        </w:rPr>
+        <w:t>密码输入框的结果看不到</w:t>
+      </w:r>
+    </w:p>
+    <w:p>
+      <w:r>
+        <w:drawing>
+          <wp:inline distT="0" distB="0" distL="0" distR="0" wp14:anchorId="20760D54" wp14:editId="6BEA0AB5">
+            <wp:extent cx="3314700" cy="863600"/>
+            <wp:effectExtent l="0" t="0" r="0" b="0"/>
+            <wp:docPr id="4" name="图片 4"/>
+            <wp:cNvGraphicFramePr>
+              <a:graphicFrameLocks xmlns:a="http://schemas.openxmlformats.org/drawingml/2006/main" noChangeAspect="1"/>
+            </wp:cNvGraphicFramePr>
+            <a:graphic xmlns:a="http://schemas.openxmlformats.org/drawingml/2006/main">
+              <a:graphicData uri="http://schemas.openxmlformats.org/drawingml/2006/picture">
+                <pic:pic xmlns:pic="http://schemas.openxmlformats.org/drawingml/2006/picture">
+                  <pic:nvPicPr>
+                    <pic:cNvPr id="1" name=""/>
+                    <pic:cNvPicPr/>
+                  </pic:nvPicPr>
+                  <pic:blipFill>
+                    <a:blip r:embed="rId7"/>
+                    <a:stretch>
+                      <a:fillRect/>
+                    </a:stretch>
+                  </pic:blipFill>
+                  <pic:spPr>
+                    <a:xfrm>
+                      <a:off x="0" y="0"/>
+                      <a:ext cx="3314700" cy="863600"/>
+                    </a:xfrm>
+                    <a:prstGeom prst="rect">
+                      <a:avLst/>
+                    </a:prstGeom>
+                  </pic:spPr>
+                </pic:pic>
+              </a:graphicData>
+            </a:graphic>
+          </wp:inline>
+        </w:drawing>
+      </w:r>
     </w:p>
     <w:sectPr>
       <w:pgSz w:w="11900" w:h="16840"/>
@@ -622,6 +1404,28 @@
     <w:name w:val="Normal"/>
     <w:qFormat/>
   </w:style>
+  <w:style w:type="paragraph" w:styleId="1">
+    <w:name w:val="heading 1"/>
+    <w:basedOn w:val="a"/>
+    <w:next w:val="a"/>
+    <w:link w:val="10"/>
+    <w:uiPriority w:val="9"/>
+    <w:qFormat/>
+    <w:rsid w:val="001C64B5"/>
+    <w:pPr>
+      <w:keepNext/>
+      <w:keepLines/>
+      <w:spacing w:before="340" w:after="330" w:line="578" w:lineRule="auto"/>
+      <w:outlineLvl w:val="0"/>
+    </w:pPr>
+    <w:rPr>
+      <w:b/>
+      <w:bCs/>
+      <w:kern w:val="44"/>
+      <w:sz w:val="44"/>
+      <w:szCs w:val="44"/>
+    </w:rPr>
+  </w:style>
   <w:style w:type="character" w:default="1" w:styleId="a0">
     <w:name w:val="Default Paragraph Font"/>
     <w:uiPriority w:val="1"/>
@@ -690,6 +1494,20 @@
     <w:rsid w:val="00CF3A20"/>
     <w:rPr>
       <w:rFonts w:ascii="宋体" w:eastAsia="宋体" w:hAnsi="宋体" w:cs="宋体"/>
+    </w:rPr>
+  </w:style>
+  <w:style w:type="character" w:customStyle="1" w:styleId="10">
+    <w:name w:val="标题 1 字符"/>
+    <w:basedOn w:val="a0"/>
+    <w:link w:val="1"/>
+    <w:uiPriority w:val="9"/>
+    <w:rsid w:val="001C64B5"/>
+    <w:rPr>
+      <w:b/>
+      <w:bCs/>
+      <w:kern w:val="44"/>
+      <w:sz w:val="44"/>
+      <w:szCs w:val="44"/>
     </w:rPr>
   </w:style>
 </w:styles>
@@ -954,4 +1772,16 @@
     </a:ext>
   </a:extLst>
 </a:theme>
+</file>
+
+<file path=customXml/item1.xml><?xml version="1.0" encoding="utf-8"?>
+<b:Sources xmlns:b="http://schemas.openxmlformats.org/officeDocument/2006/bibliography" xmlns="http://schemas.openxmlformats.org/officeDocument/2006/bibliography" SelectedStyle="/APASixthEditionOfficeOnline.xsl" StyleName="APA" Version="6"/>
+</file>
+
+<file path=customXml/itemProps1.xml><?xml version="1.0" encoding="utf-8"?>
+<ds:datastoreItem xmlns:ds="http://schemas.openxmlformats.org/officeDocument/2006/customXml" ds:itemID="{325ADAFA-9D65-BC41-80B8-8EB964CC3FC2}">
+  <ds:schemaRefs>
+    <ds:schemaRef ds:uri="http://schemas.openxmlformats.org/officeDocument/2006/bibliography"/>
+  </ds:schemaRefs>
+</ds:datastoreItem>
 </file>
--- a/hmshop/说明文档.docx
+++ b/hmshop/说明文档.docx
@@ -253,7 +253,25 @@
         <w:rPr>
           <w:rFonts w:hint="eastAsia"/>
         </w:rPr>
-        <w:t>让盒子在屏幕上下左右居中</w:t>
+        <w:t>子</w:t>
+      </w:r>
+      <w:r>
+        <w:rPr>
+          <w:rFonts w:hint="eastAsia"/>
+        </w:rPr>
+        <w:t>盒子在</w:t>
+      </w:r>
+      <w:r>
+        <w:rPr>
+          <w:rFonts w:hint="eastAsia"/>
+        </w:rPr>
+        <w:t>父盒子中</w:t>
+      </w:r>
+      <w:r>
+        <w:rPr>
+          <w:rFonts w:hint="eastAsia"/>
+        </w:rPr>
+        <w:t>上下左右居中</w:t>
       </w:r>
     </w:p>
     <w:p>
@@ -908,6 +926,9 @@
     </w:p>
     <w:p>
       <w:r>
+        <w:rPr>
+          <w:noProof/>
+        </w:rPr>
         <w:drawing>
           <wp:inline distT="0" distB="0" distL="0" distR="0" wp14:anchorId="525C549A" wp14:editId="7A277060">
             <wp:extent cx="5727700" cy="2047240"/>
@@ -965,6 +986,9 @@
     </w:p>
     <w:p>
       <w:r>
+        <w:rPr>
+          <w:noProof/>
+        </w:rPr>
         <w:drawing>
           <wp:inline distT="0" distB="0" distL="0" distR="0" wp14:anchorId="20760D54" wp14:editId="6BEA0AB5">
             <wp:extent cx="3314700" cy="863600"/>
@@ -1002,6 +1026,3119 @@
         </w:drawing>
       </w:r>
     </w:p>
+    <w:p/>
+    <w:p>
+      <w:r>
+        <w:t>6</w:t>
+      </w:r>
+      <w:r>
+        <w:rPr>
+          <w:rFonts w:hint="eastAsia"/>
+        </w:rPr>
+        <w:t>．网络请求</w:t>
+      </w:r>
+    </w:p>
+    <w:p>
+      <w:r>
+        <w:t>r</w:t>
+      </w:r>
+      <w:r>
+        <w:rPr>
+          <w:rFonts w:hint="eastAsia"/>
+        </w:rPr>
+        <w:t>equest</w:t>
+      </w:r>
+      <w:r>
+        <w:t>.js</w:t>
+      </w:r>
+    </w:p>
+    <w:p>
+      <w:pPr>
+        <w:shd w:val="clear" w:color="auto" w:fill="2B2B2B"/>
+        <w:tabs>
+          <w:tab w:val="left" w:pos="916"/>
+          <w:tab w:val="left" w:pos="1832"/>
+          <w:tab w:val="left" w:pos="2748"/>
+          <w:tab w:val="left" w:pos="3664"/>
+          <w:tab w:val="left" w:pos="4580"/>
+          <w:tab w:val="left" w:pos="5496"/>
+          <w:tab w:val="left" w:pos="6412"/>
+          <w:tab w:val="left" w:pos="7328"/>
+          <w:tab w:val="left" w:pos="8244"/>
+          <w:tab w:val="left" w:pos="9160"/>
+          <w:tab w:val="left" w:pos="10076"/>
+          <w:tab w:val="left" w:pos="10992"/>
+          <w:tab w:val="left" w:pos="11908"/>
+          <w:tab w:val="left" w:pos="12824"/>
+          <w:tab w:val="left" w:pos="13740"/>
+          <w:tab w:val="left" w:pos="14656"/>
+        </w:tabs>
+        <w:rPr>
+          <w:rFonts w:ascii="Courier New" w:eastAsia="宋体" w:hAnsi="Courier New" w:cs="Courier New"/>
+          <w:color w:val="A9B7C6"/>
+        </w:rPr>
+      </w:pPr>
+      <w:r>
+        <w:rPr>
+          <w:rFonts w:ascii="Courier New" w:eastAsia="宋体" w:hAnsi="Courier New" w:cs="Courier New"/>
+          <w:color w:val="CC7832"/>
+        </w:rPr>
+        <w:t xml:space="preserve">import </w:t>
+      </w:r>
+      <w:r>
+        <w:rPr>
+          <w:rFonts w:ascii="Courier New" w:eastAsia="宋体" w:hAnsi="Courier New" w:cs="Courier New"/>
+          <w:b/>
+          <w:bCs/>
+          <w:i/>
+          <w:iCs/>
+          <w:color w:val="9876AA"/>
+        </w:rPr>
+        <w:t xml:space="preserve">axios </w:t>
+      </w:r>
+      <w:r>
+        <w:rPr>
+          <w:rFonts w:ascii="Courier New" w:eastAsia="宋体" w:hAnsi="Courier New" w:cs="Courier New"/>
+          <w:color w:val="CC7832"/>
+        </w:rPr>
+        <w:t xml:space="preserve">from </w:t>
+      </w:r>
+      <w:r>
+        <w:rPr>
+          <w:rFonts w:ascii="Courier New" w:eastAsia="宋体" w:hAnsi="Courier New" w:cs="Courier New"/>
+          <w:color w:val="6A8759"/>
+        </w:rPr>
+        <w:t>"axios"</w:t>
+      </w:r>
+      <w:r>
+        <w:rPr>
+          <w:rFonts w:ascii="Courier New" w:eastAsia="宋体" w:hAnsi="Courier New" w:cs="Courier New"/>
+          <w:color w:val="CC7832"/>
+        </w:rPr>
+        <w:t>;</w:t>
+      </w:r>
+      <w:r>
+        <w:rPr>
+          <w:rFonts w:ascii="Courier New" w:eastAsia="宋体" w:hAnsi="Courier New" w:cs="Courier New"/>
+          <w:color w:val="CC7832"/>
+        </w:rPr>
+        <w:br/>
+        <w:t xml:space="preserve">export function </w:t>
+      </w:r>
+      <w:r>
+        <w:rPr>
+          <w:rFonts w:ascii="Courier New" w:eastAsia="宋体" w:hAnsi="Courier New" w:cs="Courier New"/>
+          <w:color w:val="FFC66D"/>
+        </w:rPr>
+        <w:t>request</w:t>
+      </w:r>
+      <w:r>
+        <w:rPr>
+          <w:rFonts w:ascii="Courier New" w:eastAsia="宋体" w:hAnsi="Courier New" w:cs="Courier New"/>
+          <w:color w:val="A9B7C6"/>
+        </w:rPr>
+        <w:t>(config){</w:t>
+      </w:r>
+      <w:r>
+        <w:rPr>
+          <w:rFonts w:ascii="Courier New" w:eastAsia="宋体" w:hAnsi="Courier New" w:cs="Courier New"/>
+          <w:color w:val="A9B7C6"/>
+        </w:rPr>
+        <w:br/>
+        <w:t xml:space="preserve">  </w:t>
+      </w:r>
+      <w:r>
+        <w:rPr>
+          <w:rFonts w:ascii="Courier New" w:eastAsia="宋体" w:hAnsi="Courier New" w:cs="Courier New"/>
+          <w:color w:val="CC7832"/>
+        </w:rPr>
+        <w:t xml:space="preserve">const </w:t>
+      </w:r>
+      <w:r>
+        <w:rPr>
+          <w:rFonts w:ascii="Courier New" w:eastAsia="宋体" w:hAnsi="Courier New" w:cs="Courier New"/>
+          <w:color w:val="A9B7C6"/>
+        </w:rPr>
+        <w:t xml:space="preserve">instance = </w:t>
+      </w:r>
+      <w:r>
+        <w:rPr>
+          <w:rFonts w:ascii="Courier New" w:eastAsia="宋体" w:hAnsi="Courier New" w:cs="Courier New"/>
+          <w:b/>
+          <w:bCs/>
+          <w:i/>
+          <w:iCs/>
+          <w:color w:val="9876AA"/>
+        </w:rPr>
+        <w:t>axios</w:t>
+      </w:r>
+      <w:r>
+        <w:rPr>
+          <w:rFonts w:ascii="Courier New" w:eastAsia="宋体" w:hAnsi="Courier New" w:cs="Courier New"/>
+          <w:color w:val="A9B7C6"/>
+        </w:rPr>
+        <w:t>.</w:t>
+      </w:r>
+      <w:r>
+        <w:rPr>
+          <w:rFonts w:ascii="Courier New" w:eastAsia="宋体" w:hAnsi="Courier New" w:cs="Courier New"/>
+          <w:color w:val="FFC66D"/>
+        </w:rPr>
+        <w:t>create</w:t>
+      </w:r>
+      <w:r>
+        <w:rPr>
+          <w:rFonts w:ascii="Courier New" w:eastAsia="宋体" w:hAnsi="Courier New" w:cs="Courier New"/>
+          <w:color w:val="A9B7C6"/>
+        </w:rPr>
+        <w:t>({</w:t>
+      </w:r>
+      <w:r>
+        <w:rPr>
+          <w:rFonts w:ascii="Courier New" w:eastAsia="宋体" w:hAnsi="Courier New" w:cs="Courier New"/>
+          <w:color w:val="A9B7C6"/>
+        </w:rPr>
+        <w:br/>
+        <w:t xml:space="preserve">    </w:t>
+      </w:r>
+      <w:r>
+        <w:rPr>
+          <w:rFonts w:ascii="Courier New" w:eastAsia="宋体" w:hAnsi="Courier New" w:cs="Courier New"/>
+          <w:color w:val="808080"/>
+        </w:rPr>
+        <w:t>//1.</w:t>
+      </w:r>
+      <w:r>
+        <w:rPr>
+          <w:rFonts w:ascii="Courier New" w:eastAsia="宋体" w:hAnsi="Courier New" w:cs="Courier New"/>
+          <w:color w:val="808080"/>
+        </w:rPr>
+        <w:t>创建</w:t>
+      </w:r>
+      <w:r>
+        <w:rPr>
+          <w:rFonts w:ascii="Courier New" w:eastAsia="宋体" w:hAnsi="Courier New" w:cs="Courier New"/>
+          <w:color w:val="808080"/>
+        </w:rPr>
+        <w:t>axios</w:t>
+      </w:r>
+      <w:r>
+        <w:rPr>
+          <w:rFonts w:ascii="Courier New" w:eastAsia="宋体" w:hAnsi="Courier New" w:cs="Courier New"/>
+          <w:color w:val="808080"/>
+        </w:rPr>
+        <w:t>实例</w:t>
+      </w:r>
+      <w:r>
+        <w:rPr>
+          <w:rFonts w:ascii="Courier New" w:eastAsia="宋体" w:hAnsi="Courier New" w:cs="Courier New"/>
+          <w:color w:val="808080"/>
+        </w:rPr>
+        <w:br/>
+        <w:t xml:space="preserve">    </w:t>
+      </w:r>
+      <w:r>
+        <w:rPr>
+          <w:rFonts w:ascii="Courier New" w:eastAsia="宋体" w:hAnsi="Courier New" w:cs="Courier New"/>
+          <w:color w:val="9876AA"/>
+        </w:rPr>
+        <w:t>baseURL</w:t>
+      </w:r>
+      <w:r>
+        <w:rPr>
+          <w:rFonts w:ascii="Courier New" w:eastAsia="宋体" w:hAnsi="Courier New" w:cs="Courier New"/>
+          <w:color w:val="A9B7C6"/>
+        </w:rPr>
+        <w:t>:</w:t>
+      </w:r>
+      <w:r>
+        <w:rPr>
+          <w:rFonts w:ascii="Courier New" w:eastAsia="宋体" w:hAnsi="Courier New" w:cs="Courier New"/>
+          <w:color w:val="6A8759"/>
+        </w:rPr>
+        <w:t>'http://127.0.0.1:8888/api/private/v1/'</w:t>
+      </w:r>
+      <w:r>
+        <w:rPr>
+          <w:rFonts w:ascii="Courier New" w:eastAsia="宋体" w:hAnsi="Courier New" w:cs="Courier New"/>
+          <w:color w:val="CC7832"/>
+        </w:rPr>
+        <w:t>,</w:t>
+      </w:r>
+      <w:r>
+        <w:rPr>
+          <w:rFonts w:ascii="Courier New" w:eastAsia="宋体" w:hAnsi="Courier New" w:cs="Courier New"/>
+          <w:color w:val="CC7832"/>
+        </w:rPr>
+        <w:br/>
+        <w:t xml:space="preserve">    </w:t>
+      </w:r>
+      <w:r>
+        <w:rPr>
+          <w:rFonts w:ascii="Courier New" w:eastAsia="宋体" w:hAnsi="Courier New" w:cs="Courier New"/>
+          <w:color w:val="9876AA"/>
+        </w:rPr>
+        <w:t>timeout</w:t>
+      </w:r>
+      <w:r>
+        <w:rPr>
+          <w:rFonts w:ascii="Courier New" w:eastAsia="宋体" w:hAnsi="Courier New" w:cs="Courier New"/>
+          <w:color w:val="A9B7C6"/>
+        </w:rPr>
+        <w:t>:</w:t>
+      </w:r>
+      <w:r>
+        <w:rPr>
+          <w:rFonts w:ascii="Courier New" w:eastAsia="宋体" w:hAnsi="Courier New" w:cs="Courier New"/>
+          <w:color w:val="6897BB"/>
+        </w:rPr>
+        <w:t>5000</w:t>
+      </w:r>
+      <w:r>
+        <w:rPr>
+          <w:rFonts w:ascii="Courier New" w:eastAsia="宋体" w:hAnsi="Courier New" w:cs="Courier New"/>
+          <w:color w:val="CC7832"/>
+        </w:rPr>
+        <w:t>,</w:t>
+      </w:r>
+      <w:r>
+        <w:rPr>
+          <w:rFonts w:ascii="Courier New" w:eastAsia="宋体" w:hAnsi="Courier New" w:cs="Courier New"/>
+          <w:color w:val="CC7832"/>
+        </w:rPr>
+        <w:br/>
+        <w:t xml:space="preserve">  </w:t>
+      </w:r>
+      <w:r>
+        <w:rPr>
+          <w:rFonts w:ascii="Courier New" w:eastAsia="宋体" w:hAnsi="Courier New" w:cs="Courier New"/>
+          <w:color w:val="A9B7C6"/>
+        </w:rPr>
+        <w:t>})</w:t>
+      </w:r>
+      <w:r>
+        <w:rPr>
+          <w:rFonts w:ascii="Courier New" w:eastAsia="宋体" w:hAnsi="Courier New" w:cs="Courier New"/>
+          <w:color w:val="A9B7C6"/>
+        </w:rPr>
+        <w:br/>
+        <w:t xml:space="preserve">  </w:t>
+      </w:r>
+      <w:r>
+        <w:rPr>
+          <w:rFonts w:ascii="Courier New" w:eastAsia="宋体" w:hAnsi="Courier New" w:cs="Courier New"/>
+          <w:color w:val="808080"/>
+        </w:rPr>
+        <w:t>//2.axios</w:t>
+      </w:r>
+      <w:r>
+        <w:rPr>
+          <w:rFonts w:ascii="Courier New" w:eastAsia="宋体" w:hAnsi="Courier New" w:cs="Courier New"/>
+          <w:color w:val="808080"/>
+        </w:rPr>
+        <w:t>的拦截器</w:t>
+      </w:r>
+      <w:r>
+        <w:rPr>
+          <w:rFonts w:ascii="Courier New" w:eastAsia="宋体" w:hAnsi="Courier New" w:cs="Courier New"/>
+          <w:color w:val="808080"/>
+        </w:rPr>
+        <w:br/>
+        <w:t xml:space="preserve">  </w:t>
+      </w:r>
+      <w:r>
+        <w:rPr>
+          <w:rFonts w:ascii="Courier New" w:eastAsia="宋体" w:hAnsi="Courier New" w:cs="Courier New"/>
+          <w:color w:val="A9B7C6"/>
+        </w:rPr>
+        <w:t>instance.</w:t>
+      </w:r>
+      <w:r>
+        <w:rPr>
+          <w:rFonts w:ascii="Courier New" w:eastAsia="宋体" w:hAnsi="Courier New" w:cs="Courier New"/>
+          <w:color w:val="9876AA"/>
+        </w:rPr>
+        <w:t>interceptors</w:t>
+      </w:r>
+      <w:r>
+        <w:rPr>
+          <w:rFonts w:ascii="Courier New" w:eastAsia="宋体" w:hAnsi="Courier New" w:cs="Courier New"/>
+          <w:color w:val="A9B7C6"/>
+        </w:rPr>
+        <w:t>.</w:t>
+      </w:r>
+      <w:r>
+        <w:rPr>
+          <w:rFonts w:ascii="Courier New" w:eastAsia="宋体" w:hAnsi="Courier New" w:cs="Courier New"/>
+          <w:color w:val="9876AA"/>
+        </w:rPr>
+        <w:t>request</w:t>
+      </w:r>
+      <w:r>
+        <w:rPr>
+          <w:rFonts w:ascii="Courier New" w:eastAsia="宋体" w:hAnsi="Courier New" w:cs="Courier New"/>
+          <w:color w:val="A9B7C6"/>
+        </w:rPr>
+        <w:t>.</w:t>
+      </w:r>
+      <w:r>
+        <w:rPr>
+          <w:rFonts w:ascii="Courier New" w:eastAsia="宋体" w:hAnsi="Courier New" w:cs="Courier New"/>
+          <w:color w:val="FFC66D"/>
+        </w:rPr>
+        <w:t>use</w:t>
+      </w:r>
+      <w:r>
+        <w:rPr>
+          <w:rFonts w:ascii="Courier New" w:eastAsia="宋体" w:hAnsi="Courier New" w:cs="Courier New"/>
+          <w:color w:val="A9B7C6"/>
+        </w:rPr>
+        <w:t>(config =&gt;{</w:t>
+      </w:r>
+      <w:r>
+        <w:rPr>
+          <w:rFonts w:ascii="Courier New" w:eastAsia="宋体" w:hAnsi="Courier New" w:cs="Courier New"/>
+          <w:color w:val="A9B7C6"/>
+        </w:rPr>
+        <w:br/>
+        <w:t xml:space="preserve">    </w:t>
+      </w:r>
+      <w:r>
+        <w:rPr>
+          <w:rFonts w:ascii="Courier New" w:eastAsia="宋体" w:hAnsi="Courier New" w:cs="Courier New"/>
+          <w:color w:val="CC7832"/>
+        </w:rPr>
+        <w:t xml:space="preserve">return </w:t>
+      </w:r>
+      <w:r>
+        <w:rPr>
+          <w:rFonts w:ascii="Courier New" w:eastAsia="宋体" w:hAnsi="Courier New" w:cs="Courier New"/>
+          <w:color w:val="A9B7C6"/>
+        </w:rPr>
+        <w:t>config</w:t>
+      </w:r>
+      <w:r>
+        <w:rPr>
+          <w:rFonts w:ascii="Courier New" w:eastAsia="宋体" w:hAnsi="Courier New" w:cs="Courier New"/>
+          <w:color w:val="A9B7C6"/>
+        </w:rPr>
+        <w:br/>
+        <w:t xml:space="preserve">  }</w:t>
+      </w:r>
+      <w:r>
+        <w:rPr>
+          <w:rFonts w:ascii="Courier New" w:eastAsia="宋体" w:hAnsi="Courier New" w:cs="Courier New"/>
+          <w:color w:val="CC7832"/>
+        </w:rPr>
+        <w:t>,</w:t>
+      </w:r>
+      <w:r>
+        <w:rPr>
+          <w:rFonts w:ascii="Courier New" w:eastAsia="宋体" w:hAnsi="Courier New" w:cs="Courier New"/>
+          <w:color w:val="A9B7C6"/>
+        </w:rPr>
+        <w:t>error =&gt; {</w:t>
+      </w:r>
+      <w:r>
+        <w:rPr>
+          <w:rFonts w:ascii="Courier New" w:eastAsia="宋体" w:hAnsi="Courier New" w:cs="Courier New"/>
+          <w:color w:val="A9B7C6"/>
+        </w:rPr>
+        <w:br/>
+        <w:t xml:space="preserve">    </w:t>
+      </w:r>
+      <w:r>
+        <w:rPr>
+          <w:rFonts w:ascii="Courier New" w:eastAsia="宋体" w:hAnsi="Courier New" w:cs="Courier New"/>
+          <w:b/>
+          <w:bCs/>
+          <w:i/>
+          <w:iCs/>
+          <w:color w:val="9876AA"/>
+        </w:rPr>
+        <w:t>console</w:t>
+      </w:r>
+      <w:r>
+        <w:rPr>
+          <w:rFonts w:ascii="Courier New" w:eastAsia="宋体" w:hAnsi="Courier New" w:cs="Courier New"/>
+          <w:color w:val="A9B7C6"/>
+        </w:rPr>
+        <w:t>.</w:t>
+      </w:r>
+      <w:r>
+        <w:rPr>
+          <w:rFonts w:ascii="Courier New" w:eastAsia="宋体" w:hAnsi="Courier New" w:cs="Courier New"/>
+          <w:color w:val="FFC66D"/>
+        </w:rPr>
+        <w:t>log</w:t>
+      </w:r>
+      <w:r>
+        <w:rPr>
+          <w:rFonts w:ascii="Courier New" w:eastAsia="宋体" w:hAnsi="Courier New" w:cs="Courier New"/>
+          <w:color w:val="A9B7C6"/>
+        </w:rPr>
+        <w:t>(error)</w:t>
+      </w:r>
+      <w:r>
+        <w:rPr>
+          <w:rFonts w:ascii="Courier New" w:eastAsia="宋体" w:hAnsi="Courier New" w:cs="Courier New"/>
+          <w:color w:val="CC7832"/>
+        </w:rPr>
+        <w:t>;</w:t>
+      </w:r>
+      <w:r>
+        <w:rPr>
+          <w:rFonts w:ascii="Courier New" w:eastAsia="宋体" w:hAnsi="Courier New" w:cs="Courier New"/>
+          <w:color w:val="CC7832"/>
+        </w:rPr>
+        <w:br/>
+        <w:t xml:space="preserve">  </w:t>
+      </w:r>
+      <w:r>
+        <w:rPr>
+          <w:rFonts w:ascii="Courier New" w:eastAsia="宋体" w:hAnsi="Courier New" w:cs="Courier New"/>
+          <w:color w:val="A9B7C6"/>
+        </w:rPr>
+        <w:t>})</w:t>
+      </w:r>
+      <w:r>
+        <w:rPr>
+          <w:rFonts w:ascii="Courier New" w:eastAsia="宋体" w:hAnsi="Courier New" w:cs="Courier New"/>
+          <w:color w:val="A9B7C6"/>
+        </w:rPr>
+        <w:br/>
+        <w:t xml:space="preserve">  </w:t>
+      </w:r>
+      <w:r>
+        <w:rPr>
+          <w:rFonts w:ascii="Courier New" w:eastAsia="宋体" w:hAnsi="Courier New" w:cs="Courier New"/>
+          <w:color w:val="808080"/>
+        </w:rPr>
+        <w:t>//3.</w:t>
+      </w:r>
+      <w:r>
+        <w:rPr>
+          <w:rFonts w:ascii="Courier New" w:eastAsia="宋体" w:hAnsi="Courier New" w:cs="Courier New"/>
+          <w:color w:val="808080"/>
+        </w:rPr>
+        <w:t>响应拦截</w:t>
+      </w:r>
+      <w:r>
+        <w:rPr>
+          <w:rFonts w:ascii="Courier New" w:eastAsia="宋体" w:hAnsi="Courier New" w:cs="Courier New"/>
+          <w:color w:val="808080"/>
+        </w:rPr>
+        <w:br/>
+        <w:t xml:space="preserve">  </w:t>
+      </w:r>
+      <w:r>
+        <w:rPr>
+          <w:rFonts w:ascii="Courier New" w:eastAsia="宋体" w:hAnsi="Courier New" w:cs="Courier New"/>
+          <w:color w:val="A9B7C6"/>
+        </w:rPr>
+        <w:t>instance.</w:t>
+      </w:r>
+      <w:r>
+        <w:rPr>
+          <w:rFonts w:ascii="Courier New" w:eastAsia="宋体" w:hAnsi="Courier New" w:cs="Courier New"/>
+          <w:color w:val="9876AA"/>
+        </w:rPr>
+        <w:t>interceptors</w:t>
+      </w:r>
+      <w:r>
+        <w:rPr>
+          <w:rFonts w:ascii="Courier New" w:eastAsia="宋体" w:hAnsi="Courier New" w:cs="Courier New"/>
+          <w:color w:val="A9B7C6"/>
+        </w:rPr>
+        <w:t>.</w:t>
+      </w:r>
+      <w:r>
+        <w:rPr>
+          <w:rFonts w:ascii="Courier New" w:eastAsia="宋体" w:hAnsi="Courier New" w:cs="Courier New"/>
+          <w:color w:val="9876AA"/>
+        </w:rPr>
+        <w:t>response</w:t>
+      </w:r>
+      <w:r>
+        <w:rPr>
+          <w:rFonts w:ascii="Courier New" w:eastAsia="宋体" w:hAnsi="Courier New" w:cs="Courier New"/>
+          <w:color w:val="A9B7C6"/>
+        </w:rPr>
+        <w:t>.</w:t>
+      </w:r>
+      <w:r>
+        <w:rPr>
+          <w:rFonts w:ascii="Courier New" w:eastAsia="宋体" w:hAnsi="Courier New" w:cs="Courier New"/>
+          <w:color w:val="FFC66D"/>
+        </w:rPr>
+        <w:t>use</w:t>
+      </w:r>
+      <w:r>
+        <w:rPr>
+          <w:rFonts w:ascii="Courier New" w:eastAsia="宋体" w:hAnsi="Courier New" w:cs="Courier New"/>
+          <w:color w:val="A9B7C6"/>
+        </w:rPr>
+        <w:t>(res =&gt;{</w:t>
+      </w:r>
+      <w:r>
+        <w:rPr>
+          <w:rFonts w:ascii="Courier New" w:eastAsia="宋体" w:hAnsi="Courier New" w:cs="Courier New"/>
+          <w:color w:val="A9B7C6"/>
+        </w:rPr>
+        <w:br/>
+        <w:t xml:space="preserve">    </w:t>
+      </w:r>
+      <w:r>
+        <w:rPr>
+          <w:rFonts w:ascii="Courier New" w:eastAsia="宋体" w:hAnsi="Courier New" w:cs="Courier New"/>
+          <w:color w:val="CC7832"/>
+        </w:rPr>
+        <w:t xml:space="preserve">return </w:t>
+      </w:r>
+      <w:r>
+        <w:rPr>
+          <w:rFonts w:ascii="Courier New" w:eastAsia="宋体" w:hAnsi="Courier New" w:cs="Courier New"/>
+          <w:color w:val="A9B7C6"/>
+        </w:rPr>
+        <w:t>res.</w:t>
+      </w:r>
+      <w:r>
+        <w:rPr>
+          <w:rFonts w:ascii="Courier New" w:eastAsia="宋体" w:hAnsi="Courier New" w:cs="Courier New"/>
+          <w:color w:val="9876AA"/>
+        </w:rPr>
+        <w:t>data</w:t>
+      </w:r>
+      <w:r>
+        <w:rPr>
+          <w:rFonts w:ascii="Courier New" w:eastAsia="宋体" w:hAnsi="Courier New" w:cs="Courier New"/>
+          <w:color w:val="9876AA"/>
+        </w:rPr>
+        <w:br/>
+        <w:t xml:space="preserve">  </w:t>
+      </w:r>
+      <w:r>
+        <w:rPr>
+          <w:rFonts w:ascii="Courier New" w:eastAsia="宋体" w:hAnsi="Courier New" w:cs="Courier New"/>
+          <w:color w:val="A9B7C6"/>
+        </w:rPr>
+        <w:t>}</w:t>
+      </w:r>
+      <w:r>
+        <w:rPr>
+          <w:rFonts w:ascii="Courier New" w:eastAsia="宋体" w:hAnsi="Courier New" w:cs="Courier New"/>
+          <w:color w:val="CC7832"/>
+        </w:rPr>
+        <w:t>,</w:t>
+      </w:r>
+      <w:r>
+        <w:rPr>
+          <w:rFonts w:ascii="Courier New" w:eastAsia="宋体" w:hAnsi="Courier New" w:cs="Courier New"/>
+          <w:color w:val="A9B7C6"/>
+        </w:rPr>
+        <w:t>error =&gt; {</w:t>
+      </w:r>
+      <w:r>
+        <w:rPr>
+          <w:rFonts w:ascii="Courier New" w:eastAsia="宋体" w:hAnsi="Courier New" w:cs="Courier New"/>
+          <w:color w:val="A9B7C6"/>
+        </w:rPr>
+        <w:br/>
+        <w:t xml:space="preserve">    </w:t>
+      </w:r>
+      <w:r>
+        <w:rPr>
+          <w:rFonts w:ascii="Courier New" w:eastAsia="宋体" w:hAnsi="Courier New" w:cs="Courier New"/>
+          <w:b/>
+          <w:bCs/>
+          <w:i/>
+          <w:iCs/>
+          <w:color w:val="9876AA"/>
+        </w:rPr>
+        <w:t>console</w:t>
+      </w:r>
+      <w:r>
+        <w:rPr>
+          <w:rFonts w:ascii="Courier New" w:eastAsia="宋体" w:hAnsi="Courier New" w:cs="Courier New"/>
+          <w:color w:val="A9B7C6"/>
+        </w:rPr>
+        <w:t>.</w:t>
+      </w:r>
+      <w:r>
+        <w:rPr>
+          <w:rFonts w:ascii="Courier New" w:eastAsia="宋体" w:hAnsi="Courier New" w:cs="Courier New"/>
+          <w:color w:val="FFC66D"/>
+        </w:rPr>
+        <w:t>log</w:t>
+      </w:r>
+      <w:r>
+        <w:rPr>
+          <w:rFonts w:ascii="Courier New" w:eastAsia="宋体" w:hAnsi="Courier New" w:cs="Courier New"/>
+          <w:color w:val="A9B7C6"/>
+        </w:rPr>
+        <w:t>(error)</w:t>
+      </w:r>
+      <w:r>
+        <w:rPr>
+          <w:rFonts w:ascii="Courier New" w:eastAsia="宋体" w:hAnsi="Courier New" w:cs="Courier New"/>
+          <w:color w:val="CC7832"/>
+        </w:rPr>
+        <w:t>;</w:t>
+      </w:r>
+      <w:r>
+        <w:rPr>
+          <w:rFonts w:ascii="Courier New" w:eastAsia="宋体" w:hAnsi="Courier New" w:cs="Courier New"/>
+          <w:color w:val="CC7832"/>
+        </w:rPr>
+        <w:br/>
+        <w:t xml:space="preserve">  </w:t>
+      </w:r>
+      <w:r>
+        <w:rPr>
+          <w:rFonts w:ascii="Courier New" w:eastAsia="宋体" w:hAnsi="Courier New" w:cs="Courier New"/>
+          <w:color w:val="A9B7C6"/>
+        </w:rPr>
+        <w:t>})</w:t>
+      </w:r>
+      <w:r>
+        <w:rPr>
+          <w:rFonts w:ascii="Courier New" w:eastAsia="宋体" w:hAnsi="Courier New" w:cs="Courier New"/>
+          <w:color w:val="A9B7C6"/>
+        </w:rPr>
+        <w:br/>
+        <w:t xml:space="preserve">  </w:t>
+      </w:r>
+      <w:r>
+        <w:rPr>
+          <w:rFonts w:ascii="Courier New" w:eastAsia="宋体" w:hAnsi="Courier New" w:cs="Courier New"/>
+          <w:color w:val="808080"/>
+        </w:rPr>
+        <w:t>//4.</w:t>
+      </w:r>
+      <w:r>
+        <w:rPr>
+          <w:rFonts w:ascii="Courier New" w:eastAsia="宋体" w:hAnsi="Courier New" w:cs="Courier New"/>
+          <w:color w:val="808080"/>
+        </w:rPr>
+        <w:t>发送真正的网络请求</w:t>
+      </w:r>
+      <w:r>
+        <w:rPr>
+          <w:rFonts w:ascii="Courier New" w:eastAsia="宋体" w:hAnsi="Courier New" w:cs="Courier New"/>
+          <w:color w:val="808080"/>
+        </w:rPr>
+        <w:br/>
+      </w:r>
+      <w:r>
+        <w:rPr>
+          <w:rFonts w:ascii="Courier New" w:eastAsia="宋体" w:hAnsi="Courier New" w:cs="Courier New"/>
+          <w:color w:val="808080"/>
+        </w:rPr>
+        <w:lastRenderedPageBreak/>
+        <w:t xml:space="preserve">  </w:t>
+      </w:r>
+      <w:r>
+        <w:rPr>
+          <w:rFonts w:ascii="Courier New" w:eastAsia="宋体" w:hAnsi="Courier New" w:cs="Courier New"/>
+          <w:color w:val="CC7832"/>
+        </w:rPr>
+        <w:t xml:space="preserve">return </w:t>
+      </w:r>
+      <w:r>
+        <w:rPr>
+          <w:rFonts w:ascii="Courier New" w:eastAsia="宋体" w:hAnsi="Courier New" w:cs="Courier New"/>
+          <w:color w:val="A9B7C6"/>
+        </w:rPr>
+        <w:t>instance(config)</w:t>
+      </w:r>
+      <w:r>
+        <w:rPr>
+          <w:rFonts w:ascii="Courier New" w:eastAsia="宋体" w:hAnsi="Courier New" w:cs="Courier New"/>
+          <w:color w:val="A9B7C6"/>
+        </w:rPr>
+        <w:br/>
+        <w:t>}</w:t>
+      </w:r>
+    </w:p>
+    <w:p/>
+    <w:p>
+      <w:r>
+        <w:rPr>
+          <w:rFonts w:hint="eastAsia"/>
+        </w:rPr>
+        <w:t>7</w:t>
+      </w:r>
+      <w:r>
+        <w:t>.token</w:t>
+      </w:r>
+      <w:r>
+        <w:rPr>
+          <w:rFonts w:hint="eastAsia"/>
+        </w:rPr>
+        <w:t>值的保存，因为在后面访问接口都需要在登录的前提下才能允许访问</w:t>
+      </w:r>
+    </w:p>
+    <w:p>
+      <w:r>
+        <w:rPr>
+          <w:noProof/>
+        </w:rPr>
+        <w:drawing>
+          <wp:inline distT="0" distB="0" distL="0" distR="0" wp14:anchorId="7463E846" wp14:editId="586504DE">
+            <wp:extent cx="5727700" cy="1043305"/>
+            <wp:effectExtent l="0" t="0" r="0" b="0"/>
+            <wp:docPr id="2" name="图片 2"/>
+            <wp:cNvGraphicFramePr>
+              <a:graphicFrameLocks xmlns:a="http://schemas.openxmlformats.org/drawingml/2006/main" noChangeAspect="1"/>
+            </wp:cNvGraphicFramePr>
+            <a:graphic xmlns:a="http://schemas.openxmlformats.org/drawingml/2006/main">
+              <a:graphicData uri="http://schemas.openxmlformats.org/drawingml/2006/picture">
+                <pic:pic xmlns:pic="http://schemas.openxmlformats.org/drawingml/2006/picture">
+                  <pic:nvPicPr>
+                    <pic:cNvPr id="1" name=""/>
+                    <pic:cNvPicPr/>
+                  </pic:nvPicPr>
+                  <pic:blipFill>
+                    <a:blip r:embed="rId8"/>
+                    <a:stretch>
+                      <a:fillRect/>
+                    </a:stretch>
+                  </pic:blipFill>
+                  <pic:spPr>
+                    <a:xfrm>
+                      <a:off x="0" y="0"/>
+                      <a:ext cx="5727700" cy="1043305"/>
+                    </a:xfrm>
+                    <a:prstGeom prst="rect">
+                      <a:avLst/>
+                    </a:prstGeom>
+                  </pic:spPr>
+                </pic:pic>
+              </a:graphicData>
+            </a:graphic>
+          </wp:inline>
+        </w:drawing>
+      </w:r>
+    </w:p>
+    <w:p/>
+    <w:p>
+      <w:r>
+        <w:rPr>
+          <w:rFonts w:hint="eastAsia"/>
+        </w:rPr>
+        <w:t>8</w:t>
+      </w:r>
+      <w:r>
+        <w:t>.</w:t>
+      </w:r>
+      <w:r>
+        <w:rPr>
+          <w:rFonts w:hint="eastAsia"/>
+        </w:rPr>
+        <w:t>如果用户没有登录，但是直接通过</w:t>
+      </w:r>
+      <w:r>
+        <w:rPr>
+          <w:rFonts w:hint="eastAsia"/>
+        </w:rPr>
+        <w:t>URL</w:t>
+      </w:r>
+      <w:r>
+        <w:rPr>
+          <w:rFonts w:hint="eastAsia"/>
+        </w:rPr>
+        <w:t>访问特定的页面，需要重新导航到登录页面，</w:t>
+      </w:r>
+    </w:p>
+    <w:p>
+      <w:r>
+        <w:rPr>
+          <w:rFonts w:hint="eastAsia"/>
+        </w:rPr>
+        <w:t>在</w:t>
+      </w:r>
+      <w:r>
+        <w:rPr>
+          <w:rFonts w:hint="eastAsia"/>
+        </w:rPr>
+        <w:t>路由里配置</w:t>
+      </w:r>
+    </w:p>
+    <w:p>
+      <w:pPr>
+        <w:shd w:val="clear" w:color="auto" w:fill="2B2B2B"/>
+        <w:tabs>
+          <w:tab w:val="left" w:pos="916"/>
+          <w:tab w:val="left" w:pos="1832"/>
+          <w:tab w:val="left" w:pos="2748"/>
+          <w:tab w:val="left" w:pos="3664"/>
+          <w:tab w:val="left" w:pos="4580"/>
+          <w:tab w:val="left" w:pos="5496"/>
+          <w:tab w:val="left" w:pos="6412"/>
+          <w:tab w:val="left" w:pos="7328"/>
+          <w:tab w:val="left" w:pos="8244"/>
+          <w:tab w:val="left" w:pos="9160"/>
+          <w:tab w:val="left" w:pos="10076"/>
+          <w:tab w:val="left" w:pos="10992"/>
+          <w:tab w:val="left" w:pos="11908"/>
+          <w:tab w:val="left" w:pos="12824"/>
+          <w:tab w:val="left" w:pos="13740"/>
+          <w:tab w:val="left" w:pos="14656"/>
+        </w:tabs>
+        <w:rPr>
+          <w:rFonts w:ascii="Courier New" w:eastAsia="宋体" w:hAnsi="Courier New" w:cs="Courier New"/>
+          <w:color w:val="A9B7C6"/>
+        </w:rPr>
+      </w:pPr>
+      <w:r>
+        <w:rPr>
+          <w:rFonts w:ascii="Courier New" w:eastAsia="宋体" w:hAnsi="Courier New" w:cs="Courier New"/>
+          <w:color w:val="808080"/>
+        </w:rPr>
+        <w:t>//</w:t>
+      </w:r>
+      <w:r>
+        <w:rPr>
+          <w:rFonts w:ascii="Courier New" w:eastAsia="宋体" w:hAnsi="Courier New" w:cs="Courier New"/>
+          <w:color w:val="808080"/>
+        </w:rPr>
+        <w:t>挂载陆游导航守卫</w:t>
+      </w:r>
+      <w:r>
+        <w:rPr>
+          <w:rFonts w:ascii="Courier New" w:eastAsia="宋体" w:hAnsi="Courier New" w:cs="Courier New"/>
+          <w:color w:val="808080"/>
+        </w:rPr>
+        <w:br/>
+        <w:t xml:space="preserve">// </w:t>
+      </w:r>
+      <w:r>
+        <w:rPr>
+          <w:rFonts w:ascii="Courier New" w:eastAsia="宋体" w:hAnsi="Courier New" w:cs="Courier New"/>
+          <w:color w:val="808080"/>
+        </w:rPr>
+        <w:t>为路由对象，添加</w:t>
+      </w:r>
+      <w:r>
+        <w:rPr>
+          <w:rFonts w:ascii="Courier New" w:eastAsia="宋体" w:hAnsi="Courier New" w:cs="Courier New"/>
+          <w:color w:val="808080"/>
+        </w:rPr>
+        <w:t xml:space="preserve"> beforeEach </w:t>
+      </w:r>
+      <w:r>
+        <w:rPr>
+          <w:rFonts w:ascii="Courier New" w:eastAsia="宋体" w:hAnsi="Courier New" w:cs="Courier New"/>
+          <w:color w:val="808080"/>
+        </w:rPr>
+        <w:t>导航守卫</w:t>
+      </w:r>
+      <w:r>
+        <w:rPr>
+          <w:rFonts w:ascii="Courier New" w:eastAsia="宋体" w:hAnsi="Courier New" w:cs="Courier New"/>
+          <w:color w:val="808080"/>
+        </w:rPr>
+        <w:br/>
+      </w:r>
+      <w:r>
+        <w:rPr>
+          <w:rFonts w:ascii="Courier New" w:eastAsia="宋体" w:hAnsi="Courier New" w:cs="Courier New"/>
+          <w:b/>
+          <w:bCs/>
+          <w:i/>
+          <w:iCs/>
+          <w:color w:val="9876AA"/>
+        </w:rPr>
+        <w:t>router</w:t>
+      </w:r>
+      <w:r>
+        <w:rPr>
+          <w:rFonts w:ascii="Courier New" w:eastAsia="宋体" w:hAnsi="Courier New" w:cs="Courier New"/>
+          <w:color w:val="A9B7C6"/>
+        </w:rPr>
+        <w:t>.</w:t>
+      </w:r>
+      <w:r>
+        <w:rPr>
+          <w:rFonts w:ascii="Courier New" w:eastAsia="宋体" w:hAnsi="Courier New" w:cs="Courier New"/>
+          <w:color w:val="FFC66D"/>
+        </w:rPr>
+        <w:t>beforeEach</w:t>
+      </w:r>
+      <w:r>
+        <w:rPr>
+          <w:rFonts w:ascii="Courier New" w:eastAsia="宋体" w:hAnsi="Courier New" w:cs="Courier New"/>
+          <w:color w:val="A9B7C6"/>
+        </w:rPr>
+        <w:t>((to</w:t>
+      </w:r>
+      <w:r>
+        <w:rPr>
+          <w:rFonts w:ascii="Courier New" w:eastAsia="宋体" w:hAnsi="Courier New" w:cs="Courier New"/>
+          <w:color w:val="CC7832"/>
+        </w:rPr>
+        <w:t>,</w:t>
+      </w:r>
+      <w:r>
+        <w:rPr>
+          <w:rFonts w:ascii="Courier New" w:eastAsia="宋体" w:hAnsi="Courier New" w:cs="Courier New"/>
+          <w:color w:val="A9B7C6"/>
+        </w:rPr>
+        <w:t>from</w:t>
+      </w:r>
+      <w:r>
+        <w:rPr>
+          <w:rFonts w:ascii="Courier New" w:eastAsia="宋体" w:hAnsi="Courier New" w:cs="Courier New"/>
+          <w:color w:val="CC7832"/>
+        </w:rPr>
+        <w:t>,</w:t>
+      </w:r>
+      <w:r>
+        <w:rPr>
+          <w:rFonts w:ascii="Courier New" w:eastAsia="宋体" w:hAnsi="Courier New" w:cs="Courier New"/>
+          <w:color w:val="A9B7C6"/>
+        </w:rPr>
+        <w:t>next)=&gt;{</w:t>
+      </w:r>
+      <w:r>
+        <w:rPr>
+          <w:rFonts w:ascii="Courier New" w:eastAsia="宋体" w:hAnsi="Courier New" w:cs="Courier New"/>
+          <w:color w:val="A9B7C6"/>
+        </w:rPr>
+        <w:br/>
+        <w:t xml:space="preserve">  </w:t>
+      </w:r>
+      <w:r>
+        <w:rPr>
+          <w:rFonts w:ascii="Courier New" w:eastAsia="宋体" w:hAnsi="Courier New" w:cs="Courier New"/>
+          <w:color w:val="808080"/>
+        </w:rPr>
+        <w:t xml:space="preserve">//to </w:t>
+      </w:r>
+      <w:r>
+        <w:rPr>
+          <w:rFonts w:ascii="Courier New" w:eastAsia="宋体" w:hAnsi="Courier New" w:cs="Courier New"/>
+          <w:color w:val="808080"/>
+        </w:rPr>
+        <w:t>将要访问的路径</w:t>
+      </w:r>
+      <w:r>
+        <w:rPr>
+          <w:rFonts w:ascii="Courier New" w:eastAsia="宋体" w:hAnsi="Courier New" w:cs="Courier New"/>
+          <w:color w:val="808080"/>
+        </w:rPr>
+        <w:br/>
+        <w:t xml:space="preserve">  //from </w:t>
+      </w:r>
+      <w:r>
+        <w:rPr>
+          <w:rFonts w:ascii="Courier New" w:eastAsia="宋体" w:hAnsi="Courier New" w:cs="Courier New"/>
+          <w:color w:val="808080"/>
+        </w:rPr>
+        <w:t>代表从哪个路径跳转而来</w:t>
+      </w:r>
+      <w:r>
+        <w:rPr>
+          <w:rFonts w:ascii="Courier New" w:eastAsia="宋体" w:hAnsi="Courier New" w:cs="Courier New"/>
+          <w:color w:val="808080"/>
+        </w:rPr>
+        <w:br/>
+        <w:t xml:space="preserve">  //next</w:t>
+      </w:r>
+      <w:r>
+        <w:rPr>
+          <w:rFonts w:ascii="Courier New" w:eastAsia="宋体" w:hAnsi="Courier New" w:cs="Courier New"/>
+          <w:color w:val="808080"/>
+        </w:rPr>
+        <w:t>是一个函数，表示放行</w:t>
+      </w:r>
+      <w:r>
+        <w:rPr>
+          <w:rFonts w:ascii="Courier New" w:eastAsia="宋体" w:hAnsi="Courier New" w:cs="Courier New"/>
+          <w:color w:val="808080"/>
+        </w:rPr>
+        <w:br/>
+        <w:t xml:space="preserve">  //    next()</w:t>
+      </w:r>
+      <w:r>
+        <w:rPr>
+          <w:rFonts w:ascii="Courier New" w:eastAsia="宋体" w:hAnsi="Courier New" w:cs="Courier New"/>
+          <w:color w:val="808080"/>
+        </w:rPr>
+        <w:t>放行</w:t>
+      </w:r>
+      <w:r>
+        <w:rPr>
+          <w:rFonts w:ascii="Courier New" w:eastAsia="宋体" w:hAnsi="Courier New" w:cs="Courier New"/>
+          <w:color w:val="808080"/>
+        </w:rPr>
+        <w:t xml:space="preserve">   next('/login')</w:t>
+      </w:r>
+      <w:r>
+        <w:rPr>
+          <w:rFonts w:ascii="Courier New" w:eastAsia="宋体" w:hAnsi="Courier New" w:cs="Courier New"/>
+          <w:color w:val="808080"/>
+        </w:rPr>
+        <w:t>强制跳转</w:t>
+      </w:r>
+      <w:r>
+        <w:rPr>
+          <w:rFonts w:ascii="Courier New" w:eastAsia="宋体" w:hAnsi="Courier New" w:cs="Courier New"/>
+          <w:color w:val="808080"/>
+        </w:rPr>
+        <w:br/>
+        <w:t xml:space="preserve">  </w:t>
+      </w:r>
+      <w:r>
+        <w:rPr>
+          <w:rFonts w:ascii="Courier New" w:eastAsia="宋体" w:hAnsi="Courier New" w:cs="Courier New"/>
+          <w:color w:val="808080"/>
+        </w:rPr>
+        <w:br/>
+        <w:t xml:space="preserve">  </w:t>
+      </w:r>
+      <w:r>
+        <w:rPr>
+          <w:rFonts w:ascii="Courier New" w:eastAsia="宋体" w:hAnsi="Courier New" w:cs="Courier New"/>
+          <w:color w:val="808080"/>
+        </w:rPr>
+        <w:br/>
+        <w:t xml:space="preserve">  </w:t>
+      </w:r>
+      <w:r>
+        <w:rPr>
+          <w:rFonts w:ascii="Courier New" w:eastAsia="宋体" w:hAnsi="Courier New" w:cs="Courier New"/>
+          <w:color w:val="CC7832"/>
+        </w:rPr>
+        <w:t>if</w:t>
+      </w:r>
+      <w:r>
+        <w:rPr>
+          <w:rFonts w:ascii="Courier New" w:eastAsia="宋体" w:hAnsi="Courier New" w:cs="Courier New"/>
+          <w:color w:val="A9B7C6"/>
+        </w:rPr>
+        <w:t>(to.</w:t>
+      </w:r>
+      <w:r>
+        <w:rPr>
+          <w:rFonts w:ascii="Courier New" w:eastAsia="宋体" w:hAnsi="Courier New" w:cs="Courier New"/>
+          <w:color w:val="9876AA"/>
+        </w:rPr>
+        <w:t xml:space="preserve">path </w:t>
+      </w:r>
+      <w:r>
+        <w:rPr>
+          <w:rFonts w:ascii="Courier New" w:eastAsia="宋体" w:hAnsi="Courier New" w:cs="Courier New"/>
+          <w:color w:val="A9B7C6"/>
+        </w:rPr>
+        <w:t xml:space="preserve">=== </w:t>
+      </w:r>
+      <w:r>
+        <w:rPr>
+          <w:rFonts w:ascii="Courier New" w:eastAsia="宋体" w:hAnsi="Courier New" w:cs="Courier New"/>
+          <w:color w:val="6A8759"/>
+        </w:rPr>
+        <w:t>'/login'</w:t>
+      </w:r>
+      <w:r>
+        <w:rPr>
+          <w:rFonts w:ascii="Courier New" w:eastAsia="宋体" w:hAnsi="Courier New" w:cs="Courier New"/>
+          <w:color w:val="A9B7C6"/>
+        </w:rPr>
+        <w:t xml:space="preserve">) </w:t>
+      </w:r>
+      <w:r>
+        <w:rPr>
+          <w:rFonts w:ascii="Courier New" w:eastAsia="宋体" w:hAnsi="Courier New" w:cs="Courier New"/>
+          <w:color w:val="CC7832"/>
+        </w:rPr>
+        <w:t xml:space="preserve">return </w:t>
+      </w:r>
+      <w:r>
+        <w:rPr>
+          <w:rFonts w:ascii="Courier New" w:eastAsia="宋体" w:hAnsi="Courier New" w:cs="Courier New"/>
+          <w:color w:val="A9B7C6"/>
+        </w:rPr>
+        <w:t>next()</w:t>
+      </w:r>
+      <w:r>
+        <w:rPr>
+          <w:rFonts w:ascii="Courier New" w:eastAsia="宋体" w:hAnsi="Courier New" w:cs="Courier New"/>
+          <w:color w:val="808080"/>
+        </w:rPr>
+        <w:t>//</w:t>
+      </w:r>
+      <w:r>
+        <w:rPr>
+          <w:rFonts w:ascii="Courier New" w:eastAsia="宋体" w:hAnsi="Courier New" w:cs="Courier New"/>
+          <w:color w:val="808080"/>
+        </w:rPr>
+        <w:t>如果当前路径是登录界面路径直接放行即可</w:t>
+      </w:r>
+      <w:r>
+        <w:rPr>
+          <w:rFonts w:ascii="Courier New" w:eastAsia="宋体" w:hAnsi="Courier New" w:cs="Courier New"/>
+          <w:color w:val="808080"/>
+        </w:rPr>
+        <w:br/>
+        <w:t xml:space="preserve">  //</w:t>
+      </w:r>
+      <w:r>
+        <w:rPr>
+          <w:rFonts w:ascii="Courier New" w:eastAsia="宋体" w:hAnsi="Courier New" w:cs="Courier New"/>
+          <w:color w:val="808080"/>
+        </w:rPr>
+        <w:t>获取</w:t>
+      </w:r>
+      <w:r>
+        <w:rPr>
+          <w:rFonts w:ascii="Courier New" w:eastAsia="宋体" w:hAnsi="Courier New" w:cs="Courier New"/>
+          <w:color w:val="808080"/>
+        </w:rPr>
+        <w:t>token</w:t>
+      </w:r>
+      <w:r>
+        <w:rPr>
+          <w:rFonts w:ascii="Courier New" w:eastAsia="宋体" w:hAnsi="Courier New" w:cs="Courier New"/>
+          <w:color w:val="808080"/>
+        </w:rPr>
+        <w:br/>
+        <w:t xml:space="preserve">  </w:t>
+      </w:r>
+      <w:r>
+        <w:rPr>
+          <w:rFonts w:ascii="Courier New" w:eastAsia="宋体" w:hAnsi="Courier New" w:cs="Courier New"/>
+          <w:color w:val="CC7832"/>
+        </w:rPr>
+        <w:t xml:space="preserve">const </w:t>
+      </w:r>
+      <w:r>
+        <w:rPr>
+          <w:rFonts w:ascii="Courier New" w:eastAsia="宋体" w:hAnsi="Courier New" w:cs="Courier New"/>
+          <w:color w:val="A9B7C6"/>
+        </w:rPr>
+        <w:t xml:space="preserve">tokenstr = </w:t>
+      </w:r>
+      <w:r>
+        <w:rPr>
+          <w:rFonts w:ascii="Courier New" w:eastAsia="宋体" w:hAnsi="Courier New" w:cs="Courier New"/>
+          <w:b/>
+          <w:bCs/>
+          <w:i/>
+          <w:iCs/>
+          <w:color w:val="9876AA"/>
+        </w:rPr>
+        <w:t>window</w:t>
+      </w:r>
+      <w:r>
+        <w:rPr>
+          <w:rFonts w:ascii="Courier New" w:eastAsia="宋体" w:hAnsi="Courier New" w:cs="Courier New"/>
+          <w:color w:val="A9B7C6"/>
+        </w:rPr>
+        <w:t>.</w:t>
+      </w:r>
+      <w:r>
+        <w:rPr>
+          <w:rFonts w:ascii="Courier New" w:eastAsia="宋体" w:hAnsi="Courier New" w:cs="Courier New"/>
+          <w:color w:val="9876AA"/>
+        </w:rPr>
+        <w:t>sessionStorage</w:t>
+      </w:r>
+      <w:r>
+        <w:rPr>
+          <w:rFonts w:ascii="Courier New" w:eastAsia="宋体" w:hAnsi="Courier New" w:cs="Courier New"/>
+          <w:color w:val="A9B7C6"/>
+        </w:rPr>
+        <w:t>.</w:t>
+      </w:r>
+      <w:r>
+        <w:rPr>
+          <w:rFonts w:ascii="Courier New" w:eastAsia="宋体" w:hAnsi="Courier New" w:cs="Courier New"/>
+          <w:color w:val="FFC66D"/>
+        </w:rPr>
+        <w:t>getItem</w:t>
+      </w:r>
+      <w:r>
+        <w:rPr>
+          <w:rFonts w:ascii="Courier New" w:eastAsia="宋体" w:hAnsi="Courier New" w:cs="Courier New"/>
+          <w:color w:val="A9B7C6"/>
+        </w:rPr>
+        <w:t>(</w:t>
+      </w:r>
+      <w:r>
+        <w:rPr>
+          <w:rFonts w:ascii="Courier New" w:eastAsia="宋体" w:hAnsi="Courier New" w:cs="Courier New"/>
+          <w:color w:val="6A8759"/>
+        </w:rPr>
+        <w:t>'token'</w:t>
+      </w:r>
+      <w:r>
+        <w:rPr>
+          <w:rFonts w:ascii="Courier New" w:eastAsia="宋体" w:hAnsi="Courier New" w:cs="Courier New"/>
+          <w:color w:val="A9B7C6"/>
+        </w:rPr>
+        <w:t>)</w:t>
+      </w:r>
+      <w:r>
+        <w:rPr>
+          <w:rFonts w:ascii="Courier New" w:eastAsia="宋体" w:hAnsi="Courier New" w:cs="Courier New"/>
+          <w:color w:val="A9B7C6"/>
+        </w:rPr>
+        <w:br/>
+        <w:t xml:space="preserve">  </w:t>
+      </w:r>
+      <w:r>
+        <w:rPr>
+          <w:rFonts w:ascii="Courier New" w:eastAsia="宋体" w:hAnsi="Courier New" w:cs="Courier New"/>
+          <w:color w:val="CC7832"/>
+        </w:rPr>
+        <w:t>if</w:t>
+      </w:r>
+      <w:r>
+        <w:rPr>
+          <w:rFonts w:ascii="Courier New" w:eastAsia="宋体" w:hAnsi="Courier New" w:cs="Courier New"/>
+          <w:color w:val="A9B7C6"/>
+        </w:rPr>
+        <w:t xml:space="preserve">(!tokenstr) </w:t>
+      </w:r>
+      <w:r>
+        <w:rPr>
+          <w:rFonts w:ascii="Courier New" w:eastAsia="宋体" w:hAnsi="Courier New" w:cs="Courier New"/>
+          <w:color w:val="CC7832"/>
+        </w:rPr>
+        <w:t xml:space="preserve">return </w:t>
+      </w:r>
+      <w:r>
+        <w:rPr>
+          <w:rFonts w:ascii="Courier New" w:eastAsia="宋体" w:hAnsi="Courier New" w:cs="Courier New"/>
+          <w:color w:val="A9B7C6"/>
+        </w:rPr>
+        <w:t>next(</w:t>
+      </w:r>
+      <w:r>
+        <w:rPr>
+          <w:rFonts w:ascii="Courier New" w:eastAsia="宋体" w:hAnsi="Courier New" w:cs="Courier New"/>
+          <w:color w:val="6A8759"/>
+        </w:rPr>
+        <w:t>'/login'</w:t>
+      </w:r>
+      <w:r>
+        <w:rPr>
+          <w:rFonts w:ascii="Courier New" w:eastAsia="宋体" w:hAnsi="Courier New" w:cs="Courier New"/>
+          <w:color w:val="A9B7C6"/>
+        </w:rPr>
+        <w:t>)</w:t>
+      </w:r>
+      <w:r>
+        <w:rPr>
+          <w:rFonts w:ascii="Courier New" w:eastAsia="宋体" w:hAnsi="Courier New" w:cs="Courier New"/>
+          <w:color w:val="808080"/>
+        </w:rPr>
+        <w:t>//</w:t>
+      </w:r>
+      <w:r>
+        <w:rPr>
+          <w:rFonts w:ascii="Courier New" w:eastAsia="宋体" w:hAnsi="Courier New" w:cs="Courier New"/>
+          <w:color w:val="808080"/>
+        </w:rPr>
+        <w:t>如果用户还处于未登录的状态，则强制跳转到登录界面</w:t>
+      </w:r>
+      <w:r>
+        <w:rPr>
+          <w:rFonts w:ascii="Courier New" w:eastAsia="宋体" w:hAnsi="Courier New" w:cs="Courier New"/>
+          <w:color w:val="808080"/>
+        </w:rPr>
+        <w:br/>
+        <w:t xml:space="preserve">  </w:t>
+      </w:r>
+      <w:r>
+        <w:rPr>
+          <w:rFonts w:ascii="Courier New" w:eastAsia="宋体" w:hAnsi="Courier New" w:cs="Courier New"/>
+          <w:color w:val="A9B7C6"/>
+        </w:rPr>
+        <w:t>next()</w:t>
+      </w:r>
+      <w:r>
+        <w:rPr>
+          <w:rFonts w:ascii="Courier New" w:eastAsia="宋体" w:hAnsi="Courier New" w:cs="Courier New"/>
+          <w:color w:val="808080"/>
+        </w:rPr>
+        <w:t>//</w:t>
+      </w:r>
+      <w:r>
+        <w:rPr>
+          <w:rFonts w:ascii="Courier New" w:eastAsia="宋体" w:hAnsi="Courier New" w:cs="Courier New"/>
+          <w:color w:val="808080"/>
+        </w:rPr>
+        <w:t>用户处于登录状态，直接放行</w:t>
+      </w:r>
+      <w:r>
+        <w:rPr>
+          <w:rFonts w:ascii="Courier New" w:eastAsia="宋体" w:hAnsi="Courier New" w:cs="Courier New"/>
+          <w:color w:val="808080"/>
+        </w:rPr>
+        <w:br/>
+      </w:r>
+      <w:r>
+        <w:rPr>
+          <w:rFonts w:ascii="Courier New" w:eastAsia="宋体" w:hAnsi="Courier New" w:cs="Courier New"/>
+          <w:color w:val="A9B7C6"/>
+        </w:rPr>
+        <w:t>})</w:t>
+      </w:r>
+    </w:p>
+    <w:p/>
+    <w:p>
+      <w:r>
+        <w:rPr>
+          <w:rFonts w:hint="eastAsia"/>
+        </w:rPr>
+        <w:t>9</w:t>
+      </w:r>
+      <w:r>
+        <w:t>.</w:t>
+      </w:r>
+      <w:r>
+        <w:rPr>
+          <w:rFonts w:hint="eastAsia"/>
+        </w:rPr>
+        <w:t>退出功能</w:t>
+      </w:r>
+    </w:p>
+    <w:p/>
+    <w:p>
+      <w:pPr>
+        <w:shd w:val="clear" w:color="auto" w:fill="2B2B2B"/>
+        <w:tabs>
+          <w:tab w:val="left" w:pos="916"/>
+          <w:tab w:val="left" w:pos="1832"/>
+          <w:tab w:val="left" w:pos="2748"/>
+          <w:tab w:val="left" w:pos="3664"/>
+          <w:tab w:val="left" w:pos="4580"/>
+          <w:tab w:val="left" w:pos="5496"/>
+          <w:tab w:val="left" w:pos="6412"/>
+          <w:tab w:val="left" w:pos="7328"/>
+          <w:tab w:val="left" w:pos="8244"/>
+          <w:tab w:val="left" w:pos="9160"/>
+          <w:tab w:val="left" w:pos="10076"/>
+          <w:tab w:val="left" w:pos="10992"/>
+          <w:tab w:val="left" w:pos="11908"/>
+          <w:tab w:val="left" w:pos="12824"/>
+          <w:tab w:val="left" w:pos="13740"/>
+          <w:tab w:val="left" w:pos="14656"/>
+        </w:tabs>
+        <w:rPr>
+          <w:rFonts w:ascii="Courier New" w:eastAsia="宋体" w:hAnsi="Courier New" w:cs="Courier New"/>
+          <w:color w:val="A9B7C6"/>
+        </w:rPr>
+      </w:pPr>
+      <w:r>
+        <w:rPr>
+          <w:rFonts w:ascii="Courier New" w:eastAsia="宋体" w:hAnsi="Courier New" w:cs="Courier New"/>
+          <w:color w:val="808080"/>
+        </w:rPr>
+        <w:t>//</w:t>
+      </w:r>
+      <w:r>
+        <w:rPr>
+          <w:rFonts w:ascii="Courier New" w:eastAsia="宋体" w:hAnsi="Courier New" w:cs="Courier New"/>
+          <w:color w:val="808080"/>
+        </w:rPr>
+        <w:t>清空</w:t>
+      </w:r>
+      <w:r>
+        <w:rPr>
+          <w:rFonts w:ascii="Courier New" w:eastAsia="宋体" w:hAnsi="Courier New" w:cs="Courier New"/>
+          <w:color w:val="808080"/>
+        </w:rPr>
+        <w:t>session</w:t>
+      </w:r>
+      <w:r>
+        <w:rPr>
+          <w:rFonts w:ascii="Courier New" w:eastAsia="宋体" w:hAnsi="Courier New" w:cs="Courier New"/>
+          <w:color w:val="808080"/>
+        </w:rPr>
+        <w:t>值，并且回到登录界面</w:t>
+      </w:r>
+      <w:r>
+        <w:rPr>
+          <w:rFonts w:ascii="Courier New" w:eastAsia="宋体" w:hAnsi="Courier New" w:cs="Courier New"/>
+          <w:color w:val="808080"/>
+        </w:rPr>
+        <w:br/>
+      </w:r>
+      <w:r>
+        <w:rPr>
+          <w:rFonts w:ascii="Courier New" w:eastAsia="宋体" w:hAnsi="Courier New" w:cs="Courier New"/>
+          <w:b/>
+          <w:bCs/>
+          <w:i/>
+          <w:iCs/>
+          <w:color w:val="9876AA"/>
+        </w:rPr>
+        <w:t>window</w:t>
+      </w:r>
+      <w:r>
+        <w:rPr>
+          <w:rFonts w:ascii="Courier New" w:eastAsia="宋体" w:hAnsi="Courier New" w:cs="Courier New"/>
+          <w:color w:val="A9B7C6"/>
+        </w:rPr>
+        <w:t>.</w:t>
+      </w:r>
+      <w:r>
+        <w:rPr>
+          <w:rFonts w:ascii="Courier New" w:eastAsia="宋体" w:hAnsi="Courier New" w:cs="Courier New"/>
+          <w:color w:val="9876AA"/>
+        </w:rPr>
+        <w:t>sessionStorage</w:t>
+      </w:r>
+      <w:r>
+        <w:rPr>
+          <w:rFonts w:ascii="Courier New" w:eastAsia="宋体" w:hAnsi="Courier New" w:cs="Courier New"/>
+          <w:color w:val="A9B7C6"/>
+        </w:rPr>
+        <w:t>.</w:t>
+      </w:r>
+      <w:r>
+        <w:rPr>
+          <w:rFonts w:ascii="Courier New" w:eastAsia="宋体" w:hAnsi="Courier New" w:cs="Courier New"/>
+          <w:color w:val="FFC66D"/>
+        </w:rPr>
+        <w:t>clear</w:t>
+      </w:r>
+      <w:r>
+        <w:rPr>
+          <w:rFonts w:ascii="Courier New" w:eastAsia="宋体" w:hAnsi="Courier New" w:cs="Courier New"/>
+          <w:color w:val="A9B7C6"/>
+        </w:rPr>
+        <w:t>()</w:t>
+      </w:r>
+      <w:r>
+        <w:rPr>
+          <w:rFonts w:ascii="Courier New" w:eastAsia="宋体" w:hAnsi="Courier New" w:cs="Courier New"/>
+          <w:color w:val="A9B7C6"/>
+        </w:rPr>
+        <w:br/>
+      </w:r>
+      <w:r>
+        <w:rPr>
+          <w:rFonts w:ascii="Courier New" w:eastAsia="宋体" w:hAnsi="Courier New" w:cs="Courier New"/>
+          <w:color w:val="CC7832"/>
+        </w:rPr>
+        <w:t>this</w:t>
+      </w:r>
+      <w:r>
+        <w:rPr>
+          <w:rFonts w:ascii="Courier New" w:eastAsia="宋体" w:hAnsi="Courier New" w:cs="Courier New"/>
+          <w:color w:val="A9B7C6"/>
+        </w:rPr>
+        <w:t>.</w:t>
+      </w:r>
+      <w:r>
+        <w:rPr>
+          <w:rFonts w:ascii="Courier New" w:eastAsia="宋体" w:hAnsi="Courier New" w:cs="Courier New"/>
+          <w:color w:val="9876AA"/>
+        </w:rPr>
+        <w:t>$router</w:t>
+      </w:r>
+      <w:r>
+        <w:rPr>
+          <w:rFonts w:ascii="Courier New" w:eastAsia="宋体" w:hAnsi="Courier New" w:cs="Courier New"/>
+          <w:color w:val="A9B7C6"/>
+        </w:rPr>
+        <w:t>.</w:t>
+      </w:r>
+      <w:r>
+        <w:rPr>
+          <w:rFonts w:ascii="Courier New" w:eastAsia="宋体" w:hAnsi="Courier New" w:cs="Courier New"/>
+          <w:color w:val="FFC66D"/>
+        </w:rPr>
+        <w:t>push</w:t>
+      </w:r>
+      <w:r>
+        <w:rPr>
+          <w:rFonts w:ascii="Courier New" w:eastAsia="宋体" w:hAnsi="Courier New" w:cs="Courier New"/>
+          <w:color w:val="A9B7C6"/>
+        </w:rPr>
+        <w:t>(</w:t>
+      </w:r>
+      <w:r>
+        <w:rPr>
+          <w:rFonts w:ascii="Courier New" w:eastAsia="宋体" w:hAnsi="Courier New" w:cs="Courier New"/>
+          <w:color w:val="6A8759"/>
+        </w:rPr>
+        <w:t>'/login'</w:t>
+      </w:r>
+      <w:r>
+        <w:rPr>
+          <w:rFonts w:ascii="Courier New" w:eastAsia="宋体" w:hAnsi="Courier New" w:cs="Courier New"/>
+          <w:color w:val="A9B7C6"/>
+        </w:rPr>
+        <w:t>)</w:t>
+      </w:r>
+    </w:p>
+    <w:p/>
+    <w:p>
+      <w:r>
+        <w:rPr>
+          <w:rFonts w:hint="eastAsia"/>
+        </w:rPr>
+        <w:t>1</w:t>
+      </w:r>
+      <w:r>
+        <w:t>0.web</w:t>
+      </w:r>
+      <w:r>
+        <w:t>storm</w:t>
+      </w:r>
+      <w:r>
+        <w:rPr>
+          <w:rFonts w:hint="eastAsia"/>
+        </w:rPr>
+        <w:t>格式化</w:t>
+      </w:r>
+    </w:p>
+    <w:p>
+      <w:pPr>
+        <w:ind w:firstLineChars="200" w:firstLine="480"/>
+      </w:pPr>
+      <w:r>
+        <w:rPr>
+          <w:rFonts w:hint="eastAsia"/>
+        </w:rPr>
+        <w:t>1</w:t>
+      </w:r>
+      <w:r>
+        <w:t>0.1</w:t>
+      </w:r>
+      <w:r>
+        <w:rPr>
+          <w:rFonts w:hint="eastAsia"/>
+        </w:rPr>
+        <w:t>快捷键：</w:t>
+      </w:r>
+      <w:r>
+        <w:rPr>
+          <w:rFonts w:hint="eastAsia"/>
+        </w:rPr>
+        <w:t>cmd</w:t>
+      </w:r>
+      <w:r>
+        <w:t xml:space="preserve"> + alt + L</w:t>
+      </w:r>
+    </w:p>
+    <w:p>
+      <w:pPr>
+        <w:ind w:firstLineChars="200" w:firstLine="480"/>
+      </w:pPr>
+      <w:r>
+        <w:rPr>
+          <w:rFonts w:hint="eastAsia"/>
+        </w:rPr>
+        <w:t>1</w:t>
+      </w:r>
+      <w:r>
+        <w:t xml:space="preserve">0.2 </w:t>
+      </w:r>
+      <w:r>
+        <w:rPr>
+          <w:rFonts w:hint="eastAsia"/>
+        </w:rPr>
+        <w:t>根目录下添加</w:t>
+      </w:r>
+      <w:r>
+        <w:t>.prettierrc</w:t>
+      </w:r>
+      <w:r>
+        <w:rPr>
+          <w:rFonts w:hint="eastAsia"/>
+        </w:rPr>
+        <w:t>文件，然后写上以下两行</w:t>
+      </w:r>
+    </w:p>
+    <w:p>
+      <w:pPr>
+        <w:ind w:firstLineChars="200" w:firstLine="480"/>
+      </w:pPr>
+      <w:r>
+        <w:t>S</w:t>
+      </w:r>
+      <w:r>
+        <w:rPr>
+          <w:rFonts w:hint="eastAsia"/>
+        </w:rPr>
+        <w:t>emi</w:t>
+      </w:r>
+      <w:r>
+        <w:t>:</w:t>
+      </w:r>
+      <w:r>
+        <w:rPr>
+          <w:rFonts w:hint="eastAsia"/>
+        </w:rPr>
+        <w:t>false</w:t>
+      </w:r>
+      <w:r>
+        <w:rPr>
+          <w:rFonts w:hint="eastAsia"/>
+        </w:rPr>
+        <w:t>表示格式化的时候不需要加分号，</w:t>
+      </w:r>
+      <w:r>
+        <w:rPr>
+          <w:rFonts w:ascii="Courier New" w:eastAsia="宋体" w:hAnsi="Courier New" w:cs="Courier New"/>
+          <w:color w:val="9876AA"/>
+        </w:rPr>
+        <w:t>singleQuote</w:t>
+      </w:r>
+      <w:r>
+        <w:rPr>
+          <w:rFonts w:ascii="Courier New" w:eastAsia="宋体" w:hAnsi="Courier New" w:cs="Courier New" w:hint="eastAsia"/>
+          <w:color w:val="9876AA"/>
+        </w:rPr>
+        <w:t>双引号变单引号</w:t>
+      </w:r>
+    </w:p>
+    <w:p>
+      <w:pPr>
+        <w:shd w:val="clear" w:color="auto" w:fill="2B2B2B"/>
+        <w:tabs>
+          <w:tab w:val="left" w:pos="916"/>
+          <w:tab w:val="left" w:pos="1832"/>
+          <w:tab w:val="left" w:pos="2748"/>
+          <w:tab w:val="left" w:pos="3664"/>
+          <w:tab w:val="left" w:pos="4580"/>
+          <w:tab w:val="left" w:pos="5496"/>
+          <w:tab w:val="left" w:pos="6412"/>
+          <w:tab w:val="left" w:pos="7328"/>
+          <w:tab w:val="left" w:pos="8244"/>
+          <w:tab w:val="left" w:pos="9160"/>
+          <w:tab w:val="left" w:pos="10076"/>
+          <w:tab w:val="left" w:pos="10992"/>
+          <w:tab w:val="left" w:pos="11908"/>
+          <w:tab w:val="left" w:pos="12824"/>
+          <w:tab w:val="left" w:pos="13740"/>
+          <w:tab w:val="left" w:pos="14656"/>
+        </w:tabs>
+        <w:rPr>
+          <w:rFonts w:ascii="Courier New" w:eastAsia="宋体" w:hAnsi="Courier New" w:cs="Courier New"/>
+          <w:color w:val="A9B7C6"/>
+        </w:rPr>
+      </w:pPr>
+      <w:r>
+        <w:rPr>
+          <w:rFonts w:ascii="Courier New" w:eastAsia="宋体" w:hAnsi="Courier New" w:cs="Courier New"/>
+          <w:color w:val="A9B7C6"/>
+        </w:rPr>
+        <w:t>{</w:t>
+      </w:r>
+      <w:r>
+        <w:rPr>
+          <w:rFonts w:ascii="Courier New" w:eastAsia="宋体" w:hAnsi="Courier New" w:cs="Courier New"/>
+          <w:color w:val="A9B7C6"/>
+        </w:rPr>
+        <w:br/>
+        <w:t xml:space="preserve">  </w:t>
+      </w:r>
+      <w:r>
+        <w:rPr>
+          <w:rFonts w:ascii="Courier New" w:eastAsia="宋体" w:hAnsi="Courier New" w:cs="Courier New"/>
+          <w:color w:val="9876AA"/>
+        </w:rPr>
+        <w:t>"semi"</w:t>
+      </w:r>
+      <w:r>
+        <w:rPr>
+          <w:rFonts w:ascii="Courier New" w:eastAsia="宋体" w:hAnsi="Courier New" w:cs="Courier New"/>
+          <w:color w:val="CC7832"/>
+        </w:rPr>
+        <w:t>: false,</w:t>
+      </w:r>
+      <w:r>
+        <w:rPr>
+          <w:rFonts w:ascii="Courier New" w:eastAsia="宋体" w:hAnsi="Courier New" w:cs="Courier New"/>
+          <w:color w:val="CC7832"/>
+        </w:rPr>
+        <w:br/>
+        <w:t xml:space="preserve">  </w:t>
+      </w:r>
+      <w:r>
+        <w:rPr>
+          <w:rFonts w:ascii="Courier New" w:eastAsia="宋体" w:hAnsi="Courier New" w:cs="Courier New"/>
+          <w:color w:val="9876AA"/>
+        </w:rPr>
+        <w:t>"singleQuote"</w:t>
+      </w:r>
+      <w:r>
+        <w:rPr>
+          <w:rFonts w:ascii="Courier New" w:eastAsia="宋体" w:hAnsi="Courier New" w:cs="Courier New"/>
+          <w:color w:val="CC7832"/>
+        </w:rPr>
+        <w:t>: true</w:t>
+      </w:r>
+      <w:r>
+        <w:rPr>
+          <w:rFonts w:ascii="Courier New" w:eastAsia="宋体" w:hAnsi="Courier New" w:cs="Courier New"/>
+          <w:color w:val="CC7832"/>
+        </w:rPr>
+        <w:br/>
+      </w:r>
+      <w:r>
+        <w:rPr>
+          <w:rFonts w:ascii="Courier New" w:eastAsia="宋体" w:hAnsi="Courier New" w:cs="Courier New"/>
+          <w:color w:val="A9B7C6"/>
+        </w:rPr>
+        <w:t>}</w:t>
+      </w:r>
+    </w:p>
+    <w:p/>
+    <w:p>
+      <w:pPr>
+        <w:pStyle w:val="1"/>
+        <w:rPr>
+          <w:sz w:val="28"/>
+          <w:szCs w:val="28"/>
+        </w:rPr>
+      </w:pPr>
+      <w:r>
+        <w:rPr>
+          <w:rFonts w:hint="eastAsia"/>
+          <w:sz w:val="28"/>
+          <w:szCs w:val="28"/>
+        </w:rPr>
+        <w:lastRenderedPageBreak/>
+        <w:t>二、</w:t>
+      </w:r>
+      <w:r>
+        <w:rPr>
+          <w:sz w:val="28"/>
+          <w:szCs w:val="28"/>
+        </w:rPr>
+        <w:t>.git</w:t>
+      </w:r>
+      <w:r>
+        <w:rPr>
+          <w:rFonts w:hint="eastAsia"/>
+          <w:sz w:val="28"/>
+          <w:szCs w:val="28"/>
+        </w:rPr>
+        <w:t>合并</w:t>
+      </w:r>
+      <w:r>
+        <w:rPr>
+          <w:rFonts w:hint="eastAsia"/>
+          <w:sz w:val="28"/>
+          <w:szCs w:val="28"/>
+        </w:rPr>
+        <w:t>分支并推送</w:t>
+      </w:r>
+    </w:p>
+    <w:p/>
+    <w:p>
+      <w:r>
+        <w:rPr>
+          <w:rFonts w:hint="eastAsia"/>
+        </w:rPr>
+        <w:t>假设当前在</w:t>
+      </w:r>
+      <w:r>
+        <w:rPr>
+          <w:rFonts w:hint="eastAsia"/>
+        </w:rPr>
+        <w:t>login</w:t>
+      </w:r>
+      <w:r>
+        <w:rPr>
+          <w:rFonts w:hint="eastAsia"/>
+        </w:rPr>
+        <w:t>分支上，修改文件之后</w:t>
+      </w:r>
+    </w:p>
+    <w:p>
+      <w:r>
+        <w:t xml:space="preserve"> git add .</w:t>
+      </w:r>
+    </w:p>
+    <w:p>
+      <w:pPr>
+        <w:ind w:firstLineChars="50" w:firstLine="120"/>
+      </w:pPr>
+      <w:r>
+        <w:rPr>
+          <w:rFonts w:hint="eastAsia"/>
+        </w:rPr>
+        <w:t>g</w:t>
+      </w:r>
+      <w:r>
+        <w:t>it commit    –m  ‘2’</w:t>
+      </w:r>
+    </w:p>
+    <w:p>
+      <w:pPr>
+        <w:ind w:firstLineChars="50" w:firstLine="120"/>
+      </w:pPr>
+      <w:r>
+        <w:t xml:space="preserve">git checkout master </w:t>
+      </w:r>
+    </w:p>
+    <w:p>
+      <w:pPr>
+        <w:ind w:firstLineChars="50" w:firstLine="120"/>
+      </w:pPr>
+      <w:r>
+        <w:t>git merge login</w:t>
+      </w:r>
+    </w:p>
+    <w:p>
+      <w:pPr>
+        <w:ind w:firstLineChars="50" w:firstLine="120"/>
+      </w:pPr>
+      <w:r>
+        <w:t>git push</w:t>
+      </w:r>
+    </w:p>
+    <w:p>
+      <w:r>
+        <w:t xml:space="preserve"> </w:t>
+      </w:r>
+    </w:p>
+    <w:p>
+      <w:r>
+        <w:rPr>
+          <w:rFonts w:hint="eastAsia"/>
+        </w:rPr>
+        <w:t>将本地分支推送到远程</w:t>
+      </w:r>
+      <w:r>
+        <w:rPr>
+          <w:rFonts w:hint="eastAsia"/>
+        </w:rPr>
+        <w:t>(</w:t>
+      </w:r>
+      <w:r>
+        <w:rPr>
+          <w:rFonts w:hint="eastAsia"/>
+        </w:rPr>
+        <w:t>将本地的</w:t>
+      </w:r>
+      <w:r>
+        <w:rPr>
+          <w:rFonts w:hint="eastAsia"/>
+        </w:rPr>
+        <w:t>login</w:t>
+      </w:r>
+      <w:r>
+        <w:rPr>
+          <w:rFonts w:hint="eastAsia"/>
+        </w:rPr>
+        <w:t>提交到远程的</w:t>
+      </w:r>
+      <w:r>
+        <w:rPr>
+          <w:rFonts w:hint="eastAsia"/>
+        </w:rPr>
+        <w:t>login</w:t>
+      </w:r>
+      <w:r>
+        <w:rPr>
+          <w:rFonts w:hint="eastAsia"/>
+        </w:rPr>
+        <w:t>分支中</w:t>
+      </w:r>
+      <w:r>
+        <w:t>)</w:t>
+      </w:r>
+    </w:p>
+    <w:p>
+      <w:r>
+        <w:t>g</w:t>
+      </w:r>
+      <w:r>
+        <w:rPr>
+          <w:rFonts w:hint="eastAsia"/>
+        </w:rPr>
+        <w:t>it</w:t>
+      </w:r>
+      <w:r>
+        <w:t xml:space="preserve">   push -u  origin  login </w:t>
+      </w:r>
+    </w:p>
+    <w:p/>
+    <w:p>
+      <w:pPr>
+        <w:pStyle w:val="1"/>
+        <w:rPr>
+          <w:sz w:val="28"/>
+          <w:szCs w:val="28"/>
+        </w:rPr>
+      </w:pPr>
+      <w:r>
+        <w:rPr>
+          <w:rFonts w:hint="eastAsia"/>
+          <w:sz w:val="28"/>
+          <w:szCs w:val="28"/>
+        </w:rPr>
+        <w:t>三、</w:t>
+      </w:r>
+      <w:r>
+        <w:rPr>
+          <w:rFonts w:hint="eastAsia"/>
+          <w:sz w:val="28"/>
+          <w:szCs w:val="28"/>
+        </w:rPr>
+        <w:t>home</w:t>
+      </w:r>
+    </w:p>
+    <w:p/>
+    <w:p>
+      <w:r>
+        <w:rPr>
+          <w:rFonts w:hint="eastAsia"/>
+        </w:rPr>
+        <w:t>1</w:t>
+      </w:r>
+      <w:r>
+        <w:t>.</w:t>
+      </w:r>
+      <w:r>
+        <w:rPr>
+          <w:rFonts w:hint="eastAsia"/>
+        </w:rPr>
+        <w:t>css</w:t>
+      </w:r>
+      <w:r>
+        <w:rPr>
+          <w:rFonts w:hint="eastAsia"/>
+        </w:rPr>
+        <w:t>操作盒子的</w:t>
+      </w:r>
+      <w:r>
+        <w:rPr>
+          <w:rFonts w:hint="eastAsia"/>
+        </w:rPr>
+        <w:t>排列</w:t>
+      </w:r>
+    </w:p>
+    <w:p>
+      <w:pPr>
+        <w:shd w:val="clear" w:color="auto" w:fill="2B2B2B"/>
+        <w:tabs>
+          <w:tab w:val="left" w:pos="916"/>
+          <w:tab w:val="left" w:pos="1832"/>
+          <w:tab w:val="left" w:pos="2748"/>
+          <w:tab w:val="left" w:pos="3664"/>
+          <w:tab w:val="left" w:pos="4580"/>
+          <w:tab w:val="left" w:pos="5496"/>
+          <w:tab w:val="left" w:pos="6412"/>
+          <w:tab w:val="left" w:pos="7328"/>
+          <w:tab w:val="left" w:pos="8244"/>
+          <w:tab w:val="left" w:pos="9160"/>
+          <w:tab w:val="left" w:pos="10076"/>
+          <w:tab w:val="left" w:pos="10992"/>
+          <w:tab w:val="left" w:pos="11908"/>
+          <w:tab w:val="left" w:pos="12824"/>
+          <w:tab w:val="left" w:pos="13740"/>
+          <w:tab w:val="left" w:pos="14656"/>
+        </w:tabs>
+        <w:rPr>
+          <w:rFonts w:ascii="Courier New" w:eastAsia="宋体" w:hAnsi="Courier New" w:cs="Courier New"/>
+          <w:color w:val="A9B7C6"/>
+        </w:rPr>
+      </w:pPr>
+      <w:r>
+        <w:rPr>
+          <w:rFonts w:ascii="Courier New" w:eastAsia="宋体" w:hAnsi="Courier New" w:cs="Courier New"/>
+          <w:color w:val="BABABA"/>
+        </w:rPr>
+        <w:t>justify-content</w:t>
+      </w:r>
+      <w:r>
+        <w:rPr>
+          <w:rFonts w:ascii="Courier New" w:eastAsia="宋体" w:hAnsi="Courier New" w:cs="Courier New"/>
+          <w:color w:val="A9B7C6"/>
+        </w:rPr>
+        <w:t xml:space="preserve">: </w:t>
+      </w:r>
+      <w:r>
+        <w:rPr>
+          <w:rFonts w:ascii="Courier New" w:eastAsia="宋体" w:hAnsi="Courier New" w:cs="Courier New"/>
+          <w:color w:val="A5C261"/>
+        </w:rPr>
+        <w:t>space-between</w:t>
+      </w:r>
+      <w:r>
+        <w:rPr>
+          <w:rFonts w:ascii="Courier New" w:eastAsia="宋体" w:hAnsi="Courier New" w:cs="Courier New"/>
+          <w:color w:val="CC7832"/>
+        </w:rPr>
+        <w:t>;</w:t>
+      </w:r>
+      <w:r>
+        <w:rPr>
+          <w:rFonts w:ascii="Courier New" w:eastAsia="宋体" w:hAnsi="Courier New" w:cs="Courier New"/>
+          <w:color w:val="808080"/>
+        </w:rPr>
+        <w:t>//</w:t>
+      </w:r>
+      <w:r>
+        <w:rPr>
+          <w:rFonts w:ascii="Courier New" w:eastAsia="宋体" w:hAnsi="Courier New" w:cs="Courier New"/>
+          <w:color w:val="808080"/>
+        </w:rPr>
+        <w:t>两个元素左右排列</w:t>
+      </w:r>
+      <w:r>
+        <w:rPr>
+          <w:rFonts w:ascii="Courier New" w:eastAsia="宋体" w:hAnsi="Courier New" w:cs="Courier New"/>
+          <w:color w:val="808080"/>
+        </w:rPr>
+        <w:t>(</w:t>
+      </w:r>
+      <w:r>
+        <w:rPr>
+          <w:rFonts w:ascii="Courier New" w:eastAsia="宋体" w:hAnsi="Courier New" w:cs="Courier New"/>
+          <w:color w:val="808080"/>
+        </w:rPr>
+        <w:t>一个靠最左，一个靠最右</w:t>
+      </w:r>
+      <w:r>
+        <w:rPr>
+          <w:rFonts w:ascii="Courier New" w:eastAsia="宋体" w:hAnsi="Courier New" w:cs="Courier New"/>
+          <w:color w:val="808080"/>
+        </w:rPr>
+        <w:t>)</w:t>
+      </w:r>
+      <w:r>
+        <w:rPr>
+          <w:rFonts w:ascii="Courier New" w:eastAsia="宋体" w:hAnsi="Courier New" w:cs="Courier New"/>
+          <w:color w:val="808080"/>
+        </w:rPr>
+        <w:br/>
+      </w:r>
+      <w:r>
+        <w:rPr>
+          <w:rFonts w:ascii="Courier New" w:eastAsia="宋体" w:hAnsi="Courier New" w:cs="Courier New"/>
+          <w:color w:val="BABABA"/>
+        </w:rPr>
+        <w:t>align-items</w:t>
+      </w:r>
+      <w:r>
+        <w:rPr>
+          <w:rFonts w:ascii="Courier New" w:eastAsia="宋体" w:hAnsi="Courier New" w:cs="Courier New"/>
+          <w:color w:val="A9B7C6"/>
+        </w:rPr>
+        <w:t xml:space="preserve">: </w:t>
+      </w:r>
+      <w:r>
+        <w:rPr>
+          <w:rFonts w:ascii="Courier New" w:eastAsia="宋体" w:hAnsi="Courier New" w:cs="Courier New"/>
+          <w:color w:val="A5C261"/>
+        </w:rPr>
+        <w:t>center</w:t>
+      </w:r>
+      <w:r>
+        <w:rPr>
+          <w:rFonts w:ascii="Courier New" w:eastAsia="宋体" w:hAnsi="Courier New" w:cs="Courier New"/>
+          <w:color w:val="CC7832"/>
+        </w:rPr>
+        <w:t>;</w:t>
+      </w:r>
+      <w:r>
+        <w:rPr>
+          <w:rFonts w:ascii="Courier New" w:eastAsia="宋体" w:hAnsi="Courier New" w:cs="Courier New"/>
+          <w:color w:val="808080"/>
+        </w:rPr>
+        <w:t>//</w:t>
+      </w:r>
+      <w:r>
+        <w:rPr>
+          <w:rFonts w:ascii="Courier New" w:eastAsia="宋体" w:hAnsi="Courier New" w:cs="Courier New"/>
+          <w:color w:val="808080"/>
+        </w:rPr>
+        <w:t>上下居中</w:t>
+      </w:r>
+    </w:p>
+    <w:p/>
+    <w:p>
+      <w:r>
+        <w:rPr>
+          <w:rFonts w:hint="eastAsia"/>
+        </w:rPr>
+        <w:t>2</w:t>
+      </w:r>
+      <w:r>
+        <w:t>.</w:t>
+      </w:r>
+      <w:r>
+        <w:rPr>
+          <w:rFonts w:hint="eastAsia"/>
+        </w:rPr>
+        <w:t>当用户只有在登录的情况下才能进行后面接口数据请求</w:t>
+      </w:r>
+    </w:p>
+    <w:p>
+      <w:pPr>
+        <w:shd w:val="clear" w:color="auto" w:fill="2B2B2B"/>
+        <w:tabs>
+          <w:tab w:val="left" w:pos="916"/>
+          <w:tab w:val="left" w:pos="1832"/>
+          <w:tab w:val="left" w:pos="2748"/>
+          <w:tab w:val="left" w:pos="3664"/>
+          <w:tab w:val="left" w:pos="4580"/>
+          <w:tab w:val="left" w:pos="5496"/>
+          <w:tab w:val="left" w:pos="6412"/>
+          <w:tab w:val="left" w:pos="7328"/>
+          <w:tab w:val="left" w:pos="8244"/>
+          <w:tab w:val="left" w:pos="9160"/>
+          <w:tab w:val="left" w:pos="10076"/>
+          <w:tab w:val="left" w:pos="10992"/>
+          <w:tab w:val="left" w:pos="11908"/>
+          <w:tab w:val="left" w:pos="12824"/>
+          <w:tab w:val="left" w:pos="13740"/>
+          <w:tab w:val="left" w:pos="14656"/>
+        </w:tabs>
+        <w:rPr>
+          <w:rFonts w:ascii="Courier New" w:eastAsia="宋体" w:hAnsi="Courier New" w:cs="Courier New"/>
+          <w:color w:val="A9B7C6"/>
+        </w:rPr>
+      </w:pPr>
+      <w:r>
+        <w:rPr>
+          <w:rFonts w:ascii="Courier New" w:eastAsia="宋体" w:hAnsi="Courier New" w:cs="Courier New"/>
+          <w:color w:val="808080"/>
+        </w:rPr>
+        <w:t>//2.axios</w:t>
+      </w:r>
+      <w:r>
+        <w:rPr>
+          <w:rFonts w:ascii="Courier New" w:eastAsia="宋体" w:hAnsi="Courier New" w:cs="Courier New"/>
+          <w:color w:val="808080"/>
+        </w:rPr>
+        <w:t>的拦截器</w:t>
+      </w:r>
+      <w:r>
+        <w:rPr>
+          <w:rFonts w:ascii="Courier New" w:eastAsia="宋体" w:hAnsi="Courier New" w:cs="Courier New"/>
+          <w:color w:val="808080"/>
+        </w:rPr>
+        <w:br/>
+      </w:r>
+      <w:r>
+        <w:rPr>
+          <w:rFonts w:ascii="Courier New" w:eastAsia="宋体" w:hAnsi="Courier New" w:cs="Courier New"/>
+          <w:color w:val="A9B7C6"/>
+        </w:rPr>
+        <w:t>instance.</w:t>
+      </w:r>
+      <w:r>
+        <w:rPr>
+          <w:rFonts w:ascii="Courier New" w:eastAsia="宋体" w:hAnsi="Courier New" w:cs="Courier New"/>
+          <w:color w:val="9876AA"/>
+        </w:rPr>
+        <w:t>interceptors</w:t>
+      </w:r>
+      <w:r>
+        <w:rPr>
+          <w:rFonts w:ascii="Courier New" w:eastAsia="宋体" w:hAnsi="Courier New" w:cs="Courier New"/>
+          <w:color w:val="A9B7C6"/>
+        </w:rPr>
+        <w:t>.</w:t>
+      </w:r>
+      <w:r>
+        <w:rPr>
+          <w:rFonts w:ascii="Courier New" w:eastAsia="宋体" w:hAnsi="Courier New" w:cs="Courier New"/>
+          <w:color w:val="9876AA"/>
+        </w:rPr>
+        <w:t>request</w:t>
+      </w:r>
+      <w:r>
+        <w:rPr>
+          <w:rFonts w:ascii="Courier New" w:eastAsia="宋体" w:hAnsi="Courier New" w:cs="Courier New"/>
+          <w:color w:val="A9B7C6"/>
+        </w:rPr>
+        <w:t>.</w:t>
+      </w:r>
+      <w:r>
+        <w:rPr>
+          <w:rFonts w:ascii="Courier New" w:eastAsia="宋体" w:hAnsi="Courier New" w:cs="Courier New"/>
+          <w:color w:val="FFC66D"/>
+        </w:rPr>
+        <w:t>use</w:t>
+      </w:r>
+      <w:r>
+        <w:rPr>
+          <w:rFonts w:ascii="Courier New" w:eastAsia="宋体" w:hAnsi="Courier New" w:cs="Courier New"/>
+          <w:color w:val="A9B7C6"/>
+        </w:rPr>
+        <w:t>(config =&gt;{</w:t>
+      </w:r>
+      <w:r>
+        <w:rPr>
+          <w:rFonts w:ascii="Courier New" w:eastAsia="宋体" w:hAnsi="Courier New" w:cs="Courier New"/>
+          <w:color w:val="A9B7C6"/>
+        </w:rPr>
+        <w:br/>
+        <w:t xml:space="preserve">  </w:t>
+      </w:r>
+      <w:r>
+        <w:rPr>
+          <w:rFonts w:ascii="Courier New" w:eastAsia="宋体" w:hAnsi="Courier New" w:cs="Courier New"/>
+          <w:color w:val="808080"/>
+        </w:rPr>
+        <w:t>//</w:t>
+      </w:r>
+      <w:r>
+        <w:rPr>
+          <w:rFonts w:ascii="Courier New" w:eastAsia="宋体" w:hAnsi="Courier New" w:cs="Courier New"/>
+          <w:color w:val="808080"/>
+        </w:rPr>
+        <w:t>为请求头对象，添加验证的</w:t>
+      </w:r>
+      <w:r>
+        <w:rPr>
+          <w:rFonts w:ascii="Courier New" w:eastAsia="宋体" w:hAnsi="Courier New" w:cs="Courier New"/>
+          <w:color w:val="808080"/>
+        </w:rPr>
+        <w:t>Authorization</w:t>
+      </w:r>
+      <w:r>
+        <w:rPr>
+          <w:rFonts w:ascii="Courier New" w:eastAsia="宋体" w:hAnsi="Courier New" w:cs="Courier New"/>
+          <w:color w:val="808080"/>
+        </w:rPr>
+        <w:t>字段</w:t>
+      </w:r>
+      <w:r>
+        <w:rPr>
+          <w:rFonts w:ascii="Courier New" w:eastAsia="宋体" w:hAnsi="Courier New" w:cs="Courier New"/>
+          <w:color w:val="808080"/>
+        </w:rPr>
+        <w:br/>
+        <w:t xml:space="preserve">  //</w:t>
+      </w:r>
+      <w:r>
+        <w:rPr>
+          <w:rFonts w:ascii="Courier New" w:eastAsia="宋体" w:hAnsi="Courier New" w:cs="Courier New"/>
+          <w:color w:val="808080"/>
+        </w:rPr>
+        <w:t>后面接口的请求，都必须是在登录之后的情况下才能请求</w:t>
+      </w:r>
+      <w:r>
+        <w:rPr>
+          <w:rFonts w:ascii="Courier New" w:eastAsia="宋体" w:hAnsi="Courier New" w:cs="Courier New"/>
+          <w:color w:val="808080"/>
+        </w:rPr>
+        <w:br/>
+        <w:t xml:space="preserve">  </w:t>
+      </w:r>
+      <w:r>
+        <w:rPr>
+          <w:rFonts w:ascii="Courier New" w:eastAsia="宋体" w:hAnsi="Courier New" w:cs="Courier New"/>
+          <w:color w:val="A9B7C6"/>
+        </w:rPr>
+        <w:t>config.</w:t>
+      </w:r>
+      <w:r>
+        <w:rPr>
+          <w:rFonts w:ascii="Courier New" w:eastAsia="宋体" w:hAnsi="Courier New" w:cs="Courier New"/>
+          <w:color w:val="9876AA"/>
+        </w:rPr>
+        <w:t>headers</w:t>
+      </w:r>
+      <w:r>
+        <w:rPr>
+          <w:rFonts w:ascii="Courier New" w:eastAsia="宋体" w:hAnsi="Courier New" w:cs="Courier New"/>
+          <w:color w:val="A9B7C6"/>
+        </w:rPr>
+        <w:t>.</w:t>
+      </w:r>
+      <w:r>
+        <w:rPr>
+          <w:rFonts w:ascii="Courier New" w:eastAsia="宋体" w:hAnsi="Courier New" w:cs="Courier New"/>
+          <w:color w:val="9876AA"/>
+        </w:rPr>
+        <w:t xml:space="preserve">Authorization </w:t>
+      </w:r>
+      <w:r>
+        <w:rPr>
+          <w:rFonts w:ascii="Courier New" w:eastAsia="宋体" w:hAnsi="Courier New" w:cs="Courier New"/>
+          <w:color w:val="A9B7C6"/>
+        </w:rPr>
+        <w:t xml:space="preserve">= </w:t>
+      </w:r>
+      <w:r>
+        <w:rPr>
+          <w:rFonts w:ascii="Courier New" w:eastAsia="宋体" w:hAnsi="Courier New" w:cs="Courier New"/>
+          <w:b/>
+          <w:bCs/>
+          <w:i/>
+          <w:iCs/>
+          <w:color w:val="9876AA"/>
+        </w:rPr>
+        <w:t>window</w:t>
+      </w:r>
+      <w:r>
+        <w:rPr>
+          <w:rFonts w:ascii="Courier New" w:eastAsia="宋体" w:hAnsi="Courier New" w:cs="Courier New"/>
+          <w:color w:val="A9B7C6"/>
+        </w:rPr>
+        <w:t>.</w:t>
+      </w:r>
+      <w:r>
+        <w:rPr>
+          <w:rFonts w:ascii="Courier New" w:eastAsia="宋体" w:hAnsi="Courier New" w:cs="Courier New"/>
+          <w:color w:val="9876AA"/>
+        </w:rPr>
+        <w:t>sessionStorage</w:t>
+      </w:r>
+      <w:r>
+        <w:rPr>
+          <w:rFonts w:ascii="Courier New" w:eastAsia="宋体" w:hAnsi="Courier New" w:cs="Courier New"/>
+          <w:color w:val="A9B7C6"/>
+        </w:rPr>
+        <w:t>.</w:t>
+      </w:r>
+      <w:r>
+        <w:rPr>
+          <w:rFonts w:ascii="Courier New" w:eastAsia="宋体" w:hAnsi="Courier New" w:cs="Courier New"/>
+          <w:color w:val="FFC66D"/>
+        </w:rPr>
+        <w:t>getItem</w:t>
+      </w:r>
+      <w:r>
+        <w:rPr>
+          <w:rFonts w:ascii="Courier New" w:eastAsia="宋体" w:hAnsi="Courier New" w:cs="Courier New"/>
+          <w:color w:val="A9B7C6"/>
+        </w:rPr>
+        <w:t>(</w:t>
+      </w:r>
+      <w:r>
+        <w:rPr>
+          <w:rFonts w:ascii="Courier New" w:eastAsia="宋体" w:hAnsi="Courier New" w:cs="Courier New"/>
+          <w:color w:val="6A8759"/>
+        </w:rPr>
+        <w:t>'token'</w:t>
+      </w:r>
+      <w:r>
+        <w:rPr>
+          <w:rFonts w:ascii="Courier New" w:eastAsia="宋体" w:hAnsi="Courier New" w:cs="Courier New"/>
+          <w:color w:val="A9B7C6"/>
+        </w:rPr>
+        <w:t>)</w:t>
+      </w:r>
+      <w:r>
+        <w:rPr>
+          <w:rFonts w:ascii="Courier New" w:eastAsia="宋体" w:hAnsi="Courier New" w:cs="Courier New"/>
+          <w:color w:val="A9B7C6"/>
+        </w:rPr>
+        <w:br/>
+        <w:t xml:space="preserve">  </w:t>
+      </w:r>
+      <w:r>
+        <w:rPr>
+          <w:rFonts w:ascii="Courier New" w:eastAsia="宋体" w:hAnsi="Courier New" w:cs="Courier New"/>
+          <w:color w:val="CC7832"/>
+        </w:rPr>
+        <w:t xml:space="preserve">return </w:t>
+      </w:r>
+      <w:r>
+        <w:rPr>
+          <w:rFonts w:ascii="Courier New" w:eastAsia="宋体" w:hAnsi="Courier New" w:cs="Courier New"/>
+          <w:color w:val="A9B7C6"/>
+        </w:rPr>
+        <w:t>config</w:t>
+      </w:r>
+      <w:r>
+        <w:rPr>
+          <w:rFonts w:ascii="Courier New" w:eastAsia="宋体" w:hAnsi="Courier New" w:cs="Courier New"/>
+          <w:color w:val="A9B7C6"/>
+        </w:rPr>
+        <w:br/>
+        <w:t>}</w:t>
+      </w:r>
+      <w:r>
+        <w:rPr>
+          <w:rFonts w:ascii="Courier New" w:eastAsia="宋体" w:hAnsi="Courier New" w:cs="Courier New"/>
+          <w:color w:val="CC7832"/>
+        </w:rPr>
+        <w:t>,</w:t>
+      </w:r>
+      <w:r>
+        <w:rPr>
+          <w:rFonts w:ascii="Courier New" w:eastAsia="宋体" w:hAnsi="Courier New" w:cs="Courier New"/>
+          <w:color w:val="A9B7C6"/>
+        </w:rPr>
+        <w:t>error =&gt; {</w:t>
+      </w:r>
+      <w:r>
+        <w:rPr>
+          <w:rFonts w:ascii="Courier New" w:eastAsia="宋体" w:hAnsi="Courier New" w:cs="Courier New"/>
+          <w:color w:val="A9B7C6"/>
+        </w:rPr>
+        <w:br/>
+        <w:t xml:space="preserve">  </w:t>
+      </w:r>
+      <w:r>
+        <w:rPr>
+          <w:rFonts w:ascii="Courier New" w:eastAsia="宋体" w:hAnsi="Courier New" w:cs="Courier New"/>
+          <w:b/>
+          <w:bCs/>
+          <w:i/>
+          <w:iCs/>
+          <w:color w:val="9876AA"/>
+        </w:rPr>
+        <w:t>console</w:t>
+      </w:r>
+      <w:r>
+        <w:rPr>
+          <w:rFonts w:ascii="Courier New" w:eastAsia="宋体" w:hAnsi="Courier New" w:cs="Courier New"/>
+          <w:color w:val="A9B7C6"/>
+        </w:rPr>
+        <w:t>.</w:t>
+      </w:r>
+      <w:r>
+        <w:rPr>
+          <w:rFonts w:ascii="Courier New" w:eastAsia="宋体" w:hAnsi="Courier New" w:cs="Courier New"/>
+          <w:color w:val="FFC66D"/>
+        </w:rPr>
+        <w:t>log</w:t>
+      </w:r>
+      <w:r>
+        <w:rPr>
+          <w:rFonts w:ascii="Courier New" w:eastAsia="宋体" w:hAnsi="Courier New" w:cs="Courier New"/>
+          <w:color w:val="A9B7C6"/>
+        </w:rPr>
+        <w:t>(error)</w:t>
+      </w:r>
+      <w:r>
+        <w:rPr>
+          <w:rFonts w:ascii="Courier New" w:eastAsia="宋体" w:hAnsi="Courier New" w:cs="Courier New"/>
+          <w:color w:val="CC7832"/>
+        </w:rPr>
+        <w:t>;</w:t>
+      </w:r>
+      <w:r>
+        <w:rPr>
+          <w:rFonts w:ascii="Courier New" w:eastAsia="宋体" w:hAnsi="Courier New" w:cs="Courier New"/>
+          <w:color w:val="CC7832"/>
+        </w:rPr>
+        <w:br/>
+      </w:r>
+      <w:r>
+        <w:rPr>
+          <w:rFonts w:ascii="Courier New" w:eastAsia="宋体" w:hAnsi="Courier New" w:cs="Courier New"/>
+          <w:color w:val="A9B7C6"/>
+        </w:rPr>
+        <w:t>})</w:t>
+      </w:r>
+    </w:p>
+    <w:p/>
+    <w:p>
+      <w:r>
+        <w:t>3.</w:t>
+      </w:r>
+      <w:r>
+        <w:rPr>
+          <w:rFonts w:hint="eastAsia"/>
+        </w:rPr>
+        <w:t>一级菜单中每一项都是同一个图标的问题解决方法：</w:t>
+      </w:r>
+    </w:p>
+    <w:p>
+      <w:r>
+        <w:rPr>
+          <w:rFonts w:hint="eastAsia"/>
+        </w:rPr>
+        <w:t>利用每个一级菜单都有一个</w:t>
+      </w:r>
+      <w:r>
+        <w:rPr>
+          <w:rFonts w:hint="eastAsia"/>
+        </w:rPr>
+        <w:t>id</w:t>
+      </w:r>
+      <w:r>
+        <w:rPr>
+          <w:rFonts w:hint="eastAsia"/>
+        </w:rPr>
+        <w:t>，用一个对象存储每个一级菜单的</w:t>
+      </w:r>
+      <w:r>
+        <w:rPr>
+          <w:rFonts w:hint="eastAsia"/>
+        </w:rPr>
+        <w:t>id</w:t>
+      </w:r>
+      <w:r>
+        <w:t>,</w:t>
+      </w:r>
+      <w:r>
+        <w:rPr>
+          <w:rFonts w:hint="eastAsia"/>
+        </w:rPr>
+        <w:t>及对应的图标，最后用</w:t>
+      </w:r>
+      <w:r>
+        <w:rPr>
+          <w:rFonts w:hint="eastAsia"/>
+        </w:rPr>
+        <w:t>class</w:t>
+      </w:r>
+      <w:r>
+        <w:rPr>
+          <w:rFonts w:hint="eastAsia"/>
+        </w:rPr>
+        <w:t>绑定即可</w:t>
+      </w:r>
+    </w:p>
+    <w:p>
+      <w:pPr>
+        <w:shd w:val="clear" w:color="auto" w:fill="2B2B2B"/>
+        <w:tabs>
+          <w:tab w:val="left" w:pos="916"/>
+          <w:tab w:val="left" w:pos="1832"/>
+          <w:tab w:val="left" w:pos="2748"/>
+          <w:tab w:val="left" w:pos="3664"/>
+          <w:tab w:val="left" w:pos="4580"/>
+          <w:tab w:val="left" w:pos="5496"/>
+          <w:tab w:val="left" w:pos="6412"/>
+          <w:tab w:val="left" w:pos="7328"/>
+          <w:tab w:val="left" w:pos="8244"/>
+          <w:tab w:val="left" w:pos="9160"/>
+          <w:tab w:val="left" w:pos="10076"/>
+          <w:tab w:val="left" w:pos="10992"/>
+          <w:tab w:val="left" w:pos="11908"/>
+          <w:tab w:val="left" w:pos="12824"/>
+          <w:tab w:val="left" w:pos="13740"/>
+          <w:tab w:val="left" w:pos="14656"/>
+        </w:tabs>
+        <w:rPr>
+          <w:rFonts w:ascii="Courier New" w:eastAsia="宋体" w:hAnsi="Courier New" w:cs="Courier New"/>
+          <w:color w:val="A9B7C6"/>
+        </w:rPr>
+      </w:pPr>
+      <w:r>
+        <w:rPr>
+          <w:rFonts w:ascii="Courier New" w:eastAsia="宋体" w:hAnsi="Courier New" w:cs="Courier New"/>
+          <w:color w:val="808080"/>
+        </w:rPr>
+        <w:t>&lt;!--</w:t>
+      </w:r>
+      <w:r>
+        <w:rPr>
+          <w:rFonts w:ascii="Courier New" w:eastAsia="宋体" w:hAnsi="Courier New" w:cs="Courier New"/>
+          <w:color w:val="808080"/>
+        </w:rPr>
+        <w:t>图标</w:t>
+      </w:r>
+      <w:r>
+        <w:rPr>
+          <w:rFonts w:ascii="Courier New" w:eastAsia="宋体" w:hAnsi="Courier New" w:cs="Courier New"/>
+          <w:color w:val="808080"/>
+        </w:rPr>
+        <w:t>--&gt;</w:t>
+      </w:r>
+      <w:r>
+        <w:rPr>
+          <w:rFonts w:ascii="Courier New" w:eastAsia="宋体" w:hAnsi="Courier New" w:cs="Courier New"/>
+          <w:color w:val="808080"/>
+        </w:rPr>
+        <w:br/>
+      </w:r>
+      <w:r>
+        <w:rPr>
+          <w:rFonts w:ascii="Courier New" w:eastAsia="宋体" w:hAnsi="Courier New" w:cs="Courier New"/>
+          <w:color w:val="E8BF6A"/>
+        </w:rPr>
+        <w:t xml:space="preserve">&lt;i </w:t>
+      </w:r>
+      <w:r>
+        <w:rPr>
+          <w:rFonts w:ascii="Courier New" w:eastAsia="宋体" w:hAnsi="Courier New" w:cs="Courier New"/>
+          <w:color w:val="BABABA"/>
+        </w:rPr>
+        <w:t>:class</w:t>
+      </w:r>
+      <w:r>
+        <w:rPr>
+          <w:rFonts w:ascii="Courier New" w:eastAsia="宋体" w:hAnsi="Courier New" w:cs="Courier New"/>
+          <w:color w:val="A5C261"/>
+        </w:rPr>
+        <w:t>="</w:t>
+      </w:r>
+      <w:r>
+        <w:rPr>
+          <w:rFonts w:ascii="Courier New" w:eastAsia="宋体" w:hAnsi="Courier New" w:cs="Courier New"/>
+          <w:color w:val="9876AA"/>
+        </w:rPr>
+        <w:t>iconsObj</w:t>
+      </w:r>
+      <w:r>
+        <w:rPr>
+          <w:rFonts w:ascii="Courier New" w:eastAsia="宋体" w:hAnsi="Courier New" w:cs="Courier New"/>
+          <w:color w:val="A9B7C6"/>
+        </w:rPr>
+        <w:t>[</w:t>
+      </w:r>
+      <w:r>
+        <w:rPr>
+          <w:rFonts w:ascii="Courier New" w:eastAsia="宋体" w:hAnsi="Courier New" w:cs="Courier New"/>
+          <w:b/>
+          <w:bCs/>
+          <w:i/>
+          <w:iCs/>
+          <w:color w:val="9876AA"/>
+        </w:rPr>
+        <w:t>item</w:t>
+      </w:r>
+      <w:r>
+        <w:rPr>
+          <w:rFonts w:ascii="Courier New" w:eastAsia="宋体" w:hAnsi="Courier New" w:cs="Courier New"/>
+          <w:color w:val="A9B7C6"/>
+        </w:rPr>
+        <w:t>.</w:t>
+      </w:r>
+      <w:r>
+        <w:rPr>
+          <w:rFonts w:ascii="Courier New" w:eastAsia="宋体" w:hAnsi="Courier New" w:cs="Courier New"/>
+          <w:color w:val="9876AA"/>
+        </w:rPr>
+        <w:t>id</w:t>
+      </w:r>
+      <w:r>
+        <w:rPr>
+          <w:rFonts w:ascii="Courier New" w:eastAsia="宋体" w:hAnsi="Courier New" w:cs="Courier New"/>
+          <w:color w:val="A9B7C6"/>
+        </w:rPr>
+        <w:t>]</w:t>
+      </w:r>
+      <w:r>
+        <w:rPr>
+          <w:rFonts w:ascii="Courier New" w:eastAsia="宋体" w:hAnsi="Courier New" w:cs="Courier New"/>
+          <w:color w:val="A5C261"/>
+        </w:rPr>
+        <w:t>"</w:t>
+      </w:r>
+      <w:r>
+        <w:rPr>
+          <w:rFonts w:ascii="Courier New" w:eastAsia="宋体" w:hAnsi="Courier New" w:cs="Courier New"/>
+          <w:color w:val="E8BF6A"/>
+        </w:rPr>
+        <w:t>&gt;&lt;/i&gt;</w:t>
+      </w:r>
+    </w:p>
+    <w:p>
+      <w:pPr>
+        <w:rPr>
+          <w:rFonts w:hint="eastAsia"/>
+        </w:rPr>
+      </w:pPr>
+    </w:p>
+    <w:p>
+      <w:pPr>
+        <w:shd w:val="clear" w:color="auto" w:fill="2B2B2B"/>
+        <w:tabs>
+          <w:tab w:val="left" w:pos="916"/>
+          <w:tab w:val="left" w:pos="1832"/>
+          <w:tab w:val="left" w:pos="2748"/>
+          <w:tab w:val="left" w:pos="3664"/>
+          <w:tab w:val="left" w:pos="4580"/>
+          <w:tab w:val="left" w:pos="5496"/>
+          <w:tab w:val="left" w:pos="6412"/>
+          <w:tab w:val="left" w:pos="7328"/>
+          <w:tab w:val="left" w:pos="8244"/>
+          <w:tab w:val="left" w:pos="9160"/>
+          <w:tab w:val="left" w:pos="10076"/>
+          <w:tab w:val="left" w:pos="10992"/>
+          <w:tab w:val="left" w:pos="11908"/>
+          <w:tab w:val="left" w:pos="12824"/>
+          <w:tab w:val="left" w:pos="13740"/>
+          <w:tab w:val="left" w:pos="14656"/>
+        </w:tabs>
+        <w:rPr>
+          <w:rFonts w:ascii="Courier New" w:eastAsia="宋体" w:hAnsi="Courier New" w:cs="Courier New"/>
+          <w:color w:val="A9B7C6"/>
+        </w:rPr>
+      </w:pPr>
+      <w:r>
+        <w:rPr>
+          <w:rFonts w:ascii="Courier New" w:eastAsia="宋体" w:hAnsi="Courier New" w:cs="Courier New"/>
+          <w:color w:val="9876AA"/>
+        </w:rPr>
+        <w:t>iconsObj</w:t>
+      </w:r>
+      <w:r>
+        <w:rPr>
+          <w:rFonts w:ascii="Courier New" w:eastAsia="宋体" w:hAnsi="Courier New" w:cs="Courier New"/>
+          <w:color w:val="A9B7C6"/>
+        </w:rPr>
+        <w:t>:{</w:t>
+      </w:r>
+      <w:r>
+        <w:rPr>
+          <w:rFonts w:ascii="Courier New" w:eastAsia="宋体" w:hAnsi="Courier New" w:cs="Courier New"/>
+          <w:color w:val="A9B7C6"/>
+        </w:rPr>
+        <w:br/>
+        <w:t xml:space="preserve">  </w:t>
+      </w:r>
+      <w:r>
+        <w:rPr>
+          <w:rFonts w:ascii="Courier New" w:eastAsia="宋体" w:hAnsi="Courier New" w:cs="Courier New"/>
+          <w:color w:val="6A8759"/>
+        </w:rPr>
+        <w:t>'125'</w:t>
+      </w:r>
+      <w:r>
+        <w:rPr>
+          <w:rFonts w:ascii="Courier New" w:eastAsia="宋体" w:hAnsi="Courier New" w:cs="Courier New"/>
+          <w:color w:val="A9B7C6"/>
+        </w:rPr>
+        <w:t>:</w:t>
+      </w:r>
+      <w:r>
+        <w:rPr>
+          <w:rFonts w:ascii="Courier New" w:eastAsia="宋体" w:hAnsi="Courier New" w:cs="Courier New"/>
+          <w:color w:val="6A8759"/>
+        </w:rPr>
+        <w:t>'iconfont icon-users'</w:t>
+      </w:r>
+      <w:r>
+        <w:rPr>
+          <w:rFonts w:ascii="Courier New" w:eastAsia="宋体" w:hAnsi="Courier New" w:cs="Courier New"/>
+          <w:color w:val="CC7832"/>
+        </w:rPr>
+        <w:t>,</w:t>
+      </w:r>
+      <w:r>
+        <w:rPr>
+          <w:rFonts w:ascii="Courier New" w:eastAsia="宋体" w:hAnsi="Courier New" w:cs="Courier New"/>
+          <w:color w:val="CC7832"/>
+        </w:rPr>
+        <w:br/>
+        <w:t xml:space="preserve">  </w:t>
+      </w:r>
+      <w:r>
+        <w:rPr>
+          <w:rFonts w:ascii="Courier New" w:eastAsia="宋体" w:hAnsi="Courier New" w:cs="Courier New"/>
+          <w:color w:val="6A8759"/>
+        </w:rPr>
+        <w:t>'103'</w:t>
+      </w:r>
+      <w:r>
+        <w:rPr>
+          <w:rFonts w:ascii="Courier New" w:eastAsia="宋体" w:hAnsi="Courier New" w:cs="Courier New"/>
+          <w:color w:val="A9B7C6"/>
+        </w:rPr>
+        <w:t>:</w:t>
+      </w:r>
+      <w:r>
+        <w:rPr>
+          <w:rFonts w:ascii="Courier New" w:eastAsia="宋体" w:hAnsi="Courier New" w:cs="Courier New"/>
+          <w:color w:val="6A8759"/>
+        </w:rPr>
+        <w:t>'iconfont icon-tijikongjian'</w:t>
+      </w:r>
+      <w:r>
+        <w:rPr>
+          <w:rFonts w:ascii="Courier New" w:eastAsia="宋体" w:hAnsi="Courier New" w:cs="Courier New"/>
+          <w:color w:val="CC7832"/>
+        </w:rPr>
+        <w:t>,</w:t>
+      </w:r>
+      <w:r>
+        <w:rPr>
+          <w:rFonts w:ascii="Courier New" w:eastAsia="宋体" w:hAnsi="Courier New" w:cs="Courier New"/>
+          <w:color w:val="CC7832"/>
+        </w:rPr>
+        <w:br/>
+      </w:r>
+      <w:r>
+        <w:rPr>
+          <w:rFonts w:ascii="Courier New" w:eastAsia="宋体" w:hAnsi="Courier New" w:cs="Courier New"/>
+          <w:color w:val="CC7832"/>
+        </w:rPr>
+        <w:lastRenderedPageBreak/>
+        <w:t xml:space="preserve">  </w:t>
+      </w:r>
+      <w:r>
+        <w:rPr>
+          <w:rFonts w:ascii="Courier New" w:eastAsia="宋体" w:hAnsi="Courier New" w:cs="Courier New"/>
+          <w:color w:val="6A8759"/>
+        </w:rPr>
+        <w:t>'101'</w:t>
+      </w:r>
+      <w:r>
+        <w:rPr>
+          <w:rFonts w:ascii="Courier New" w:eastAsia="宋体" w:hAnsi="Courier New" w:cs="Courier New"/>
+          <w:color w:val="A9B7C6"/>
+        </w:rPr>
+        <w:t>:</w:t>
+      </w:r>
+      <w:r>
+        <w:rPr>
+          <w:rFonts w:ascii="Courier New" w:eastAsia="宋体" w:hAnsi="Courier New" w:cs="Courier New"/>
+          <w:color w:val="6A8759"/>
+        </w:rPr>
+        <w:t>'iconfont icon-3702mima'</w:t>
+      </w:r>
+      <w:r>
+        <w:rPr>
+          <w:rFonts w:ascii="Courier New" w:eastAsia="宋体" w:hAnsi="Courier New" w:cs="Courier New"/>
+          <w:color w:val="CC7832"/>
+        </w:rPr>
+        <w:t>,</w:t>
+      </w:r>
+      <w:r>
+        <w:rPr>
+          <w:rFonts w:ascii="Courier New" w:eastAsia="宋体" w:hAnsi="Courier New" w:cs="Courier New"/>
+          <w:color w:val="CC7832"/>
+        </w:rPr>
+        <w:br/>
+        <w:t xml:space="preserve">  </w:t>
+      </w:r>
+      <w:r>
+        <w:rPr>
+          <w:rFonts w:ascii="Courier New" w:eastAsia="宋体" w:hAnsi="Courier New" w:cs="Courier New"/>
+          <w:color w:val="6A8759"/>
+        </w:rPr>
+        <w:t>'102'</w:t>
+      </w:r>
+      <w:r>
+        <w:rPr>
+          <w:rFonts w:ascii="Courier New" w:eastAsia="宋体" w:hAnsi="Courier New" w:cs="Courier New"/>
+          <w:color w:val="A9B7C6"/>
+        </w:rPr>
+        <w:t>:</w:t>
+      </w:r>
+      <w:r>
+        <w:rPr>
+          <w:rFonts w:ascii="Courier New" w:eastAsia="宋体" w:hAnsi="Courier New" w:cs="Courier New"/>
+          <w:color w:val="6A8759"/>
+        </w:rPr>
+        <w:t>'iconfont icon-danju'</w:t>
+      </w:r>
+      <w:r>
+        <w:rPr>
+          <w:rFonts w:ascii="Courier New" w:eastAsia="宋体" w:hAnsi="Courier New" w:cs="Courier New"/>
+          <w:color w:val="CC7832"/>
+        </w:rPr>
+        <w:t>,</w:t>
+      </w:r>
+      <w:r>
+        <w:rPr>
+          <w:rFonts w:ascii="Courier New" w:eastAsia="宋体" w:hAnsi="Courier New" w:cs="Courier New"/>
+          <w:color w:val="CC7832"/>
+        </w:rPr>
+        <w:br/>
+        <w:t xml:space="preserve">  </w:t>
+      </w:r>
+      <w:r>
+        <w:rPr>
+          <w:rFonts w:ascii="Courier New" w:eastAsia="宋体" w:hAnsi="Courier New" w:cs="Courier New"/>
+          <w:color w:val="6A8759"/>
+        </w:rPr>
+        <w:t>'145'</w:t>
+      </w:r>
+      <w:r>
+        <w:rPr>
+          <w:rFonts w:ascii="Courier New" w:eastAsia="宋体" w:hAnsi="Courier New" w:cs="Courier New"/>
+          <w:color w:val="A9B7C6"/>
+        </w:rPr>
+        <w:t>:</w:t>
+      </w:r>
+      <w:r>
+        <w:rPr>
+          <w:rFonts w:ascii="Courier New" w:eastAsia="宋体" w:hAnsi="Courier New" w:cs="Courier New"/>
+          <w:color w:val="6A8759"/>
+        </w:rPr>
+        <w:t>'iconfont icon-baobiao'</w:t>
+      </w:r>
+      <w:r>
+        <w:rPr>
+          <w:rFonts w:ascii="Courier New" w:eastAsia="宋体" w:hAnsi="Courier New" w:cs="Courier New"/>
+          <w:color w:val="CC7832"/>
+        </w:rPr>
+        <w:t>,</w:t>
+      </w:r>
+      <w:r>
+        <w:rPr>
+          <w:rFonts w:ascii="Courier New" w:eastAsia="宋体" w:hAnsi="Courier New" w:cs="Courier New"/>
+          <w:color w:val="CC7832"/>
+        </w:rPr>
+        <w:br/>
+      </w:r>
+      <w:r>
+        <w:rPr>
+          <w:rFonts w:ascii="Courier New" w:eastAsia="宋体" w:hAnsi="Courier New" w:cs="Courier New"/>
+          <w:color w:val="A9B7C6"/>
+        </w:rPr>
+        <w:t>}</w:t>
+      </w:r>
+      <w:r>
+        <w:rPr>
+          <w:rFonts w:ascii="Courier New" w:eastAsia="宋体" w:hAnsi="Courier New" w:cs="Courier New"/>
+          <w:color w:val="CC7832"/>
+        </w:rPr>
+        <w:t>,</w:t>
+      </w:r>
+    </w:p>
+    <w:p/>
+    <w:p>
+      <w:r>
+        <w:rPr>
+          <w:rFonts w:hint="eastAsia"/>
+        </w:rPr>
+        <w:t>4</w:t>
+      </w:r>
+      <w:r>
+        <w:t>.</w:t>
+      </w:r>
+      <w:r>
+        <w:rPr>
+          <w:rFonts w:hint="eastAsia"/>
+        </w:rPr>
+        <w:t>保证每次只能有一个</w:t>
+      </w:r>
+      <w:r>
+        <w:rPr>
+          <w:rFonts w:hint="eastAsia"/>
+        </w:rPr>
+        <w:t>一级</w:t>
+      </w:r>
+      <w:r>
+        <w:rPr>
+          <w:rFonts w:hint="eastAsia"/>
+        </w:rPr>
+        <w:t>菜单</w:t>
+      </w:r>
+      <w:r>
+        <w:rPr>
+          <w:rFonts w:hint="eastAsia"/>
+        </w:rPr>
+        <w:t>被打开</w:t>
+      </w:r>
+    </w:p>
+    <w:p>
+      <w:r>
+        <w:drawing>
+          <wp:inline distT="0" distB="0" distL="0" distR="0" wp14:anchorId="3F7ECD72" wp14:editId="5BF7C2E0">
+            <wp:extent cx="5727700" cy="1497330"/>
+            <wp:effectExtent l="0" t="0" r="0" b="1270"/>
+            <wp:docPr id="5" name="图片 5"/>
+            <wp:cNvGraphicFramePr>
+              <a:graphicFrameLocks xmlns:a="http://schemas.openxmlformats.org/drawingml/2006/main" noChangeAspect="1"/>
+            </wp:cNvGraphicFramePr>
+            <a:graphic xmlns:a="http://schemas.openxmlformats.org/drawingml/2006/main">
+              <a:graphicData uri="http://schemas.openxmlformats.org/drawingml/2006/picture">
+                <pic:pic xmlns:pic="http://schemas.openxmlformats.org/drawingml/2006/picture">
+                  <pic:nvPicPr>
+                    <pic:cNvPr id="1" name=""/>
+                    <pic:cNvPicPr/>
+                  </pic:nvPicPr>
+                  <pic:blipFill>
+                    <a:blip r:embed="rId9"/>
+                    <a:stretch>
+                      <a:fillRect/>
+                    </a:stretch>
+                  </pic:blipFill>
+                  <pic:spPr>
+                    <a:xfrm>
+                      <a:off x="0" y="0"/>
+                      <a:ext cx="5727700" cy="1497330"/>
+                    </a:xfrm>
+                    <a:prstGeom prst="rect">
+                      <a:avLst/>
+                    </a:prstGeom>
+                  </pic:spPr>
+                </pic:pic>
+              </a:graphicData>
+            </a:graphic>
+          </wp:inline>
+        </w:drawing>
+      </w:r>
+    </w:p>
+    <w:p/>
+    <w:p>
+      <w:r>
+        <w:rPr>
+          <w:rFonts w:hint="eastAsia"/>
+        </w:rPr>
+        <w:t>5</w:t>
+      </w:r>
+      <w:r>
+        <w:t>.</w:t>
+      </w:r>
+      <w:r>
+        <w:rPr>
+          <w:rFonts w:hint="eastAsia"/>
+        </w:rPr>
+        <w:t>字体的间隔样式的设置</w:t>
+      </w:r>
+    </w:p>
+    <w:p>
+      <w:pPr>
+        <w:shd w:val="clear" w:color="auto" w:fill="2B2B2B"/>
+        <w:tabs>
+          <w:tab w:val="left" w:pos="916"/>
+          <w:tab w:val="left" w:pos="1832"/>
+          <w:tab w:val="left" w:pos="2748"/>
+          <w:tab w:val="left" w:pos="3664"/>
+          <w:tab w:val="left" w:pos="4580"/>
+          <w:tab w:val="left" w:pos="5496"/>
+          <w:tab w:val="left" w:pos="6412"/>
+          <w:tab w:val="left" w:pos="7328"/>
+          <w:tab w:val="left" w:pos="8244"/>
+          <w:tab w:val="left" w:pos="9160"/>
+          <w:tab w:val="left" w:pos="10076"/>
+          <w:tab w:val="left" w:pos="10992"/>
+          <w:tab w:val="left" w:pos="11908"/>
+          <w:tab w:val="left" w:pos="12824"/>
+          <w:tab w:val="left" w:pos="13740"/>
+          <w:tab w:val="left" w:pos="14656"/>
+        </w:tabs>
+        <w:rPr>
+          <w:rFonts w:ascii="Courier New" w:eastAsia="宋体" w:hAnsi="Courier New" w:cs="Courier New"/>
+          <w:color w:val="A9B7C6"/>
+        </w:rPr>
+      </w:pPr>
+      <w:r>
+        <w:rPr>
+          <w:rFonts w:ascii="Courier New" w:eastAsia="宋体" w:hAnsi="Courier New" w:cs="Courier New"/>
+          <w:color w:val="BABABA"/>
+        </w:rPr>
+        <w:t>letter-spacing</w:t>
+      </w:r>
+      <w:r>
+        <w:rPr>
+          <w:rFonts w:ascii="Courier New" w:eastAsia="宋体" w:hAnsi="Courier New" w:cs="Courier New"/>
+          <w:color w:val="A9B7C6"/>
+        </w:rPr>
+        <w:t xml:space="preserve">: </w:t>
+      </w:r>
+      <w:r>
+        <w:rPr>
+          <w:rFonts w:ascii="Courier New" w:eastAsia="宋体" w:hAnsi="Courier New" w:cs="Courier New"/>
+          <w:color w:val="6897BB"/>
+        </w:rPr>
+        <w:t>0.2</w:t>
+      </w:r>
+      <w:r>
+        <w:rPr>
+          <w:rFonts w:ascii="Courier New" w:eastAsia="宋体" w:hAnsi="Courier New" w:cs="Courier New"/>
+          <w:color w:val="A5C261"/>
+        </w:rPr>
+        <w:t>em</w:t>
+      </w:r>
+      <w:r>
+        <w:rPr>
+          <w:rFonts w:ascii="Courier New" w:eastAsia="宋体" w:hAnsi="Courier New" w:cs="Courier New"/>
+          <w:color w:val="CC7832"/>
+        </w:rPr>
+        <w:t>;</w:t>
+      </w:r>
+    </w:p>
+    <w:p/>
     <w:sectPr>
       <w:pgSz w:w="11900" w:h="16840"/>
       <w:pgMar w:top="1440" w:right="1440" w:bottom="1440" w:left="1440" w:header="708" w:footer="708" w:gutter="0"/>

--- a/hmshop/说明文档.docx
+++ b/hmshop/说明文档.docx
@@ -232,6 +232,7 @@
         </w:rPr>
         <w:t>一、登录模块</w:t>
       </w:r>
+      <w:proofErr w:type="spellStart"/>
       <w:r>
         <w:rPr>
           <w:rFonts w:hint="eastAsia"/>
@@ -247,6 +248,7 @@
         </w:rPr>
         <w:t>.vue</w:t>
       </w:r>
+      <w:proofErr w:type="spellEnd"/>
     </w:p>
     <w:p>
       <w:r>
@@ -433,6 +435,7 @@
         </w:rPr>
         <w:t xml:space="preserve">: </w:t>
       </w:r>
+      <w:proofErr w:type="gramStart"/>
       <w:r>
         <w:rPr>
           <w:rFonts w:ascii="Courier New" w:eastAsia="宋体" w:hAnsi="Courier New" w:cs="Courier New"/>
@@ -445,7 +448,15 @@
           <w:rFonts w:ascii="Courier New" w:eastAsia="宋体" w:hAnsi="Courier New" w:cs="Courier New"/>
           <w:color w:val="A9B7C6"/>
         </w:rPr>
-        <w:t>(-</w:t>
+        <w:t>(</w:t>
+      </w:r>
+      <w:proofErr w:type="gramEnd"/>
+      <w:r>
+        <w:rPr>
+          <w:rFonts w:ascii="Courier New" w:eastAsia="宋体" w:hAnsi="Courier New" w:cs="Courier New"/>
+          <w:color w:val="A9B7C6"/>
+        </w:rPr>
+        <w:t>-</w:t>
       </w:r>
       <w:r>
         <w:rPr>
@@ -539,7 +550,57 @@
           <w:rFonts w:ascii="Segoe UI" w:eastAsia="宋体" w:hAnsi="Segoe UI" w:cs="Segoe UI"/>
           <w:color w:val="FF0000"/>
         </w:rPr>
-        <w:t xml:space="preserve">Module build failed: TypeError: this.getOptions is not a function at Object.lessLoader </w:t>
+        <w:t xml:space="preserve">Module build failed: </w:t>
+      </w:r>
+      <w:proofErr w:type="spellStart"/>
+      <w:r>
+        <w:rPr>
+          <w:rFonts w:ascii="Segoe UI" w:eastAsia="宋体" w:hAnsi="Segoe UI" w:cs="Segoe UI"/>
+          <w:color w:val="FF0000"/>
+        </w:rPr>
+        <w:t>TypeError</w:t>
+      </w:r>
+      <w:proofErr w:type="spellEnd"/>
+      <w:r>
+        <w:rPr>
+          <w:rFonts w:ascii="Segoe UI" w:eastAsia="宋体" w:hAnsi="Segoe UI" w:cs="Segoe UI"/>
+          <w:color w:val="FF0000"/>
+        </w:rPr>
+        <w:t xml:space="preserve">: </w:t>
+      </w:r>
+      <w:proofErr w:type="spellStart"/>
+      <w:proofErr w:type="gramStart"/>
+      <w:r>
+        <w:rPr>
+          <w:rFonts w:ascii="Segoe UI" w:eastAsia="宋体" w:hAnsi="Segoe UI" w:cs="Segoe UI"/>
+          <w:color w:val="FF0000"/>
+        </w:rPr>
+        <w:t>this.getOptions</w:t>
+      </w:r>
+      <w:proofErr w:type="spellEnd"/>
+      <w:proofErr w:type="gramEnd"/>
+      <w:r>
+        <w:rPr>
+          <w:rFonts w:ascii="Segoe UI" w:eastAsia="宋体" w:hAnsi="Segoe UI" w:cs="Segoe UI"/>
+          <w:color w:val="FF0000"/>
+        </w:rPr>
+        <w:t xml:space="preserve"> is not a function at </w:t>
+      </w:r>
+      <w:proofErr w:type="spellStart"/>
+      <w:r>
+        <w:rPr>
+          <w:rFonts w:ascii="Segoe UI" w:eastAsia="宋体" w:hAnsi="Segoe UI" w:cs="Segoe UI"/>
+          <w:color w:val="FF0000"/>
+        </w:rPr>
+        <w:t>Object.lessLoader</w:t>
+      </w:r>
+      <w:proofErr w:type="spellEnd"/>
+      <w:r>
+        <w:rPr>
+          <w:rFonts w:ascii="Segoe UI" w:eastAsia="宋体" w:hAnsi="Segoe UI" w:cs="Segoe UI"/>
+          <w:color w:val="FF0000"/>
+        </w:rPr>
+        <w:t xml:space="preserve"> </w:t>
       </w:r>
     </w:p>
     <w:p>
@@ -595,8 +656,13 @@
         <w:t>element</w:t>
       </w:r>
       <w:r>
-        <w:t>-ui</w:t>
-      </w:r>
+        <w:t>-</w:t>
+      </w:r>
+      <w:proofErr w:type="spellStart"/>
+      <w:r>
+        <w:t>ui</w:t>
+      </w:r>
+      <w:proofErr w:type="spellEnd"/>
       <w:r>
         <w:rPr>
           <w:rFonts w:hint="eastAsia"/>
@@ -674,12 +740,21 @@
         </w:rPr>
         <w:t xml:space="preserve">import </w:t>
       </w:r>
-      <w:r>
-        <w:rPr>
-          <w:rFonts w:ascii="Courier New" w:eastAsia="宋体" w:hAnsi="Courier New" w:cs="Courier New"/>
-          <w:color w:val="A9B7C6"/>
-        </w:rPr>
-        <w:t xml:space="preserve">ElementUI </w:t>
+      <w:proofErr w:type="spellStart"/>
+      <w:r>
+        <w:rPr>
+          <w:rFonts w:ascii="Courier New" w:eastAsia="宋体" w:hAnsi="Courier New" w:cs="Courier New"/>
+          <w:color w:val="A9B7C6"/>
+        </w:rPr>
+        <w:t>ElementUI</w:t>
+      </w:r>
+      <w:proofErr w:type="spellEnd"/>
+      <w:r>
+        <w:rPr>
+          <w:rFonts w:ascii="Courier New" w:eastAsia="宋体" w:hAnsi="Courier New" w:cs="Courier New"/>
+          <w:color w:val="A9B7C6"/>
+        </w:rPr>
+        <w:t xml:space="preserve"> </w:t>
       </w:r>
       <w:r>
         <w:rPr>
@@ -693,13 +768,29 @@
           <w:rFonts w:ascii="Courier New" w:eastAsia="宋体" w:hAnsi="Courier New" w:cs="Courier New"/>
           <w:color w:val="6A8759"/>
         </w:rPr>
-        <w:t>'element-ui'</w:t>
-      </w:r>
+        <w:t>'element-</w:t>
+      </w:r>
+      <w:proofErr w:type="spellStart"/>
       <w:r>
         <w:rPr>
           <w:rFonts w:ascii="Courier New" w:eastAsia="宋体" w:hAnsi="Courier New" w:cs="Courier New"/>
           <w:color w:val="6A8759"/>
         </w:rPr>
+        <w:t>ui</w:t>
+      </w:r>
+      <w:proofErr w:type="spellEnd"/>
+      <w:r>
+        <w:rPr>
+          <w:rFonts w:ascii="Courier New" w:eastAsia="宋体" w:hAnsi="Courier New" w:cs="Courier New"/>
+          <w:color w:val="6A8759"/>
+        </w:rPr>
+        <w:t>'</w:t>
+      </w:r>
+      <w:r>
+        <w:rPr>
+          <w:rFonts w:ascii="Courier New" w:eastAsia="宋体" w:hAnsi="Courier New" w:cs="Courier New"/>
+          <w:color w:val="6A8759"/>
+        </w:rPr>
         <w:br/>
       </w:r>
       <w:r>
@@ -714,15 +805,33 @@
           <w:rFonts w:ascii="Courier New" w:eastAsia="宋体" w:hAnsi="Courier New" w:cs="Courier New"/>
           <w:color w:val="6A8759"/>
         </w:rPr>
-        <w:t>'element-ui/lib/theme-chalk/index.css'</w:t>
-      </w:r>
+        <w:t>'element-</w:t>
+      </w:r>
+      <w:proofErr w:type="spellStart"/>
       <w:r>
         <w:rPr>
           <w:rFonts w:ascii="Courier New" w:eastAsia="宋体" w:hAnsi="Courier New" w:cs="Courier New"/>
           <w:color w:val="6A8759"/>
         </w:rPr>
-        <w:br/>
-      </w:r>
+        <w:t>ui</w:t>
+      </w:r>
+      <w:proofErr w:type="spellEnd"/>
+      <w:r>
+        <w:rPr>
+          <w:rFonts w:ascii="Courier New" w:eastAsia="宋体" w:hAnsi="Courier New" w:cs="Courier New"/>
+          <w:color w:val="6A8759"/>
+        </w:rPr>
+        <w:t>/lib/theme-chalk/index.css'</w:t>
+      </w:r>
+      <w:r>
+        <w:rPr>
+          <w:rFonts w:ascii="Courier New" w:eastAsia="宋体" w:hAnsi="Courier New" w:cs="Courier New"/>
+          <w:color w:val="6A8759"/>
+        </w:rPr>
+        <w:br/>
+      </w:r>
+      <w:proofErr w:type="spellStart"/>
+      <w:proofErr w:type="gramStart"/>
       <w:r>
         <w:rPr>
           <w:rFonts w:ascii="Courier New" w:eastAsia="宋体" w:hAnsi="Courier New" w:cs="Courier New"/>
@@ -737,12 +846,30 @@
         </w:rPr>
         <w:t>use</w:t>
       </w:r>
-      <w:r>
-        <w:rPr>
-          <w:rFonts w:ascii="Courier New" w:eastAsia="宋体" w:hAnsi="Courier New" w:cs="Courier New"/>
-          <w:color w:val="A9B7C6"/>
-        </w:rPr>
-        <w:t>(ElementUI)</w:t>
+      <w:proofErr w:type="spellEnd"/>
+      <w:r>
+        <w:rPr>
+          <w:rFonts w:ascii="Courier New" w:eastAsia="宋体" w:hAnsi="Courier New" w:cs="Courier New"/>
+          <w:color w:val="A9B7C6"/>
+        </w:rPr>
+        <w:t>(</w:t>
+      </w:r>
+      <w:proofErr w:type="spellStart"/>
+      <w:proofErr w:type="gramEnd"/>
+      <w:r>
+        <w:rPr>
+          <w:rFonts w:ascii="Courier New" w:eastAsia="宋体" w:hAnsi="Courier New" w:cs="Courier New"/>
+          <w:color w:val="A9B7C6"/>
+        </w:rPr>
+        <w:t>ElementUI</w:t>
+      </w:r>
+      <w:proofErr w:type="spellEnd"/>
+      <w:r>
+        <w:rPr>
+          <w:rFonts w:ascii="Courier New" w:eastAsia="宋体" w:hAnsi="Courier New" w:cs="Courier New"/>
+          <w:color w:val="A9B7C6"/>
+        </w:rPr>
+        <w:t>)</w:t>
       </w:r>
     </w:p>
     <w:p/>
@@ -875,36 +1002,42 @@
         </w:rPr>
         <w:t>（将原网站下载下来的</w:t>
       </w:r>
+      <w:proofErr w:type="spellStart"/>
       <w:r>
         <w:rPr>
           <w:rFonts w:hint="eastAsia"/>
         </w:rPr>
         <w:t>icommon</w:t>
       </w:r>
+      <w:proofErr w:type="spellEnd"/>
       <w:r>
         <w:rPr>
           <w:rFonts w:hint="eastAsia"/>
         </w:rPr>
         <w:t>文件的</w:t>
       </w:r>
+      <w:proofErr w:type="spellStart"/>
       <w:r>
         <w:rPr>
           <w:rFonts w:hint="eastAsia"/>
         </w:rPr>
         <w:t>css</w:t>
       </w:r>
+      <w:proofErr w:type="spellEnd"/>
       <w:r>
         <w:rPr>
           <w:rFonts w:hint="eastAsia"/>
         </w:rPr>
         <w:t>，以及</w:t>
       </w:r>
+      <w:proofErr w:type="spellStart"/>
       <w:r>
         <w:rPr>
           <w:rFonts w:hint="eastAsia"/>
         </w:rPr>
         <w:t>js</w:t>
       </w:r>
+      <w:proofErr w:type="spellEnd"/>
       <w:r>
         <w:rPr>
           <w:rFonts w:hint="eastAsia"/>
@@ -1085,6 +1218,7 @@
         </w:rPr>
         <w:t xml:space="preserve">import </w:t>
       </w:r>
+      <w:proofErr w:type="spellStart"/>
       <w:r>
         <w:rPr>
           <w:rFonts w:ascii="Courier New" w:eastAsia="宋体" w:hAnsi="Courier New" w:cs="Courier New"/>
@@ -1094,73 +1228,9 @@
           <w:iCs/>
           <w:color w:val="9876AA"/>
         </w:rPr>
-        <w:t xml:space="preserve">axios </w:t>
-      </w:r>
-      <w:r>
-        <w:rPr>
-          <w:rFonts w:ascii="Courier New" w:eastAsia="宋体" w:hAnsi="Courier New" w:cs="Courier New"/>
-          <w:color w:val="CC7832"/>
-        </w:rPr>
-        <w:t xml:space="preserve">from </w:t>
-      </w:r>
-      <w:r>
-        <w:rPr>
-          <w:rFonts w:ascii="Courier New" w:eastAsia="宋体" w:hAnsi="Courier New" w:cs="Courier New"/>
-          <w:color w:val="6A8759"/>
-        </w:rPr>
-        <w:t>"axios"</w:t>
-      </w:r>
-      <w:r>
-        <w:rPr>
-          <w:rFonts w:ascii="Courier New" w:eastAsia="宋体" w:hAnsi="Courier New" w:cs="Courier New"/>
-          <w:color w:val="CC7832"/>
-        </w:rPr>
-        <w:t>;</w:t>
-      </w:r>
-      <w:r>
-        <w:rPr>
-          <w:rFonts w:ascii="Courier New" w:eastAsia="宋体" w:hAnsi="Courier New" w:cs="Courier New"/>
-          <w:color w:val="CC7832"/>
-        </w:rPr>
-        <w:br/>
-        <w:t xml:space="preserve">export function </w:t>
-      </w:r>
-      <w:r>
-        <w:rPr>
-          <w:rFonts w:ascii="Courier New" w:eastAsia="宋体" w:hAnsi="Courier New" w:cs="Courier New"/>
-          <w:color w:val="FFC66D"/>
-        </w:rPr>
-        <w:t>request</w:t>
-      </w:r>
-      <w:r>
-        <w:rPr>
-          <w:rFonts w:ascii="Courier New" w:eastAsia="宋体" w:hAnsi="Courier New" w:cs="Courier New"/>
-          <w:color w:val="A9B7C6"/>
-        </w:rPr>
-        <w:t>(config){</w:t>
-      </w:r>
-      <w:r>
-        <w:rPr>
-          <w:rFonts w:ascii="Courier New" w:eastAsia="宋体" w:hAnsi="Courier New" w:cs="Courier New"/>
-          <w:color w:val="A9B7C6"/>
-        </w:rPr>
-        <w:br/>
-        <w:t xml:space="preserve">  </w:t>
-      </w:r>
-      <w:r>
-        <w:rPr>
-          <w:rFonts w:ascii="Courier New" w:eastAsia="宋体" w:hAnsi="Courier New" w:cs="Courier New"/>
-          <w:color w:val="CC7832"/>
-        </w:rPr>
-        <w:t xml:space="preserve">const </w:t>
-      </w:r>
-      <w:r>
-        <w:rPr>
-          <w:rFonts w:ascii="Courier New" w:eastAsia="宋体" w:hAnsi="Courier New" w:cs="Courier New"/>
-          <w:color w:val="A9B7C6"/>
-        </w:rPr>
-        <w:t xml:space="preserve">instance = </w:t>
-      </w:r>
+        <w:t>axios</w:t>
+      </w:r>
+      <w:proofErr w:type="spellEnd"/>
       <w:r>
         <w:rPr>
           <w:rFonts w:ascii="Courier New" w:eastAsia="宋体" w:hAnsi="Courier New" w:cs="Courier New"/>
@@ -1170,141 +1240,71 @@
           <w:iCs/>
           <w:color w:val="9876AA"/>
         </w:rPr>
+        <w:t xml:space="preserve"> </w:t>
+      </w:r>
+      <w:r>
+        <w:rPr>
+          <w:rFonts w:ascii="Courier New" w:eastAsia="宋体" w:hAnsi="Courier New" w:cs="Courier New"/>
+          <w:color w:val="CC7832"/>
+        </w:rPr>
+        <w:t xml:space="preserve">from </w:t>
+      </w:r>
+      <w:r>
+        <w:rPr>
+          <w:rFonts w:ascii="Courier New" w:eastAsia="宋体" w:hAnsi="Courier New" w:cs="Courier New"/>
+          <w:color w:val="6A8759"/>
+        </w:rPr>
+        <w:t>"</w:t>
+      </w:r>
+      <w:proofErr w:type="spellStart"/>
+      <w:r>
+        <w:rPr>
+          <w:rFonts w:ascii="Courier New" w:eastAsia="宋体" w:hAnsi="Courier New" w:cs="Courier New"/>
+          <w:color w:val="6A8759"/>
+        </w:rPr>
         <w:t>axios</w:t>
       </w:r>
-      <w:r>
-        <w:rPr>
-          <w:rFonts w:ascii="Courier New" w:eastAsia="宋体" w:hAnsi="Courier New" w:cs="Courier New"/>
-          <w:color w:val="A9B7C6"/>
-        </w:rPr>
-        <w:t>.</w:t>
+      <w:proofErr w:type="spellEnd"/>
+      <w:r>
+        <w:rPr>
+          <w:rFonts w:ascii="Courier New" w:eastAsia="宋体" w:hAnsi="Courier New" w:cs="Courier New"/>
+          <w:color w:val="6A8759"/>
+        </w:rPr>
+        <w:t>"</w:t>
+      </w:r>
+      <w:r>
+        <w:rPr>
+          <w:rFonts w:ascii="Courier New" w:eastAsia="宋体" w:hAnsi="Courier New" w:cs="Courier New"/>
+          <w:color w:val="CC7832"/>
+        </w:rPr>
+        <w:t>;</w:t>
+      </w:r>
+      <w:r>
+        <w:rPr>
+          <w:rFonts w:ascii="Courier New" w:eastAsia="宋体" w:hAnsi="Courier New" w:cs="Courier New"/>
+          <w:color w:val="CC7832"/>
+        </w:rPr>
+        <w:br/>
+        <w:t xml:space="preserve">export function </w:t>
       </w:r>
       <w:r>
         <w:rPr>
           <w:rFonts w:ascii="Courier New" w:eastAsia="宋体" w:hAnsi="Courier New" w:cs="Courier New"/>
           <w:color w:val="FFC66D"/>
         </w:rPr>
-        <w:t>create</w:t>
-      </w:r>
-      <w:r>
-        <w:rPr>
-          <w:rFonts w:ascii="Courier New" w:eastAsia="宋体" w:hAnsi="Courier New" w:cs="Courier New"/>
-          <w:color w:val="A9B7C6"/>
-        </w:rPr>
-        <w:t>({</w:t>
-      </w:r>
-      <w:r>
-        <w:rPr>
-          <w:rFonts w:ascii="Courier New" w:eastAsia="宋体" w:hAnsi="Courier New" w:cs="Courier New"/>
-          <w:color w:val="A9B7C6"/>
-        </w:rPr>
-        <w:br/>
-        <w:t xml:space="preserve">    </w:t>
-      </w:r>
-      <w:r>
-        <w:rPr>
-          <w:rFonts w:ascii="Courier New" w:eastAsia="宋体" w:hAnsi="Courier New" w:cs="Courier New"/>
-          <w:color w:val="808080"/>
-        </w:rPr>
-        <w:t>//1.</w:t>
-      </w:r>
-      <w:r>
-        <w:rPr>
-          <w:rFonts w:ascii="Courier New" w:eastAsia="宋体" w:hAnsi="Courier New" w:cs="Courier New"/>
-          <w:color w:val="808080"/>
-        </w:rPr>
-        <w:t>创建</w:t>
-      </w:r>
-      <w:r>
-        <w:rPr>
-          <w:rFonts w:ascii="Courier New" w:eastAsia="宋体" w:hAnsi="Courier New" w:cs="Courier New"/>
-          <w:color w:val="808080"/>
-        </w:rPr>
-        <w:t>axios</w:t>
-      </w:r>
-      <w:r>
-        <w:rPr>
-          <w:rFonts w:ascii="Courier New" w:eastAsia="宋体" w:hAnsi="Courier New" w:cs="Courier New"/>
-          <w:color w:val="808080"/>
-        </w:rPr>
-        <w:t>实例</w:t>
-      </w:r>
-      <w:r>
-        <w:rPr>
-          <w:rFonts w:ascii="Courier New" w:eastAsia="宋体" w:hAnsi="Courier New" w:cs="Courier New"/>
-          <w:color w:val="808080"/>
-        </w:rPr>
-        <w:br/>
-        <w:t xml:space="preserve">    </w:t>
-      </w:r>
-      <w:r>
-        <w:rPr>
-          <w:rFonts w:ascii="Courier New" w:eastAsia="宋体" w:hAnsi="Courier New" w:cs="Courier New"/>
-          <w:color w:val="9876AA"/>
-        </w:rPr>
-        <w:t>baseURL</w:t>
-      </w:r>
-      <w:r>
-        <w:rPr>
-          <w:rFonts w:ascii="Courier New" w:eastAsia="宋体" w:hAnsi="Courier New" w:cs="Courier New"/>
-          <w:color w:val="A9B7C6"/>
-        </w:rPr>
-        <w:t>:</w:t>
-      </w:r>
-      <w:r>
-        <w:rPr>
-          <w:rFonts w:ascii="Courier New" w:eastAsia="宋体" w:hAnsi="Courier New" w:cs="Courier New"/>
-          <w:color w:val="6A8759"/>
-        </w:rPr>
-        <w:t>'http://127.0.0.1:8888/api/private/v1/'</w:t>
-      </w:r>
-      <w:r>
-        <w:rPr>
-          <w:rFonts w:ascii="Courier New" w:eastAsia="宋体" w:hAnsi="Courier New" w:cs="Courier New"/>
-          <w:color w:val="CC7832"/>
-        </w:rPr>
-        <w:t>,</w:t>
-      </w:r>
-      <w:r>
-        <w:rPr>
-          <w:rFonts w:ascii="Courier New" w:eastAsia="宋体" w:hAnsi="Courier New" w:cs="Courier New"/>
-          <w:color w:val="CC7832"/>
-        </w:rPr>
-        <w:br/>
-        <w:t xml:space="preserve">    </w:t>
-      </w:r>
-      <w:r>
-        <w:rPr>
-          <w:rFonts w:ascii="Courier New" w:eastAsia="宋体" w:hAnsi="Courier New" w:cs="Courier New"/>
-          <w:color w:val="9876AA"/>
-        </w:rPr>
-        <w:t>timeout</w:t>
-      </w:r>
-      <w:r>
-        <w:rPr>
-          <w:rFonts w:ascii="Courier New" w:eastAsia="宋体" w:hAnsi="Courier New" w:cs="Courier New"/>
-          <w:color w:val="A9B7C6"/>
-        </w:rPr>
-        <w:t>:</w:t>
-      </w:r>
-      <w:r>
-        <w:rPr>
-          <w:rFonts w:ascii="Courier New" w:eastAsia="宋体" w:hAnsi="Courier New" w:cs="Courier New"/>
-          <w:color w:val="6897BB"/>
-        </w:rPr>
-        <w:t>5000</w:t>
-      </w:r>
-      <w:r>
-        <w:rPr>
-          <w:rFonts w:ascii="Courier New" w:eastAsia="宋体" w:hAnsi="Courier New" w:cs="Courier New"/>
-          <w:color w:val="CC7832"/>
-        </w:rPr>
-        <w:t>,</w:t>
-      </w:r>
-      <w:r>
-        <w:rPr>
-          <w:rFonts w:ascii="Courier New" w:eastAsia="宋体" w:hAnsi="Courier New" w:cs="Courier New"/>
-          <w:color w:val="CC7832"/>
+        <w:t>request</w:t>
+      </w:r>
+      <w:r>
+        <w:rPr>
+          <w:rFonts w:ascii="Courier New" w:eastAsia="宋体" w:hAnsi="Courier New" w:cs="Courier New"/>
+          <w:color w:val="A9B7C6"/>
+        </w:rPr>
+        <w:t>(config){</w:t>
+      </w:r>
+      <w:r>
+        <w:rPr>
+          <w:rFonts w:ascii="Courier New" w:eastAsia="宋体" w:hAnsi="Courier New" w:cs="Courier New"/>
+          <w:color w:val="A9B7C6"/>
         </w:rPr>
         <w:br/>
         <w:t xml:space="preserve">  </w:t>
@@ -1312,141 +1312,18 @@
       <w:r>
         <w:rPr>
           <w:rFonts w:ascii="Courier New" w:eastAsia="宋体" w:hAnsi="Courier New" w:cs="Courier New"/>
-          <w:color w:val="A9B7C6"/>
-        </w:rPr>
-        <w:t>})</w:t>
-      </w:r>
-      <w:r>
-        <w:rPr>
-          <w:rFonts w:ascii="Courier New" w:eastAsia="宋体" w:hAnsi="Courier New" w:cs="Courier New"/>
-          <w:color w:val="A9B7C6"/>
-        </w:rPr>
-        <w:br/>
-        <w:t xml:space="preserve">  </w:t>
-      </w:r>
-      <w:r>
-        <w:rPr>
-          <w:rFonts w:ascii="Courier New" w:eastAsia="宋体" w:hAnsi="Courier New" w:cs="Courier New"/>
-          <w:color w:val="808080"/>
-        </w:rPr>
-        <w:t>//2.axios</w:t>
-      </w:r>
-      <w:r>
-        <w:rPr>
-          <w:rFonts w:ascii="Courier New" w:eastAsia="宋体" w:hAnsi="Courier New" w:cs="Courier New"/>
-          <w:color w:val="808080"/>
-        </w:rPr>
-        <w:t>的拦截器</w:t>
-      </w:r>
-      <w:r>
-        <w:rPr>
-          <w:rFonts w:ascii="Courier New" w:eastAsia="宋体" w:hAnsi="Courier New" w:cs="Courier New"/>
-          <w:color w:val="808080"/>
-        </w:rPr>
-        <w:br/>
-        <w:t xml:space="preserve">  </w:t>
-      </w:r>
-      <w:r>
-        <w:rPr>
-          <w:rFonts w:ascii="Courier New" w:eastAsia="宋体" w:hAnsi="Courier New" w:cs="Courier New"/>
-          <w:color w:val="A9B7C6"/>
-        </w:rPr>
-        <w:t>instance.</w:t>
-      </w:r>
-      <w:r>
-        <w:rPr>
-          <w:rFonts w:ascii="Courier New" w:eastAsia="宋体" w:hAnsi="Courier New" w:cs="Courier New"/>
-          <w:color w:val="9876AA"/>
-        </w:rPr>
-        <w:t>interceptors</w:t>
-      </w:r>
-      <w:r>
-        <w:rPr>
-          <w:rFonts w:ascii="Courier New" w:eastAsia="宋体" w:hAnsi="Courier New" w:cs="Courier New"/>
-          <w:color w:val="A9B7C6"/>
-        </w:rPr>
-        <w:t>.</w:t>
-      </w:r>
-      <w:r>
-        <w:rPr>
-          <w:rFonts w:ascii="Courier New" w:eastAsia="宋体" w:hAnsi="Courier New" w:cs="Courier New"/>
-          <w:color w:val="9876AA"/>
-        </w:rPr>
-        <w:t>request</w:t>
-      </w:r>
-      <w:r>
-        <w:rPr>
-          <w:rFonts w:ascii="Courier New" w:eastAsia="宋体" w:hAnsi="Courier New" w:cs="Courier New"/>
-          <w:color w:val="A9B7C6"/>
-        </w:rPr>
-        <w:t>.</w:t>
-      </w:r>
-      <w:r>
-        <w:rPr>
-          <w:rFonts w:ascii="Courier New" w:eastAsia="宋体" w:hAnsi="Courier New" w:cs="Courier New"/>
-          <w:color w:val="FFC66D"/>
-        </w:rPr>
-        <w:t>use</w:t>
-      </w:r>
-      <w:r>
-        <w:rPr>
-          <w:rFonts w:ascii="Courier New" w:eastAsia="宋体" w:hAnsi="Courier New" w:cs="Courier New"/>
-          <w:color w:val="A9B7C6"/>
-        </w:rPr>
-        <w:t>(config =&gt;{</w:t>
-      </w:r>
-      <w:r>
-        <w:rPr>
-          <w:rFonts w:ascii="Courier New" w:eastAsia="宋体" w:hAnsi="Courier New" w:cs="Courier New"/>
-          <w:color w:val="A9B7C6"/>
-        </w:rPr>
-        <w:br/>
-        <w:t xml:space="preserve">    </w:t>
-      </w:r>
-      <w:r>
-        <w:rPr>
-          <w:rFonts w:ascii="Courier New" w:eastAsia="宋体" w:hAnsi="Courier New" w:cs="Courier New"/>
-          <w:color w:val="CC7832"/>
-        </w:rPr>
-        <w:t xml:space="preserve">return </w:t>
-      </w:r>
-      <w:r>
-        <w:rPr>
-          <w:rFonts w:ascii="Courier New" w:eastAsia="宋体" w:hAnsi="Courier New" w:cs="Courier New"/>
-          <w:color w:val="A9B7C6"/>
-        </w:rPr>
-        <w:t>config</w:t>
-      </w:r>
-      <w:r>
-        <w:rPr>
-          <w:rFonts w:ascii="Courier New" w:eastAsia="宋体" w:hAnsi="Courier New" w:cs="Courier New"/>
-          <w:color w:val="A9B7C6"/>
-        </w:rPr>
-        <w:br/>
-        <w:t xml:space="preserve">  }</w:t>
-      </w:r>
-      <w:r>
-        <w:rPr>
-          <w:rFonts w:ascii="Courier New" w:eastAsia="宋体" w:hAnsi="Courier New" w:cs="Courier New"/>
-          <w:color w:val="CC7832"/>
-        </w:rPr>
-        <w:t>,</w:t>
-      </w:r>
-      <w:r>
-        <w:rPr>
-          <w:rFonts w:ascii="Courier New" w:eastAsia="宋体" w:hAnsi="Courier New" w:cs="Courier New"/>
-          <w:color w:val="A9B7C6"/>
-        </w:rPr>
-        <w:t>error =&gt; {</w:t>
-      </w:r>
-      <w:r>
-        <w:rPr>
-          <w:rFonts w:ascii="Courier New" w:eastAsia="宋体" w:hAnsi="Courier New" w:cs="Courier New"/>
-          <w:color w:val="A9B7C6"/>
-        </w:rPr>
-        <w:br/>
-        <w:t xml:space="preserve">    </w:t>
-      </w:r>
+          <w:color w:val="CC7832"/>
+        </w:rPr>
+        <w:t xml:space="preserve">const </w:t>
+      </w:r>
+      <w:r>
+        <w:rPr>
+          <w:rFonts w:ascii="Courier New" w:eastAsia="宋体" w:hAnsi="Courier New" w:cs="Courier New"/>
+          <w:color w:val="A9B7C6"/>
+        </w:rPr>
+        <w:t xml:space="preserve">instance = </w:t>
+      </w:r>
+      <w:proofErr w:type="spellStart"/>
       <w:r>
         <w:rPr>
           <w:rFonts w:ascii="Courier New" w:eastAsia="宋体" w:hAnsi="Courier New" w:cs="Courier New"/>
@@ -1456,6 +1333,315 @@
           <w:iCs/>
           <w:color w:val="9876AA"/>
         </w:rPr>
+        <w:t>axios</w:t>
+      </w:r>
+      <w:r>
+        <w:rPr>
+          <w:rFonts w:ascii="Courier New" w:eastAsia="宋体" w:hAnsi="Courier New" w:cs="Courier New"/>
+          <w:color w:val="A9B7C6"/>
+        </w:rPr>
+        <w:t>.</w:t>
+      </w:r>
+      <w:r>
+        <w:rPr>
+          <w:rFonts w:ascii="Courier New" w:eastAsia="宋体" w:hAnsi="Courier New" w:cs="Courier New"/>
+          <w:color w:val="FFC66D"/>
+        </w:rPr>
+        <w:t>create</w:t>
+      </w:r>
+      <w:proofErr w:type="spellEnd"/>
+      <w:r>
+        <w:rPr>
+          <w:rFonts w:ascii="Courier New" w:eastAsia="宋体" w:hAnsi="Courier New" w:cs="Courier New"/>
+          <w:color w:val="A9B7C6"/>
+        </w:rPr>
+        <w:t>({</w:t>
+      </w:r>
+      <w:r>
+        <w:rPr>
+          <w:rFonts w:ascii="Courier New" w:eastAsia="宋体" w:hAnsi="Courier New" w:cs="Courier New"/>
+          <w:color w:val="A9B7C6"/>
+        </w:rPr>
+        <w:br/>
+        <w:t xml:space="preserve">    </w:t>
+      </w:r>
+      <w:r>
+        <w:rPr>
+          <w:rFonts w:ascii="Courier New" w:eastAsia="宋体" w:hAnsi="Courier New" w:cs="Courier New"/>
+          <w:color w:val="808080"/>
+        </w:rPr>
+        <w:t>//1.</w:t>
+      </w:r>
+      <w:r>
+        <w:rPr>
+          <w:rFonts w:ascii="Courier New" w:eastAsia="宋体" w:hAnsi="Courier New" w:cs="Courier New"/>
+          <w:color w:val="808080"/>
+        </w:rPr>
+        <w:t>创建</w:t>
+      </w:r>
+      <w:proofErr w:type="spellStart"/>
+      <w:r>
+        <w:rPr>
+          <w:rFonts w:ascii="Courier New" w:eastAsia="宋体" w:hAnsi="Courier New" w:cs="Courier New"/>
+          <w:color w:val="808080"/>
+        </w:rPr>
+        <w:t>axios</w:t>
+      </w:r>
+      <w:proofErr w:type="spellEnd"/>
+      <w:r>
+        <w:rPr>
+          <w:rFonts w:ascii="Courier New" w:eastAsia="宋体" w:hAnsi="Courier New" w:cs="Courier New"/>
+          <w:color w:val="808080"/>
+        </w:rPr>
+        <w:t>实例</w:t>
+      </w:r>
+      <w:r>
+        <w:rPr>
+          <w:rFonts w:ascii="Courier New" w:eastAsia="宋体" w:hAnsi="Courier New" w:cs="Courier New"/>
+          <w:color w:val="808080"/>
+        </w:rPr>
+        <w:br/>
+        <w:t xml:space="preserve">    </w:t>
+      </w:r>
+      <w:proofErr w:type="spellStart"/>
+      <w:r>
+        <w:rPr>
+          <w:rFonts w:ascii="Courier New" w:eastAsia="宋体" w:hAnsi="Courier New" w:cs="Courier New"/>
+          <w:color w:val="9876AA"/>
+        </w:rPr>
+        <w:t>baseURL</w:t>
+      </w:r>
+      <w:proofErr w:type="spellEnd"/>
+      <w:r>
+        <w:rPr>
+          <w:rFonts w:ascii="Courier New" w:eastAsia="宋体" w:hAnsi="Courier New" w:cs="Courier New"/>
+          <w:color w:val="A9B7C6"/>
+        </w:rPr>
+        <w:t>:</w:t>
+      </w:r>
+      <w:r>
+        <w:rPr>
+          <w:rFonts w:ascii="Courier New" w:eastAsia="宋体" w:hAnsi="Courier New" w:cs="Courier New"/>
+          <w:color w:val="6A8759"/>
+        </w:rPr>
+        <w:t>'http://127.0.0.1:8888/</w:t>
+      </w:r>
+      <w:proofErr w:type="spellStart"/>
+      <w:r>
+        <w:rPr>
+          <w:rFonts w:ascii="Courier New" w:eastAsia="宋体" w:hAnsi="Courier New" w:cs="Courier New"/>
+          <w:color w:val="6A8759"/>
+        </w:rPr>
+        <w:t>api</w:t>
+      </w:r>
+      <w:proofErr w:type="spellEnd"/>
+      <w:r>
+        <w:rPr>
+          <w:rFonts w:ascii="Courier New" w:eastAsia="宋体" w:hAnsi="Courier New" w:cs="Courier New"/>
+          <w:color w:val="6A8759"/>
+        </w:rPr>
+        <w:t>/private/v1/'</w:t>
+      </w:r>
+      <w:r>
+        <w:rPr>
+          <w:rFonts w:ascii="Courier New" w:eastAsia="宋体" w:hAnsi="Courier New" w:cs="Courier New"/>
+          <w:color w:val="CC7832"/>
+        </w:rPr>
+        <w:t>,</w:t>
+      </w:r>
+      <w:r>
+        <w:rPr>
+          <w:rFonts w:ascii="Courier New" w:eastAsia="宋体" w:hAnsi="Courier New" w:cs="Courier New"/>
+          <w:color w:val="CC7832"/>
+        </w:rPr>
+        <w:br/>
+        <w:t xml:space="preserve">    </w:t>
+      </w:r>
+      <w:r>
+        <w:rPr>
+          <w:rFonts w:ascii="Courier New" w:eastAsia="宋体" w:hAnsi="Courier New" w:cs="Courier New"/>
+          <w:color w:val="9876AA"/>
+        </w:rPr>
+        <w:t>timeout</w:t>
+      </w:r>
+      <w:r>
+        <w:rPr>
+          <w:rFonts w:ascii="Courier New" w:eastAsia="宋体" w:hAnsi="Courier New" w:cs="Courier New"/>
+          <w:color w:val="A9B7C6"/>
+        </w:rPr>
+        <w:t>:</w:t>
+      </w:r>
+      <w:r>
+        <w:rPr>
+          <w:rFonts w:ascii="Courier New" w:eastAsia="宋体" w:hAnsi="Courier New" w:cs="Courier New"/>
+          <w:color w:val="6897BB"/>
+        </w:rPr>
+        <w:t>5000</w:t>
+      </w:r>
+      <w:r>
+        <w:rPr>
+          <w:rFonts w:ascii="Courier New" w:eastAsia="宋体" w:hAnsi="Courier New" w:cs="Courier New"/>
+          <w:color w:val="CC7832"/>
+        </w:rPr>
+        <w:t>,</w:t>
+      </w:r>
+      <w:r>
+        <w:rPr>
+          <w:rFonts w:ascii="Courier New" w:eastAsia="宋体" w:hAnsi="Courier New" w:cs="Courier New"/>
+          <w:color w:val="CC7832"/>
+        </w:rPr>
+        <w:br/>
+        <w:t xml:space="preserve">  </w:t>
+      </w:r>
+      <w:r>
+        <w:rPr>
+          <w:rFonts w:ascii="Courier New" w:eastAsia="宋体" w:hAnsi="Courier New" w:cs="Courier New"/>
+          <w:color w:val="A9B7C6"/>
+        </w:rPr>
+        <w:t>})</w:t>
+      </w:r>
+      <w:r>
+        <w:rPr>
+          <w:rFonts w:ascii="Courier New" w:eastAsia="宋体" w:hAnsi="Courier New" w:cs="Courier New"/>
+          <w:color w:val="A9B7C6"/>
+        </w:rPr>
+        <w:br/>
+        <w:t xml:space="preserve">  </w:t>
+      </w:r>
+      <w:r>
+        <w:rPr>
+          <w:rFonts w:ascii="Courier New" w:eastAsia="宋体" w:hAnsi="Courier New" w:cs="Courier New"/>
+          <w:color w:val="808080"/>
+        </w:rPr>
+        <w:t>//2.axios</w:t>
+      </w:r>
+      <w:r>
+        <w:rPr>
+          <w:rFonts w:ascii="Courier New" w:eastAsia="宋体" w:hAnsi="Courier New" w:cs="Courier New"/>
+          <w:color w:val="808080"/>
+        </w:rPr>
+        <w:t>的拦截器</w:t>
+      </w:r>
+      <w:r>
+        <w:rPr>
+          <w:rFonts w:ascii="Courier New" w:eastAsia="宋体" w:hAnsi="Courier New" w:cs="Courier New"/>
+          <w:color w:val="808080"/>
+        </w:rPr>
+        <w:br/>
+        <w:t xml:space="preserve">  </w:t>
+      </w:r>
+      <w:proofErr w:type="spellStart"/>
+      <w:r>
+        <w:rPr>
+          <w:rFonts w:ascii="Courier New" w:eastAsia="宋体" w:hAnsi="Courier New" w:cs="Courier New"/>
+          <w:color w:val="A9B7C6"/>
+        </w:rPr>
+        <w:t>instance.</w:t>
+      </w:r>
+      <w:r>
+        <w:rPr>
+          <w:rFonts w:ascii="Courier New" w:eastAsia="宋体" w:hAnsi="Courier New" w:cs="Courier New"/>
+          <w:color w:val="9876AA"/>
+        </w:rPr>
+        <w:t>interceptors</w:t>
+      </w:r>
+      <w:r>
+        <w:rPr>
+          <w:rFonts w:ascii="Courier New" w:eastAsia="宋体" w:hAnsi="Courier New" w:cs="Courier New"/>
+          <w:color w:val="A9B7C6"/>
+        </w:rPr>
+        <w:t>.</w:t>
+      </w:r>
+      <w:r>
+        <w:rPr>
+          <w:rFonts w:ascii="Courier New" w:eastAsia="宋体" w:hAnsi="Courier New" w:cs="Courier New"/>
+          <w:color w:val="9876AA"/>
+        </w:rPr>
+        <w:t>request</w:t>
+      </w:r>
+      <w:r>
+        <w:rPr>
+          <w:rFonts w:ascii="Courier New" w:eastAsia="宋体" w:hAnsi="Courier New" w:cs="Courier New"/>
+          <w:color w:val="A9B7C6"/>
+        </w:rPr>
+        <w:t>.</w:t>
+      </w:r>
+      <w:r>
+        <w:rPr>
+          <w:rFonts w:ascii="Courier New" w:eastAsia="宋体" w:hAnsi="Courier New" w:cs="Courier New"/>
+          <w:color w:val="FFC66D"/>
+        </w:rPr>
+        <w:t>use</w:t>
+      </w:r>
+      <w:proofErr w:type="spellEnd"/>
+      <w:r>
+        <w:rPr>
+          <w:rFonts w:ascii="Courier New" w:eastAsia="宋体" w:hAnsi="Courier New" w:cs="Courier New"/>
+          <w:color w:val="A9B7C6"/>
+        </w:rPr>
+        <w:t>(config =&gt;{</w:t>
+      </w:r>
+      <w:r>
+        <w:rPr>
+          <w:rFonts w:ascii="Courier New" w:eastAsia="宋体" w:hAnsi="Courier New" w:cs="Courier New"/>
+          <w:color w:val="A9B7C6"/>
+        </w:rPr>
+        <w:br/>
+        <w:t xml:space="preserve">    </w:t>
+      </w:r>
+      <w:r>
+        <w:rPr>
+          <w:rFonts w:ascii="Courier New" w:eastAsia="宋体" w:hAnsi="Courier New" w:cs="Courier New"/>
+          <w:color w:val="CC7832"/>
+        </w:rPr>
+        <w:t xml:space="preserve">return </w:t>
+      </w:r>
+      <w:r>
+        <w:rPr>
+          <w:rFonts w:ascii="Courier New" w:eastAsia="宋体" w:hAnsi="Courier New" w:cs="Courier New"/>
+          <w:color w:val="A9B7C6"/>
+        </w:rPr>
+        <w:t>config</w:t>
+      </w:r>
+      <w:r>
+        <w:rPr>
+          <w:rFonts w:ascii="Courier New" w:eastAsia="宋体" w:hAnsi="Courier New" w:cs="Courier New"/>
+          <w:color w:val="A9B7C6"/>
+        </w:rPr>
+        <w:br/>
+        <w:t xml:space="preserve">  }</w:t>
+      </w:r>
+      <w:r>
+        <w:rPr>
+          <w:rFonts w:ascii="Courier New" w:eastAsia="宋体" w:hAnsi="Courier New" w:cs="Courier New"/>
+          <w:color w:val="CC7832"/>
+        </w:rPr>
+        <w:t>,</w:t>
+      </w:r>
+      <w:r>
+        <w:rPr>
+          <w:rFonts w:ascii="Courier New" w:eastAsia="宋体" w:hAnsi="Courier New" w:cs="Courier New"/>
+          <w:color w:val="A9B7C6"/>
+        </w:rPr>
+        <w:t>error =&gt; {</w:t>
+      </w:r>
+      <w:r>
+        <w:rPr>
+          <w:rFonts w:ascii="Courier New" w:eastAsia="宋体" w:hAnsi="Courier New" w:cs="Courier New"/>
+          <w:color w:val="A9B7C6"/>
+        </w:rPr>
+        <w:br/>
+        <w:t xml:space="preserve">    </w:t>
+      </w:r>
+      <w:r>
+        <w:rPr>
+          <w:rFonts w:ascii="Courier New" w:eastAsia="宋体" w:hAnsi="Courier New" w:cs="Courier New"/>
+          <w:b/>
+          <w:bCs/>
+          <w:i/>
+          <w:iCs/>
+          <w:color w:val="9876AA"/>
+        </w:rPr>
         <w:t>console</w:t>
       </w:r>
       <w:r>
@@ -1531,6 +1717,7 @@
         <w:br/>
         <w:t xml:space="preserve">  </w:t>
       </w:r>
+      <w:proofErr w:type="spellStart"/>
       <w:r>
         <w:rPr>
           <w:rFonts w:ascii="Courier New" w:eastAsia="宋体" w:hAnsi="Courier New" w:cs="Courier New"/>
@@ -1573,6 +1760,7 @@
         </w:rPr>
         <w:t>use</w:t>
       </w:r>
+      <w:proofErr w:type="spellEnd"/>
       <w:r>
         <w:rPr>
           <w:rFonts w:ascii="Courier New" w:eastAsia="宋体" w:hAnsi="Courier New" w:cs="Courier New"/>
@@ -1595,6 +1783,7 @@
         </w:rPr>
         <w:t xml:space="preserve">return </w:t>
       </w:r>
+      <w:proofErr w:type="spellStart"/>
       <w:r>
         <w:rPr>
           <w:rFonts w:ascii="Courier New" w:eastAsia="宋体" w:hAnsi="Courier New" w:cs="Courier New"/>
@@ -1609,6 +1798,7 @@
         </w:rPr>
         <w:t>data</w:t>
       </w:r>
+      <w:proofErr w:type="spellEnd"/>
       <w:r>
         <w:rPr>
           <w:rFonts w:ascii="Courier New" w:eastAsia="宋体" w:hAnsi="Courier New" w:cs="Courier New"/>
@@ -1924,7 +2114,23 @@
           <w:rFonts w:ascii="Courier New" w:eastAsia="宋体" w:hAnsi="Courier New" w:cs="Courier New"/>
           <w:color w:val="808080"/>
         </w:rPr>
-        <w:t xml:space="preserve"> beforeEach </w:t>
+        <w:t xml:space="preserve"> </w:t>
+      </w:r>
+      <w:proofErr w:type="spellStart"/>
+      <w:r>
+        <w:rPr>
+          <w:rFonts w:ascii="Courier New" w:eastAsia="宋体" w:hAnsi="Courier New" w:cs="Courier New"/>
+          <w:color w:val="808080"/>
+        </w:rPr>
+        <w:t>beforeEach</w:t>
+      </w:r>
+      <w:proofErr w:type="spellEnd"/>
+      <w:r>
+        <w:rPr>
+          <w:rFonts w:ascii="Courier New" w:eastAsia="宋体" w:hAnsi="Courier New" w:cs="Courier New"/>
+          <w:color w:val="808080"/>
+        </w:rPr>
+        <w:t xml:space="preserve"> </w:t>
       </w:r>
       <w:r>
         <w:rPr>
@@ -1940,6 +2146,7 @@
         </w:rPr>
         <w:br/>
       </w:r>
+      <w:proofErr w:type="spellStart"/>
       <w:r>
         <w:rPr>
           <w:rFonts w:ascii="Courier New" w:eastAsia="宋体" w:hAnsi="Courier New" w:cs="Courier New"/>
@@ -1965,12 +2172,21 @@
         </w:rPr>
         <w:t>beforeEach</w:t>
       </w:r>
-      <w:r>
-        <w:rPr>
-          <w:rFonts w:ascii="Courier New" w:eastAsia="宋体" w:hAnsi="Courier New" w:cs="Courier New"/>
-          <w:color w:val="A9B7C6"/>
-        </w:rPr>
-        <w:t>((to</w:t>
+      <w:proofErr w:type="spellEnd"/>
+      <w:r>
+        <w:rPr>
+          <w:rFonts w:ascii="Courier New" w:eastAsia="宋体" w:hAnsi="Courier New" w:cs="Courier New"/>
+          <w:color w:val="A9B7C6"/>
+        </w:rPr>
+        <w:t>((</w:t>
+      </w:r>
+      <w:proofErr w:type="spellStart"/>
+      <w:r>
+        <w:rPr>
+          <w:rFonts w:ascii="Courier New" w:eastAsia="宋体" w:hAnsi="Courier New" w:cs="Courier New"/>
+          <w:color w:val="A9B7C6"/>
+        </w:rPr>
+        <w:t>to</w:t>
       </w:r>
       <w:r>
         <w:rPr>
@@ -1998,7 +2214,15 @@
           <w:rFonts w:ascii="Courier New" w:eastAsia="宋体" w:hAnsi="Courier New" w:cs="Courier New"/>
           <w:color w:val="A9B7C6"/>
         </w:rPr>
-        <w:t>next)=&gt;{</w:t>
+        <w:t>next</w:t>
+      </w:r>
+      <w:proofErr w:type="spellEnd"/>
+      <w:r>
+        <w:rPr>
+          <w:rFonts w:ascii="Courier New" w:eastAsia="宋体" w:hAnsi="Courier New" w:cs="Courier New"/>
+          <w:color w:val="A9B7C6"/>
+        </w:rPr>
+        <w:t>)=&gt;{</w:t>
       </w:r>
       <w:r>
         <w:rPr>
@@ -2117,14 +2341,30 @@
           <w:rFonts w:ascii="Courier New" w:eastAsia="宋体" w:hAnsi="Courier New" w:cs="Courier New"/>
           <w:color w:val="A9B7C6"/>
         </w:rPr>
-        <w:t>(to.</w:t>
+        <w:t>(</w:t>
+      </w:r>
+      <w:proofErr w:type="spellStart"/>
+      <w:r>
+        <w:rPr>
+          <w:rFonts w:ascii="Courier New" w:eastAsia="宋体" w:hAnsi="Courier New" w:cs="Courier New"/>
+          <w:color w:val="A9B7C6"/>
+        </w:rPr>
+        <w:t>to.</w:t>
       </w:r>
       <w:r>
         <w:rPr>
           <w:rFonts w:ascii="Courier New" w:eastAsia="宋体" w:hAnsi="Courier New" w:cs="Courier New"/>
           <w:color w:val="9876AA"/>
         </w:rPr>
-        <w:t xml:space="preserve">path </w:t>
+        <w:t>path</w:t>
+      </w:r>
+      <w:proofErr w:type="spellEnd"/>
+      <w:r>
+        <w:rPr>
+          <w:rFonts w:ascii="Courier New" w:eastAsia="宋体" w:hAnsi="Courier New" w:cs="Courier New"/>
+          <w:color w:val="9876AA"/>
+        </w:rPr>
+        <w:t xml:space="preserve"> </w:t>
       </w:r>
       <w:r>
         <w:rPr>
@@ -2212,13 +2452,23 @@
         </w:rPr>
         <w:t xml:space="preserve">const </w:t>
       </w:r>
-      <w:r>
-        <w:rPr>
-          <w:rFonts w:ascii="Courier New" w:eastAsia="宋体" w:hAnsi="Courier New" w:cs="Courier New"/>
-          <w:color w:val="A9B7C6"/>
-        </w:rPr>
-        <w:t xml:space="preserve">tokenstr = </w:t>
-      </w:r>
+      <w:proofErr w:type="spellStart"/>
+      <w:r>
+        <w:rPr>
+          <w:rFonts w:ascii="Courier New" w:eastAsia="宋体" w:hAnsi="Courier New" w:cs="Courier New"/>
+          <w:color w:val="A9B7C6"/>
+        </w:rPr>
+        <w:t>tokenstr</w:t>
+      </w:r>
+      <w:proofErr w:type="spellEnd"/>
+      <w:r>
+        <w:rPr>
+          <w:rFonts w:ascii="Courier New" w:eastAsia="宋体" w:hAnsi="Courier New" w:cs="Courier New"/>
+          <w:color w:val="A9B7C6"/>
+        </w:rPr>
+        <w:t xml:space="preserve"> = </w:t>
+      </w:r>
+      <w:proofErr w:type="spellStart"/>
       <w:r>
         <w:rPr>
           <w:rFonts w:ascii="Courier New" w:eastAsia="宋体" w:hAnsi="Courier New" w:cs="Courier New"/>
@@ -2258,6 +2508,7 @@
         </w:rPr>
         <w:t>getItem</w:t>
       </w:r>
+      <w:proofErr w:type="spellEnd"/>
       <w:r>
         <w:rPr>
           <w:rFonts w:ascii="Courier New" w:eastAsia="宋体" w:hAnsi="Courier New" w:cs="Courier New"/>
@@ -2299,7 +2550,23 @@
           <w:rFonts w:ascii="Courier New" w:eastAsia="宋体" w:hAnsi="Courier New" w:cs="Courier New"/>
           <w:color w:val="A9B7C6"/>
         </w:rPr>
-        <w:t xml:space="preserve">(!tokenstr) </w:t>
+        <w:t>(!</w:t>
+      </w:r>
+      <w:proofErr w:type="spellStart"/>
+      <w:r>
+        <w:rPr>
+          <w:rFonts w:ascii="Courier New" w:eastAsia="宋体" w:hAnsi="Courier New" w:cs="Courier New"/>
+          <w:color w:val="A9B7C6"/>
+        </w:rPr>
+        <w:t>tokenstr</w:t>
+      </w:r>
+      <w:proofErr w:type="spellEnd"/>
+      <w:r>
+        <w:rPr>
+          <w:rFonts w:ascii="Courier New" w:eastAsia="宋体" w:hAnsi="Courier New" w:cs="Courier New"/>
+          <w:color w:val="A9B7C6"/>
+        </w:rPr>
+        <w:t xml:space="preserve">) </w:t>
       </w:r>
       <w:r>
         <w:rPr>
@@ -2467,6 +2734,7 @@
         </w:rPr>
         <w:br/>
       </w:r>
+      <w:proofErr w:type="spellStart"/>
       <w:r>
         <w:rPr>
           <w:rFonts w:ascii="Courier New" w:eastAsia="宋体" w:hAnsi="Courier New" w:cs="Courier New"/>
@@ -2506,6 +2774,7 @@
         </w:rPr>
         <w:t>clear</w:t>
       </w:r>
+      <w:proofErr w:type="spellEnd"/>
       <w:r>
         <w:rPr>
           <w:rFonts w:ascii="Courier New" w:eastAsia="宋体" w:hAnsi="Courier New" w:cs="Courier New"/>
@@ -2539,7 +2808,16 @@
           <w:rFonts w:ascii="Courier New" w:eastAsia="宋体" w:hAnsi="Courier New" w:cs="Courier New"/>
           <w:color w:val="9876AA"/>
         </w:rPr>
-        <w:t>$router</w:t>
+        <w:t>$</w:t>
+      </w:r>
+      <w:proofErr w:type="spellStart"/>
+      <w:proofErr w:type="gramStart"/>
+      <w:r>
+        <w:rPr>
+          <w:rFonts w:ascii="Courier New" w:eastAsia="宋体" w:hAnsi="Courier New" w:cs="Courier New"/>
+          <w:color w:val="9876AA"/>
+        </w:rPr>
+        <w:t>router</w:t>
       </w:r>
       <w:r>
         <w:rPr>
@@ -2555,6 +2833,8 @@
         </w:rPr>
         <w:t>push</w:t>
       </w:r>
+      <w:proofErr w:type="spellEnd"/>
+      <w:proofErr w:type="gramEnd"/>
       <w:r>
         <w:rPr>
           <w:rFonts w:ascii="Courier New" w:eastAsia="宋体" w:hAnsi="Courier New" w:cs="Courier New"/>
@@ -2617,12 +2897,14 @@
         </w:rPr>
         <w:t>快捷键：</w:t>
       </w:r>
+      <w:proofErr w:type="spellStart"/>
       <w:r>
         <w:rPr>
           <w:rFonts w:hint="eastAsia"/>
         </w:rPr>
         <w:t>cmd</w:t>
       </w:r>
+      <w:proofErr w:type="spellEnd"/>
       <w:r>
         <w:t xml:space="preserve"> + alt + L</w:t>
       </w:r>
@@ -2647,8 +2929,13 @@
         <w:t>根目录下添加</w:t>
       </w:r>
       <w:r>
-        <w:t>.prettierrc</w:t>
-      </w:r>
+        <w:t>.</w:t>
+      </w:r>
+      <w:proofErr w:type="spellStart"/>
+      <w:r>
+        <w:t>prettierrc</w:t>
+      </w:r>
+      <w:proofErr w:type="spellEnd"/>
       <w:r>
         <w:rPr>
           <w:rFonts w:hint="eastAsia"/>
@@ -2660,6 +2947,7 @@
       <w:pPr>
         <w:ind w:firstLineChars="200" w:firstLine="480"/>
       </w:pPr>
+      <w:proofErr w:type="spellStart"/>
       <w:r>
         <w:t>S</w:t>
       </w:r>
@@ -2678,12 +2966,14 @@
         </w:rPr>
         <w:t>false</w:t>
       </w:r>
+      <w:proofErr w:type="spellEnd"/>
       <w:r>
         <w:rPr>
           <w:rFonts w:hint="eastAsia"/>
         </w:rPr>
         <w:t>表示格式化的时候不需要加分号，</w:t>
       </w:r>
+      <w:proofErr w:type="spellStart"/>
       <w:r>
         <w:rPr>
           <w:rFonts w:ascii="Courier New" w:eastAsia="宋体" w:hAnsi="Courier New" w:cs="Courier New"/>
@@ -2691,6 +2981,7 @@
         </w:rPr>
         <w:t>singleQuote</w:t>
       </w:r>
+      <w:proofErr w:type="spellEnd"/>
       <w:r>
         <w:rPr>
           <w:rFonts w:ascii="Courier New" w:eastAsia="宋体" w:hAnsi="Courier New" w:cs="Courier New" w:hint="eastAsia"/>
@@ -2767,7 +3058,23 @@
           <w:rFonts w:ascii="Courier New" w:eastAsia="宋体" w:hAnsi="Courier New" w:cs="Courier New"/>
           <w:color w:val="9876AA"/>
         </w:rPr>
-        <w:t>"singleQuote"</w:t>
+        <w:t>"</w:t>
+      </w:r>
+      <w:proofErr w:type="spellStart"/>
+      <w:r>
+        <w:rPr>
+          <w:rFonts w:ascii="Courier New" w:eastAsia="宋体" w:hAnsi="Courier New" w:cs="Courier New"/>
+          <w:color w:val="9876AA"/>
+        </w:rPr>
+        <w:t>singleQuote</w:t>
+      </w:r>
+      <w:proofErr w:type="spellEnd"/>
+      <w:r>
+        <w:rPr>
+          <w:rFonts w:ascii="Courier New" w:eastAsia="宋体" w:hAnsi="Courier New" w:cs="Courier New"/>
+          <w:color w:val="9876AA"/>
+        </w:rPr>
+        <w:t>"</w:t>
       </w:r>
       <w:r>
         <w:rPr>
@@ -2856,8 +3163,13 @@
     </w:p>
     <w:p>
       <w:r>
-        <w:t xml:space="preserve"> git add .</w:t>
-      </w:r>
+        <w:t xml:space="preserve"> git </w:t>
+      </w:r>
+      <w:proofErr w:type="gramStart"/>
+      <w:r>
+        <w:t>add .</w:t>
+      </w:r>
+      <w:proofErr w:type="gramEnd"/>
     </w:p>
     <w:p>
       <w:pPr>
@@ -2870,7 +3182,15 @@
         <w:t>g</w:t>
       </w:r>
       <w:r>
-        <w:t>it commit    –m  ‘2’</w:t>
+        <w:t>it commit    –</w:t>
+      </w:r>
+      <w:proofErr w:type="gramStart"/>
+      <w:r>
+        <w:t>m  ‘</w:t>
+      </w:r>
+      <w:proofErr w:type="gramEnd"/>
+      <w:r>
+        <w:t>2’</w:t>
       </w:r>
     </w:p>
     <w:p>
@@ -2960,7 +3280,15 @@
         <w:t>it</w:t>
       </w:r>
       <w:r>
-        <w:t xml:space="preserve">   push -u  origin  login </w:t>
+        <w:t xml:space="preserve">   push -</w:t>
+      </w:r>
+      <w:proofErr w:type="gramStart"/>
+      <w:r>
+        <w:t>u  origin</w:t>
+      </w:r>
+      <w:proofErr w:type="gramEnd"/>
+      <w:r>
+        <w:t xml:space="preserve">  login </w:t>
       </w:r>
     </w:p>
     <w:p/>
@@ -2989,7 +3317,26 @@
         <w:t>home</w:t>
       </w:r>
     </w:p>
-    <w:p/>
+    <w:p>
+      <w:pPr>
+        <w:pStyle w:val="2"/>
+      </w:pPr>
+      <w:r>
+        <w:rPr>
+          <w:rFonts w:hint="eastAsia"/>
+        </w:rPr>
+        <w:t>3</w:t>
+      </w:r>
+      <w:r>
+        <w:t>.1</w:t>
+      </w:r>
+      <w:r>
+        <w:rPr>
+          <w:rFonts w:hint="eastAsia"/>
+        </w:rPr>
+        <w:t>侧边栏</w:t>
+      </w:r>
+    </w:p>
     <w:p>
       <w:r>
         <w:rPr>
@@ -3223,6 +3570,7 @@
         </w:rPr>
         <w:br/>
       </w:r>
+      <w:proofErr w:type="spellStart"/>
       <w:r>
         <w:rPr>
           <w:rFonts w:ascii="Courier New" w:eastAsia="宋体" w:hAnsi="Courier New" w:cs="Courier New"/>
@@ -3265,6 +3613,7 @@
         </w:rPr>
         <w:t>use</w:t>
       </w:r>
+      <w:proofErr w:type="spellEnd"/>
       <w:r>
         <w:rPr>
           <w:rFonts w:ascii="Courier New" w:eastAsia="宋体" w:hAnsi="Courier New" w:cs="Courier New"/>
@@ -3331,6 +3680,7 @@
         <w:br/>
         <w:t xml:space="preserve">  </w:t>
       </w:r>
+      <w:proofErr w:type="spellStart"/>
       <w:r>
         <w:rPr>
           <w:rFonts w:ascii="Courier New" w:eastAsia="宋体" w:hAnsi="Courier New" w:cs="Courier New"/>
@@ -3357,7 +3707,15 @@
           <w:rFonts w:ascii="Courier New" w:eastAsia="宋体" w:hAnsi="Courier New" w:cs="Courier New"/>
           <w:color w:val="9876AA"/>
         </w:rPr>
-        <w:t xml:space="preserve">Authorization </w:t>
+        <w:t>Authorization</w:t>
+      </w:r>
+      <w:proofErr w:type="spellEnd"/>
+      <w:r>
+        <w:rPr>
+          <w:rFonts w:ascii="Courier New" w:eastAsia="宋体" w:hAnsi="Courier New" w:cs="Courier New"/>
+          <w:color w:val="9876AA"/>
+        </w:rPr>
+        <w:t xml:space="preserve"> </w:t>
       </w:r>
       <w:r>
         <w:rPr>
@@ -3366,6 +3724,7 @@
         </w:rPr>
         <w:t xml:space="preserve">= </w:t>
       </w:r>
+      <w:proofErr w:type="spellStart"/>
       <w:r>
         <w:rPr>
           <w:rFonts w:ascii="Courier New" w:eastAsia="宋体" w:hAnsi="Courier New" w:cs="Courier New"/>
@@ -3405,6 +3764,7 @@
         </w:rPr>
         <w:t>getItem</w:t>
       </w:r>
+      <w:proofErr w:type="spellEnd"/>
       <w:r>
         <w:rPr>
           <w:rFonts w:ascii="Courier New" w:eastAsia="宋体" w:hAnsi="Courier New" w:cs="Courier New"/>
@@ -3617,6 +3977,7 @@
           <w:color w:val="A9B7C6"/>
         </w:rPr>
       </w:pPr>
+      <w:proofErr w:type="gramStart"/>
       <w:r>
         <w:rPr>
           <w:rFonts w:ascii="Courier New" w:eastAsia="宋体" w:hAnsi="Courier New" w:cs="Courier New"/>
@@ -3624,6 +3985,7 @@
         </w:rPr>
         <w:t>&lt;!--</w:t>
       </w:r>
+      <w:proofErr w:type="gramEnd"/>
       <w:r>
         <w:rPr>
           <w:rFonts w:ascii="Courier New" w:eastAsia="宋体" w:hAnsi="Courier New" w:cs="Courier New"/>
@@ -3650,7 +4012,23 @@
           <w:rFonts w:ascii="Courier New" w:eastAsia="宋体" w:hAnsi="Courier New" w:cs="Courier New"/>
           <w:color w:val="E8BF6A"/>
         </w:rPr>
-        <w:t xml:space="preserve">&lt;i </w:t>
+        <w:t>&lt;</w:t>
+      </w:r>
+      <w:proofErr w:type="spellStart"/>
+      <w:r>
+        <w:rPr>
+          <w:rFonts w:ascii="Courier New" w:eastAsia="宋体" w:hAnsi="Courier New" w:cs="Courier New"/>
+          <w:color w:val="E8BF6A"/>
+        </w:rPr>
+        <w:t>i</w:t>
+      </w:r>
+      <w:proofErr w:type="spellEnd"/>
+      <w:r>
+        <w:rPr>
+          <w:rFonts w:ascii="Courier New" w:eastAsia="宋体" w:hAnsi="Courier New" w:cs="Courier New"/>
+          <w:color w:val="E8BF6A"/>
+        </w:rPr>
+        <w:t xml:space="preserve"> </w:t>
       </w:r>
       <w:r>
         <w:rPr>
@@ -3666,6 +4044,7 @@
         </w:rPr>
         <w:t>="</w:t>
       </w:r>
+      <w:proofErr w:type="spellStart"/>
       <w:r>
         <w:rPr>
           <w:rFonts w:ascii="Courier New" w:eastAsia="宋体" w:hAnsi="Courier New" w:cs="Courier New"/>
@@ -3673,6 +4052,7 @@
         </w:rPr>
         <w:t>iconsObj</w:t>
       </w:r>
+      <w:proofErr w:type="spellEnd"/>
       <w:r>
         <w:rPr>
           <w:rFonts w:ascii="Courier New" w:eastAsia="宋体" w:hAnsi="Courier New" w:cs="Courier New"/>
@@ -3724,16 +4104,26 @@
           <w:rFonts w:ascii="Courier New" w:eastAsia="宋体" w:hAnsi="Courier New" w:cs="Courier New"/>
           <w:color w:val="E8BF6A"/>
         </w:rPr>
-        <w:t>&gt;&lt;/i&gt;</w:t>
-      </w:r>
-    </w:p>
-    <w:p>
-      <w:pPr>
-        <w:rPr>
-          <w:rFonts w:hint="eastAsia"/>
-        </w:rPr>
-      </w:pPr>
-    </w:p>
+        <w:t>&gt;&lt;/</w:t>
+      </w:r>
+      <w:proofErr w:type="spellStart"/>
+      <w:r>
+        <w:rPr>
+          <w:rFonts w:ascii="Courier New" w:eastAsia="宋体" w:hAnsi="Courier New" w:cs="Courier New"/>
+          <w:color w:val="E8BF6A"/>
+        </w:rPr>
+        <w:t>i</w:t>
+      </w:r>
+      <w:proofErr w:type="spellEnd"/>
+      <w:r>
+        <w:rPr>
+          <w:rFonts w:ascii="Courier New" w:eastAsia="宋体" w:hAnsi="Courier New" w:cs="Courier New"/>
+          <w:color w:val="E8BF6A"/>
+        </w:rPr>
+        <w:t>&gt;</w:t>
+      </w:r>
+    </w:p>
+    <w:p/>
     <w:p>
       <w:pPr>
         <w:shd w:val="clear" w:color="auto" w:fill="2B2B2B"/>
@@ -3760,13 +4150,17 @@
           <w:color w:val="A9B7C6"/>
         </w:rPr>
       </w:pPr>
+      <w:proofErr w:type="spellStart"/>
+      <w:proofErr w:type="gramStart"/>
       <w:r>
         <w:rPr>
           <w:rFonts w:ascii="Courier New" w:eastAsia="宋体" w:hAnsi="Courier New" w:cs="Courier New"/>
           <w:color w:val="9876AA"/>
         </w:rPr>
+        <w:lastRenderedPageBreak/>
         <w:t>iconsObj</w:t>
       </w:r>
+      <w:proofErr w:type="spellEnd"/>
       <w:r>
         <w:rPr>
           <w:rFonts w:ascii="Courier New" w:eastAsia="宋体" w:hAnsi="Courier New" w:cs="Courier New"/>
@@ -3774,6 +4168,7 @@
         </w:rPr>
         <w:t>:{</w:t>
       </w:r>
+      <w:proofErr w:type="gramEnd"/>
       <w:r>
         <w:rPr>
           <w:rFonts w:ascii="Courier New" w:eastAsia="宋体" w:hAnsi="Courier New" w:cs="Courier New"/>
@@ -3837,7 +4232,23 @@
           <w:rFonts w:ascii="Courier New" w:eastAsia="宋体" w:hAnsi="Courier New" w:cs="Courier New"/>
           <w:color w:val="6A8759"/>
         </w:rPr>
-        <w:t>'iconfont icon-tijikongjian'</w:t>
+        <w:t>'iconfont icon-</w:t>
+      </w:r>
+      <w:proofErr w:type="spellStart"/>
+      <w:r>
+        <w:rPr>
+          <w:rFonts w:ascii="Courier New" w:eastAsia="宋体" w:hAnsi="Courier New" w:cs="Courier New"/>
+          <w:color w:val="6A8759"/>
+        </w:rPr>
+        <w:t>tijikongjian</w:t>
+      </w:r>
+      <w:proofErr w:type="spellEnd"/>
+      <w:r>
+        <w:rPr>
+          <w:rFonts w:ascii="Courier New" w:eastAsia="宋体" w:hAnsi="Courier New" w:cs="Courier New"/>
+          <w:color w:val="6A8759"/>
+        </w:rPr>
+        <w:t>'</w:t>
       </w:r>
       <w:r>
         <w:rPr>
@@ -3852,13 +4263,6 @@
           <w:color w:val="CC7832"/>
         </w:rPr>
         <w:br/>
-      </w:r>
-      <w:r>
-        <w:rPr>
-          <w:rFonts w:ascii="Courier New" w:eastAsia="宋体" w:hAnsi="Courier New" w:cs="Courier New"/>
-          <w:color w:val="CC7832"/>
-        </w:rPr>
-        <w:lastRenderedPageBreak/>
         <w:t xml:space="preserve">  </w:t>
       </w:r>
       <w:r>
@@ -3916,7 +4320,23 @@
           <w:rFonts w:ascii="Courier New" w:eastAsia="宋体" w:hAnsi="Courier New" w:cs="Courier New"/>
           <w:color w:val="6A8759"/>
         </w:rPr>
-        <w:t>'iconfont icon-danju'</w:t>
+        <w:t>'iconfont icon-</w:t>
+      </w:r>
+      <w:proofErr w:type="spellStart"/>
+      <w:r>
+        <w:rPr>
+          <w:rFonts w:ascii="Courier New" w:eastAsia="宋体" w:hAnsi="Courier New" w:cs="Courier New"/>
+          <w:color w:val="6A8759"/>
+        </w:rPr>
+        <w:t>danju</w:t>
+      </w:r>
+      <w:proofErr w:type="spellEnd"/>
+      <w:r>
+        <w:rPr>
+          <w:rFonts w:ascii="Courier New" w:eastAsia="宋体" w:hAnsi="Courier New" w:cs="Courier New"/>
+          <w:color w:val="6A8759"/>
+        </w:rPr>
+        <w:t>'</w:t>
       </w:r>
       <w:r>
         <w:rPr>
@@ -3952,7 +4372,23 @@
           <w:rFonts w:ascii="Courier New" w:eastAsia="宋体" w:hAnsi="Courier New" w:cs="Courier New"/>
           <w:color w:val="6A8759"/>
         </w:rPr>
-        <w:t>'iconfont icon-baobiao'</w:t>
+        <w:t>'iconfont icon-</w:t>
+      </w:r>
+      <w:proofErr w:type="spellStart"/>
+      <w:r>
+        <w:rPr>
+          <w:rFonts w:ascii="Courier New" w:eastAsia="宋体" w:hAnsi="Courier New" w:cs="Courier New"/>
+          <w:color w:val="6A8759"/>
+        </w:rPr>
+        <w:t>baobiao</w:t>
+      </w:r>
+      <w:proofErr w:type="spellEnd"/>
+      <w:r>
+        <w:rPr>
+          <w:rFonts w:ascii="Courier New" w:eastAsia="宋体" w:hAnsi="Courier New" w:cs="Courier New"/>
+          <w:color w:val="6A8759"/>
+        </w:rPr>
+        <w:t>'</w:t>
       </w:r>
       <w:r>
         <w:rPr>
@@ -4021,6 +4457,9 @@
     </w:p>
     <w:p>
       <w:r>
+        <w:rPr>
+          <w:noProof/>
+        </w:rPr>
         <w:drawing>
           <wp:inline distT="0" distB="0" distL="0" distR="0" wp14:anchorId="3F7ECD72" wp14:editId="5BF7C2E0">
             <wp:extent cx="5727700" cy="1497330"/>
@@ -4138,7 +4577,2850 @@
         <w:t>;</w:t>
       </w:r>
     </w:p>
+    <w:p>
+      <w:pPr>
+        <w:pStyle w:val="2"/>
+      </w:pPr>
+      <w:r>
+        <w:rPr>
+          <w:rFonts w:hint="eastAsia"/>
+        </w:rPr>
+        <w:t>3</w:t>
+      </w:r>
+      <w:r>
+        <w:t>.2</w:t>
+      </w:r>
+      <w:r>
+        <w:rPr>
+          <w:rFonts w:hint="eastAsia"/>
+        </w:rPr>
+        <w:t>用户列表</w:t>
+      </w:r>
+    </w:p>
+    <w:p>
+      <w:r>
+        <w:t>1</w:t>
+      </w:r>
+      <w:r>
+        <w:t>.</w:t>
+      </w:r>
+      <w:r>
+        <w:rPr>
+          <w:rFonts w:hint="eastAsia"/>
+        </w:rPr>
+        <w:t>模版插槽</w:t>
+      </w:r>
+    </w:p>
+    <w:p>
+      <w:r>
+        <w:rPr>
+          <w:noProof/>
+        </w:rPr>
+        <w:drawing>
+          <wp:inline distT="0" distB="0" distL="0" distR="0" wp14:anchorId="35ABCC6E" wp14:editId="093D1FCB">
+            <wp:extent cx="3681663" cy="1985322"/>
+            <wp:effectExtent l="0" t="0" r="1905" b="0"/>
+            <wp:docPr id="6" name="图片 6"/>
+            <wp:cNvGraphicFramePr>
+              <a:graphicFrameLocks xmlns:a="http://schemas.openxmlformats.org/drawingml/2006/main" noChangeAspect="1"/>
+            </wp:cNvGraphicFramePr>
+            <a:graphic xmlns:a="http://schemas.openxmlformats.org/drawingml/2006/main">
+              <a:graphicData uri="http://schemas.openxmlformats.org/drawingml/2006/picture">
+                <pic:pic xmlns:pic="http://schemas.openxmlformats.org/drawingml/2006/picture">
+                  <pic:nvPicPr>
+                    <pic:cNvPr id="1" name=""/>
+                    <pic:cNvPicPr/>
+                  </pic:nvPicPr>
+                  <pic:blipFill>
+                    <a:blip r:embed="rId10"/>
+                    <a:stretch>
+                      <a:fillRect/>
+                    </a:stretch>
+                  </pic:blipFill>
+                  <pic:spPr>
+                    <a:xfrm>
+                      <a:off x="0" y="0"/>
+                      <a:ext cx="3753814" cy="2024229"/>
+                    </a:xfrm>
+                    <a:prstGeom prst="rect">
+                      <a:avLst/>
+                    </a:prstGeom>
+                  </pic:spPr>
+                </pic:pic>
+              </a:graphicData>
+            </a:graphic>
+          </wp:inline>
+        </w:drawing>
+      </w:r>
+    </w:p>
     <w:p/>
+    <w:p>
+      <w:r>
+        <w:t>2</w:t>
+      </w:r>
+      <w:r>
+        <w:t>.</w:t>
+      </w:r>
+      <w:r>
+        <w:rPr>
+          <w:rFonts w:hint="eastAsia"/>
+        </w:rPr>
+        <w:t>分页功能</w:t>
+      </w:r>
+    </w:p>
+    <w:p>
+      <w:r>
+        <w:rPr>
+          <w:noProof/>
+        </w:rPr>
+        <w:drawing>
+          <wp:inline distT="0" distB="0" distL="0" distR="0" wp14:anchorId="5DE403CC" wp14:editId="2CC14660">
+            <wp:extent cx="2371328" cy="1214845"/>
+            <wp:effectExtent l="0" t="0" r="3810" b="4445"/>
+            <wp:docPr id="9" name="图片 9"/>
+            <wp:cNvGraphicFramePr>
+              <a:graphicFrameLocks xmlns:a="http://schemas.openxmlformats.org/drawingml/2006/main" noChangeAspect="1"/>
+            </wp:cNvGraphicFramePr>
+            <a:graphic xmlns:a="http://schemas.openxmlformats.org/drawingml/2006/main">
+              <a:graphicData uri="http://schemas.openxmlformats.org/drawingml/2006/picture">
+                <pic:pic xmlns:pic="http://schemas.openxmlformats.org/drawingml/2006/picture">
+                  <pic:nvPicPr>
+                    <pic:cNvPr id="1" name=""/>
+                    <pic:cNvPicPr/>
+                  </pic:nvPicPr>
+                  <pic:blipFill>
+                    <a:blip r:embed="rId11"/>
+                    <a:stretch>
+                      <a:fillRect/>
+                    </a:stretch>
+                  </pic:blipFill>
+                  <pic:spPr>
+                    <a:xfrm>
+                      <a:off x="0" y="0"/>
+                      <a:ext cx="2550226" cy="1306495"/>
+                    </a:xfrm>
+                    <a:prstGeom prst="rect">
+                      <a:avLst/>
+                    </a:prstGeom>
+                  </pic:spPr>
+                </pic:pic>
+              </a:graphicData>
+            </a:graphic>
+          </wp:inline>
+        </w:drawing>
+      </w:r>
+    </w:p>
+    <w:p>
+      <w:r>
+        <w:rPr>
+          <w:noProof/>
+        </w:rPr>
+        <w:lastRenderedPageBreak/>
+        <w:drawing>
+          <wp:inline distT="0" distB="0" distL="0" distR="0" wp14:anchorId="3FB478DE" wp14:editId="2ADAA453">
+            <wp:extent cx="2246811" cy="1699813"/>
+            <wp:effectExtent l="0" t="0" r="1270" b="2540"/>
+            <wp:docPr id="8" name="图片 8"/>
+            <wp:cNvGraphicFramePr>
+              <a:graphicFrameLocks xmlns:a="http://schemas.openxmlformats.org/drawingml/2006/main" noChangeAspect="1"/>
+            </wp:cNvGraphicFramePr>
+            <a:graphic xmlns:a="http://schemas.openxmlformats.org/drawingml/2006/main">
+              <a:graphicData uri="http://schemas.openxmlformats.org/drawingml/2006/picture">
+                <pic:pic xmlns:pic="http://schemas.openxmlformats.org/drawingml/2006/picture">
+                  <pic:nvPicPr>
+                    <pic:cNvPr id="1" name=""/>
+                    <pic:cNvPicPr/>
+                  </pic:nvPicPr>
+                  <pic:blipFill>
+                    <a:blip r:embed="rId12"/>
+                    <a:stretch>
+                      <a:fillRect/>
+                    </a:stretch>
+                  </pic:blipFill>
+                  <pic:spPr>
+                    <a:xfrm>
+                      <a:off x="0" y="0"/>
+                      <a:ext cx="2289889" cy="1732404"/>
+                    </a:xfrm>
+                    <a:prstGeom prst="rect">
+                      <a:avLst/>
+                    </a:prstGeom>
+                  </pic:spPr>
+                </pic:pic>
+              </a:graphicData>
+            </a:graphic>
+          </wp:inline>
+        </w:drawing>
+      </w:r>
+    </w:p>
+    <w:p>
+      <w:r>
+        <w:t>3</w:t>
+      </w:r>
+      <w:r>
+        <w:t>.</w:t>
+      </w:r>
+      <w:r>
+        <w:rPr>
+          <w:rFonts w:hint="eastAsia"/>
+        </w:rPr>
+        <w:t>修改用户状态，并在后台数据库中保存修改后的结果</w:t>
+      </w:r>
+    </w:p>
+    <w:p>
+      <w:pPr>
+        <w:pStyle w:val="HTML"/>
+        <w:shd w:val="clear" w:color="auto" w:fill="2B2B2B"/>
+      </w:pPr>
+      <w:r>
+        <w:rPr>
+          <w:rFonts w:hint="eastAsia"/>
+        </w:rPr>
+        <w:t>（1）用</w:t>
+      </w:r>
+      <w:r>
+        <w:rPr>
+          <w:rFonts w:ascii="Courier New" w:hAnsi="Courier New" w:cs="Courier New"/>
+          <w:color w:val="BABABA"/>
+        </w:rPr>
+        <w:t>@change</w:t>
+      </w:r>
+      <w:r>
+        <w:rPr>
+          <w:rFonts w:ascii="Courier New" w:hAnsi="Courier New" w:cs="Courier New" w:hint="eastAsia"/>
+          <w:color w:val="BABABA"/>
+        </w:rPr>
+        <w:t>监听用户状态的改变，并且将改变之后的数据传递出去</w:t>
+      </w:r>
+    </w:p>
+    <w:p>
+      <w:pPr>
+        <w:pStyle w:val="HTML"/>
+        <w:shd w:val="clear" w:color="auto" w:fill="2B2B2B"/>
+        <w:rPr>
+          <w:rFonts w:ascii="Courier New" w:hAnsi="Courier New" w:cs="Courier New"/>
+          <w:color w:val="A9B7C6"/>
+        </w:rPr>
+      </w:pPr>
+      <w:r>
+        <w:rPr>
+          <w:rFonts w:ascii="Courier New" w:hAnsi="Courier New" w:cs="Courier New"/>
+          <w:color w:val="E8BF6A"/>
+        </w:rPr>
+        <w:t xml:space="preserve">&lt;el-table-column </w:t>
+      </w:r>
+      <w:r>
+        <w:rPr>
+          <w:rFonts w:ascii="Courier New" w:hAnsi="Courier New" w:cs="Courier New"/>
+          <w:color w:val="BABABA"/>
+        </w:rPr>
+        <w:t>label</w:t>
+      </w:r>
+      <w:r>
+        <w:rPr>
+          <w:rFonts w:ascii="Courier New" w:hAnsi="Courier New" w:cs="Courier New"/>
+          <w:color w:val="A5C261"/>
+        </w:rPr>
+        <w:t>="</w:t>
+      </w:r>
+      <w:r>
+        <w:rPr>
+          <w:rFonts w:ascii="Courier New" w:hAnsi="Courier New" w:cs="Courier New"/>
+          <w:color w:val="A5C261"/>
+        </w:rPr>
+        <w:t>状态</w:t>
+      </w:r>
+      <w:r>
+        <w:rPr>
+          <w:rFonts w:ascii="Courier New" w:hAnsi="Courier New" w:cs="Courier New"/>
+          <w:color w:val="A5C261"/>
+        </w:rPr>
+        <w:t>"</w:t>
+      </w:r>
+      <w:r>
+        <w:rPr>
+          <w:rFonts w:ascii="Courier New" w:hAnsi="Courier New" w:cs="Courier New"/>
+          <w:color w:val="E8BF6A"/>
+        </w:rPr>
+        <w:t>&gt;</w:t>
+      </w:r>
+      <w:r>
+        <w:rPr>
+          <w:rFonts w:ascii="Courier New" w:hAnsi="Courier New" w:cs="Courier New"/>
+          <w:color w:val="E8BF6A"/>
+        </w:rPr>
+        <w:br/>
+        <w:t xml:space="preserve">  &lt;template </w:t>
+      </w:r>
+      <w:r>
+        <w:rPr>
+          <w:rFonts w:ascii="Courier New" w:hAnsi="Courier New" w:cs="Courier New"/>
+          <w:color w:val="BABABA"/>
+        </w:rPr>
+        <w:t>slot-scope</w:t>
+      </w:r>
+      <w:r>
+        <w:rPr>
+          <w:rFonts w:ascii="Courier New" w:hAnsi="Courier New" w:cs="Courier New"/>
+          <w:color w:val="A5C261"/>
+        </w:rPr>
+        <w:t>="</w:t>
+      </w:r>
+      <w:r>
+        <w:rPr>
+          <w:rFonts w:ascii="Courier New" w:hAnsi="Courier New" w:cs="Courier New"/>
+          <w:color w:val="A9B7C6"/>
+        </w:rPr>
+        <w:t>scope</w:t>
+      </w:r>
+      <w:r>
+        <w:rPr>
+          <w:rFonts w:ascii="Courier New" w:hAnsi="Courier New" w:cs="Courier New"/>
+          <w:color w:val="A5C261"/>
+        </w:rPr>
+        <w:t>"</w:t>
+      </w:r>
+      <w:r>
+        <w:rPr>
+          <w:rFonts w:ascii="Courier New" w:hAnsi="Courier New" w:cs="Courier New"/>
+          <w:color w:val="E8BF6A"/>
+        </w:rPr>
+        <w:t>&gt;</w:t>
+      </w:r>
+      <w:r>
+        <w:rPr>
+          <w:rFonts w:ascii="Courier New" w:hAnsi="Courier New" w:cs="Courier New"/>
+          <w:color w:val="E8BF6A"/>
+        </w:rPr>
+        <w:br/>
+        <w:t xml:space="preserve">    </w:t>
+      </w:r>
+      <w:r>
+        <w:rPr>
+          <w:rFonts w:ascii="Courier New" w:hAnsi="Courier New" w:cs="Courier New"/>
+          <w:color w:val="808080"/>
+        </w:rPr>
+        <w:t xml:space="preserve">&lt;!-- </w:t>
+      </w:r>
+      <w:proofErr w:type="spellStart"/>
+      <w:r>
+        <w:rPr>
+          <w:rFonts w:ascii="Courier New" w:hAnsi="Courier New" w:cs="Courier New"/>
+          <w:color w:val="808080"/>
+        </w:rPr>
+        <w:t>scope.row</w:t>
+      </w:r>
+      <w:proofErr w:type="spellEnd"/>
+      <w:r>
+        <w:rPr>
+          <w:rFonts w:ascii="Courier New" w:hAnsi="Courier New" w:cs="Courier New"/>
+          <w:color w:val="808080"/>
+        </w:rPr>
+        <w:t>可以拿到这一行的数据</w:t>
+      </w:r>
+      <w:r>
+        <w:rPr>
+          <w:rFonts w:ascii="Courier New" w:hAnsi="Courier New" w:cs="Courier New"/>
+          <w:color w:val="808080"/>
+        </w:rPr>
+        <w:t>--&gt;</w:t>
+      </w:r>
+      <w:r>
+        <w:rPr>
+          <w:rFonts w:ascii="Courier New" w:hAnsi="Courier New" w:cs="Courier New"/>
+          <w:color w:val="808080"/>
+        </w:rPr>
+        <w:br/>
+        <w:t xml:space="preserve">    </w:t>
+      </w:r>
+      <w:r>
+        <w:rPr>
+          <w:rFonts w:ascii="Courier New" w:hAnsi="Courier New" w:cs="Courier New"/>
+          <w:color w:val="E8BF6A"/>
+        </w:rPr>
+        <w:t>&lt;el-switch</w:t>
+      </w:r>
+      <w:r>
+        <w:rPr>
+          <w:rFonts w:ascii="Courier New" w:hAnsi="Courier New" w:cs="Courier New"/>
+          <w:color w:val="E8BF6A"/>
+        </w:rPr>
+        <w:br/>
+        <w:t xml:space="preserve">      </w:t>
+      </w:r>
+      <w:r>
+        <w:rPr>
+          <w:rFonts w:ascii="Courier New" w:hAnsi="Courier New" w:cs="Courier New"/>
+          <w:color w:val="BABABA"/>
+        </w:rPr>
+        <w:t>v-model</w:t>
+      </w:r>
+      <w:r>
+        <w:rPr>
+          <w:rFonts w:ascii="Courier New" w:hAnsi="Courier New" w:cs="Courier New"/>
+          <w:color w:val="A5C261"/>
+        </w:rPr>
+        <w:t>="</w:t>
+      </w:r>
+      <w:proofErr w:type="spellStart"/>
+      <w:r>
+        <w:rPr>
+          <w:rFonts w:ascii="Courier New" w:hAnsi="Courier New" w:cs="Courier New"/>
+          <w:color w:val="A9B7C6"/>
+        </w:rPr>
+        <w:t>scope.</w:t>
+      </w:r>
+      <w:r>
+        <w:rPr>
+          <w:rFonts w:ascii="Courier New" w:hAnsi="Courier New" w:cs="Courier New"/>
+          <w:color w:val="9876AA"/>
+        </w:rPr>
+        <w:t>row</w:t>
+      </w:r>
+      <w:r>
+        <w:rPr>
+          <w:rFonts w:ascii="Courier New" w:hAnsi="Courier New" w:cs="Courier New"/>
+          <w:color w:val="A9B7C6"/>
+        </w:rPr>
+        <w:t>.</w:t>
+      </w:r>
+      <w:r>
+        <w:rPr>
+          <w:rFonts w:ascii="Courier New" w:hAnsi="Courier New" w:cs="Courier New"/>
+          <w:color w:val="9876AA"/>
+        </w:rPr>
+        <w:t>mg_state</w:t>
+      </w:r>
+      <w:proofErr w:type="spellEnd"/>
+      <w:r>
+        <w:rPr>
+          <w:rFonts w:ascii="Courier New" w:hAnsi="Courier New" w:cs="Courier New"/>
+          <w:color w:val="A5C261"/>
+        </w:rPr>
+        <w:t xml:space="preserve">" </w:t>
+      </w:r>
+      <w:r>
+        <w:rPr>
+          <w:rFonts w:ascii="Courier New" w:hAnsi="Courier New" w:cs="Courier New"/>
+          <w:color w:val="BABABA"/>
+        </w:rPr>
+        <w:t>@change</w:t>
+      </w:r>
+      <w:r>
+        <w:rPr>
+          <w:rFonts w:ascii="Courier New" w:hAnsi="Courier New" w:cs="Courier New"/>
+          <w:color w:val="A5C261"/>
+        </w:rPr>
+        <w:t>="</w:t>
+      </w:r>
+      <w:r>
+        <w:rPr>
+          <w:rFonts w:ascii="Courier New" w:hAnsi="Courier New" w:cs="Courier New"/>
+          <w:color w:val="FFC66D"/>
+        </w:rPr>
+        <w:t>userStateChanged</w:t>
+      </w:r>
+      <w:r>
+        <w:rPr>
+          <w:rFonts w:ascii="Courier New" w:hAnsi="Courier New" w:cs="Courier New"/>
+          <w:color w:val="A9B7C6"/>
+        </w:rPr>
+        <w:t>(scope.</w:t>
+      </w:r>
+      <w:r>
+        <w:rPr>
+          <w:rFonts w:ascii="Courier New" w:hAnsi="Courier New" w:cs="Courier New"/>
+          <w:color w:val="9876AA"/>
+        </w:rPr>
+        <w:t>row</w:t>
+      </w:r>
+      <w:r>
+        <w:rPr>
+          <w:rFonts w:ascii="Courier New" w:hAnsi="Courier New" w:cs="Courier New"/>
+          <w:color w:val="A9B7C6"/>
+        </w:rPr>
+        <w:t>)</w:t>
+      </w:r>
+      <w:r>
+        <w:rPr>
+          <w:rFonts w:ascii="Courier New" w:hAnsi="Courier New" w:cs="Courier New"/>
+          <w:color w:val="A5C261"/>
+        </w:rPr>
+        <w:t>"</w:t>
+      </w:r>
+      <w:r>
+        <w:rPr>
+          <w:rFonts w:ascii="Courier New" w:hAnsi="Courier New" w:cs="Courier New"/>
+          <w:color w:val="E8BF6A"/>
+        </w:rPr>
+        <w:t>&gt;</w:t>
+      </w:r>
+      <w:r>
+        <w:rPr>
+          <w:rFonts w:ascii="Courier New" w:hAnsi="Courier New" w:cs="Courier New"/>
+          <w:color w:val="E8BF6A"/>
+        </w:rPr>
+        <w:br/>
+        <w:t xml:space="preserve">    &lt;/el-switch&gt;</w:t>
+      </w:r>
+      <w:r>
+        <w:rPr>
+          <w:rFonts w:ascii="Courier New" w:hAnsi="Courier New" w:cs="Courier New"/>
+          <w:color w:val="E8BF6A"/>
+        </w:rPr>
+        <w:br/>
+        <w:t xml:space="preserve">  &lt;/template&gt;</w:t>
+      </w:r>
+      <w:r>
+        <w:rPr>
+          <w:rFonts w:ascii="Courier New" w:hAnsi="Courier New" w:cs="Courier New"/>
+          <w:color w:val="E8BF6A"/>
+        </w:rPr>
+        <w:br/>
+        <w:t>&lt;/el-table-column&gt;</w:t>
+      </w:r>
+    </w:p>
+    <w:p/>
+    <w:p>
+      <w:pPr>
+        <w:pStyle w:val="HTML"/>
+        <w:shd w:val="clear" w:color="auto" w:fill="2B2B2B"/>
+        <w:rPr>
+          <w:rFonts w:ascii="Courier New" w:hAnsi="Courier New" w:cs="Courier New"/>
+          <w:color w:val="CC7832"/>
+        </w:rPr>
+      </w:pPr>
+      <w:r>
+        <w:rPr>
+          <w:rFonts w:hint="eastAsia"/>
+        </w:rPr>
+        <w:t>（2）</w:t>
+      </w:r>
+      <w:r>
+        <w:rPr>
+          <w:rFonts w:ascii="Courier New" w:hAnsi="Courier New" w:cs="Courier New"/>
+          <w:color w:val="808080"/>
+        </w:rPr>
+        <w:t>//</w:t>
+      </w:r>
+      <w:r>
+        <w:rPr>
+          <w:rFonts w:ascii="Courier New" w:hAnsi="Courier New" w:cs="Courier New"/>
+          <w:color w:val="808080"/>
+        </w:rPr>
+        <w:t>监听</w:t>
+      </w:r>
+      <w:r>
+        <w:rPr>
+          <w:rFonts w:ascii="Courier New" w:hAnsi="Courier New" w:cs="Courier New"/>
+          <w:color w:val="808080"/>
+        </w:rPr>
+        <w:t xml:space="preserve"> switch </w:t>
+      </w:r>
+      <w:r>
+        <w:rPr>
+          <w:rFonts w:ascii="Courier New" w:hAnsi="Courier New" w:cs="Courier New"/>
+          <w:color w:val="808080"/>
+        </w:rPr>
+        <w:t>开关状态的改变</w:t>
+      </w:r>
+      <w:r>
+        <w:rPr>
+          <w:rFonts w:ascii="Courier New" w:hAnsi="Courier New" w:cs="Courier New"/>
+          <w:color w:val="808080"/>
+        </w:rPr>
+        <w:br/>
+      </w:r>
+      <w:proofErr w:type="spellStart"/>
+      <w:r>
+        <w:rPr>
+          <w:rFonts w:ascii="Courier New" w:hAnsi="Courier New" w:cs="Courier New"/>
+          <w:color w:val="FFC66D"/>
+        </w:rPr>
+        <w:t>userStateChanged</w:t>
+      </w:r>
+      <w:proofErr w:type="spellEnd"/>
+      <w:r>
+        <w:rPr>
+          <w:rFonts w:ascii="Courier New" w:hAnsi="Courier New" w:cs="Courier New"/>
+          <w:color w:val="A9B7C6"/>
+        </w:rPr>
+        <w:t>(</w:t>
+      </w:r>
+      <w:proofErr w:type="spellStart"/>
+      <w:r>
+        <w:rPr>
+          <w:rFonts w:ascii="Courier New" w:hAnsi="Courier New" w:cs="Courier New"/>
+          <w:color w:val="A9B7C6"/>
+        </w:rPr>
+        <w:t>userInfo</w:t>
+      </w:r>
+      <w:proofErr w:type="spellEnd"/>
+      <w:r>
+        <w:rPr>
+          <w:rFonts w:ascii="Courier New" w:hAnsi="Courier New" w:cs="Courier New"/>
+          <w:color w:val="A9B7C6"/>
+        </w:rPr>
+        <w:t>){</w:t>
+      </w:r>
+      <w:r>
+        <w:rPr>
+          <w:rFonts w:ascii="Courier New" w:hAnsi="Courier New" w:cs="Courier New"/>
+          <w:color w:val="A9B7C6"/>
+        </w:rPr>
+        <w:br/>
+        <w:t xml:space="preserve">  </w:t>
+      </w:r>
+      <w:r>
+        <w:rPr>
+          <w:rFonts w:ascii="Courier New" w:hAnsi="Courier New" w:cs="Courier New"/>
+          <w:b/>
+          <w:bCs/>
+          <w:i/>
+          <w:iCs/>
+          <w:color w:val="9876AA"/>
+        </w:rPr>
+        <w:t>console</w:t>
+      </w:r>
+      <w:r>
+        <w:rPr>
+          <w:rFonts w:ascii="Courier New" w:hAnsi="Courier New" w:cs="Courier New"/>
+          <w:color w:val="A9B7C6"/>
+        </w:rPr>
+        <w:t>.</w:t>
+      </w:r>
+      <w:r>
+        <w:rPr>
+          <w:rFonts w:ascii="Courier New" w:hAnsi="Courier New" w:cs="Courier New"/>
+          <w:color w:val="FFC66D"/>
+        </w:rPr>
+        <w:t>log</w:t>
+      </w:r>
+      <w:r>
+        <w:rPr>
+          <w:rFonts w:ascii="Courier New" w:hAnsi="Courier New" w:cs="Courier New"/>
+          <w:color w:val="A9B7C6"/>
+        </w:rPr>
+        <w:t>(</w:t>
+      </w:r>
+      <w:proofErr w:type="spellStart"/>
+      <w:r>
+        <w:rPr>
+          <w:rFonts w:ascii="Courier New" w:hAnsi="Courier New" w:cs="Courier New"/>
+          <w:color w:val="A9B7C6"/>
+        </w:rPr>
+        <w:t>userInfo</w:t>
+      </w:r>
+      <w:proofErr w:type="spellEnd"/>
+      <w:r>
+        <w:rPr>
+          <w:rFonts w:ascii="Courier New" w:hAnsi="Courier New" w:cs="Courier New"/>
+          <w:color w:val="A9B7C6"/>
+        </w:rPr>
+        <w:t>)</w:t>
+      </w:r>
+      <w:r>
+        <w:rPr>
+          <w:rFonts w:ascii="Courier New" w:hAnsi="Courier New" w:cs="Courier New"/>
+          <w:color w:val="CC7832"/>
+        </w:rPr>
+        <w:t>;</w:t>
+      </w:r>
+      <w:r>
+        <w:rPr>
+          <w:rFonts w:ascii="Courier New" w:hAnsi="Courier New" w:cs="Courier New"/>
+          <w:color w:val="CC7832"/>
+        </w:rPr>
+        <w:br/>
+        <w:t xml:space="preserve">  </w:t>
+      </w:r>
+      <w:proofErr w:type="spellStart"/>
+      <w:r>
+        <w:rPr>
+          <w:rFonts w:ascii="Courier New" w:hAnsi="Courier New" w:cs="Courier New"/>
+          <w:color w:val="CC7832"/>
+        </w:rPr>
+        <w:t>this</w:t>
+      </w:r>
+      <w:r>
+        <w:rPr>
+          <w:rFonts w:ascii="Courier New" w:hAnsi="Courier New" w:cs="Courier New"/>
+          <w:color w:val="A9B7C6"/>
+        </w:rPr>
+        <w:t>.</w:t>
+      </w:r>
+      <w:r>
+        <w:rPr>
+          <w:rFonts w:ascii="Courier New" w:hAnsi="Courier New" w:cs="Courier New"/>
+          <w:color w:val="FFC66D"/>
+        </w:rPr>
+        <w:t>setInfoData</w:t>
+      </w:r>
+      <w:proofErr w:type="spellEnd"/>
+      <w:r>
+        <w:rPr>
+          <w:rFonts w:ascii="Courier New" w:hAnsi="Courier New" w:cs="Courier New"/>
+          <w:color w:val="A9B7C6"/>
+        </w:rPr>
+        <w:t>(</w:t>
+      </w:r>
+      <w:proofErr w:type="spellStart"/>
+      <w:r>
+        <w:rPr>
+          <w:rFonts w:ascii="Courier New" w:hAnsi="Courier New" w:cs="Courier New"/>
+          <w:color w:val="A9B7C6"/>
+        </w:rPr>
+        <w:t>userInfo</w:t>
+      </w:r>
+      <w:proofErr w:type="spellEnd"/>
+      <w:r>
+        <w:rPr>
+          <w:rFonts w:ascii="Courier New" w:hAnsi="Courier New" w:cs="Courier New"/>
+          <w:color w:val="A9B7C6"/>
+        </w:rPr>
+        <w:t>)</w:t>
+      </w:r>
+      <w:r>
+        <w:rPr>
+          <w:rFonts w:ascii="Courier New" w:hAnsi="Courier New" w:cs="Courier New"/>
+          <w:color w:val="A9B7C6"/>
+        </w:rPr>
+        <w:br/>
+        <w:t>}</w:t>
+      </w:r>
+      <w:r>
+        <w:rPr>
+          <w:rFonts w:ascii="Courier New" w:hAnsi="Courier New" w:cs="Courier New"/>
+          <w:color w:val="CC7832"/>
+        </w:rPr>
+        <w:t>,</w:t>
+      </w:r>
+    </w:p>
+    <w:p/>
+    <w:p>
+      <w:pPr>
+        <w:pStyle w:val="HTML"/>
+        <w:shd w:val="clear" w:color="auto" w:fill="2B2B2B"/>
+        <w:rPr>
+          <w:rFonts w:ascii="Courier New" w:hAnsi="Courier New" w:cs="Courier New"/>
+          <w:color w:val="A9B7C6"/>
+        </w:rPr>
+      </w:pPr>
+      <w:r>
+        <w:rPr>
+          <w:rFonts w:hint="eastAsia"/>
+        </w:rPr>
+        <w:t>（3）</w:t>
+      </w:r>
+      <w:r>
+        <w:rPr>
+          <w:rFonts w:ascii="Courier New" w:hAnsi="Courier New" w:cs="Courier New"/>
+          <w:color w:val="808080"/>
+        </w:rPr>
+        <w:t>//</w:t>
+      </w:r>
+      <w:r>
+        <w:rPr>
+          <w:rFonts w:ascii="Courier New" w:hAnsi="Courier New" w:cs="Courier New"/>
+          <w:color w:val="808080"/>
+        </w:rPr>
+        <w:t>修改用户</w:t>
+      </w:r>
+      <w:r>
+        <w:rPr>
+          <w:rFonts w:ascii="Courier New" w:hAnsi="Courier New" w:cs="Courier New" w:hint="eastAsia"/>
+          <w:color w:val="808080"/>
+        </w:rPr>
+        <w:t>状态</w:t>
+      </w:r>
+      <w:r>
+        <w:rPr>
+          <w:rFonts w:ascii="Courier New" w:hAnsi="Courier New" w:cs="Courier New"/>
+          <w:color w:val="808080"/>
+        </w:rPr>
+        <w:t>请求</w:t>
+      </w:r>
+      <w:r>
+        <w:rPr>
+          <w:rFonts w:ascii="Courier New" w:hAnsi="Courier New" w:cs="Courier New" w:hint="eastAsia"/>
+          <w:color w:val="808080"/>
+        </w:rPr>
+        <w:t>接口</w:t>
+      </w:r>
+      <w:r>
+        <w:rPr>
+          <w:rFonts w:ascii="Courier New" w:hAnsi="Courier New" w:cs="Courier New"/>
+          <w:color w:val="808080"/>
+        </w:rPr>
+        <w:br/>
+      </w:r>
+      <w:r>
+        <w:rPr>
+          <w:rFonts w:ascii="Courier New" w:hAnsi="Courier New" w:cs="Courier New"/>
+          <w:color w:val="CC7832"/>
+        </w:rPr>
+        <w:t xml:space="preserve">export function </w:t>
+      </w:r>
+      <w:proofErr w:type="spellStart"/>
+      <w:r>
+        <w:rPr>
+          <w:rFonts w:ascii="Courier New" w:hAnsi="Courier New" w:cs="Courier New"/>
+          <w:color w:val="FFC66D"/>
+        </w:rPr>
+        <w:t>setUserInfo</w:t>
+      </w:r>
+      <w:proofErr w:type="spellEnd"/>
+      <w:r>
+        <w:rPr>
+          <w:rFonts w:ascii="Courier New" w:hAnsi="Courier New" w:cs="Courier New"/>
+          <w:color w:val="A9B7C6"/>
+        </w:rPr>
+        <w:t>(</w:t>
+      </w:r>
+      <w:proofErr w:type="spellStart"/>
+      <w:r>
+        <w:rPr>
+          <w:rFonts w:ascii="Courier New" w:hAnsi="Courier New" w:cs="Courier New"/>
+          <w:color w:val="A9B7C6"/>
+        </w:rPr>
+        <w:t>userInfo</w:t>
+      </w:r>
+      <w:proofErr w:type="spellEnd"/>
+      <w:r>
+        <w:rPr>
+          <w:rFonts w:ascii="Courier New" w:hAnsi="Courier New" w:cs="Courier New"/>
+          <w:color w:val="A9B7C6"/>
+        </w:rPr>
+        <w:t>){</w:t>
+      </w:r>
+      <w:r>
+        <w:rPr>
+          <w:rFonts w:ascii="Courier New" w:hAnsi="Courier New" w:cs="Courier New"/>
+          <w:color w:val="A9B7C6"/>
+        </w:rPr>
+        <w:br/>
+        <w:t xml:space="preserve">  </w:t>
+      </w:r>
+      <w:r>
+        <w:rPr>
+          <w:rFonts w:ascii="Courier New" w:hAnsi="Courier New" w:cs="Courier New"/>
+          <w:color w:val="CC7832"/>
+        </w:rPr>
+        <w:t xml:space="preserve">return </w:t>
+      </w:r>
+      <w:r>
+        <w:rPr>
+          <w:rFonts w:ascii="Courier New" w:hAnsi="Courier New" w:cs="Courier New"/>
+          <w:color w:val="FFC66D"/>
+        </w:rPr>
+        <w:t>request</w:t>
+      </w:r>
+      <w:r>
+        <w:rPr>
+          <w:rFonts w:ascii="Courier New" w:hAnsi="Courier New" w:cs="Courier New"/>
+          <w:color w:val="A9B7C6"/>
+        </w:rPr>
+        <w:t>({</w:t>
+      </w:r>
+      <w:r>
+        <w:rPr>
+          <w:rFonts w:ascii="Courier New" w:hAnsi="Courier New" w:cs="Courier New"/>
+          <w:color w:val="A9B7C6"/>
+        </w:rPr>
+        <w:br/>
+        <w:t xml:space="preserve">    </w:t>
+      </w:r>
+      <w:r>
+        <w:rPr>
+          <w:rFonts w:ascii="Courier New" w:hAnsi="Courier New" w:cs="Courier New"/>
+          <w:color w:val="9876AA"/>
+        </w:rPr>
+        <w:t>url</w:t>
+      </w:r>
+      <w:r>
+        <w:rPr>
+          <w:rFonts w:ascii="Courier New" w:hAnsi="Courier New" w:cs="Courier New"/>
+          <w:color w:val="A9B7C6"/>
+        </w:rPr>
+        <w:t>:</w:t>
+      </w:r>
+      <w:r>
+        <w:rPr>
+          <w:rFonts w:ascii="Courier New" w:hAnsi="Courier New" w:cs="Courier New"/>
+          <w:color w:val="6A8759"/>
+        </w:rPr>
+        <w:t>`/users/</w:t>
+      </w:r>
+      <w:r>
+        <w:rPr>
+          <w:rFonts w:ascii="Courier New" w:hAnsi="Courier New" w:cs="Courier New"/>
+          <w:color w:val="A9B7C6"/>
+        </w:rPr>
+        <w:t>${userInfo.</w:t>
+      </w:r>
+      <w:r>
+        <w:rPr>
+          <w:rFonts w:ascii="Courier New" w:hAnsi="Courier New" w:cs="Courier New"/>
+          <w:color w:val="9876AA"/>
+        </w:rPr>
+        <w:t>id</w:t>
+      </w:r>
+      <w:r>
+        <w:rPr>
+          <w:rFonts w:ascii="Courier New" w:hAnsi="Courier New" w:cs="Courier New"/>
+          <w:color w:val="A9B7C6"/>
+        </w:rPr>
+        <w:t>}</w:t>
+      </w:r>
+      <w:r>
+        <w:rPr>
+          <w:rFonts w:ascii="Courier New" w:hAnsi="Courier New" w:cs="Courier New"/>
+          <w:color w:val="6A8759"/>
+        </w:rPr>
+        <w:t>/state/</w:t>
+      </w:r>
+      <w:r>
+        <w:rPr>
+          <w:rFonts w:ascii="Courier New" w:hAnsi="Courier New" w:cs="Courier New"/>
+          <w:color w:val="A9B7C6"/>
+        </w:rPr>
+        <w:t>${userInfo.</w:t>
+      </w:r>
+      <w:r>
+        <w:rPr>
+          <w:rFonts w:ascii="Courier New" w:hAnsi="Courier New" w:cs="Courier New"/>
+          <w:color w:val="9876AA"/>
+        </w:rPr>
+        <w:t>mg_state</w:t>
+      </w:r>
+      <w:r>
+        <w:rPr>
+          <w:rFonts w:ascii="Courier New" w:hAnsi="Courier New" w:cs="Courier New"/>
+          <w:color w:val="A9B7C6"/>
+        </w:rPr>
+        <w:t>}</w:t>
+      </w:r>
+      <w:r>
+        <w:rPr>
+          <w:rFonts w:ascii="Courier New" w:hAnsi="Courier New" w:cs="Courier New"/>
+          <w:color w:val="6A8759"/>
+        </w:rPr>
+        <w:t>`</w:t>
+      </w:r>
+      <w:r>
+        <w:rPr>
+          <w:rFonts w:ascii="Courier New" w:hAnsi="Courier New" w:cs="Courier New"/>
+          <w:color w:val="CC7832"/>
+        </w:rPr>
+        <w:t>,</w:t>
+      </w:r>
+      <w:r>
+        <w:rPr>
+          <w:rFonts w:ascii="Courier New" w:hAnsi="Courier New" w:cs="Courier New"/>
+          <w:color w:val="CC7832"/>
+        </w:rPr>
+        <w:br/>
+        <w:t xml:space="preserve">    </w:t>
+      </w:r>
+      <w:proofErr w:type="spellStart"/>
+      <w:r>
+        <w:rPr>
+          <w:rFonts w:ascii="Courier New" w:hAnsi="Courier New" w:cs="Courier New"/>
+          <w:color w:val="9876AA"/>
+        </w:rPr>
+        <w:t>method</w:t>
+      </w:r>
+      <w:r>
+        <w:rPr>
+          <w:rFonts w:ascii="Courier New" w:hAnsi="Courier New" w:cs="Courier New"/>
+          <w:color w:val="A9B7C6"/>
+        </w:rPr>
+        <w:t>:</w:t>
+      </w:r>
+      <w:r>
+        <w:rPr>
+          <w:rFonts w:ascii="Courier New" w:hAnsi="Courier New" w:cs="Courier New"/>
+          <w:color w:val="6A8759"/>
+        </w:rPr>
+        <w:t>'put</w:t>
+      </w:r>
+      <w:proofErr w:type="spellEnd"/>
+      <w:r>
+        <w:rPr>
+          <w:rFonts w:ascii="Courier New" w:hAnsi="Courier New" w:cs="Courier New"/>
+          <w:color w:val="6A8759"/>
+        </w:rPr>
+        <w:t>'</w:t>
+      </w:r>
+      <w:r>
+        <w:rPr>
+          <w:rFonts w:ascii="Courier New" w:hAnsi="Courier New" w:cs="Courier New"/>
+          <w:color w:val="6A8759"/>
+        </w:rPr>
+        <w:br/>
+        <w:t xml:space="preserve">  </w:t>
+      </w:r>
+      <w:r>
+        <w:rPr>
+          <w:rFonts w:ascii="Courier New" w:hAnsi="Courier New" w:cs="Courier New"/>
+          <w:color w:val="A9B7C6"/>
+        </w:rPr>
+        <w:t>})</w:t>
+      </w:r>
+      <w:r>
+        <w:rPr>
+          <w:rFonts w:ascii="Courier New" w:hAnsi="Courier New" w:cs="Courier New"/>
+          <w:color w:val="A9B7C6"/>
+        </w:rPr>
+        <w:br/>
+        <w:t>}</w:t>
+      </w:r>
+    </w:p>
+    <w:p/>
+    <w:p>
+      <w:pPr>
+        <w:pStyle w:val="HTML"/>
+        <w:shd w:val="clear" w:color="auto" w:fill="2B2B2B"/>
+        <w:rPr>
+          <w:rFonts w:ascii="Courier New" w:hAnsi="Courier New" w:cs="Courier New"/>
+          <w:color w:val="A9B7C6"/>
+        </w:rPr>
+      </w:pPr>
+      <w:r>
+        <w:rPr>
+          <w:rFonts w:hint="eastAsia"/>
+        </w:rPr>
+        <w:t>（4）</w:t>
+      </w:r>
+      <w:proofErr w:type="spellStart"/>
+      <w:r>
+        <w:rPr>
+          <w:rFonts w:ascii="Courier New" w:hAnsi="Courier New" w:cs="Courier New"/>
+          <w:color w:val="FFC66D"/>
+        </w:rPr>
+        <w:t>setInfoData</w:t>
+      </w:r>
+      <w:proofErr w:type="spellEnd"/>
+      <w:r>
+        <w:rPr>
+          <w:rFonts w:ascii="Courier New" w:hAnsi="Courier New" w:cs="Courier New"/>
+          <w:color w:val="A9B7C6"/>
+        </w:rPr>
+        <w:t>(</w:t>
+      </w:r>
+      <w:proofErr w:type="spellStart"/>
+      <w:r>
+        <w:rPr>
+          <w:rFonts w:ascii="Courier New" w:hAnsi="Courier New" w:cs="Courier New"/>
+          <w:color w:val="A9B7C6"/>
+        </w:rPr>
+        <w:t>userInfo</w:t>
+      </w:r>
+      <w:proofErr w:type="spellEnd"/>
+      <w:r>
+        <w:rPr>
+          <w:rFonts w:ascii="Courier New" w:hAnsi="Courier New" w:cs="Courier New"/>
+          <w:color w:val="A9B7C6"/>
+        </w:rPr>
+        <w:t>){</w:t>
+      </w:r>
+      <w:r>
+        <w:rPr>
+          <w:rFonts w:ascii="Courier New" w:hAnsi="Courier New" w:cs="Courier New"/>
+          <w:color w:val="A9B7C6"/>
+        </w:rPr>
+        <w:br/>
+        <w:t xml:space="preserve">  </w:t>
+      </w:r>
+      <w:proofErr w:type="spellStart"/>
+      <w:r>
+        <w:rPr>
+          <w:rFonts w:ascii="Courier New" w:hAnsi="Courier New" w:cs="Courier New"/>
+          <w:color w:val="A9B7C6"/>
+        </w:rPr>
+        <w:t>setUserInfo</w:t>
+      </w:r>
+      <w:proofErr w:type="spellEnd"/>
+      <w:r>
+        <w:rPr>
+          <w:rFonts w:ascii="Courier New" w:hAnsi="Courier New" w:cs="Courier New"/>
+          <w:color w:val="A9B7C6"/>
+        </w:rPr>
+        <w:t>(</w:t>
+      </w:r>
+      <w:proofErr w:type="spellStart"/>
+      <w:r>
+        <w:rPr>
+          <w:rFonts w:ascii="Courier New" w:hAnsi="Courier New" w:cs="Courier New"/>
+          <w:color w:val="A9B7C6"/>
+        </w:rPr>
+        <w:t>userInfo</w:t>
+      </w:r>
+      <w:proofErr w:type="spellEnd"/>
+      <w:r>
+        <w:rPr>
+          <w:rFonts w:ascii="Courier New" w:hAnsi="Courier New" w:cs="Courier New"/>
+          <w:color w:val="A9B7C6"/>
+        </w:rPr>
+        <w:t>).</w:t>
+      </w:r>
+      <w:r>
+        <w:rPr>
+          <w:rFonts w:ascii="Courier New" w:hAnsi="Courier New" w:cs="Courier New"/>
+          <w:color w:val="FFC66D"/>
+        </w:rPr>
+        <w:t>then</w:t>
+      </w:r>
+      <w:r>
+        <w:rPr>
+          <w:rFonts w:ascii="Courier New" w:hAnsi="Courier New" w:cs="Courier New"/>
+          <w:color w:val="A9B7C6"/>
+        </w:rPr>
+        <w:t>(res =&gt;{</w:t>
+      </w:r>
+      <w:r>
+        <w:rPr>
+          <w:rFonts w:ascii="Courier New" w:hAnsi="Courier New" w:cs="Courier New"/>
+          <w:color w:val="A9B7C6"/>
+        </w:rPr>
+        <w:br/>
+        <w:t xml:space="preserve">    </w:t>
+      </w:r>
+      <w:r>
+        <w:rPr>
+          <w:rFonts w:ascii="Courier New" w:hAnsi="Courier New" w:cs="Courier New"/>
+          <w:color w:val="CC7832"/>
+        </w:rPr>
+        <w:t>if</w:t>
+      </w:r>
+      <w:r>
+        <w:rPr>
+          <w:rFonts w:ascii="Courier New" w:hAnsi="Courier New" w:cs="Courier New"/>
+          <w:color w:val="A9B7C6"/>
+        </w:rPr>
+        <w:t>(</w:t>
+      </w:r>
+      <w:proofErr w:type="spellStart"/>
+      <w:r>
+        <w:rPr>
+          <w:rFonts w:ascii="Courier New" w:hAnsi="Courier New" w:cs="Courier New"/>
+          <w:color w:val="A9B7C6"/>
+        </w:rPr>
+        <w:t>res.</w:t>
+      </w:r>
+      <w:r>
+        <w:rPr>
+          <w:rFonts w:ascii="Courier New" w:hAnsi="Courier New" w:cs="Courier New"/>
+          <w:color w:val="9876AA"/>
+        </w:rPr>
+        <w:t>meta</w:t>
+      </w:r>
+      <w:r>
+        <w:rPr>
+          <w:rFonts w:ascii="Courier New" w:hAnsi="Courier New" w:cs="Courier New"/>
+          <w:color w:val="A9B7C6"/>
+        </w:rPr>
+        <w:t>.</w:t>
+      </w:r>
+      <w:r>
+        <w:rPr>
+          <w:rFonts w:ascii="Courier New" w:hAnsi="Courier New" w:cs="Courier New"/>
+          <w:color w:val="9876AA"/>
+        </w:rPr>
+        <w:t>status</w:t>
+      </w:r>
+      <w:proofErr w:type="spellEnd"/>
+      <w:r>
+        <w:rPr>
+          <w:rFonts w:ascii="Courier New" w:hAnsi="Courier New" w:cs="Courier New"/>
+          <w:color w:val="9876AA"/>
+        </w:rPr>
+        <w:t xml:space="preserve"> </w:t>
+      </w:r>
+      <w:r>
+        <w:rPr>
+          <w:rFonts w:ascii="Courier New" w:hAnsi="Courier New" w:cs="Courier New"/>
+          <w:color w:val="A9B7C6"/>
+        </w:rPr>
+        <w:t xml:space="preserve">!== </w:t>
+      </w:r>
+      <w:r>
+        <w:rPr>
+          <w:rFonts w:ascii="Courier New" w:hAnsi="Courier New" w:cs="Courier New"/>
+          <w:color w:val="6897BB"/>
+        </w:rPr>
+        <w:t>200</w:t>
+      </w:r>
+      <w:r>
+        <w:rPr>
+          <w:rFonts w:ascii="Courier New" w:hAnsi="Courier New" w:cs="Courier New"/>
+          <w:color w:val="A9B7C6"/>
+        </w:rPr>
+        <w:t>){</w:t>
+      </w:r>
+      <w:r>
+        <w:rPr>
+          <w:rFonts w:ascii="Courier New" w:hAnsi="Courier New" w:cs="Courier New"/>
+          <w:color w:val="A9B7C6"/>
+        </w:rPr>
+        <w:br/>
+        <w:t xml:space="preserve">      </w:t>
+      </w:r>
+      <w:r>
+        <w:rPr>
+          <w:rFonts w:ascii="Courier New" w:hAnsi="Courier New" w:cs="Courier New"/>
+          <w:color w:val="808080"/>
+        </w:rPr>
+        <w:t>//</w:t>
+      </w:r>
+      <w:r>
+        <w:rPr>
+          <w:rFonts w:ascii="Courier New" w:hAnsi="Courier New" w:cs="Courier New"/>
+          <w:color w:val="808080"/>
+        </w:rPr>
+        <w:t>虽然在数据修改失败，但是在页面上却修改成功，所以要取反回到修改之前的状态</w:t>
+      </w:r>
+      <w:r>
+        <w:rPr>
+          <w:rFonts w:ascii="Courier New" w:hAnsi="Courier New" w:cs="Courier New"/>
+          <w:color w:val="808080"/>
+        </w:rPr>
+        <w:br/>
+        <w:t xml:space="preserve">      </w:t>
+      </w:r>
+      <w:proofErr w:type="spellStart"/>
+      <w:r>
+        <w:rPr>
+          <w:rFonts w:ascii="Courier New" w:hAnsi="Courier New" w:cs="Courier New"/>
+          <w:color w:val="A9B7C6"/>
+        </w:rPr>
+        <w:t>userInfo.</w:t>
+      </w:r>
+      <w:r>
+        <w:rPr>
+          <w:rFonts w:ascii="Courier New" w:hAnsi="Courier New" w:cs="Courier New"/>
+          <w:color w:val="9876AA"/>
+        </w:rPr>
+        <w:t>mg_state</w:t>
+      </w:r>
+      <w:proofErr w:type="spellEnd"/>
+      <w:r>
+        <w:rPr>
+          <w:rFonts w:ascii="Courier New" w:hAnsi="Courier New" w:cs="Courier New"/>
+          <w:color w:val="9876AA"/>
+        </w:rPr>
+        <w:t xml:space="preserve"> </w:t>
+      </w:r>
+      <w:r>
+        <w:rPr>
+          <w:rFonts w:ascii="Courier New" w:hAnsi="Courier New" w:cs="Courier New"/>
+          <w:color w:val="A9B7C6"/>
+        </w:rPr>
+        <w:t>= !</w:t>
+      </w:r>
+      <w:proofErr w:type="spellStart"/>
+      <w:r>
+        <w:rPr>
+          <w:rFonts w:ascii="Courier New" w:hAnsi="Courier New" w:cs="Courier New"/>
+          <w:color w:val="A9B7C6"/>
+        </w:rPr>
+        <w:t>userInfo.</w:t>
+      </w:r>
+      <w:r>
+        <w:rPr>
+          <w:rFonts w:ascii="Courier New" w:hAnsi="Courier New" w:cs="Courier New"/>
+          <w:color w:val="9876AA"/>
+        </w:rPr>
+        <w:t>mg_state</w:t>
+      </w:r>
+      <w:proofErr w:type="spellEnd"/>
+      <w:r>
+        <w:rPr>
+          <w:rFonts w:ascii="Courier New" w:hAnsi="Courier New" w:cs="Courier New"/>
+          <w:color w:val="9876AA"/>
+        </w:rPr>
+        <w:br/>
+        <w:t xml:space="preserve">      </w:t>
+      </w:r>
+      <w:r>
+        <w:rPr>
+          <w:rFonts w:ascii="Courier New" w:hAnsi="Courier New" w:cs="Courier New"/>
+          <w:color w:val="CC7832"/>
+        </w:rPr>
+        <w:t xml:space="preserve">return </w:t>
+      </w:r>
+      <w:proofErr w:type="gramStart"/>
+      <w:r>
+        <w:rPr>
+          <w:rFonts w:ascii="Courier New" w:hAnsi="Courier New" w:cs="Courier New"/>
+          <w:color w:val="CC7832"/>
+        </w:rPr>
+        <w:t>this</w:t>
+      </w:r>
+      <w:r>
+        <w:rPr>
+          <w:rFonts w:ascii="Courier New" w:hAnsi="Courier New" w:cs="Courier New"/>
+          <w:color w:val="A9B7C6"/>
+        </w:rPr>
+        <w:t>.</w:t>
+      </w:r>
+      <w:r>
+        <w:rPr>
+          <w:rFonts w:ascii="Courier New" w:hAnsi="Courier New" w:cs="Courier New"/>
+          <w:color w:val="9876AA"/>
+        </w:rPr>
+        <w:t>$</w:t>
+      </w:r>
+      <w:proofErr w:type="spellStart"/>
+      <w:proofErr w:type="gramEnd"/>
+      <w:r>
+        <w:rPr>
+          <w:rFonts w:ascii="Courier New" w:hAnsi="Courier New" w:cs="Courier New"/>
+          <w:color w:val="9876AA"/>
+        </w:rPr>
+        <w:t>message</w:t>
+      </w:r>
+      <w:r>
+        <w:rPr>
+          <w:rFonts w:ascii="Courier New" w:hAnsi="Courier New" w:cs="Courier New"/>
+          <w:color w:val="A9B7C6"/>
+        </w:rPr>
+        <w:t>.</w:t>
+      </w:r>
+      <w:r>
+        <w:rPr>
+          <w:rFonts w:ascii="Courier New" w:hAnsi="Courier New" w:cs="Courier New"/>
+          <w:color w:val="FFC66D"/>
+        </w:rPr>
+        <w:t>error</w:t>
+      </w:r>
+      <w:proofErr w:type="spellEnd"/>
+      <w:r>
+        <w:rPr>
+          <w:rFonts w:ascii="Courier New" w:hAnsi="Courier New" w:cs="Courier New"/>
+          <w:color w:val="A9B7C6"/>
+        </w:rPr>
+        <w:t>(</w:t>
+      </w:r>
+      <w:r>
+        <w:rPr>
+          <w:rFonts w:ascii="Courier New" w:hAnsi="Courier New" w:cs="Courier New"/>
+          <w:color w:val="6A8759"/>
+        </w:rPr>
+        <w:t>'</w:t>
+      </w:r>
+      <w:r>
+        <w:rPr>
+          <w:rFonts w:ascii="Courier New" w:hAnsi="Courier New" w:cs="Courier New"/>
+          <w:color w:val="6A8759"/>
+        </w:rPr>
+        <w:t>更新用户状态失败</w:t>
+      </w:r>
+      <w:r>
+        <w:rPr>
+          <w:rFonts w:ascii="Courier New" w:hAnsi="Courier New" w:cs="Courier New"/>
+          <w:color w:val="6A8759"/>
+        </w:rPr>
+        <w:t>'</w:t>
+      </w:r>
+      <w:r>
+        <w:rPr>
+          <w:rFonts w:ascii="Courier New" w:hAnsi="Courier New" w:cs="Courier New"/>
+          <w:color w:val="A9B7C6"/>
+        </w:rPr>
+        <w:t>)</w:t>
+      </w:r>
+      <w:r>
+        <w:rPr>
+          <w:rFonts w:ascii="Courier New" w:hAnsi="Courier New" w:cs="Courier New"/>
+          <w:color w:val="A9B7C6"/>
+        </w:rPr>
+        <w:br/>
+        <w:t xml:space="preserve">    }</w:t>
+      </w:r>
+      <w:r>
+        <w:rPr>
+          <w:rFonts w:ascii="Courier New" w:hAnsi="Courier New" w:cs="Courier New"/>
+          <w:color w:val="A9B7C6"/>
+        </w:rPr>
+        <w:br/>
+        <w:t xml:space="preserve">    </w:t>
+      </w:r>
+      <w:r>
+        <w:rPr>
+          <w:rFonts w:ascii="Courier New" w:hAnsi="Courier New" w:cs="Courier New"/>
+          <w:color w:val="CC7832"/>
+        </w:rPr>
+        <w:t>this</w:t>
+      </w:r>
+      <w:r>
+        <w:rPr>
+          <w:rFonts w:ascii="Courier New" w:hAnsi="Courier New" w:cs="Courier New"/>
+          <w:color w:val="A9B7C6"/>
+        </w:rPr>
+        <w:t>.</w:t>
+      </w:r>
+      <w:r>
+        <w:rPr>
+          <w:rFonts w:ascii="Courier New" w:hAnsi="Courier New" w:cs="Courier New"/>
+          <w:color w:val="9876AA"/>
+        </w:rPr>
+        <w:t>$</w:t>
+      </w:r>
+      <w:proofErr w:type="spellStart"/>
+      <w:r>
+        <w:rPr>
+          <w:rFonts w:ascii="Courier New" w:hAnsi="Courier New" w:cs="Courier New"/>
+          <w:color w:val="9876AA"/>
+        </w:rPr>
+        <w:t>message</w:t>
+      </w:r>
+      <w:r>
+        <w:rPr>
+          <w:rFonts w:ascii="Courier New" w:hAnsi="Courier New" w:cs="Courier New"/>
+          <w:color w:val="A9B7C6"/>
+        </w:rPr>
+        <w:t>.</w:t>
+      </w:r>
+      <w:r>
+        <w:rPr>
+          <w:rFonts w:ascii="Courier New" w:hAnsi="Courier New" w:cs="Courier New"/>
+          <w:color w:val="FFC66D"/>
+        </w:rPr>
+        <w:t>success</w:t>
+      </w:r>
+      <w:proofErr w:type="spellEnd"/>
+      <w:r>
+        <w:rPr>
+          <w:rFonts w:ascii="Courier New" w:hAnsi="Courier New" w:cs="Courier New"/>
+          <w:color w:val="A9B7C6"/>
+        </w:rPr>
+        <w:t>(</w:t>
+      </w:r>
+      <w:r>
+        <w:rPr>
+          <w:rFonts w:ascii="Courier New" w:hAnsi="Courier New" w:cs="Courier New"/>
+          <w:color w:val="6A8759"/>
+        </w:rPr>
+        <w:t>'</w:t>
+      </w:r>
+      <w:r>
+        <w:rPr>
+          <w:rFonts w:ascii="Courier New" w:hAnsi="Courier New" w:cs="Courier New"/>
+          <w:color w:val="6A8759"/>
+        </w:rPr>
+        <w:t>更新用户状态成功！</w:t>
+      </w:r>
+      <w:r>
+        <w:rPr>
+          <w:rFonts w:ascii="Courier New" w:hAnsi="Courier New" w:cs="Courier New"/>
+          <w:color w:val="6A8759"/>
+        </w:rPr>
+        <w:t>'</w:t>
+      </w:r>
+      <w:r>
+        <w:rPr>
+          <w:rFonts w:ascii="Courier New" w:hAnsi="Courier New" w:cs="Courier New"/>
+          <w:color w:val="A9B7C6"/>
+        </w:rPr>
+        <w:t>)</w:t>
+      </w:r>
+      <w:r>
+        <w:rPr>
+          <w:rFonts w:ascii="Courier New" w:hAnsi="Courier New" w:cs="Courier New"/>
+          <w:color w:val="A9B7C6"/>
+        </w:rPr>
+        <w:br/>
+        <w:t xml:space="preserve">    </w:t>
+      </w:r>
+      <w:r>
+        <w:rPr>
+          <w:rFonts w:ascii="Courier New" w:hAnsi="Courier New" w:cs="Courier New"/>
+          <w:b/>
+          <w:bCs/>
+          <w:i/>
+          <w:iCs/>
+          <w:color w:val="9876AA"/>
+        </w:rPr>
+        <w:t>console</w:t>
+      </w:r>
+      <w:r>
+        <w:rPr>
+          <w:rFonts w:ascii="Courier New" w:hAnsi="Courier New" w:cs="Courier New"/>
+          <w:color w:val="A9B7C6"/>
+        </w:rPr>
+        <w:t>.</w:t>
+      </w:r>
+      <w:r>
+        <w:rPr>
+          <w:rFonts w:ascii="Courier New" w:hAnsi="Courier New" w:cs="Courier New"/>
+          <w:color w:val="FFC66D"/>
+        </w:rPr>
+        <w:t>log</w:t>
+      </w:r>
+      <w:r>
+        <w:rPr>
+          <w:rFonts w:ascii="Courier New" w:hAnsi="Courier New" w:cs="Courier New"/>
+          <w:color w:val="A9B7C6"/>
+        </w:rPr>
+        <w:t>(res)</w:t>
+      </w:r>
+      <w:r>
+        <w:rPr>
+          <w:rFonts w:ascii="Courier New" w:hAnsi="Courier New" w:cs="Courier New"/>
+          <w:color w:val="CC7832"/>
+        </w:rPr>
+        <w:t>;</w:t>
+      </w:r>
+      <w:r>
+        <w:rPr>
+          <w:rFonts w:ascii="Courier New" w:hAnsi="Courier New" w:cs="Courier New"/>
+          <w:color w:val="CC7832"/>
+        </w:rPr>
+        <w:br/>
+        <w:t xml:space="preserve">  </w:t>
+      </w:r>
+      <w:r>
+        <w:rPr>
+          <w:rFonts w:ascii="Courier New" w:hAnsi="Courier New" w:cs="Courier New"/>
+          <w:color w:val="A9B7C6"/>
+        </w:rPr>
+        <w:t>})</w:t>
+      </w:r>
+      <w:r>
+        <w:rPr>
+          <w:rFonts w:ascii="Courier New" w:hAnsi="Courier New" w:cs="Courier New"/>
+          <w:color w:val="A9B7C6"/>
+        </w:rPr>
+        <w:br/>
+        <w:t>}</w:t>
+      </w:r>
+    </w:p>
+    <w:p>
+      <w:r>
+        <w:rPr>
+          <w:rFonts w:hint="eastAsia"/>
+        </w:rPr>
+        <w:t>4</w:t>
+      </w:r>
+      <w:r>
+        <w:t>.</w:t>
+      </w:r>
+      <w:r>
+        <w:rPr>
+          <w:rFonts w:hint="eastAsia"/>
+        </w:rPr>
+        <w:t>用户查询</w:t>
+      </w:r>
+    </w:p>
+    <w:p>
+      <w:r>
+        <w:rPr>
+          <w:rFonts w:hint="eastAsia"/>
+        </w:rPr>
+        <w:lastRenderedPageBreak/>
+        <w:t>先实现输入框与</w:t>
+      </w:r>
+      <w:r>
+        <w:rPr>
+          <w:rFonts w:hint="eastAsia"/>
+        </w:rPr>
+        <w:t>query</w:t>
+      </w:r>
+      <w:r>
+        <w:rPr>
+          <w:rFonts w:hint="eastAsia"/>
+        </w:rPr>
+        <w:t>的双向绑定，然后对搜索按钮绑定查询数据接口的函数</w:t>
+      </w:r>
+    </w:p>
+    <w:p>
+      <w:pPr>
+        <w:shd w:val="clear" w:color="auto" w:fill="2B2B2B"/>
+        <w:tabs>
+          <w:tab w:val="left" w:pos="916"/>
+          <w:tab w:val="left" w:pos="1832"/>
+          <w:tab w:val="left" w:pos="2748"/>
+          <w:tab w:val="left" w:pos="3664"/>
+          <w:tab w:val="left" w:pos="4580"/>
+          <w:tab w:val="left" w:pos="5496"/>
+          <w:tab w:val="left" w:pos="6412"/>
+          <w:tab w:val="left" w:pos="7328"/>
+          <w:tab w:val="left" w:pos="8244"/>
+          <w:tab w:val="left" w:pos="9160"/>
+          <w:tab w:val="left" w:pos="10076"/>
+          <w:tab w:val="left" w:pos="10992"/>
+          <w:tab w:val="left" w:pos="11908"/>
+          <w:tab w:val="left" w:pos="12824"/>
+          <w:tab w:val="left" w:pos="13740"/>
+          <w:tab w:val="left" w:pos="14656"/>
+        </w:tabs>
+        <w:rPr>
+          <w:rFonts w:ascii="Courier New" w:eastAsia="宋体" w:hAnsi="Courier New" w:cs="Courier New"/>
+          <w:color w:val="A9B7C6"/>
+        </w:rPr>
+      </w:pPr>
+      <w:r>
+        <w:rPr>
+          <w:rFonts w:ascii="Courier New" w:eastAsia="宋体" w:hAnsi="Courier New" w:cs="Courier New"/>
+          <w:color w:val="E8BF6A"/>
+        </w:rPr>
+        <w:t xml:space="preserve">&lt;el-input </w:t>
+      </w:r>
+      <w:r>
+        <w:rPr>
+          <w:rFonts w:ascii="Courier New" w:eastAsia="宋体" w:hAnsi="Courier New" w:cs="Courier New"/>
+          <w:color w:val="BABABA"/>
+        </w:rPr>
+        <w:t>placeholder</w:t>
+      </w:r>
+      <w:r>
+        <w:rPr>
+          <w:rFonts w:ascii="Courier New" w:eastAsia="宋体" w:hAnsi="Courier New" w:cs="Courier New"/>
+          <w:color w:val="A5C261"/>
+        </w:rPr>
+        <w:t>="</w:t>
+      </w:r>
+      <w:r>
+        <w:rPr>
+          <w:rFonts w:ascii="Courier New" w:eastAsia="宋体" w:hAnsi="Courier New" w:cs="Courier New"/>
+          <w:color w:val="A5C261"/>
+        </w:rPr>
+        <w:t>请输入内容</w:t>
+      </w:r>
+      <w:r>
+        <w:rPr>
+          <w:rFonts w:ascii="Courier New" w:eastAsia="宋体" w:hAnsi="Courier New" w:cs="Courier New"/>
+          <w:color w:val="A5C261"/>
+        </w:rPr>
+        <w:t xml:space="preserve">" </w:t>
+      </w:r>
+      <w:r>
+        <w:rPr>
+          <w:rFonts w:ascii="Courier New" w:eastAsia="宋体" w:hAnsi="Courier New" w:cs="Courier New"/>
+          <w:color w:val="BABABA"/>
+        </w:rPr>
+        <w:t>v-model</w:t>
+      </w:r>
+      <w:r>
+        <w:rPr>
+          <w:rFonts w:ascii="Courier New" w:eastAsia="宋体" w:hAnsi="Courier New" w:cs="Courier New"/>
+          <w:color w:val="A5C261"/>
+        </w:rPr>
+        <w:t>="</w:t>
+      </w:r>
+      <w:proofErr w:type="spellStart"/>
+      <w:r>
+        <w:rPr>
+          <w:rFonts w:ascii="Courier New" w:eastAsia="宋体" w:hAnsi="Courier New" w:cs="Courier New"/>
+          <w:color w:val="9876AA"/>
+        </w:rPr>
+        <w:t>queryInfo</w:t>
+      </w:r>
+      <w:r>
+        <w:rPr>
+          <w:rFonts w:ascii="Courier New" w:eastAsia="宋体" w:hAnsi="Courier New" w:cs="Courier New"/>
+          <w:color w:val="A9B7C6"/>
+        </w:rPr>
+        <w:t>.</w:t>
+      </w:r>
+      <w:r>
+        <w:rPr>
+          <w:rFonts w:ascii="Courier New" w:eastAsia="宋体" w:hAnsi="Courier New" w:cs="Courier New"/>
+          <w:color w:val="9876AA"/>
+        </w:rPr>
+        <w:t>query</w:t>
+      </w:r>
+      <w:proofErr w:type="spellEnd"/>
+      <w:r>
+        <w:rPr>
+          <w:rFonts w:ascii="Courier New" w:eastAsia="宋体" w:hAnsi="Courier New" w:cs="Courier New"/>
+          <w:color w:val="A5C261"/>
+        </w:rPr>
+        <w:t>"</w:t>
+      </w:r>
+      <w:r>
+        <w:rPr>
+          <w:rFonts w:ascii="Courier New" w:eastAsia="宋体" w:hAnsi="Courier New" w:cs="Courier New"/>
+          <w:color w:val="E8BF6A"/>
+        </w:rPr>
+        <w:t>&gt;</w:t>
+      </w:r>
+      <w:r>
+        <w:rPr>
+          <w:rFonts w:ascii="Courier New" w:eastAsia="宋体" w:hAnsi="Courier New" w:cs="Courier New"/>
+          <w:color w:val="E8BF6A"/>
+        </w:rPr>
+        <w:br/>
+        <w:t xml:space="preserve">  &lt;el-button </w:t>
+      </w:r>
+      <w:r>
+        <w:rPr>
+          <w:rFonts w:ascii="Courier New" w:eastAsia="宋体" w:hAnsi="Courier New" w:cs="Courier New"/>
+          <w:color w:val="BABABA"/>
+        </w:rPr>
+        <w:t>slot</w:t>
+      </w:r>
+      <w:r>
+        <w:rPr>
+          <w:rFonts w:ascii="Courier New" w:eastAsia="宋体" w:hAnsi="Courier New" w:cs="Courier New"/>
+          <w:color w:val="A5C261"/>
+        </w:rPr>
+        <w:t xml:space="preserve">="append" </w:t>
+      </w:r>
+      <w:r>
+        <w:rPr>
+          <w:rFonts w:ascii="Courier New" w:eastAsia="宋体" w:hAnsi="Courier New" w:cs="Courier New"/>
+          <w:color w:val="BABABA"/>
+        </w:rPr>
+        <w:t>icon</w:t>
+      </w:r>
+      <w:r>
+        <w:rPr>
+          <w:rFonts w:ascii="Courier New" w:eastAsia="宋体" w:hAnsi="Courier New" w:cs="Courier New"/>
+          <w:color w:val="A5C261"/>
+        </w:rPr>
+        <w:t xml:space="preserve">="el-icon-search" </w:t>
+      </w:r>
+      <w:r>
+        <w:rPr>
+          <w:rFonts w:ascii="Courier New" w:eastAsia="宋体" w:hAnsi="Courier New" w:cs="Courier New"/>
+          <w:color w:val="BABABA"/>
+        </w:rPr>
+        <w:t>@click</w:t>
+      </w:r>
+      <w:r>
+        <w:rPr>
+          <w:rFonts w:ascii="Courier New" w:eastAsia="宋体" w:hAnsi="Courier New" w:cs="Courier New"/>
+          <w:color w:val="A5C261"/>
+        </w:rPr>
+        <w:t>="</w:t>
+      </w:r>
+      <w:r>
+        <w:rPr>
+          <w:rFonts w:ascii="Courier New" w:eastAsia="宋体" w:hAnsi="Courier New" w:cs="Courier New"/>
+          <w:color w:val="FFC66D"/>
+        </w:rPr>
+        <w:t>getUserListData</w:t>
+      </w:r>
+      <w:r>
+        <w:rPr>
+          <w:rFonts w:ascii="Courier New" w:eastAsia="宋体" w:hAnsi="Courier New" w:cs="Courier New"/>
+          <w:color w:val="A5C261"/>
+        </w:rPr>
+        <w:t>"</w:t>
+      </w:r>
+      <w:r>
+        <w:rPr>
+          <w:rFonts w:ascii="Courier New" w:eastAsia="宋体" w:hAnsi="Courier New" w:cs="Courier New"/>
+          <w:color w:val="E8BF6A"/>
+        </w:rPr>
+        <w:t>&gt;&lt;/el-button&gt;</w:t>
+      </w:r>
+      <w:r>
+        <w:rPr>
+          <w:rFonts w:ascii="Courier New" w:eastAsia="宋体" w:hAnsi="Courier New" w:cs="Courier New"/>
+          <w:color w:val="E8BF6A"/>
+        </w:rPr>
+        <w:br/>
+        <w:t>&lt;/el-input&gt;</w:t>
+      </w:r>
+    </w:p>
+    <w:p>
+      <w:r>
+        <w:rPr>
+          <w:rFonts w:hint="eastAsia"/>
+        </w:rPr>
+        <w:t>5</w:t>
+      </w:r>
+      <w:r>
+        <w:t>.</w:t>
+      </w:r>
+    </w:p>
+    <w:p>
+      <w:pPr>
+        <w:rPr>
+          <w:rFonts w:hint="eastAsia"/>
+        </w:rPr>
+      </w:pPr>
+    </w:p>
+    <w:p>
+      <w:r>
+        <w:rPr>
+          <w:rFonts w:hint="eastAsia"/>
+        </w:rPr>
+        <w:t>6</w:t>
+      </w:r>
+      <w:r>
+        <w:t>.</w:t>
+      </w:r>
+      <w:r>
+        <w:rPr>
+          <w:rFonts w:hint="eastAsia"/>
+        </w:rPr>
+        <w:t>解决</w:t>
+      </w:r>
+      <w:r>
+        <w:rPr>
+          <w:rFonts w:hint="eastAsia"/>
+        </w:rPr>
+        <w:t>关闭对话框，但是上次表单里填写的数据没有清空的问题</w:t>
+      </w:r>
+    </w:p>
+    <w:p>
+      <w:r>
+        <w:rPr>
+          <w:noProof/>
+        </w:rPr>
+        <w:drawing>
+          <wp:inline distT="0" distB="0" distL="0" distR="0" wp14:anchorId="58C696D1" wp14:editId="3B31A55F">
+            <wp:extent cx="2286000" cy="637822"/>
+            <wp:effectExtent l="0" t="0" r="0" b="0"/>
+            <wp:docPr id="13" name="图片 13"/>
+            <wp:cNvGraphicFramePr>
+              <a:graphicFrameLocks xmlns:a="http://schemas.openxmlformats.org/drawingml/2006/main" noChangeAspect="1"/>
+            </wp:cNvGraphicFramePr>
+            <a:graphic xmlns:a="http://schemas.openxmlformats.org/drawingml/2006/main">
+              <a:graphicData uri="http://schemas.openxmlformats.org/drawingml/2006/picture">
+                <pic:pic xmlns:pic="http://schemas.openxmlformats.org/drawingml/2006/picture">
+                  <pic:nvPicPr>
+                    <pic:cNvPr id="1" name=""/>
+                    <pic:cNvPicPr/>
+                  </pic:nvPicPr>
+                  <pic:blipFill>
+                    <a:blip r:embed="rId13"/>
+                    <a:stretch>
+                      <a:fillRect/>
+                    </a:stretch>
+                  </pic:blipFill>
+                  <pic:spPr>
+                    <a:xfrm>
+                      <a:off x="0" y="0"/>
+                      <a:ext cx="2435422" cy="679512"/>
+                    </a:xfrm>
+                    <a:prstGeom prst="rect">
+                      <a:avLst/>
+                    </a:prstGeom>
+                  </pic:spPr>
+                </pic:pic>
+              </a:graphicData>
+            </a:graphic>
+          </wp:inline>
+        </w:drawing>
+      </w:r>
+    </w:p>
+    <w:p>
+      <w:r>
+        <w:rPr>
+          <w:rFonts w:hint="eastAsia"/>
+        </w:rPr>
+        <w:t>当弹窗关闭后重置表单里面的数据</w:t>
+      </w:r>
+    </w:p>
+    <w:p>
+      <w:r>
+        <w:rPr>
+          <w:noProof/>
+        </w:rPr>
+        <w:drawing>
+          <wp:inline distT="0" distB="0" distL="0" distR="0" wp14:anchorId="5223D5BB" wp14:editId="0D7DA541">
+            <wp:extent cx="2318657" cy="321870"/>
+            <wp:effectExtent l="0" t="0" r="0" b="0"/>
+            <wp:docPr id="14" name="图片 14"/>
+            <wp:cNvGraphicFramePr>
+              <a:graphicFrameLocks xmlns:a="http://schemas.openxmlformats.org/drawingml/2006/main" noChangeAspect="1"/>
+            </wp:cNvGraphicFramePr>
+            <a:graphic xmlns:a="http://schemas.openxmlformats.org/drawingml/2006/main">
+              <a:graphicData uri="http://schemas.openxmlformats.org/drawingml/2006/picture">
+                <pic:pic xmlns:pic="http://schemas.openxmlformats.org/drawingml/2006/picture">
+                  <pic:nvPicPr>
+                    <pic:cNvPr id="1" name=""/>
+                    <pic:cNvPicPr/>
+                  </pic:nvPicPr>
+                  <pic:blipFill>
+                    <a:blip r:embed="rId14"/>
+                    <a:stretch>
+                      <a:fillRect/>
+                    </a:stretch>
+                  </pic:blipFill>
+                  <pic:spPr>
+                    <a:xfrm>
+                      <a:off x="0" y="0"/>
+                      <a:ext cx="2642119" cy="366772"/>
+                    </a:xfrm>
+                    <a:prstGeom prst="rect">
+                      <a:avLst/>
+                    </a:prstGeom>
+                  </pic:spPr>
+                </pic:pic>
+              </a:graphicData>
+            </a:graphic>
+          </wp:inline>
+        </w:drawing>
+      </w:r>
+    </w:p>
+    <w:p>
+      <w:pPr>
+        <w:rPr>
+          <w:rFonts w:hint="eastAsia"/>
+        </w:rPr>
+      </w:pPr>
+      <w:r>
+        <w:rPr>
+          <w:rFonts w:hint="eastAsia"/>
+        </w:rPr>
+        <w:t>7</w:t>
+      </w:r>
+      <w:r>
+        <w:t>.</w:t>
+      </w:r>
+      <w:r>
+        <w:rPr>
+          <w:rFonts w:hint="eastAsia"/>
+        </w:rPr>
+        <w:t xml:space="preserve"> </w:t>
+      </w:r>
+      <w:proofErr w:type="spellStart"/>
+      <w:r>
+        <w:rPr>
+          <w:rFonts w:hint="eastAsia"/>
+        </w:rPr>
+        <w:t>vue</w:t>
+      </w:r>
+      <w:proofErr w:type="spellEnd"/>
+      <w:r>
+        <w:rPr>
+          <w:rFonts w:hint="eastAsia"/>
+        </w:rPr>
+        <w:t>传参</w:t>
+      </w:r>
+      <w:r>
+        <w:rPr>
+          <w:rFonts w:hint="eastAsia"/>
+        </w:rPr>
+        <w:t>------params</w:t>
+      </w:r>
+      <w:r>
+        <w:rPr>
+          <w:rFonts w:hint="eastAsia"/>
+        </w:rPr>
+        <w:t>和</w:t>
+      </w:r>
+      <w:r>
+        <w:rPr>
+          <w:rFonts w:hint="eastAsia"/>
+        </w:rPr>
+        <w:t>data</w:t>
+      </w:r>
+      <w:r>
+        <w:rPr>
+          <w:rFonts w:hint="eastAsia"/>
+        </w:rPr>
+        <w:t>的区别</w:t>
+      </w:r>
+    </w:p>
+    <w:p>
+      <w:r>
+        <w:rPr>
+          <w:rFonts w:hint="eastAsia"/>
+        </w:rPr>
+        <w:t>params</w:t>
+      </w:r>
+      <w:r>
+        <w:rPr>
+          <w:rFonts w:hint="eastAsia"/>
+        </w:rPr>
+        <w:t>是添加到</w:t>
+      </w:r>
+      <w:proofErr w:type="spellStart"/>
+      <w:r>
+        <w:rPr>
+          <w:rFonts w:hint="eastAsia"/>
+        </w:rPr>
+        <w:t>url</w:t>
+      </w:r>
+      <w:proofErr w:type="spellEnd"/>
+      <w:r>
+        <w:rPr>
+          <w:rFonts w:hint="eastAsia"/>
+        </w:rPr>
+        <w:t>的请求字符串中的，用于</w:t>
+      </w:r>
+      <w:r>
+        <w:rPr>
+          <w:rFonts w:hint="eastAsia"/>
+        </w:rPr>
+        <w:t>get</w:t>
+      </w:r>
+      <w:r>
+        <w:rPr>
+          <w:rFonts w:hint="eastAsia"/>
+        </w:rPr>
+        <w:t>请求</w:t>
+      </w:r>
+      <w:r>
+        <w:rPr>
+          <w:rFonts w:hint="eastAsia"/>
+        </w:rPr>
+        <w:t>。</w:t>
+      </w:r>
+      <w:r>
+        <w:rPr>
+          <w:rFonts w:hint="eastAsia"/>
+        </w:rPr>
+        <w:t>而</w:t>
+      </w:r>
+      <w:r>
+        <w:rPr>
+          <w:rFonts w:hint="eastAsia"/>
+        </w:rPr>
+        <w:t>data</w:t>
+      </w:r>
+      <w:r>
+        <w:rPr>
+          <w:rFonts w:hint="eastAsia"/>
+        </w:rPr>
+        <w:t>是添加到请求体（</w:t>
+      </w:r>
+      <w:r>
+        <w:rPr>
+          <w:rFonts w:hint="eastAsia"/>
+        </w:rPr>
+        <w:t>body</w:t>
+      </w:r>
+      <w:r>
+        <w:rPr>
+          <w:rFonts w:hint="eastAsia"/>
+        </w:rPr>
+        <w:t>）中的，</w:t>
+      </w:r>
+      <w:r>
+        <w:rPr>
+          <w:rFonts w:hint="eastAsia"/>
+        </w:rPr>
+        <w:t xml:space="preserve"> </w:t>
+      </w:r>
+      <w:r>
+        <w:rPr>
+          <w:rFonts w:hint="eastAsia"/>
+        </w:rPr>
+        <w:t>用于</w:t>
+      </w:r>
+      <w:r>
+        <w:rPr>
+          <w:rFonts w:hint="eastAsia"/>
+        </w:rPr>
+        <w:t>post</w:t>
+      </w:r>
+      <w:r>
+        <w:rPr>
+          <w:rFonts w:hint="eastAsia"/>
+        </w:rPr>
+        <w:t>请求。</w:t>
+      </w:r>
+    </w:p>
+    <w:p>
+      <w:r>
+        <w:rPr>
+          <w:rFonts w:hint="eastAsia"/>
+        </w:rPr>
+        <w:t>8</w:t>
+      </w:r>
+      <w:r>
+        <w:t>.</w:t>
+      </w:r>
+      <w:r>
+        <w:rPr>
+          <w:rFonts w:hint="eastAsia"/>
+        </w:rPr>
+        <w:t>添加用户</w:t>
+      </w:r>
+    </w:p>
+    <w:p>
+      <w:pPr>
+        <w:rPr>
+          <w:rFonts w:hint="eastAsia"/>
+        </w:rPr>
+      </w:pPr>
+      <w:r>
+        <w:rPr>
+          <w:rFonts w:hint="eastAsia"/>
+        </w:rPr>
+        <w:t>（</w:t>
+      </w:r>
+      <w:r>
+        <w:rPr>
+          <w:rFonts w:hint="eastAsia"/>
+        </w:rPr>
+        <w:t>1</w:t>
+      </w:r>
+      <w:r>
+        <w:rPr>
+          <w:rFonts w:hint="eastAsia"/>
+        </w:rPr>
+        <w:t>）写出添加用户弹窗的内容</w:t>
+      </w:r>
+    </w:p>
+    <w:p>
+      <w:r>
+        <w:drawing>
+          <wp:inline distT="0" distB="0" distL="0" distR="0" wp14:anchorId="14545762" wp14:editId="778F592E">
+            <wp:extent cx="4349376" cy="3317966"/>
+            <wp:effectExtent l="0" t="0" r="0" b="0"/>
+            <wp:docPr id="7" name="图片 7"/>
+            <wp:cNvGraphicFramePr>
+              <a:graphicFrameLocks xmlns:a="http://schemas.openxmlformats.org/drawingml/2006/main" noChangeAspect="1"/>
+            </wp:cNvGraphicFramePr>
+            <a:graphic xmlns:a="http://schemas.openxmlformats.org/drawingml/2006/main">
+              <a:graphicData uri="http://schemas.openxmlformats.org/drawingml/2006/picture">
+                <pic:pic xmlns:pic="http://schemas.openxmlformats.org/drawingml/2006/picture">
+                  <pic:nvPicPr>
+                    <pic:cNvPr id="1" name=""/>
+                    <pic:cNvPicPr/>
+                  </pic:nvPicPr>
+                  <pic:blipFill>
+                    <a:blip r:embed="rId15"/>
+                    <a:stretch>
+                      <a:fillRect/>
+                    </a:stretch>
+                  </pic:blipFill>
+                  <pic:spPr>
+                    <a:xfrm>
+                      <a:off x="0" y="0"/>
+                      <a:ext cx="4379568" cy="3340998"/>
+                    </a:xfrm>
+                    <a:prstGeom prst="rect">
+                      <a:avLst/>
+                    </a:prstGeom>
+                  </pic:spPr>
+                </pic:pic>
+              </a:graphicData>
+            </a:graphic>
+          </wp:inline>
+        </w:drawing>
+      </w:r>
+    </w:p>
+    <w:p>
+      <w:pPr>
+        <w:rPr>
+          <w:rFonts w:hint="eastAsia"/>
+        </w:rPr>
+      </w:pPr>
+      <w:r>
+        <w:rPr>
+          <w:rFonts w:hint="eastAsia"/>
+        </w:rPr>
+        <w:t>（</w:t>
+      </w:r>
+      <w:r>
+        <w:rPr>
+          <w:rFonts w:hint="eastAsia"/>
+        </w:rPr>
+        <w:t>2</w:t>
+      </w:r>
+      <w:r>
+        <w:rPr>
+          <w:rFonts w:hint="eastAsia"/>
+        </w:rPr>
+        <w:t>）</w:t>
+      </w:r>
+      <w:r>
+        <w:rPr>
+          <w:rFonts w:hint="eastAsia"/>
+        </w:rPr>
+        <w:t>点击添加用户的时候显示弹窗</w:t>
+      </w:r>
+    </w:p>
+    <w:p>
+      <w:r>
+        <w:drawing>
+          <wp:inline distT="0" distB="0" distL="0" distR="0" wp14:anchorId="09298913" wp14:editId="427935FF">
+            <wp:extent cx="5727700" cy="234950"/>
+            <wp:effectExtent l="0" t="0" r="0" b="6350"/>
+            <wp:docPr id="10" name="图片 10"/>
+            <wp:cNvGraphicFramePr>
+              <a:graphicFrameLocks xmlns:a="http://schemas.openxmlformats.org/drawingml/2006/main" noChangeAspect="1"/>
+            </wp:cNvGraphicFramePr>
+            <a:graphic xmlns:a="http://schemas.openxmlformats.org/drawingml/2006/main">
+              <a:graphicData uri="http://schemas.openxmlformats.org/drawingml/2006/picture">
+                <pic:pic xmlns:pic="http://schemas.openxmlformats.org/drawingml/2006/picture">
+                  <pic:nvPicPr>
+                    <pic:cNvPr id="1" name=""/>
+                    <pic:cNvPicPr/>
+                  </pic:nvPicPr>
+                  <pic:blipFill>
+                    <a:blip r:embed="rId16"/>
+                    <a:stretch>
+                      <a:fillRect/>
+                    </a:stretch>
+                  </pic:blipFill>
+                  <pic:spPr>
+                    <a:xfrm>
+                      <a:off x="0" y="0"/>
+                      <a:ext cx="5727700" cy="234950"/>
+                    </a:xfrm>
+                    <a:prstGeom prst="rect">
+                      <a:avLst/>
+                    </a:prstGeom>
+                  </pic:spPr>
+                </pic:pic>
+              </a:graphicData>
+            </a:graphic>
+          </wp:inline>
+        </w:drawing>
+      </w:r>
+    </w:p>
+    <w:p>
+      <w:r>
+        <w:rPr>
+          <w:rFonts w:hint="eastAsia"/>
+        </w:rPr>
+        <w:t>（</w:t>
+      </w:r>
+      <w:r>
+        <w:rPr>
+          <w:rFonts w:hint="eastAsia"/>
+        </w:rPr>
+        <w:t>3</w:t>
+      </w:r>
+      <w:r>
+        <w:rPr>
+          <w:rFonts w:hint="eastAsia"/>
+        </w:rPr>
+        <w:t>）定义表单的验证规则</w:t>
+      </w:r>
+    </w:p>
+    <w:p>
+      <w:pPr>
+        <w:shd w:val="clear" w:color="auto" w:fill="2B2B2B"/>
+        <w:tabs>
+          <w:tab w:val="left" w:pos="916"/>
+          <w:tab w:val="left" w:pos="1832"/>
+          <w:tab w:val="left" w:pos="2748"/>
+          <w:tab w:val="left" w:pos="3664"/>
+          <w:tab w:val="left" w:pos="4580"/>
+          <w:tab w:val="left" w:pos="5496"/>
+          <w:tab w:val="left" w:pos="6412"/>
+          <w:tab w:val="left" w:pos="7328"/>
+          <w:tab w:val="left" w:pos="8244"/>
+          <w:tab w:val="left" w:pos="9160"/>
+          <w:tab w:val="left" w:pos="10076"/>
+          <w:tab w:val="left" w:pos="10992"/>
+          <w:tab w:val="left" w:pos="11908"/>
+          <w:tab w:val="left" w:pos="12824"/>
+          <w:tab w:val="left" w:pos="13740"/>
+          <w:tab w:val="left" w:pos="14656"/>
+        </w:tabs>
+        <w:rPr>
+          <w:rFonts w:ascii="Courier New" w:eastAsia="宋体" w:hAnsi="Courier New" w:cs="Courier New"/>
+          <w:color w:val="A9B7C6"/>
+        </w:rPr>
+      </w:pPr>
+      <w:r>
+        <w:rPr>
+          <w:rFonts w:ascii="Courier New" w:eastAsia="宋体" w:hAnsi="Courier New" w:cs="Courier New"/>
+          <w:color w:val="CC7832"/>
+        </w:rPr>
+        <w:t xml:space="preserve">const </w:t>
+      </w:r>
+      <w:proofErr w:type="spellStart"/>
+      <w:r>
+        <w:rPr>
+          <w:rFonts w:ascii="Courier New" w:eastAsia="宋体" w:hAnsi="Courier New" w:cs="Courier New"/>
+          <w:color w:val="A9B7C6"/>
+        </w:rPr>
+        <w:t>regEmail</w:t>
+      </w:r>
+      <w:proofErr w:type="spellEnd"/>
+      <w:r>
+        <w:rPr>
+          <w:rFonts w:ascii="Courier New" w:eastAsia="宋体" w:hAnsi="Courier New" w:cs="Courier New"/>
+          <w:color w:val="A9B7C6"/>
+        </w:rPr>
+        <w:t xml:space="preserve"> = </w:t>
+      </w:r>
+      <w:r>
+        <w:rPr>
+          <w:rFonts w:ascii="Courier New" w:eastAsia="宋体" w:hAnsi="Courier New" w:cs="Courier New"/>
+          <w:color w:val="6897BB"/>
+        </w:rPr>
+        <w:t>/^([a</w:t>
+      </w:r>
+      <w:r>
+        <w:rPr>
+          <w:rFonts w:ascii="Courier New" w:eastAsia="宋体" w:hAnsi="Courier New" w:cs="Courier New"/>
+          <w:b/>
+          <w:bCs/>
+          <w:color w:val="CC7832"/>
+        </w:rPr>
+        <w:t>-</w:t>
+      </w:r>
+      <w:r>
+        <w:rPr>
+          <w:rFonts w:ascii="Courier New" w:eastAsia="宋体" w:hAnsi="Courier New" w:cs="Courier New"/>
+          <w:color w:val="6897BB"/>
+        </w:rPr>
+        <w:t>zA</w:t>
+      </w:r>
+      <w:r>
+        <w:rPr>
+          <w:rFonts w:ascii="Courier New" w:eastAsia="宋体" w:hAnsi="Courier New" w:cs="Courier New"/>
+          <w:b/>
+          <w:bCs/>
+          <w:color w:val="CC7832"/>
+        </w:rPr>
+        <w:t>-</w:t>
+      </w:r>
+      <w:r>
+        <w:rPr>
+          <w:rFonts w:ascii="Courier New" w:eastAsia="宋体" w:hAnsi="Courier New" w:cs="Courier New"/>
+          <w:color w:val="6897BB"/>
+        </w:rPr>
+        <w:t>Z0</w:t>
+      </w:r>
+      <w:r>
+        <w:rPr>
+          <w:rFonts w:ascii="Courier New" w:eastAsia="宋体" w:hAnsi="Courier New" w:cs="Courier New"/>
+          <w:b/>
+          <w:bCs/>
+          <w:color w:val="CC7832"/>
+        </w:rPr>
+        <w:t>-</w:t>
+      </w:r>
+      <w:r>
+        <w:rPr>
+          <w:rFonts w:ascii="Courier New" w:eastAsia="宋体" w:hAnsi="Courier New" w:cs="Courier New"/>
+          <w:color w:val="6897BB"/>
+        </w:rPr>
+        <w:t>9_-</w:t>
+      </w:r>
+      <w:proofErr w:type="gramStart"/>
+      <w:r>
+        <w:rPr>
+          <w:rFonts w:ascii="Courier New" w:eastAsia="宋体" w:hAnsi="Courier New" w:cs="Courier New"/>
+          <w:color w:val="6897BB"/>
+        </w:rPr>
+        <w:t>])+</w:t>
+      </w:r>
+      <w:proofErr w:type="gramEnd"/>
+      <w:r>
+        <w:rPr>
+          <w:rFonts w:ascii="Courier New" w:eastAsia="宋体" w:hAnsi="Courier New" w:cs="Courier New"/>
+          <w:color w:val="6897BB"/>
+        </w:rPr>
+        <w:t>@([a</w:t>
+      </w:r>
+      <w:r>
+        <w:rPr>
+          <w:rFonts w:ascii="Courier New" w:eastAsia="宋体" w:hAnsi="Courier New" w:cs="Courier New"/>
+          <w:b/>
+          <w:bCs/>
+          <w:color w:val="CC7832"/>
+        </w:rPr>
+        <w:t>-</w:t>
+      </w:r>
+      <w:r>
+        <w:rPr>
+          <w:rFonts w:ascii="Courier New" w:eastAsia="宋体" w:hAnsi="Courier New" w:cs="Courier New"/>
+          <w:color w:val="6897BB"/>
+        </w:rPr>
+        <w:t>zA</w:t>
+      </w:r>
+      <w:r>
+        <w:rPr>
+          <w:rFonts w:ascii="Courier New" w:eastAsia="宋体" w:hAnsi="Courier New" w:cs="Courier New"/>
+          <w:b/>
+          <w:bCs/>
+          <w:color w:val="CC7832"/>
+        </w:rPr>
+        <w:t>-</w:t>
+      </w:r>
+      <w:r>
+        <w:rPr>
+          <w:rFonts w:ascii="Courier New" w:eastAsia="宋体" w:hAnsi="Courier New" w:cs="Courier New"/>
+          <w:color w:val="6897BB"/>
+        </w:rPr>
+        <w:t>Z0</w:t>
+      </w:r>
+      <w:r>
+        <w:rPr>
+          <w:rFonts w:ascii="Courier New" w:eastAsia="宋体" w:hAnsi="Courier New" w:cs="Courier New"/>
+          <w:b/>
+          <w:bCs/>
+          <w:color w:val="CC7832"/>
+        </w:rPr>
+        <w:t>-</w:t>
+      </w:r>
+      <w:r>
+        <w:rPr>
+          <w:rFonts w:ascii="Courier New" w:eastAsia="宋体" w:hAnsi="Courier New" w:cs="Courier New"/>
+          <w:color w:val="6897BB"/>
+        </w:rPr>
+        <w:t>9_-])+(\.[a</w:t>
+      </w:r>
+      <w:r>
+        <w:rPr>
+          <w:rFonts w:ascii="Courier New" w:eastAsia="宋体" w:hAnsi="Courier New" w:cs="Courier New"/>
+          <w:b/>
+          <w:bCs/>
+          <w:color w:val="CC7832"/>
+        </w:rPr>
+        <w:t>-</w:t>
+      </w:r>
+      <w:r>
+        <w:rPr>
+          <w:rFonts w:ascii="Courier New" w:eastAsia="宋体" w:hAnsi="Courier New" w:cs="Courier New"/>
+          <w:color w:val="6897BB"/>
+        </w:rPr>
+        <w:t>zA</w:t>
+      </w:r>
+      <w:r>
+        <w:rPr>
+          <w:rFonts w:ascii="Courier New" w:eastAsia="宋体" w:hAnsi="Courier New" w:cs="Courier New"/>
+          <w:b/>
+          <w:bCs/>
+          <w:color w:val="CC7832"/>
+        </w:rPr>
+        <w:t>-</w:t>
+      </w:r>
+      <w:r>
+        <w:rPr>
+          <w:rFonts w:ascii="Courier New" w:eastAsia="宋体" w:hAnsi="Courier New" w:cs="Courier New"/>
+          <w:color w:val="6897BB"/>
+        </w:rPr>
+        <w:t>Z0</w:t>
+      </w:r>
+      <w:r>
+        <w:rPr>
+          <w:rFonts w:ascii="Courier New" w:eastAsia="宋体" w:hAnsi="Courier New" w:cs="Courier New"/>
+          <w:b/>
+          <w:bCs/>
+          <w:color w:val="CC7832"/>
+        </w:rPr>
+        <w:t>-</w:t>
+      </w:r>
+      <w:r>
+        <w:rPr>
+          <w:rFonts w:ascii="Courier New" w:eastAsia="宋体" w:hAnsi="Courier New" w:cs="Courier New"/>
+          <w:color w:val="6897BB"/>
+        </w:rPr>
+        <w:t>9_-])+/</w:t>
+      </w:r>
+    </w:p>
+    <w:p/>
+    <w:p>
+      <w:pPr>
+        <w:shd w:val="clear" w:color="auto" w:fill="2B2B2B"/>
+        <w:tabs>
+          <w:tab w:val="left" w:pos="916"/>
+          <w:tab w:val="left" w:pos="1832"/>
+          <w:tab w:val="left" w:pos="2748"/>
+          <w:tab w:val="left" w:pos="3664"/>
+          <w:tab w:val="left" w:pos="4580"/>
+          <w:tab w:val="left" w:pos="5496"/>
+          <w:tab w:val="left" w:pos="6412"/>
+          <w:tab w:val="left" w:pos="7328"/>
+          <w:tab w:val="left" w:pos="8244"/>
+          <w:tab w:val="left" w:pos="9160"/>
+          <w:tab w:val="left" w:pos="10076"/>
+          <w:tab w:val="left" w:pos="10992"/>
+          <w:tab w:val="left" w:pos="11908"/>
+          <w:tab w:val="left" w:pos="12824"/>
+          <w:tab w:val="left" w:pos="13740"/>
+          <w:tab w:val="left" w:pos="14656"/>
+        </w:tabs>
+        <w:rPr>
+          <w:rFonts w:ascii="Courier New" w:eastAsia="宋体" w:hAnsi="Courier New" w:cs="Courier New"/>
+          <w:color w:val="A9B7C6"/>
+        </w:rPr>
+      </w:pPr>
+      <w:r>
+        <w:rPr>
+          <w:rFonts w:ascii="Courier New" w:eastAsia="宋体" w:hAnsi="Courier New" w:cs="Courier New"/>
+          <w:color w:val="CC7832"/>
+        </w:rPr>
+        <w:t xml:space="preserve">const </w:t>
+      </w:r>
+      <w:proofErr w:type="spellStart"/>
+      <w:r>
+        <w:rPr>
+          <w:rFonts w:ascii="Courier New" w:eastAsia="宋体" w:hAnsi="Courier New" w:cs="Courier New"/>
+          <w:color w:val="A9B7C6"/>
+        </w:rPr>
+        <w:t>regMobile</w:t>
+      </w:r>
+      <w:proofErr w:type="spellEnd"/>
+      <w:r>
+        <w:rPr>
+          <w:rFonts w:ascii="Courier New" w:eastAsia="宋体" w:hAnsi="Courier New" w:cs="Courier New"/>
+          <w:color w:val="A9B7C6"/>
+        </w:rPr>
+        <w:t xml:space="preserve"> = </w:t>
+      </w:r>
+      <w:r>
+        <w:rPr>
+          <w:rFonts w:ascii="Courier New" w:eastAsia="宋体" w:hAnsi="Courier New" w:cs="Courier New"/>
+          <w:color w:val="6897BB"/>
+        </w:rPr>
+        <w:t>/^(0|86</w:t>
+      </w:r>
+      <w:r>
+        <w:rPr>
+          <w:rFonts w:ascii="Courier New" w:eastAsia="宋体" w:hAnsi="Courier New" w:cs="Courier New"/>
+          <w:color w:val="6897BB"/>
+        </w:rPr>
+        <w:t>｜</w:t>
+      </w:r>
+      <w:r>
+        <w:rPr>
+          <w:rFonts w:ascii="Courier New" w:eastAsia="宋体" w:hAnsi="Courier New" w:cs="Courier New"/>
+          <w:color w:val="6897BB"/>
+        </w:rPr>
+        <w:t>17951)?(13[0</w:t>
+      </w:r>
+      <w:r>
+        <w:rPr>
+          <w:rFonts w:ascii="Courier New" w:eastAsia="宋体" w:hAnsi="Courier New" w:cs="Courier New"/>
+          <w:b/>
+          <w:bCs/>
+          <w:color w:val="CC7832"/>
+        </w:rPr>
+        <w:t>-</w:t>
+      </w:r>
+      <w:proofErr w:type="gramStart"/>
+      <w:r>
+        <w:rPr>
+          <w:rFonts w:ascii="Courier New" w:eastAsia="宋体" w:hAnsi="Courier New" w:cs="Courier New"/>
+          <w:color w:val="6897BB"/>
+        </w:rPr>
+        <w:t>9]|</w:t>
+      </w:r>
+      <w:proofErr w:type="gramEnd"/>
+      <w:r>
+        <w:rPr>
+          <w:rFonts w:ascii="Courier New" w:eastAsia="宋体" w:hAnsi="Courier New" w:cs="Courier New"/>
+          <w:color w:val="6897BB"/>
+        </w:rPr>
+        <w:t>15[012356789]|17[678]|18[0</w:t>
+      </w:r>
+      <w:r>
+        <w:rPr>
+          <w:rFonts w:ascii="Courier New" w:eastAsia="宋体" w:hAnsi="Courier New" w:cs="Courier New"/>
+          <w:b/>
+          <w:bCs/>
+          <w:color w:val="CC7832"/>
+        </w:rPr>
+        <w:t>-</w:t>
+      </w:r>
+      <w:r>
+        <w:rPr>
+          <w:rFonts w:ascii="Courier New" w:eastAsia="宋体" w:hAnsi="Courier New" w:cs="Courier New"/>
+          <w:color w:val="6897BB"/>
+        </w:rPr>
+        <w:t>9]|14[57])[0</w:t>
+      </w:r>
+      <w:r>
+        <w:rPr>
+          <w:rFonts w:ascii="Courier New" w:eastAsia="宋体" w:hAnsi="Courier New" w:cs="Courier New"/>
+          <w:b/>
+          <w:bCs/>
+          <w:color w:val="CC7832"/>
+        </w:rPr>
+        <w:t>-</w:t>
+      </w:r>
+      <w:r>
+        <w:rPr>
+          <w:rFonts w:ascii="Courier New" w:eastAsia="宋体" w:hAnsi="Courier New" w:cs="Courier New"/>
+          <w:color w:val="6897BB"/>
+        </w:rPr>
+        <w:t>9]{8}$/</w:t>
+      </w:r>
+    </w:p>
+    <w:p/>
+    <w:p>
+      <w:r>
+        <w:rPr>
+          <w:noProof/>
+        </w:rPr>
+        <w:lastRenderedPageBreak/>
+        <w:drawing>
+          <wp:inline distT="0" distB="0" distL="0" distR="0" wp14:anchorId="27B981F0" wp14:editId="12BA90F5">
+            <wp:extent cx="3912326" cy="2847063"/>
+            <wp:effectExtent l="0" t="0" r="0" b="0"/>
+            <wp:docPr id="11" name="图片 11"/>
+            <wp:cNvGraphicFramePr>
+              <a:graphicFrameLocks xmlns:a="http://schemas.openxmlformats.org/drawingml/2006/main" noChangeAspect="1"/>
+            </wp:cNvGraphicFramePr>
+            <a:graphic xmlns:a="http://schemas.openxmlformats.org/drawingml/2006/main">
+              <a:graphicData uri="http://schemas.openxmlformats.org/drawingml/2006/picture">
+                <pic:pic xmlns:pic="http://schemas.openxmlformats.org/drawingml/2006/picture">
+                  <pic:nvPicPr>
+                    <pic:cNvPr id="1" name=""/>
+                    <pic:cNvPicPr/>
+                  </pic:nvPicPr>
+                  <pic:blipFill>
+                    <a:blip r:embed="rId17"/>
+                    <a:stretch>
+                      <a:fillRect/>
+                    </a:stretch>
+                  </pic:blipFill>
+                  <pic:spPr>
+                    <a:xfrm>
+                      <a:off x="0" y="0"/>
+                      <a:ext cx="3945926" cy="2871514"/>
+                    </a:xfrm>
+                    <a:prstGeom prst="rect">
+                      <a:avLst/>
+                    </a:prstGeom>
+                  </pic:spPr>
+                </pic:pic>
+              </a:graphicData>
+            </a:graphic>
+          </wp:inline>
+        </w:drawing>
+      </w:r>
+    </w:p>
+    <w:p/>
+    <w:p>
+      <w:r>
+        <w:t>Trigger:</w:t>
+      </w:r>
+      <w:r>
+        <w:rPr>
+          <w:rFonts w:hint="eastAsia"/>
+        </w:rPr>
+        <w:t>表示触发校验的时机，</w:t>
+      </w:r>
+      <w:r>
+        <w:rPr>
+          <w:rFonts w:hint="eastAsia"/>
+        </w:rPr>
+        <w:t>blur</w:t>
+      </w:r>
+      <w:r>
+        <w:rPr>
+          <w:rFonts w:hint="eastAsia"/>
+        </w:rPr>
+        <w:t>表示当失去焦点时进行校验</w:t>
+      </w:r>
+    </w:p>
+    <w:p>
+      <w:r>
+        <w:rPr>
+          <w:noProof/>
+        </w:rPr>
+        <w:drawing>
+          <wp:inline distT="0" distB="0" distL="0" distR="0" wp14:anchorId="1A57C665" wp14:editId="3462DDCB">
+            <wp:extent cx="3912235" cy="693099"/>
+            <wp:effectExtent l="0" t="0" r="0" b="5715"/>
+            <wp:docPr id="12" name="图片 12"/>
+            <wp:cNvGraphicFramePr>
+              <a:graphicFrameLocks xmlns:a="http://schemas.openxmlformats.org/drawingml/2006/main" noChangeAspect="1"/>
+            </wp:cNvGraphicFramePr>
+            <a:graphic xmlns:a="http://schemas.openxmlformats.org/drawingml/2006/main">
+              <a:graphicData uri="http://schemas.openxmlformats.org/drawingml/2006/picture">
+                <pic:pic xmlns:pic="http://schemas.openxmlformats.org/drawingml/2006/picture">
+                  <pic:nvPicPr>
+                    <pic:cNvPr id="1" name=""/>
+                    <pic:cNvPicPr/>
+                  </pic:nvPicPr>
+                  <pic:blipFill>
+                    <a:blip r:embed="rId18"/>
+                    <a:stretch>
+                      <a:fillRect/>
+                    </a:stretch>
+                  </pic:blipFill>
+                  <pic:spPr>
+                    <a:xfrm>
+                      <a:off x="0" y="0"/>
+                      <a:ext cx="4194433" cy="743094"/>
+                    </a:xfrm>
+                    <a:prstGeom prst="rect">
+                      <a:avLst/>
+                    </a:prstGeom>
+                  </pic:spPr>
+                </pic:pic>
+              </a:graphicData>
+            </a:graphic>
+          </wp:inline>
+        </w:drawing>
+      </w:r>
+    </w:p>
+    <w:p>
+      <w:r>
+        <w:rPr>
+          <w:rFonts w:hint="eastAsia"/>
+        </w:rPr>
+        <w:t>（</w:t>
+      </w:r>
+      <w:r>
+        <w:rPr>
+          <w:rFonts w:hint="eastAsia"/>
+        </w:rPr>
+        <w:t>4</w:t>
+      </w:r>
+      <w:r>
+        <w:rPr>
+          <w:rFonts w:hint="eastAsia"/>
+        </w:rPr>
+        <w:t>）当用户信息输入无误，点击确定添加</w:t>
+      </w:r>
+    </w:p>
+    <w:p>
+      <w:r>
+        <w:drawing>
+          <wp:inline distT="0" distB="0" distL="0" distR="0" wp14:anchorId="43819ABB" wp14:editId="054EA196">
+            <wp:extent cx="4781006" cy="271913"/>
+            <wp:effectExtent l="0" t="0" r="0" b="0"/>
+            <wp:docPr id="15" name="图片 15"/>
+            <wp:cNvGraphicFramePr>
+              <a:graphicFrameLocks xmlns:a="http://schemas.openxmlformats.org/drawingml/2006/main" noChangeAspect="1"/>
+            </wp:cNvGraphicFramePr>
+            <a:graphic xmlns:a="http://schemas.openxmlformats.org/drawingml/2006/main">
+              <a:graphicData uri="http://schemas.openxmlformats.org/drawingml/2006/picture">
+                <pic:pic xmlns:pic="http://schemas.openxmlformats.org/drawingml/2006/picture">
+                  <pic:nvPicPr>
+                    <pic:cNvPr id="1" name=""/>
+                    <pic:cNvPicPr/>
+                  </pic:nvPicPr>
+                  <pic:blipFill>
+                    <a:blip r:embed="rId19"/>
+                    <a:stretch>
+                      <a:fillRect/>
+                    </a:stretch>
+                  </pic:blipFill>
+                  <pic:spPr>
+                    <a:xfrm>
+                      <a:off x="0" y="0"/>
+                      <a:ext cx="5201389" cy="295822"/>
+                    </a:xfrm>
+                    <a:prstGeom prst="rect">
+                      <a:avLst/>
+                    </a:prstGeom>
+                  </pic:spPr>
+                </pic:pic>
+              </a:graphicData>
+            </a:graphic>
+          </wp:inline>
+        </w:drawing>
+      </w:r>
+    </w:p>
+    <w:p>
+      <w:pPr>
+        <w:rPr>
+          <w:rFonts w:hint="eastAsia"/>
+        </w:rPr>
+      </w:pPr>
+      <w:r>
+        <w:rPr>
+          <w:rFonts w:hint="eastAsia"/>
+        </w:rPr>
+        <w:t>校验表单信息是否符合定义的规则，</w:t>
+      </w:r>
+    </w:p>
+    <w:p>
+      <w:r>
+        <w:drawing>
+          <wp:inline distT="0" distB="0" distL="0" distR="0" wp14:anchorId="2A70C591" wp14:editId="5CF69958">
+            <wp:extent cx="2775857" cy="1408240"/>
+            <wp:effectExtent l="0" t="0" r="5715" b="1905"/>
+            <wp:docPr id="16" name="图片 16"/>
+            <wp:cNvGraphicFramePr>
+              <a:graphicFrameLocks xmlns:a="http://schemas.openxmlformats.org/drawingml/2006/main" noChangeAspect="1"/>
+            </wp:cNvGraphicFramePr>
+            <a:graphic xmlns:a="http://schemas.openxmlformats.org/drawingml/2006/main">
+              <a:graphicData uri="http://schemas.openxmlformats.org/drawingml/2006/picture">
+                <pic:pic xmlns:pic="http://schemas.openxmlformats.org/drawingml/2006/picture">
+                  <pic:nvPicPr>
+                    <pic:cNvPr id="1" name=""/>
+                    <pic:cNvPicPr/>
+                  </pic:nvPicPr>
+                  <pic:blipFill>
+                    <a:blip r:embed="rId20"/>
+                    <a:stretch>
+                      <a:fillRect/>
+                    </a:stretch>
+                  </pic:blipFill>
+                  <pic:spPr>
+                    <a:xfrm>
+                      <a:off x="0" y="0"/>
+                      <a:ext cx="2876905" cy="1459503"/>
+                    </a:xfrm>
+                    <a:prstGeom prst="rect">
+                      <a:avLst/>
+                    </a:prstGeom>
+                  </pic:spPr>
+                </pic:pic>
+              </a:graphicData>
+            </a:graphic>
+          </wp:inline>
+        </w:drawing>
+      </w:r>
+    </w:p>
+    <w:p>
+      <w:r>
+        <w:drawing>
+          <wp:inline distT="0" distB="0" distL="0" distR="0" wp14:anchorId="42778CD5" wp14:editId="4990647D">
+            <wp:extent cx="2599509" cy="1996609"/>
+            <wp:effectExtent l="0" t="0" r="4445" b="0"/>
+            <wp:docPr id="17" name="图片 17"/>
+            <wp:cNvGraphicFramePr>
+              <a:graphicFrameLocks xmlns:a="http://schemas.openxmlformats.org/drawingml/2006/main" noChangeAspect="1"/>
+            </wp:cNvGraphicFramePr>
+            <a:graphic xmlns:a="http://schemas.openxmlformats.org/drawingml/2006/main">
+              <a:graphicData uri="http://schemas.openxmlformats.org/drawingml/2006/picture">
+                <pic:pic xmlns:pic="http://schemas.openxmlformats.org/drawingml/2006/picture">
+                  <pic:nvPicPr>
+                    <pic:cNvPr id="1" name=""/>
+                    <pic:cNvPicPr/>
+                  </pic:nvPicPr>
+                  <pic:blipFill>
+                    <a:blip r:embed="rId21"/>
+                    <a:stretch>
+                      <a:fillRect/>
+                    </a:stretch>
+                  </pic:blipFill>
+                  <pic:spPr>
+                    <a:xfrm>
+                      <a:off x="0" y="0"/>
+                      <a:ext cx="2644879" cy="2031456"/>
+                    </a:xfrm>
+                    <a:prstGeom prst="rect">
+                      <a:avLst/>
+                    </a:prstGeom>
+                  </pic:spPr>
+                </pic:pic>
+              </a:graphicData>
+            </a:graphic>
+          </wp:inline>
+        </w:drawing>
+      </w:r>
+    </w:p>
+    <w:p/>
+    <w:p>
+      <w:r>
+        <w:rPr>
+          <w:rFonts w:hint="eastAsia"/>
+        </w:rPr>
+        <w:t>9</w:t>
+      </w:r>
+      <w:r>
+        <w:t>.</w:t>
+      </w:r>
+      <w:r>
+        <w:rPr>
+          <w:rFonts w:hint="eastAsia"/>
+        </w:rPr>
+        <w:t>修改用户</w:t>
+      </w:r>
+    </w:p>
+    <w:p>
+      <w:pPr>
+        <w:rPr>
+          <w:rFonts w:hint="eastAsia"/>
+        </w:rPr>
+      </w:pPr>
+    </w:p>
     <w:sectPr>
       <w:pgSz w:w="11900" w:h="16840"/>
       <w:pgMar w:top="1440" w:right="1440" w:bottom="1440" w:left="1440" w:header="708" w:footer="708" w:gutter="0"/>
@@ -4563,6 +7845,30 @@
       <w:szCs w:val="44"/>
     </w:rPr>
   </w:style>
+  <w:style w:type="paragraph" w:styleId="2">
+    <w:name w:val="heading 2"/>
+    <w:basedOn w:val="a"/>
+    <w:next w:val="a"/>
+    <w:link w:val="20"/>
+    <w:uiPriority w:val="9"/>
+    <w:semiHidden/>
+    <w:unhideWhenUsed/>
+    <w:qFormat/>
+    <w:rsid w:val="00AC1439"/>
+    <w:pPr>
+      <w:keepNext/>
+      <w:keepLines/>
+      <w:spacing w:before="260" w:after="260" w:line="416" w:lineRule="auto"/>
+      <w:outlineLvl w:val="1"/>
+    </w:pPr>
+    <w:rPr>
+      <w:rFonts w:asciiTheme="majorHAnsi" w:eastAsiaTheme="majorEastAsia" w:hAnsiTheme="majorHAnsi" w:cstheme="majorBidi"/>
+      <w:b/>
+      <w:bCs/>
+      <w:sz w:val="32"/>
+      <w:szCs w:val="32"/>
+    </w:rPr>
+  </w:style>
   <w:style w:type="character" w:default="1" w:styleId="a0">
     <w:name w:val="Default Paragraph Font"/>
     <w:uiPriority w:val="1"/>
@@ -4645,6 +7951,21 @@
       <w:kern w:val="44"/>
       <w:sz w:val="44"/>
       <w:szCs w:val="44"/>
+    </w:rPr>
+  </w:style>
+  <w:style w:type="character" w:customStyle="1" w:styleId="20">
+    <w:name w:val="标题 2 字符"/>
+    <w:basedOn w:val="a0"/>
+    <w:link w:val="2"/>
+    <w:uiPriority w:val="9"/>
+    <w:semiHidden/>
+    <w:rsid w:val="00AC1439"/>
+    <w:rPr>
+      <w:rFonts w:asciiTheme="majorHAnsi" w:eastAsiaTheme="majorEastAsia" w:hAnsiTheme="majorHAnsi" w:cstheme="majorBidi"/>
+      <w:b/>
+      <w:bCs/>
+      <w:sz w:val="32"/>
+      <w:szCs w:val="32"/>
     </w:rPr>
   </w:style>
 </w:styles>

--- a/hmshop/说明文档.docx
+++ b/hmshop/说明文档.docx
@@ -3162,35 +3162,42 @@
       </w:r>
     </w:p>
     <w:p>
-      <w:r>
-        <w:t xml:space="preserve"> git </w:t>
-      </w:r>
-      <w:proofErr w:type="gramStart"/>
-      <w:r>
-        <w:t>add .</w:t>
-      </w:r>
-      <w:proofErr w:type="gramEnd"/>
-    </w:p>
-    <w:p>
       <w:pPr>
         <w:ind w:firstLineChars="50" w:firstLine="120"/>
       </w:pPr>
       <w:r>
-        <w:rPr>
-          <w:rFonts w:hint="eastAsia"/>
-        </w:rPr>
-        <w:t>g</w:t>
-      </w:r>
-      <w:r>
-        <w:t>it commit    –</w:t>
-      </w:r>
-      <w:proofErr w:type="gramStart"/>
-      <w:r>
-        <w:t>m  ‘</w:t>
-      </w:r>
-      <w:proofErr w:type="gramEnd"/>
-      <w:r>
-        <w:t>2’</w:t>
+        <w:t xml:space="preserve">git   checkout -b </w:t>
+      </w:r>
+      <w:proofErr w:type="spellStart"/>
+      <w:r>
+        <w:t>hmshop</w:t>
+      </w:r>
+      <w:proofErr w:type="spellEnd"/>
+      <w:r>
+        <w:t xml:space="preserve">    </w:t>
+      </w:r>
+      <w:r>
+        <w:rPr>
+          <w:rFonts w:hint="eastAsia"/>
+        </w:rPr>
+        <w:t>创建新的分支</w:t>
+      </w:r>
+      <w:proofErr w:type="spellStart"/>
+      <w:r>
+        <w:t>hmshop</w:t>
+      </w:r>
+      <w:proofErr w:type="spellEnd"/>
+      <w:r>
+        <w:t xml:space="preserve"> </w:t>
+      </w:r>
+      <w:r>
+        <w:rPr>
+          <w:rFonts w:hint="eastAsia"/>
+        </w:rPr>
+        <w:t>并切换到该分支</w:t>
+      </w:r>
+      <w:r>
+        <w:t xml:space="preserve">   </w:t>
       </w:r>
     </w:p>
     <w:p>
@@ -3198,15 +3205,121 @@
         <w:ind w:firstLineChars="50" w:firstLine="120"/>
       </w:pPr>
       <w:r>
-        <w:t xml:space="preserve">git checkout master </w:t>
-      </w:r>
+        <w:t xml:space="preserve">git </w:t>
+      </w:r>
+      <w:proofErr w:type="gramStart"/>
+      <w:r>
+        <w:t>add .</w:t>
+      </w:r>
+      <w:proofErr w:type="gramEnd"/>
     </w:p>
     <w:p>
       <w:pPr>
         <w:ind w:firstLineChars="50" w:firstLine="120"/>
       </w:pPr>
       <w:r>
-        <w:t>git merge login</w:t>
+        <w:rPr>
+          <w:rFonts w:hint="eastAsia"/>
+        </w:rPr>
+        <w:t>g</w:t>
+      </w:r>
+      <w:r>
+        <w:t>it commit    –</w:t>
+      </w:r>
+      <w:proofErr w:type="gramStart"/>
+      <w:r>
+        <w:t>m  ‘</w:t>
+      </w:r>
+      <w:proofErr w:type="gramEnd"/>
+      <w:r>
+        <w:t>2’</w:t>
+      </w:r>
+    </w:p>
+    <w:p>
+      <w:pPr>
+        <w:ind w:firstLineChars="50" w:firstLine="120"/>
+        <w:rPr>
+          <w:sz w:val="21"/>
+          <w:szCs w:val="21"/>
+        </w:rPr>
+      </w:pPr>
+      <w:r>
+        <w:t>g</w:t>
+      </w:r>
+      <w:r>
+        <w:rPr>
+          <w:rFonts w:hint="eastAsia"/>
+        </w:rPr>
+        <w:t>it</w:t>
+      </w:r>
+      <w:r>
+        <w:t xml:space="preserve">   push -u  origin  </w:t>
+      </w:r>
+      <w:proofErr w:type="spellStart"/>
+      <w:r>
+        <w:t>hmshop</w:t>
+      </w:r>
+      <w:proofErr w:type="spellEnd"/>
+      <w:r>
+        <w:t xml:space="preserve">  </w:t>
+      </w:r>
+      <w:r>
+        <w:rPr>
+          <w:rFonts w:hint="eastAsia"/>
+          <w:sz w:val="21"/>
+          <w:szCs w:val="21"/>
+        </w:rPr>
+        <w:t>在远程仓库中创建</w:t>
+      </w:r>
+      <w:proofErr w:type="spellStart"/>
+      <w:r>
+        <w:rPr>
+          <w:rFonts w:hint="eastAsia"/>
+          <w:sz w:val="21"/>
+          <w:szCs w:val="21"/>
+        </w:rPr>
+        <w:t>hmshop</w:t>
+      </w:r>
+      <w:proofErr w:type="spellEnd"/>
+      <w:r>
+        <w:rPr>
+          <w:rFonts w:hint="eastAsia"/>
+          <w:sz w:val="21"/>
+          <w:szCs w:val="21"/>
+        </w:rPr>
+        <w:t>分支</w:t>
+      </w:r>
+      <w:r>
+        <w:rPr>
+          <w:rFonts w:hint="eastAsia"/>
+          <w:sz w:val="21"/>
+          <w:szCs w:val="21"/>
+        </w:rPr>
+        <w:t xml:space="preserve"> </w:t>
+      </w:r>
+      <w:r>
+        <w:rPr>
+          <w:rFonts w:hint="eastAsia"/>
+          <w:sz w:val="21"/>
+          <w:szCs w:val="21"/>
+        </w:rPr>
+        <w:t>将本地</w:t>
+      </w:r>
+      <w:r>
+        <w:rPr>
+          <w:rFonts w:hint="eastAsia"/>
+          <w:sz w:val="21"/>
+          <w:szCs w:val="21"/>
+        </w:rPr>
+        <w:t>代码</w:t>
+      </w:r>
+      <w:r>
+        <w:rPr>
+          <w:rFonts w:hint="eastAsia"/>
+          <w:sz w:val="21"/>
+          <w:szCs w:val="21"/>
+        </w:rPr>
+        <w:t>推送到远程仓库中</w:t>
       </w:r>
     </w:p>
     <w:p>
@@ -3214,84 +3327,112 @@
         <w:ind w:firstLineChars="50" w:firstLine="120"/>
       </w:pPr>
       <w:r>
+        <w:t xml:space="preserve">git checkout master </w:t>
+      </w:r>
+      <w:r>
+        <w:t xml:space="preserve">        </w:t>
+      </w:r>
+      <w:r>
+        <w:rPr>
+          <w:rFonts w:hint="eastAsia"/>
+        </w:rPr>
+        <w:t>切换到</w:t>
+      </w:r>
+      <w:r>
+        <w:t>master</w:t>
+      </w:r>
+      <w:r>
+        <w:rPr>
+          <w:rFonts w:hint="eastAsia"/>
+        </w:rPr>
+        <w:t>分支</w:t>
+      </w:r>
+      <w:r>
+        <w:t xml:space="preserve">         </w:t>
+      </w:r>
+    </w:p>
+    <w:p>
+      <w:pPr>
+        <w:ind w:firstLineChars="50" w:firstLine="120"/>
+      </w:pPr>
+      <w:r>
+        <w:t xml:space="preserve">git merge </w:t>
+      </w:r>
+      <w:proofErr w:type="spellStart"/>
+      <w:r>
+        <w:t>hmshop</w:t>
+      </w:r>
+      <w:proofErr w:type="spellEnd"/>
+      <w:r>
+        <w:t xml:space="preserve">             </w:t>
+      </w:r>
+      <w:r>
+        <w:rPr>
+          <w:rFonts w:hint="eastAsia"/>
+        </w:rPr>
+        <w:t>在</w:t>
+      </w:r>
+      <w:r>
+        <w:rPr>
+          <w:rFonts w:hint="eastAsia"/>
+        </w:rPr>
+        <w:t>master</w:t>
+      </w:r>
+      <w:r>
+        <w:rPr>
+          <w:rFonts w:hint="eastAsia"/>
+        </w:rPr>
+        <w:t>分支中合并</w:t>
+      </w:r>
+      <w:proofErr w:type="spellStart"/>
+      <w:r>
+        <w:rPr>
+          <w:rFonts w:hint="eastAsia"/>
+        </w:rPr>
+        <w:t>hmshop</w:t>
+      </w:r>
+      <w:proofErr w:type="spellEnd"/>
+      <w:r>
+        <w:rPr>
+          <w:rFonts w:hint="eastAsia"/>
+        </w:rPr>
+        <w:t>的代码</w:t>
+      </w:r>
+    </w:p>
+    <w:p>
+      <w:pPr>
+        <w:ind w:firstLineChars="50" w:firstLine="120"/>
+      </w:pPr>
+      <w:r>
         <w:t>git push</w:t>
       </w:r>
+      <w:r>
+        <w:t xml:space="preserve">                                 </w:t>
+      </w:r>
+      <w:r>
+        <w:rPr>
+          <w:rFonts w:hint="eastAsia"/>
+        </w:rPr>
+        <w:t>将合并好的代码重新推送到远程仓库</w:t>
+      </w:r>
+      <w:r>
+        <w:rPr>
+          <w:rFonts w:hint="eastAsia"/>
+        </w:rPr>
+        <w:t>master</w:t>
+      </w:r>
+      <w:r>
+        <w:rPr>
+          <w:rFonts w:hint="eastAsia"/>
+        </w:rPr>
+        <w:t>分之上</w:t>
+      </w:r>
     </w:p>
     <w:p>
       <w:r>
         <w:t xml:space="preserve"> </w:t>
       </w:r>
     </w:p>
-    <w:p>
-      <w:r>
-        <w:rPr>
-          <w:rFonts w:hint="eastAsia"/>
-        </w:rPr>
-        <w:t>将本地分支推送到远程</w:t>
-      </w:r>
-      <w:r>
-        <w:rPr>
-          <w:rFonts w:hint="eastAsia"/>
-        </w:rPr>
-        <w:t>(</w:t>
-      </w:r>
-      <w:r>
-        <w:rPr>
-          <w:rFonts w:hint="eastAsia"/>
-        </w:rPr>
-        <w:t>将本地的</w:t>
-      </w:r>
-      <w:r>
-        <w:rPr>
-          <w:rFonts w:hint="eastAsia"/>
-        </w:rPr>
-        <w:t>login</w:t>
-      </w:r>
-      <w:r>
-        <w:rPr>
-          <w:rFonts w:hint="eastAsia"/>
-        </w:rPr>
-        <w:t>提交到远程的</w:t>
-      </w:r>
-      <w:r>
-        <w:rPr>
-          <w:rFonts w:hint="eastAsia"/>
-        </w:rPr>
-        <w:t>login</w:t>
-      </w:r>
-      <w:r>
-        <w:rPr>
-          <w:rFonts w:hint="eastAsia"/>
-        </w:rPr>
-        <w:t>分支中</w:t>
-      </w:r>
-      <w:r>
-        <w:t>)</w:t>
-      </w:r>
-    </w:p>
-    <w:p>
-      <w:r>
-        <w:t>g</w:t>
-      </w:r>
-      <w:r>
-        <w:rPr>
-          <w:rFonts w:hint="eastAsia"/>
-        </w:rPr>
-        <w:t>it</w:t>
-      </w:r>
-      <w:r>
-        <w:t xml:space="preserve">   push -</w:t>
-      </w:r>
-      <w:proofErr w:type="gramStart"/>
-      <w:r>
-        <w:t>u  origin</w:t>
-      </w:r>
-      <w:proofErr w:type="gramEnd"/>
-      <w:r>
-        <w:t xml:space="preserve">  login </w:t>
-      </w:r>
-    </w:p>
-    <w:p/>
     <w:p>
       <w:pPr>
         <w:pStyle w:val="1"/>
@@ -4674,9 +4815,9 @@
           <w:noProof/>
         </w:rPr>
         <w:drawing>
-          <wp:inline distT="0" distB="0" distL="0" distR="0" wp14:anchorId="5DE403CC" wp14:editId="2CC14660">
-            <wp:extent cx="2371328" cy="1214845"/>
-            <wp:effectExtent l="0" t="0" r="3810" b="4445"/>
+          <wp:inline distT="0" distB="0" distL="0" distR="0" wp14:anchorId="5DE403CC" wp14:editId="6802512A">
+            <wp:extent cx="3353010" cy="1717766"/>
+            <wp:effectExtent l="0" t="0" r="0" b="0"/>
             <wp:docPr id="9" name="图片 9"/>
             <wp:cNvGraphicFramePr>
               <a:graphicFrameLocks xmlns:a="http://schemas.openxmlformats.org/drawingml/2006/main" noChangeAspect="1"/>
@@ -4697,7 +4838,7 @@
                   <pic:spPr>
                     <a:xfrm>
                       <a:off x="0" y="0"/>
-                      <a:ext cx="2550226" cy="1306495"/>
+                      <a:ext cx="3633497" cy="1861461"/>
                     </a:xfrm>
                     <a:prstGeom prst="rect">
                       <a:avLst/>
@@ -6337,13 +6478,7 @@
         <w:t>.</w:t>
       </w:r>
     </w:p>
-    <w:p>
-      <w:pPr>
-        <w:rPr>
-          <w:rFonts w:hint="eastAsia"/>
-        </w:rPr>
-      </w:pPr>
-    </w:p>
+    <w:p/>
     <w:p>
       <w:r>
         <w:rPr>
@@ -6460,11 +6595,6 @@
       </w:r>
     </w:p>
     <w:p>
-      <w:pPr>
-        <w:rPr>
-          <w:rFonts w:hint="eastAsia"/>
-        </w:rPr>
-      </w:pPr>
       <w:r>
         <w:rPr>
           <w:rFonts w:hint="eastAsia"/>
@@ -6637,11 +6767,6 @@
       </w:r>
     </w:p>
     <w:p>
-      <w:pPr>
-        <w:rPr>
-          <w:rFonts w:hint="eastAsia"/>
-        </w:rPr>
-      </w:pPr>
       <w:r>
         <w:rPr>
           <w:rFonts w:hint="eastAsia"/>
@@ -6663,6 +6788,9 @@
     </w:p>
     <w:p>
       <w:r>
+        <w:rPr>
+          <w:noProof/>
+        </w:rPr>
         <w:drawing>
           <wp:inline distT="0" distB="0" distL="0" distR="0" wp14:anchorId="14545762" wp14:editId="778F592E">
             <wp:extent cx="4349376" cy="3317966"/>
@@ -6701,11 +6829,6 @@
       </w:r>
     </w:p>
     <w:p>
-      <w:pPr>
-        <w:rPr>
-          <w:rFonts w:hint="eastAsia"/>
-        </w:rPr>
-      </w:pPr>
       <w:r>
         <w:rPr>
           <w:rFonts w:hint="eastAsia"/>
@@ -6733,6 +6856,9 @@
     </w:p>
     <w:p>
       <w:r>
+        <w:rPr>
+          <w:noProof/>
+        </w:rPr>
         <w:drawing>
           <wp:inline distT="0" distB="0" distL="0" distR="0" wp14:anchorId="09298913" wp14:editId="427935FF">
             <wp:extent cx="5727700" cy="234950"/>
@@ -7268,6 +7394,9 @@
     </w:p>
     <w:p>
       <w:r>
+        <w:rPr>
+          <w:noProof/>
+        </w:rPr>
         <w:drawing>
           <wp:inline distT="0" distB="0" distL="0" distR="0" wp14:anchorId="43819ABB" wp14:editId="054EA196">
             <wp:extent cx="4781006" cy="271913"/>
@@ -7306,11 +7435,6 @@
       </w:r>
     </w:p>
     <w:p>
-      <w:pPr>
-        <w:rPr>
-          <w:rFonts w:hint="eastAsia"/>
-        </w:rPr>
-      </w:pPr>
       <w:r>
         <w:rPr>
           <w:rFonts w:hint="eastAsia"/>
@@ -7320,6 +7444,9 @@
     </w:p>
     <w:p>
       <w:r>
+        <w:rPr>
+          <w:noProof/>
+        </w:rPr>
         <w:drawing>
           <wp:inline distT="0" distB="0" distL="0" distR="0" wp14:anchorId="2A70C591" wp14:editId="5CF69958">
             <wp:extent cx="2775857" cy="1408240"/>
@@ -7359,6 +7486,9 @@
     </w:p>
     <w:p>
       <w:r>
+        <w:rPr>
+          <w:noProof/>
+        </w:rPr>
         <w:drawing>
           <wp:inline distT="0" distB="0" distL="0" distR="0" wp14:anchorId="42778CD5" wp14:editId="4990647D">
             <wp:extent cx="2599509" cy="1996609"/>
@@ -7415,11 +7545,1451 @@
       </w:r>
     </w:p>
     <w:p>
+      <w:r>
+        <w:rPr>
+          <w:rFonts w:hint="eastAsia"/>
+        </w:rPr>
+        <w:t>（</w:t>
+      </w:r>
+      <w:r>
+        <w:rPr>
+          <w:rFonts w:hint="eastAsia"/>
+        </w:rPr>
+        <w:t>1</w:t>
+      </w:r>
+      <w:r>
+        <w:rPr>
+          <w:rFonts w:hint="eastAsia"/>
+        </w:rPr>
+        <w:t>）写出要编辑的用户弹窗</w:t>
+      </w:r>
+    </w:p>
+    <w:p>
+      <w:r>
+        <w:rPr>
+          <w:noProof/>
+        </w:rPr>
+        <w:lastRenderedPageBreak/>
+        <w:drawing>
+          <wp:inline distT="0" distB="0" distL="0" distR="0" wp14:anchorId="48152671" wp14:editId="5E20A467">
+            <wp:extent cx="3979503" cy="2468880"/>
+            <wp:effectExtent l="0" t="0" r="0" b="0"/>
+            <wp:docPr id="18" name="图片 18"/>
+            <wp:cNvGraphicFramePr>
+              <a:graphicFrameLocks xmlns:a="http://schemas.openxmlformats.org/drawingml/2006/main" noChangeAspect="1"/>
+            </wp:cNvGraphicFramePr>
+            <a:graphic xmlns:a="http://schemas.openxmlformats.org/drawingml/2006/main">
+              <a:graphicData uri="http://schemas.openxmlformats.org/drawingml/2006/picture">
+                <pic:pic xmlns:pic="http://schemas.openxmlformats.org/drawingml/2006/picture">
+                  <pic:nvPicPr>
+                    <pic:cNvPr id="1" name=""/>
+                    <pic:cNvPicPr/>
+                  </pic:nvPicPr>
+                  <pic:blipFill>
+                    <a:blip r:embed="rId22"/>
+                    <a:stretch>
+                      <a:fillRect/>
+                    </a:stretch>
+                  </pic:blipFill>
+                  <pic:spPr>
+                    <a:xfrm>
+                      <a:off x="0" y="0"/>
+                      <a:ext cx="4022920" cy="2495816"/>
+                    </a:xfrm>
+                    <a:prstGeom prst="rect">
+                      <a:avLst/>
+                    </a:prstGeom>
+                  </pic:spPr>
+                </pic:pic>
+              </a:graphicData>
+            </a:graphic>
+          </wp:inline>
+        </w:drawing>
+      </w:r>
+    </w:p>
+    <w:p>
+      <w:r>
+        <w:rPr>
+          <w:rFonts w:hint="eastAsia"/>
+        </w:rPr>
+        <w:t>（</w:t>
+      </w:r>
+      <w:r>
+        <w:rPr>
+          <w:rFonts w:hint="eastAsia"/>
+        </w:rPr>
+        <w:t>2</w:t>
+      </w:r>
+      <w:r>
+        <w:rPr>
+          <w:rFonts w:hint="eastAsia"/>
+        </w:rPr>
+        <w:t>）点击编辑用户的按钮的时候显示弹窗并展示要编辑的用户的信息</w:t>
+      </w:r>
+    </w:p>
+    <w:p>
+      <w:r>
+        <w:rPr>
+          <w:noProof/>
+        </w:rPr>
+        <w:drawing>
+          <wp:inline distT="0" distB="0" distL="0" distR="0" wp14:anchorId="2C70AF06" wp14:editId="24B2E39F">
+            <wp:extent cx="5727700" cy="321945"/>
+            <wp:effectExtent l="0" t="0" r="0" b="0"/>
+            <wp:docPr id="19" name="图片 19"/>
+            <wp:cNvGraphicFramePr>
+              <a:graphicFrameLocks xmlns:a="http://schemas.openxmlformats.org/drawingml/2006/main" noChangeAspect="1"/>
+            </wp:cNvGraphicFramePr>
+            <a:graphic xmlns:a="http://schemas.openxmlformats.org/drawingml/2006/main">
+              <a:graphicData uri="http://schemas.openxmlformats.org/drawingml/2006/picture">
+                <pic:pic xmlns:pic="http://schemas.openxmlformats.org/drawingml/2006/picture">
+                  <pic:nvPicPr>
+                    <pic:cNvPr id="1" name=""/>
+                    <pic:cNvPicPr/>
+                  </pic:nvPicPr>
+                  <pic:blipFill>
+                    <a:blip r:embed="rId23"/>
+                    <a:stretch>
+                      <a:fillRect/>
+                    </a:stretch>
+                  </pic:blipFill>
+                  <pic:spPr>
+                    <a:xfrm>
+                      <a:off x="0" y="0"/>
+                      <a:ext cx="5727700" cy="321945"/>
+                    </a:xfrm>
+                    <a:prstGeom prst="rect">
+                      <a:avLst/>
+                    </a:prstGeom>
+                  </pic:spPr>
+                </pic:pic>
+              </a:graphicData>
+            </a:graphic>
+          </wp:inline>
+        </w:drawing>
+      </w:r>
+    </w:p>
+    <w:p/>
+    <w:p>
+      <w:r>
+        <w:rPr>
+          <w:noProof/>
+        </w:rPr>
+        <w:drawing>
+          <wp:inline distT="0" distB="0" distL="0" distR="0" wp14:anchorId="79B56DF9" wp14:editId="7A6E3E53">
+            <wp:extent cx="2004646" cy="1737360"/>
+            <wp:effectExtent l="0" t="0" r="2540" b="2540"/>
+            <wp:docPr id="21" name="图片 21"/>
+            <wp:cNvGraphicFramePr>
+              <a:graphicFrameLocks xmlns:a="http://schemas.openxmlformats.org/drawingml/2006/main" noChangeAspect="1"/>
+            </wp:cNvGraphicFramePr>
+            <a:graphic xmlns:a="http://schemas.openxmlformats.org/drawingml/2006/main">
+              <a:graphicData uri="http://schemas.openxmlformats.org/drawingml/2006/picture">
+                <pic:pic xmlns:pic="http://schemas.openxmlformats.org/drawingml/2006/picture">
+                  <pic:nvPicPr>
+                    <pic:cNvPr id="1" name=""/>
+                    <pic:cNvPicPr/>
+                  </pic:nvPicPr>
+                  <pic:blipFill>
+                    <a:blip r:embed="rId24"/>
+                    <a:stretch>
+                      <a:fillRect/>
+                    </a:stretch>
+                  </pic:blipFill>
+                  <pic:spPr>
+                    <a:xfrm>
+                      <a:off x="0" y="0"/>
+                      <a:ext cx="2069421" cy="1793498"/>
+                    </a:xfrm>
+                    <a:prstGeom prst="rect">
+                      <a:avLst/>
+                    </a:prstGeom>
+                  </pic:spPr>
+                </pic:pic>
+              </a:graphicData>
+            </a:graphic>
+          </wp:inline>
+        </w:drawing>
+      </w:r>
+    </w:p>
+    <w:p/>
+    <w:p>
+      <w:r>
+        <w:rPr>
+          <w:rFonts w:hint="eastAsia"/>
+        </w:rPr>
+        <w:t>（</w:t>
+      </w:r>
+      <w:r>
+        <w:rPr>
+          <w:rFonts w:hint="eastAsia"/>
+        </w:rPr>
+        <w:t>3</w:t>
+      </w:r>
+      <w:r>
+        <w:rPr>
+          <w:rFonts w:hint="eastAsia"/>
+        </w:rPr>
+        <w:t>）编写获取要编辑用户原来的数据的接口</w:t>
+      </w:r>
+    </w:p>
+    <w:p>
+      <w:r>
+        <w:rPr>
+          <w:noProof/>
+        </w:rPr>
+        <w:drawing>
+          <wp:inline distT="0" distB="0" distL="0" distR="0" wp14:anchorId="3CDAC4C6" wp14:editId="282DAB18">
+            <wp:extent cx="2090057" cy="1099131"/>
+            <wp:effectExtent l="0" t="0" r="0" b="6350"/>
+            <wp:docPr id="22" name="图片 22"/>
+            <wp:cNvGraphicFramePr>
+              <a:graphicFrameLocks xmlns:a="http://schemas.openxmlformats.org/drawingml/2006/main" noChangeAspect="1"/>
+            </wp:cNvGraphicFramePr>
+            <a:graphic xmlns:a="http://schemas.openxmlformats.org/drawingml/2006/main">
+              <a:graphicData uri="http://schemas.openxmlformats.org/drawingml/2006/picture">
+                <pic:pic xmlns:pic="http://schemas.openxmlformats.org/drawingml/2006/picture">
+                  <pic:nvPicPr>
+                    <pic:cNvPr id="1" name=""/>
+                    <pic:cNvPicPr/>
+                  </pic:nvPicPr>
+                  <pic:blipFill>
+                    <a:blip r:embed="rId25"/>
+                    <a:stretch>
+                      <a:fillRect/>
+                    </a:stretch>
+                  </pic:blipFill>
+                  <pic:spPr>
+                    <a:xfrm>
+                      <a:off x="0" y="0"/>
+                      <a:ext cx="2190980" cy="1152205"/>
+                    </a:xfrm>
+                    <a:prstGeom prst="rect">
+                      <a:avLst/>
+                    </a:prstGeom>
+                  </pic:spPr>
+                </pic:pic>
+              </a:graphicData>
+            </a:graphic>
+          </wp:inline>
+        </w:drawing>
+      </w:r>
+    </w:p>
+    <w:p/>
+    <w:p>
+      <w:r>
+        <w:rPr>
+          <w:rFonts w:hint="eastAsia"/>
+        </w:rPr>
+        <w:t>（</w:t>
+      </w:r>
+      <w:r>
+        <w:rPr>
+          <w:rFonts w:hint="eastAsia"/>
+        </w:rPr>
+        <w:t>4</w:t>
+      </w:r>
+      <w:r>
+        <w:rPr>
+          <w:rFonts w:hint="eastAsia"/>
+        </w:rPr>
+        <w:t>）修改好的数据提交：在弹窗中点击确定表示要提交修改好的用户信息</w:t>
+      </w:r>
+    </w:p>
+    <w:p>
+      <w:r>
+        <w:rPr>
+          <w:noProof/>
+        </w:rPr>
+        <w:drawing>
+          <wp:inline distT="0" distB="0" distL="0" distR="0" wp14:anchorId="434E9E23" wp14:editId="71C7873F">
+            <wp:extent cx="5727700" cy="255905"/>
+            <wp:effectExtent l="0" t="0" r="0" b="0"/>
+            <wp:docPr id="23" name="图片 23"/>
+            <wp:cNvGraphicFramePr>
+              <a:graphicFrameLocks xmlns:a="http://schemas.openxmlformats.org/drawingml/2006/main" noChangeAspect="1"/>
+            </wp:cNvGraphicFramePr>
+            <a:graphic xmlns:a="http://schemas.openxmlformats.org/drawingml/2006/main">
+              <a:graphicData uri="http://schemas.openxmlformats.org/drawingml/2006/picture">
+                <pic:pic xmlns:pic="http://schemas.openxmlformats.org/drawingml/2006/picture">
+                  <pic:nvPicPr>
+                    <pic:cNvPr id="1" name=""/>
+                    <pic:cNvPicPr/>
+                  </pic:nvPicPr>
+                  <pic:blipFill>
+                    <a:blip r:embed="rId26"/>
+                    <a:stretch>
+                      <a:fillRect/>
+                    </a:stretch>
+                  </pic:blipFill>
+                  <pic:spPr>
+                    <a:xfrm>
+                      <a:off x="0" y="0"/>
+                      <a:ext cx="5727700" cy="255905"/>
+                    </a:xfrm>
+                    <a:prstGeom prst="rect">
+                      <a:avLst/>
+                    </a:prstGeom>
+                  </pic:spPr>
+                </pic:pic>
+              </a:graphicData>
+            </a:graphic>
+          </wp:inline>
+        </w:drawing>
+      </w:r>
+    </w:p>
+    <w:p>
+      <w:r>
+        <w:rPr>
+          <w:noProof/>
+        </w:rPr>
+        <w:lastRenderedPageBreak/>
+        <w:drawing>
+          <wp:anchor distT="0" distB="0" distL="114300" distR="114300" simplePos="0" relativeHeight="251658240" behindDoc="0" locked="0" layoutInCell="1" allowOverlap="1" wp14:anchorId="422F13FC" wp14:editId="32D24314">
+            <wp:simplePos x="0" y="0"/>
+            <wp:positionH relativeFrom="column">
+              <wp:posOffset>-635</wp:posOffset>
+            </wp:positionH>
+            <wp:positionV relativeFrom="paragraph">
+              <wp:posOffset>0</wp:posOffset>
+            </wp:positionV>
+            <wp:extent cx="2912745" cy="4010660"/>
+            <wp:effectExtent l="0" t="0" r="0" b="2540"/>
+            <wp:wrapSquare wrapText="bothSides"/>
+            <wp:docPr id="24" name="图片 24"/>
+            <wp:cNvGraphicFramePr>
+              <a:graphicFrameLocks xmlns:a="http://schemas.openxmlformats.org/drawingml/2006/main" noChangeAspect="1"/>
+            </wp:cNvGraphicFramePr>
+            <a:graphic xmlns:a="http://schemas.openxmlformats.org/drawingml/2006/main">
+              <a:graphicData uri="http://schemas.openxmlformats.org/drawingml/2006/picture">
+                <pic:pic xmlns:pic="http://schemas.openxmlformats.org/drawingml/2006/picture">
+                  <pic:nvPicPr>
+                    <pic:cNvPr id="1" name=""/>
+                    <pic:cNvPicPr/>
+                  </pic:nvPicPr>
+                  <pic:blipFill>
+                    <a:blip r:embed="rId27">
+                      <a:extLst>
+                        <a:ext uri="{28A0092B-C50C-407E-A947-70E740481C1C}">
+                          <a14:useLocalDpi xmlns:a14="http://schemas.microsoft.com/office/drawing/2010/main" val="0"/>
+                        </a:ext>
+                      </a:extLst>
+                    </a:blip>
+                    <a:stretch>
+                      <a:fillRect/>
+                    </a:stretch>
+                  </pic:blipFill>
+                  <pic:spPr>
+                    <a:xfrm>
+                      <a:off x="0" y="0"/>
+                      <a:ext cx="2912745" cy="4010660"/>
+                    </a:xfrm>
+                    <a:prstGeom prst="rect">
+                      <a:avLst/>
+                    </a:prstGeom>
+                  </pic:spPr>
+                </pic:pic>
+              </a:graphicData>
+            </a:graphic>
+            <wp14:sizeRelH relativeFrom="page">
+              <wp14:pctWidth>0</wp14:pctWidth>
+            </wp14:sizeRelH>
+            <wp14:sizeRelV relativeFrom="page">
+              <wp14:pctHeight>0</wp14:pctHeight>
+            </wp14:sizeRelV>
+          </wp:anchor>
+        </w:drawing>
+      </w:r>
+      <w:r>
+        <w:rPr>
+          <w:noProof/>
+        </w:rPr>
+        <w:drawing>
+          <wp:anchor distT="0" distB="0" distL="114300" distR="114300" simplePos="0" relativeHeight="251659264" behindDoc="0" locked="0" layoutInCell="1" allowOverlap="1" wp14:anchorId="58CA3A42" wp14:editId="4D83BB5F">
+            <wp:simplePos x="0" y="0"/>
+            <wp:positionH relativeFrom="column">
+              <wp:posOffset>2990215</wp:posOffset>
+            </wp:positionH>
+            <wp:positionV relativeFrom="paragraph">
+              <wp:posOffset>3175</wp:posOffset>
+            </wp:positionV>
+            <wp:extent cx="2789677" cy="2018211"/>
+            <wp:effectExtent l="0" t="0" r="4445" b="1270"/>
+            <wp:wrapSquare wrapText="bothSides"/>
+            <wp:docPr id="25" name="图片 25"/>
+            <wp:cNvGraphicFramePr>
+              <a:graphicFrameLocks xmlns:a="http://schemas.openxmlformats.org/drawingml/2006/main" noChangeAspect="1"/>
+            </wp:cNvGraphicFramePr>
+            <a:graphic xmlns:a="http://schemas.openxmlformats.org/drawingml/2006/main">
+              <a:graphicData uri="http://schemas.openxmlformats.org/drawingml/2006/picture">
+                <pic:pic xmlns:pic="http://schemas.openxmlformats.org/drawingml/2006/picture">
+                  <pic:nvPicPr>
+                    <pic:cNvPr id="1" name=""/>
+                    <pic:cNvPicPr/>
+                  </pic:nvPicPr>
+                  <pic:blipFill>
+                    <a:blip r:embed="rId28">
+                      <a:extLst>
+                        <a:ext uri="{28A0092B-C50C-407E-A947-70E740481C1C}">
+                          <a14:useLocalDpi xmlns:a14="http://schemas.microsoft.com/office/drawing/2010/main" val="0"/>
+                        </a:ext>
+                      </a:extLst>
+                    </a:blip>
+                    <a:stretch>
+                      <a:fillRect/>
+                    </a:stretch>
+                  </pic:blipFill>
+                  <pic:spPr>
+                    <a:xfrm>
+                      <a:off x="0" y="0"/>
+                      <a:ext cx="2789677" cy="2018211"/>
+                    </a:xfrm>
+                    <a:prstGeom prst="rect">
+                      <a:avLst/>
+                    </a:prstGeom>
+                  </pic:spPr>
+                </pic:pic>
+              </a:graphicData>
+            </a:graphic>
+            <wp14:sizeRelH relativeFrom="page">
+              <wp14:pctWidth>0</wp14:pctWidth>
+            </wp14:sizeRelH>
+            <wp14:sizeRelV relativeFrom="page">
+              <wp14:pctHeight>0</wp14:pctHeight>
+            </wp14:sizeRelV>
+          </wp:anchor>
+        </w:drawing>
+      </w:r>
+    </w:p>
+    <w:p/>
+    <w:p/>
+    <w:p/>
+    <w:p/>
+    <w:p/>
+    <w:p/>
+    <w:p/>
+    <w:p/>
+    <w:p/>
+    <w:p/>
+    <w:p>
+      <w:r>
+        <w:rPr>
+          <w:rFonts w:hint="eastAsia"/>
+        </w:rPr>
+        <w:t>1</w:t>
+      </w:r>
+      <w:r>
+        <w:t>0.</w:t>
+      </w:r>
+      <w:r>
+        <w:rPr>
+          <w:rFonts w:hint="eastAsia"/>
+        </w:rPr>
+        <w:t>删除用户</w:t>
+      </w:r>
+    </w:p>
+    <w:p>
+      <w:r>
+        <w:rPr>
+          <w:rFonts w:hint="eastAsia"/>
+        </w:rPr>
+        <w:t>（</w:t>
+      </w:r>
+      <w:r>
+        <w:rPr>
+          <w:rFonts w:hint="eastAsia"/>
+        </w:rPr>
+        <w:t>1</w:t>
+      </w:r>
+      <w:r>
+        <w:rPr>
+          <w:rFonts w:hint="eastAsia"/>
+        </w:rPr>
+        <w:t>）根据用户</w:t>
+      </w:r>
+      <w:r>
+        <w:rPr>
+          <w:rFonts w:hint="eastAsia"/>
+        </w:rPr>
+        <w:t>id</w:t>
+      </w:r>
+      <w:r>
+        <w:rPr>
+          <w:rFonts w:hint="eastAsia"/>
+        </w:rPr>
+        <w:t>删除用户</w:t>
+      </w:r>
+    </w:p>
+    <w:p>
+      <w:r>
+        <w:rPr>
+          <w:noProof/>
+        </w:rPr>
+        <w:drawing>
+          <wp:inline distT="0" distB="0" distL="0" distR="0" wp14:anchorId="5B037458" wp14:editId="439D81F4">
+            <wp:extent cx="5727700" cy="309880"/>
+            <wp:effectExtent l="0" t="0" r="0" b="0"/>
+            <wp:docPr id="26" name="图片 26"/>
+            <wp:cNvGraphicFramePr>
+              <a:graphicFrameLocks xmlns:a="http://schemas.openxmlformats.org/drawingml/2006/main" noChangeAspect="1"/>
+            </wp:cNvGraphicFramePr>
+            <a:graphic xmlns:a="http://schemas.openxmlformats.org/drawingml/2006/main">
+              <a:graphicData uri="http://schemas.openxmlformats.org/drawingml/2006/picture">
+                <pic:pic xmlns:pic="http://schemas.openxmlformats.org/drawingml/2006/picture">
+                  <pic:nvPicPr>
+                    <pic:cNvPr id="1" name=""/>
+                    <pic:cNvPicPr/>
+                  </pic:nvPicPr>
+                  <pic:blipFill>
+                    <a:blip r:embed="rId29"/>
+                    <a:stretch>
+                      <a:fillRect/>
+                    </a:stretch>
+                  </pic:blipFill>
+                  <pic:spPr>
+                    <a:xfrm>
+                      <a:off x="0" y="0"/>
+                      <a:ext cx="5727700" cy="309880"/>
+                    </a:xfrm>
+                    <a:prstGeom prst="rect">
+                      <a:avLst/>
+                    </a:prstGeom>
+                  </pic:spPr>
+                </pic:pic>
+              </a:graphicData>
+            </a:graphic>
+          </wp:inline>
+        </w:drawing>
+      </w:r>
+    </w:p>
+    <w:p>
+      <w:r>
+        <w:rPr>
+          <w:noProof/>
+        </w:rPr>
+        <w:drawing>
+          <wp:inline distT="0" distB="0" distL="0" distR="0" wp14:anchorId="070AD62A" wp14:editId="52A6061E">
+            <wp:extent cx="5038976" cy="4023360"/>
+            <wp:effectExtent l="0" t="0" r="3175" b="2540"/>
+            <wp:docPr id="27" name="图片 27"/>
+            <wp:cNvGraphicFramePr>
+              <a:graphicFrameLocks xmlns:a="http://schemas.openxmlformats.org/drawingml/2006/main" noChangeAspect="1"/>
+            </wp:cNvGraphicFramePr>
+            <a:graphic xmlns:a="http://schemas.openxmlformats.org/drawingml/2006/main">
+              <a:graphicData uri="http://schemas.openxmlformats.org/drawingml/2006/picture">
+                <pic:pic xmlns:pic="http://schemas.openxmlformats.org/drawingml/2006/picture">
+                  <pic:nvPicPr>
+                    <pic:cNvPr id="1" name=""/>
+                    <pic:cNvPicPr/>
+                  </pic:nvPicPr>
+                  <pic:blipFill>
+                    <a:blip r:embed="rId30"/>
+                    <a:stretch>
+                      <a:fillRect/>
+                    </a:stretch>
+                  </pic:blipFill>
+                  <pic:spPr>
+                    <a:xfrm>
+                      <a:off x="0" y="0"/>
+                      <a:ext cx="5055995" cy="4036949"/>
+                    </a:xfrm>
+                    <a:prstGeom prst="rect">
+                      <a:avLst/>
+                    </a:prstGeom>
+                  </pic:spPr>
+                </pic:pic>
+              </a:graphicData>
+            </a:graphic>
+          </wp:inline>
+        </w:drawing>
+      </w:r>
+    </w:p>
+    <w:p>
+      <w:r>
+        <w:rPr>
+          <w:rFonts w:hint="eastAsia"/>
+        </w:rPr>
+        <w:lastRenderedPageBreak/>
+        <w:t>（</w:t>
+      </w:r>
+      <w:r>
+        <w:rPr>
+          <w:rFonts w:hint="eastAsia"/>
+        </w:rPr>
+        <w:t>2</w:t>
+      </w:r>
+      <w:r>
+        <w:rPr>
+          <w:rFonts w:hint="eastAsia"/>
+        </w:rPr>
+        <w:t>）删除请求的编写</w:t>
+      </w:r>
+    </w:p>
+    <w:p>
+      <w:r>
+        <w:rPr>
+          <w:noProof/>
+        </w:rPr>
+        <w:drawing>
+          <wp:inline distT="0" distB="0" distL="0" distR="0" wp14:anchorId="6D4606DB" wp14:editId="4086400D">
+            <wp:extent cx="2638697" cy="1350845"/>
+            <wp:effectExtent l="0" t="0" r="3175" b="0"/>
+            <wp:docPr id="28" name="图片 28"/>
+            <wp:cNvGraphicFramePr>
+              <a:graphicFrameLocks xmlns:a="http://schemas.openxmlformats.org/drawingml/2006/main" noChangeAspect="1"/>
+            </wp:cNvGraphicFramePr>
+            <a:graphic xmlns:a="http://schemas.openxmlformats.org/drawingml/2006/main">
+              <a:graphicData uri="http://schemas.openxmlformats.org/drawingml/2006/picture">
+                <pic:pic xmlns:pic="http://schemas.openxmlformats.org/drawingml/2006/picture">
+                  <pic:nvPicPr>
+                    <pic:cNvPr id="1" name=""/>
+                    <pic:cNvPicPr/>
+                  </pic:nvPicPr>
+                  <pic:blipFill>
+                    <a:blip r:embed="rId31"/>
+                    <a:stretch>
+                      <a:fillRect/>
+                    </a:stretch>
+                  </pic:blipFill>
+                  <pic:spPr>
+                    <a:xfrm>
+                      <a:off x="0" y="0"/>
+                      <a:ext cx="2745144" cy="1405339"/>
+                    </a:xfrm>
+                    <a:prstGeom prst="rect">
+                      <a:avLst/>
+                    </a:prstGeom>
+                  </pic:spPr>
+                </pic:pic>
+              </a:graphicData>
+            </a:graphic>
+          </wp:inline>
+        </w:drawing>
+      </w:r>
+    </w:p>
+    <w:p>
       <w:pPr>
-        <w:rPr>
-          <w:rFonts w:hint="eastAsia"/>
-        </w:rPr>
+        <w:pStyle w:val="2"/>
       </w:pPr>
+      <w:r>
+        <w:rPr>
+          <w:rFonts w:hint="eastAsia"/>
+        </w:rPr>
+        <w:t>3</w:t>
+      </w:r>
+      <w:r>
+        <w:t>.3</w:t>
+      </w:r>
+      <w:r>
+        <w:rPr>
+          <w:rFonts w:hint="eastAsia"/>
+        </w:rPr>
+        <w:t>角色列表</w:t>
+      </w:r>
+    </w:p>
+    <w:p>
+      <w:pPr>
+        <w:rPr>
+          <w:rFonts w:hint="eastAsia"/>
+        </w:rPr>
+      </w:pPr>
+      <w:r>
+        <w:rPr>
+          <w:rFonts w:hint="eastAsia"/>
+        </w:rPr>
+        <w:t>1</w:t>
+      </w:r>
+      <w:r>
+        <w:t>.</w:t>
+      </w:r>
+      <w:r>
+        <w:rPr>
+          <w:rFonts w:hint="eastAsia"/>
+        </w:rPr>
+        <w:t>给界面添加最小宽度，防止页面布局改变</w:t>
+      </w:r>
+    </w:p>
+    <w:p>
+      <w:r>
+        <w:drawing>
+          <wp:inline distT="0" distB="0" distL="0" distR="0" wp14:anchorId="29CA4699" wp14:editId="500325FC">
+            <wp:extent cx="1778000" cy="990600"/>
+            <wp:effectExtent l="0" t="0" r="0" b="0"/>
+            <wp:docPr id="20" name="图片 20"/>
+            <wp:cNvGraphicFramePr>
+              <a:graphicFrameLocks xmlns:a="http://schemas.openxmlformats.org/drawingml/2006/main" noChangeAspect="1"/>
+            </wp:cNvGraphicFramePr>
+            <a:graphic xmlns:a="http://schemas.openxmlformats.org/drawingml/2006/main">
+              <a:graphicData uri="http://schemas.openxmlformats.org/drawingml/2006/picture">
+                <pic:pic xmlns:pic="http://schemas.openxmlformats.org/drawingml/2006/picture">
+                  <pic:nvPicPr>
+                    <pic:cNvPr id="1" name=""/>
+                    <pic:cNvPicPr/>
+                  </pic:nvPicPr>
+                  <pic:blipFill>
+                    <a:blip r:embed="rId32"/>
+                    <a:stretch>
+                      <a:fillRect/>
+                    </a:stretch>
+                  </pic:blipFill>
+                  <pic:spPr>
+                    <a:xfrm>
+                      <a:off x="0" y="0"/>
+                      <a:ext cx="1778000" cy="990600"/>
+                    </a:xfrm>
+                    <a:prstGeom prst="rect">
+                      <a:avLst/>
+                    </a:prstGeom>
+                  </pic:spPr>
+                </pic:pic>
+              </a:graphicData>
+            </a:graphic>
+          </wp:inline>
+        </w:drawing>
+      </w:r>
+    </w:p>
+    <w:p/>
+    <w:p>
+      <w:r>
+        <w:rPr>
+          <w:rFonts w:hint="eastAsia"/>
+        </w:rPr>
+        <w:t>2</w:t>
+      </w:r>
+      <w:r>
+        <w:t>.</w:t>
+      </w:r>
+      <w:r>
+        <w:rPr>
+          <w:rFonts w:hint="eastAsia"/>
+        </w:rPr>
+        <w:t>获取</w:t>
+      </w:r>
+      <w:r>
+        <w:rPr>
+          <w:rFonts w:hint="eastAsia"/>
+        </w:rPr>
+        <w:t>角色三级权限</w:t>
+      </w:r>
+      <w:r>
+        <w:rPr>
+          <w:rFonts w:hint="eastAsia"/>
+        </w:rPr>
+        <w:t>id</w:t>
+      </w:r>
+    </w:p>
+    <w:p>
+      <w:r>
+        <w:rPr>
+          <w:rFonts w:hint="eastAsia"/>
+        </w:rPr>
+        <w:t>(</w:t>
+      </w:r>
+      <w:r>
+        <w:t>1)</w:t>
+      </w:r>
+      <w:r>
+        <w:rPr>
+          <w:rFonts w:hint="eastAsia"/>
+        </w:rPr>
+        <w:t>自定义递归函数获取三级标题的</w:t>
+      </w:r>
+      <w:r>
+        <w:rPr>
+          <w:rFonts w:hint="eastAsia"/>
+        </w:rPr>
+        <w:t>id</w:t>
+      </w:r>
+    </w:p>
+    <w:p>
+      <w:r>
+        <w:drawing>
+          <wp:inline distT="0" distB="0" distL="0" distR="0" wp14:anchorId="52459F18" wp14:editId="41F6126D">
+            <wp:extent cx="3259183" cy="1118663"/>
+            <wp:effectExtent l="0" t="0" r="5080" b="0"/>
+            <wp:docPr id="29" name="图片 29"/>
+            <wp:cNvGraphicFramePr>
+              <a:graphicFrameLocks xmlns:a="http://schemas.openxmlformats.org/drawingml/2006/main" noChangeAspect="1"/>
+            </wp:cNvGraphicFramePr>
+            <a:graphic xmlns:a="http://schemas.openxmlformats.org/drawingml/2006/main">
+              <a:graphicData uri="http://schemas.openxmlformats.org/drawingml/2006/picture">
+                <pic:pic xmlns:pic="http://schemas.openxmlformats.org/drawingml/2006/picture">
+                  <pic:nvPicPr>
+                    <pic:cNvPr id="1" name=""/>
+                    <pic:cNvPicPr/>
+                  </pic:nvPicPr>
+                  <pic:blipFill>
+                    <a:blip r:embed="rId33"/>
+                    <a:stretch>
+                      <a:fillRect/>
+                    </a:stretch>
+                  </pic:blipFill>
+                  <pic:spPr>
+                    <a:xfrm>
+                      <a:off x="0" y="0"/>
+                      <a:ext cx="3351260" cy="1150267"/>
+                    </a:xfrm>
+                    <a:prstGeom prst="rect">
+                      <a:avLst/>
+                    </a:prstGeom>
+                  </pic:spPr>
+                </pic:pic>
+              </a:graphicData>
+            </a:graphic>
+          </wp:inline>
+        </w:drawing>
+      </w:r>
+    </w:p>
+    <w:p/>
+    <w:p>
+      <w:r>
+        <w:rPr>
+          <w:rFonts w:hint="eastAsia"/>
+        </w:rPr>
+        <w:t>(</w:t>
+      </w:r>
+      <w:r>
+        <w:t>2)</w:t>
+      </w:r>
+      <w:r>
+        <w:rPr>
+          <w:rFonts w:hint="eastAsia"/>
+        </w:rPr>
+        <w:t>点击分配权限按钮之前调用递归函数，获取角色三级权限的</w:t>
+      </w:r>
+      <w:r>
+        <w:rPr>
+          <w:rFonts w:hint="eastAsia"/>
+        </w:rPr>
+        <w:t>id</w:t>
+      </w:r>
+    </w:p>
+    <w:p>
+      <w:pPr>
+        <w:rPr>
+          <w:rFonts w:hint="eastAsia"/>
+        </w:rPr>
+      </w:pPr>
+      <w:r>
+        <w:rPr>
+          <w:rFonts w:hint="eastAsia"/>
+        </w:rPr>
+        <w:t>这里通过作用于插槽获取角色</w:t>
+      </w:r>
+    </w:p>
+    <w:p>
+      <w:r>
+        <w:drawing>
+          <wp:inline distT="0" distB="0" distL="0" distR="0" wp14:anchorId="6E42EAB0" wp14:editId="26FB3488">
+            <wp:extent cx="6113417" cy="184351"/>
+            <wp:effectExtent l="0" t="0" r="0" b="6350"/>
+            <wp:docPr id="30" name="图片 30"/>
+            <wp:cNvGraphicFramePr>
+              <a:graphicFrameLocks xmlns:a="http://schemas.openxmlformats.org/drawingml/2006/main" noChangeAspect="1"/>
+            </wp:cNvGraphicFramePr>
+            <a:graphic xmlns:a="http://schemas.openxmlformats.org/drawingml/2006/main">
+              <a:graphicData uri="http://schemas.openxmlformats.org/drawingml/2006/picture">
+                <pic:pic xmlns:pic="http://schemas.openxmlformats.org/drawingml/2006/picture">
+                  <pic:nvPicPr>
+                    <pic:cNvPr id="1" name=""/>
+                    <pic:cNvPicPr/>
+                  </pic:nvPicPr>
+                  <pic:blipFill>
+                    <a:blip r:embed="rId34"/>
+                    <a:stretch>
+                      <a:fillRect/>
+                    </a:stretch>
+                  </pic:blipFill>
+                  <pic:spPr>
+                    <a:xfrm>
+                      <a:off x="0" y="0"/>
+                      <a:ext cx="7329826" cy="221032"/>
+                    </a:xfrm>
+                    <a:prstGeom prst="rect">
+                      <a:avLst/>
+                    </a:prstGeom>
+                  </pic:spPr>
+                </pic:pic>
+              </a:graphicData>
+            </a:graphic>
+          </wp:inline>
+        </w:drawing>
+      </w:r>
+    </w:p>
+    <w:p/>
+    <w:p>
+      <w:pPr>
+        <w:rPr>
+          <w:rFonts w:hint="eastAsia"/>
+        </w:rPr>
+      </w:pPr>
+      <w:r>
+        <w:t>(3)</w:t>
+      </w:r>
+    </w:p>
+    <w:p>
+      <w:r>
+        <w:drawing>
+          <wp:inline distT="0" distB="0" distL="0" distR="0" wp14:anchorId="08037168" wp14:editId="07224DDE">
+            <wp:extent cx="2832100" cy="368300"/>
+            <wp:effectExtent l="0" t="0" r="0" b="0"/>
+            <wp:docPr id="31" name="图片 31"/>
+            <wp:cNvGraphicFramePr>
+              <a:graphicFrameLocks xmlns:a="http://schemas.openxmlformats.org/drawingml/2006/main" noChangeAspect="1"/>
+            </wp:cNvGraphicFramePr>
+            <a:graphic xmlns:a="http://schemas.openxmlformats.org/drawingml/2006/main">
+              <a:graphicData uri="http://schemas.openxmlformats.org/drawingml/2006/picture">
+                <pic:pic xmlns:pic="http://schemas.openxmlformats.org/drawingml/2006/picture">
+                  <pic:nvPicPr>
+                    <pic:cNvPr id="1" name=""/>
+                    <pic:cNvPicPr/>
+                  </pic:nvPicPr>
+                  <pic:blipFill>
+                    <a:blip r:embed="rId35"/>
+                    <a:stretch>
+                      <a:fillRect/>
+                    </a:stretch>
+                  </pic:blipFill>
+                  <pic:spPr>
+                    <a:xfrm>
+                      <a:off x="0" y="0"/>
+                      <a:ext cx="2832100" cy="368300"/>
+                    </a:xfrm>
+                    <a:prstGeom prst="rect">
+                      <a:avLst/>
+                    </a:prstGeom>
+                  </pic:spPr>
+                </pic:pic>
+              </a:graphicData>
+            </a:graphic>
+          </wp:inline>
+        </w:drawing>
+      </w:r>
+    </w:p>
+    <w:p/>
+    <w:p>
+      <w:r>
+        <w:rPr>
+          <w:rFonts w:hint="eastAsia"/>
+        </w:rPr>
+        <w:t>(</w:t>
+      </w:r>
+      <w:r>
+        <w:t>4)</w:t>
+      </w:r>
+      <w:r>
+        <w:rPr>
+          <w:rFonts w:hint="eastAsia"/>
+        </w:rPr>
+        <w:t>得到三级权限的</w:t>
+      </w:r>
+      <w:r>
+        <w:rPr>
+          <w:rFonts w:hint="eastAsia"/>
+        </w:rPr>
+        <w:t>id</w:t>
+      </w:r>
+      <w:r>
+        <w:rPr>
+          <w:rFonts w:hint="eastAsia"/>
+        </w:rPr>
+        <w:t>后</w:t>
+      </w:r>
+    </w:p>
+    <w:p>
+      <w:r>
+        <w:drawing>
+          <wp:inline distT="0" distB="0" distL="0" distR="0" wp14:anchorId="0A6481C7" wp14:editId="51A6DE50">
+            <wp:extent cx="4622800" cy="561703"/>
+            <wp:effectExtent l="0" t="0" r="0" b="0"/>
+            <wp:docPr id="32" name="图片 32"/>
+            <wp:cNvGraphicFramePr>
+              <a:graphicFrameLocks xmlns:a="http://schemas.openxmlformats.org/drawingml/2006/main" noChangeAspect="1"/>
+            </wp:cNvGraphicFramePr>
+            <a:graphic xmlns:a="http://schemas.openxmlformats.org/drawingml/2006/main">
+              <a:graphicData uri="http://schemas.openxmlformats.org/drawingml/2006/picture">
+                <pic:pic xmlns:pic="http://schemas.openxmlformats.org/drawingml/2006/picture">
+                  <pic:nvPicPr>
+                    <pic:cNvPr id="1" name=""/>
+                    <pic:cNvPicPr/>
+                  </pic:nvPicPr>
+                  <pic:blipFill>
+                    <a:blip r:embed="rId36"/>
+                    <a:stretch>
+                      <a:fillRect/>
+                    </a:stretch>
+                  </pic:blipFill>
+                  <pic:spPr>
+                    <a:xfrm>
+                      <a:off x="0" y="0"/>
+                      <a:ext cx="4638373" cy="563595"/>
+                    </a:xfrm>
+                    <a:prstGeom prst="rect">
+                      <a:avLst/>
+                    </a:prstGeom>
+                  </pic:spPr>
+                </pic:pic>
+              </a:graphicData>
+            </a:graphic>
+          </wp:inline>
+        </w:drawing>
+      </w:r>
+    </w:p>
+    <w:p/>
+    <w:p>
+      <w:r>
+        <w:rPr>
+          <w:rFonts w:hint="eastAsia"/>
+        </w:rPr>
+        <w:t>(</w:t>
+      </w:r>
+      <w:r>
+        <w:t>5)</w:t>
+      </w:r>
+      <w:r>
+        <w:rPr>
+          <w:rFonts w:hint="eastAsia"/>
+        </w:rPr>
+        <w:t>由</w:t>
+      </w:r>
+      <w:r>
+        <w:rPr>
+          <w:rFonts w:hint="eastAsia"/>
+        </w:rPr>
+        <w:t>此方法衍生出一个</w:t>
+      </w:r>
+      <w:r>
+        <w:rPr>
+          <w:rFonts w:hint="eastAsia"/>
+        </w:rPr>
+        <w:t>bug</w:t>
+      </w:r>
+      <w:r>
+        <w:t>,</w:t>
+      </w:r>
+      <w:r>
+        <w:rPr>
+          <w:rFonts w:hint="eastAsia"/>
+        </w:rPr>
+        <w:t>就是不同角色三级权限的</w:t>
+      </w:r>
+      <w:r>
+        <w:rPr>
+          <w:rFonts w:hint="eastAsia"/>
+        </w:rPr>
+        <w:t>id</w:t>
+      </w:r>
+      <w:r>
+        <w:rPr>
+          <w:rFonts w:hint="eastAsia"/>
+        </w:rPr>
+        <w:t>在弹窗关闭后没有清空</w:t>
+      </w:r>
+      <w:proofErr w:type="spellStart"/>
+      <w:r>
+        <w:rPr>
+          <w:rFonts w:hint="eastAsia"/>
+        </w:rPr>
+        <w:t>defcheckKey</w:t>
+      </w:r>
+      <w:proofErr w:type="spellEnd"/>
+      <w:r>
+        <w:rPr>
+          <w:rFonts w:hint="eastAsia"/>
+        </w:rPr>
+        <w:t>这个数组，因此会导致</w:t>
+      </w:r>
+      <w:r>
+        <w:rPr>
+          <w:rFonts w:hint="eastAsia"/>
+        </w:rPr>
+        <w:t>id</w:t>
+      </w:r>
+      <w:r>
+        <w:rPr>
+          <w:rFonts w:hint="eastAsia"/>
+        </w:rPr>
+        <w:t>冲突</w:t>
+      </w:r>
+    </w:p>
+    <w:p>
+      <w:r>
+        <w:rPr>
+          <w:rFonts w:hint="eastAsia"/>
+        </w:rPr>
+        <w:t>解决方法：监听弹窗关闭事件</w:t>
+      </w:r>
+    </w:p>
+    <w:p>
+      <w:r>
+        <w:lastRenderedPageBreak/>
+        <w:drawing>
+          <wp:inline distT="0" distB="0" distL="0" distR="0" wp14:anchorId="64016F6E" wp14:editId="4AB6805D">
+            <wp:extent cx="2286000" cy="702578"/>
+            <wp:effectExtent l="0" t="0" r="0" b="0"/>
+            <wp:docPr id="34" name="图片 34"/>
+            <wp:cNvGraphicFramePr>
+              <a:graphicFrameLocks xmlns:a="http://schemas.openxmlformats.org/drawingml/2006/main" noChangeAspect="1"/>
+            </wp:cNvGraphicFramePr>
+            <a:graphic xmlns:a="http://schemas.openxmlformats.org/drawingml/2006/main">
+              <a:graphicData uri="http://schemas.openxmlformats.org/drawingml/2006/picture">
+                <pic:pic xmlns:pic="http://schemas.openxmlformats.org/drawingml/2006/picture">
+                  <pic:nvPicPr>
+                    <pic:cNvPr id="1" name=""/>
+                    <pic:cNvPicPr/>
+                  </pic:nvPicPr>
+                  <pic:blipFill>
+                    <a:blip r:embed="rId37"/>
+                    <a:stretch>
+                      <a:fillRect/>
+                    </a:stretch>
+                  </pic:blipFill>
+                  <pic:spPr>
+                    <a:xfrm>
+                      <a:off x="0" y="0"/>
+                      <a:ext cx="2471573" cy="759612"/>
+                    </a:xfrm>
+                    <a:prstGeom prst="rect">
+                      <a:avLst/>
+                    </a:prstGeom>
+                  </pic:spPr>
+                </pic:pic>
+              </a:graphicData>
+            </a:graphic>
+          </wp:inline>
+        </w:drawing>
+      </w:r>
+    </w:p>
+    <w:p>
+      <w:pPr>
+        <w:rPr>
+          <w:rFonts w:hint="eastAsia"/>
+        </w:rPr>
+      </w:pPr>
+    </w:p>
+    <w:p>
+      <w:r>
+        <w:drawing>
+          <wp:inline distT="0" distB="0" distL="0" distR="0" wp14:anchorId="59DF0249" wp14:editId="5B679823">
+            <wp:extent cx="2032000" cy="825500"/>
+            <wp:effectExtent l="0" t="0" r="0" b="0"/>
+            <wp:docPr id="35" name="图片 35"/>
+            <wp:cNvGraphicFramePr>
+              <a:graphicFrameLocks xmlns:a="http://schemas.openxmlformats.org/drawingml/2006/main" noChangeAspect="1"/>
+            </wp:cNvGraphicFramePr>
+            <a:graphic xmlns:a="http://schemas.openxmlformats.org/drawingml/2006/main">
+              <a:graphicData uri="http://schemas.openxmlformats.org/drawingml/2006/picture">
+                <pic:pic xmlns:pic="http://schemas.openxmlformats.org/drawingml/2006/picture">
+                  <pic:nvPicPr>
+                    <pic:cNvPr id="1" name=""/>
+                    <pic:cNvPicPr/>
+                  </pic:nvPicPr>
+                  <pic:blipFill>
+                    <a:blip r:embed="rId38"/>
+                    <a:stretch>
+                      <a:fillRect/>
+                    </a:stretch>
+                  </pic:blipFill>
+                  <pic:spPr>
+                    <a:xfrm>
+                      <a:off x="0" y="0"/>
+                      <a:ext cx="2032000" cy="825500"/>
+                    </a:xfrm>
+                    <a:prstGeom prst="rect">
+                      <a:avLst/>
+                    </a:prstGeom>
+                  </pic:spPr>
+                </pic:pic>
+              </a:graphicData>
+            </a:graphic>
+          </wp:inline>
+        </w:drawing>
+      </w:r>
+    </w:p>
+    <w:p/>
+    <w:p>
+      <w:r>
+        <w:rPr>
+          <w:rFonts w:hint="eastAsia"/>
+        </w:rPr>
+        <w:t>3</w:t>
+      </w:r>
+      <w:r>
+        <w:t>.</w:t>
+      </w:r>
+      <w:r>
+        <w:rPr>
+          <w:rFonts w:hint="eastAsia"/>
+        </w:rPr>
+        <w:t>角色授权</w:t>
+      </w:r>
+    </w:p>
+    <w:p>
+      <w:pPr>
+        <w:rPr>
+          <w:rFonts w:hint="eastAsia"/>
+        </w:rPr>
+      </w:pPr>
+      <w:r>
+        <w:t>(1)</w:t>
+      </w:r>
+      <w:r>
+        <w:rPr>
+          <w:rFonts w:hint="eastAsia"/>
+        </w:rPr>
+        <w:t>定义点击事件，但点击确定的时候</w:t>
+      </w:r>
+    </w:p>
+    <w:p>
+      <w:r>
+        <w:drawing>
+          <wp:inline distT="0" distB="0" distL="0" distR="0" wp14:anchorId="1C6EF83C" wp14:editId="76814E72">
+            <wp:extent cx="3579223" cy="1672260"/>
+            <wp:effectExtent l="0" t="0" r="2540" b="4445"/>
+            <wp:docPr id="37" name="图片 37"/>
+            <wp:cNvGraphicFramePr>
+              <a:graphicFrameLocks xmlns:a="http://schemas.openxmlformats.org/drawingml/2006/main" noChangeAspect="1"/>
+            </wp:cNvGraphicFramePr>
+            <a:graphic xmlns:a="http://schemas.openxmlformats.org/drawingml/2006/main">
+              <a:graphicData uri="http://schemas.openxmlformats.org/drawingml/2006/picture">
+                <pic:pic xmlns:pic="http://schemas.openxmlformats.org/drawingml/2006/picture">
+                  <pic:nvPicPr>
+                    <pic:cNvPr id="1" name=""/>
+                    <pic:cNvPicPr/>
+                  </pic:nvPicPr>
+                  <pic:blipFill>
+                    <a:blip r:embed="rId39"/>
+                    <a:stretch>
+                      <a:fillRect/>
+                    </a:stretch>
+                  </pic:blipFill>
+                  <pic:spPr>
+                    <a:xfrm>
+                      <a:off x="0" y="0"/>
+                      <a:ext cx="3612090" cy="1687616"/>
+                    </a:xfrm>
+                    <a:prstGeom prst="rect">
+                      <a:avLst/>
+                    </a:prstGeom>
+                  </pic:spPr>
+                </pic:pic>
+              </a:graphicData>
+            </a:graphic>
+          </wp:inline>
+        </w:drawing>
+      </w:r>
+    </w:p>
+    <w:p>
+      <w:r>
+        <w:rPr>
+          <w:rFonts w:hint="eastAsia"/>
+        </w:rPr>
+        <w:t>（</w:t>
+      </w:r>
+      <w:r>
+        <w:rPr>
+          <w:rFonts w:hint="eastAsia"/>
+        </w:rPr>
+        <w:t>2</w:t>
+      </w:r>
+      <w:r>
+        <w:rPr>
+          <w:rFonts w:hint="eastAsia"/>
+        </w:rPr>
+        <w:t>）获取</w:t>
+      </w:r>
+      <w:r>
+        <w:rPr>
+          <w:rFonts w:hint="eastAsia"/>
+        </w:rPr>
+        <w:t>t</w:t>
+      </w:r>
+      <w:r>
+        <w:t>ree</w:t>
+      </w:r>
+      <w:r>
+        <w:rPr>
+          <w:rFonts w:hint="eastAsia"/>
+        </w:rPr>
+        <w:t>中处于选中状态权限的</w:t>
+      </w:r>
+      <w:r>
+        <w:rPr>
+          <w:rFonts w:hint="eastAsia"/>
+        </w:rPr>
+        <w:t>id</w:t>
+      </w:r>
+      <w:r>
+        <w:rPr>
+          <w:rFonts w:hint="eastAsia"/>
+        </w:rPr>
+        <w:t>以及半选中权限状态的</w:t>
+      </w:r>
+      <w:r>
+        <w:rPr>
+          <w:rFonts w:hint="eastAsia"/>
+        </w:rPr>
+        <w:t>id</w:t>
+      </w:r>
+    </w:p>
+    <w:p>
+      <w:r>
+        <w:drawing>
+          <wp:inline distT="0" distB="0" distL="0" distR="0" wp14:anchorId="71BDACBF" wp14:editId="14991CDE">
+            <wp:extent cx="3937000" cy="1498600"/>
+            <wp:effectExtent l="0" t="0" r="0" b="0"/>
+            <wp:docPr id="38" name="图片 38"/>
+            <wp:cNvGraphicFramePr>
+              <a:graphicFrameLocks xmlns:a="http://schemas.openxmlformats.org/drawingml/2006/main" noChangeAspect="1"/>
+            </wp:cNvGraphicFramePr>
+            <a:graphic xmlns:a="http://schemas.openxmlformats.org/drawingml/2006/main">
+              <a:graphicData uri="http://schemas.openxmlformats.org/drawingml/2006/picture">
+                <pic:pic xmlns:pic="http://schemas.openxmlformats.org/drawingml/2006/picture">
+                  <pic:nvPicPr>
+                    <pic:cNvPr id="1" name=""/>
+                    <pic:cNvPicPr/>
+                  </pic:nvPicPr>
+                  <pic:blipFill>
+                    <a:blip r:embed="rId40"/>
+                    <a:stretch>
+                      <a:fillRect/>
+                    </a:stretch>
+                  </pic:blipFill>
+                  <pic:spPr>
+                    <a:xfrm>
+                      <a:off x="0" y="0"/>
+                      <a:ext cx="3937000" cy="1498600"/>
+                    </a:xfrm>
+                    <a:prstGeom prst="rect">
+                      <a:avLst/>
+                    </a:prstGeom>
+                  </pic:spPr>
+                </pic:pic>
+              </a:graphicData>
+            </a:graphic>
+          </wp:inline>
+        </w:drawing>
+      </w:r>
+    </w:p>
+    <w:p>
+      <w:r>
+        <w:rPr>
+          <w:rFonts w:hint="eastAsia"/>
+        </w:rPr>
+        <w:t>（</w:t>
+      </w:r>
+      <w:r>
+        <w:t>3</w:t>
+      </w:r>
+      <w:r>
+        <w:rPr>
+          <w:rFonts w:hint="eastAsia"/>
+        </w:rPr>
+        <w:t>）定义接口</w:t>
+      </w:r>
+    </w:p>
+    <w:p>
+      <w:r>
+        <w:drawing>
+          <wp:inline distT="0" distB="0" distL="0" distR="0" wp14:anchorId="049A7D69" wp14:editId="5D099D93">
+            <wp:extent cx="2638697" cy="1157133"/>
+            <wp:effectExtent l="0" t="0" r="3175" b="0"/>
+            <wp:docPr id="39" name="图片 39"/>
+            <wp:cNvGraphicFramePr>
+              <a:graphicFrameLocks xmlns:a="http://schemas.openxmlformats.org/drawingml/2006/main" noChangeAspect="1"/>
+            </wp:cNvGraphicFramePr>
+            <a:graphic xmlns:a="http://schemas.openxmlformats.org/drawingml/2006/main">
+              <a:graphicData uri="http://schemas.openxmlformats.org/drawingml/2006/picture">
+                <pic:pic xmlns:pic="http://schemas.openxmlformats.org/drawingml/2006/picture">
+                  <pic:nvPicPr>
+                    <pic:cNvPr id="1" name=""/>
+                    <pic:cNvPicPr/>
+                  </pic:nvPicPr>
+                  <pic:blipFill>
+                    <a:blip r:embed="rId41"/>
+                    <a:stretch>
+                      <a:fillRect/>
+                    </a:stretch>
+                  </pic:blipFill>
+                  <pic:spPr>
+                    <a:xfrm>
+                      <a:off x="0" y="0"/>
+                      <a:ext cx="2680386" cy="1175415"/>
+                    </a:xfrm>
+                    <a:prstGeom prst="rect">
+                      <a:avLst/>
+                    </a:prstGeom>
+                  </pic:spPr>
+                </pic:pic>
+              </a:graphicData>
+            </a:graphic>
+          </wp:inline>
+        </w:drawing>
+      </w:r>
+    </w:p>
+    <w:p>
+      <w:r>
+        <w:rPr>
+          <w:rFonts w:hint="eastAsia"/>
+        </w:rPr>
+        <w:t>（</w:t>
+      </w:r>
+      <w:r>
+        <w:rPr>
+          <w:rFonts w:hint="eastAsia"/>
+        </w:rPr>
+        <w:t>4</w:t>
+      </w:r>
+      <w:r>
+        <w:rPr>
+          <w:rFonts w:hint="eastAsia"/>
+        </w:rPr>
+        <w:t>）请求添加角色权限</w:t>
+      </w:r>
+    </w:p>
+    <w:p>
+      <w:pPr>
+        <w:rPr>
+          <w:rFonts w:hint="eastAsia"/>
+        </w:rPr>
+      </w:pPr>
+      <w:r>
+        <w:drawing>
+          <wp:inline distT="0" distB="0" distL="0" distR="0" wp14:anchorId="2043A620" wp14:editId="2AC6F5BA">
+            <wp:extent cx="3344091" cy="888640"/>
+            <wp:effectExtent l="0" t="0" r="0" b="635"/>
+            <wp:docPr id="40" name="图片 40"/>
+            <wp:cNvGraphicFramePr>
+              <a:graphicFrameLocks xmlns:a="http://schemas.openxmlformats.org/drawingml/2006/main" noChangeAspect="1"/>
+            </wp:cNvGraphicFramePr>
+            <a:graphic xmlns:a="http://schemas.openxmlformats.org/drawingml/2006/main">
+              <a:graphicData uri="http://schemas.openxmlformats.org/drawingml/2006/picture">
+                <pic:pic xmlns:pic="http://schemas.openxmlformats.org/drawingml/2006/picture">
+                  <pic:nvPicPr>
+                    <pic:cNvPr id="1" name=""/>
+                    <pic:cNvPicPr/>
+                  </pic:nvPicPr>
+                  <pic:blipFill>
+                    <a:blip r:embed="rId42"/>
+                    <a:stretch>
+                      <a:fillRect/>
+                    </a:stretch>
+                  </pic:blipFill>
+                  <pic:spPr>
+                    <a:xfrm>
+                      <a:off x="0" y="0"/>
+                      <a:ext cx="3389127" cy="900608"/>
+                    </a:xfrm>
+                    <a:prstGeom prst="rect">
+                      <a:avLst/>
+                    </a:prstGeom>
+                  </pic:spPr>
+                </pic:pic>
+              </a:graphicData>
+            </a:graphic>
+          </wp:inline>
+        </w:drawing>
+      </w:r>
     </w:p>
     <w:sectPr>
       <w:pgSz w:w="11900" w:h="16840"/>

--- a/hmshop/说明文档.docx
+++ b/hmshop/说明文档.docx
@@ -8188,11 +8188,6 @@
       </w:r>
     </w:p>
     <w:p>
-      <w:pPr>
-        <w:rPr>
-          <w:rFonts w:hint="eastAsia"/>
-        </w:rPr>
-      </w:pPr>
       <w:r>
         <w:rPr>
           <w:rFonts w:hint="eastAsia"/>
@@ -8211,6 +8206,9 @@
     </w:p>
     <w:p>
       <w:r>
+        <w:rPr>
+          <w:noProof/>
+        </w:rPr>
         <w:drawing>
           <wp:inline distT="0" distB="0" distL="0" distR="0" wp14:anchorId="29CA4699" wp14:editId="500325FC">
             <wp:extent cx="1778000" cy="990600"/>
@@ -8303,6 +8301,9 @@
     </w:p>
     <w:p>
       <w:r>
+        <w:rPr>
+          <w:noProof/>
+        </w:rPr>
         <w:drawing>
           <wp:inline distT="0" distB="0" distL="0" distR="0" wp14:anchorId="52459F18" wp14:editId="41F6126D">
             <wp:extent cx="3259183" cy="1118663"/>
@@ -8365,11 +8366,6 @@
       </w:r>
     </w:p>
     <w:p>
-      <w:pPr>
-        <w:rPr>
-          <w:rFonts w:hint="eastAsia"/>
-        </w:rPr>
-      </w:pPr>
       <w:r>
         <w:rPr>
           <w:rFonts w:hint="eastAsia"/>
@@ -8379,6 +8375,9 @@
     </w:p>
     <w:p>
       <w:r>
+        <w:rPr>
+          <w:noProof/>
+        </w:rPr>
         <w:drawing>
           <wp:inline distT="0" distB="0" distL="0" distR="0" wp14:anchorId="6E42EAB0" wp14:editId="26FB3488">
             <wp:extent cx="6113417" cy="184351"/>
@@ -8418,17 +8417,15 @@
     </w:p>
     <w:p/>
     <w:p>
-      <w:pPr>
-        <w:rPr>
-          <w:rFonts w:hint="eastAsia"/>
-        </w:rPr>
-      </w:pPr>
       <w:r>
         <w:t>(3)</w:t>
       </w:r>
     </w:p>
     <w:p>
       <w:r>
+        <w:rPr>
+          <w:noProof/>
+        </w:rPr>
         <w:drawing>
           <wp:inline distT="0" distB="0" distL="0" distR="0" wp14:anchorId="08037168" wp14:editId="07224DDE">
             <wp:extent cx="2832100" cy="368300"/>
@@ -8498,6 +8495,9 @@
     </w:p>
     <w:p>
       <w:r>
+        <w:rPr>
+          <w:noProof/>
+        </w:rPr>
         <w:drawing>
           <wp:inline distT="0" distB="0" distL="0" distR="0" wp14:anchorId="0A6481C7" wp14:editId="51A6DE50">
             <wp:extent cx="4622800" cy="561703"/>
@@ -8622,6 +8622,9 @@
     </w:p>
     <w:p>
       <w:r>
+        <w:rPr>
+          <w:noProof/>
+        </w:rPr>
         <w:lastRenderedPageBreak/>
         <w:drawing>
           <wp:inline distT="0" distB="0" distL="0" distR="0" wp14:anchorId="64016F6E" wp14:editId="4AB6805D">
@@ -8660,15 +8663,12 @@
         </w:drawing>
       </w:r>
     </w:p>
-    <w:p>
-      <w:pPr>
-        <w:rPr>
-          <w:rFonts w:hint="eastAsia"/>
-        </w:rPr>
-      </w:pPr>
-    </w:p>
-    <w:p>
-      <w:r>
+    <w:p/>
+    <w:p>
+      <w:r>
+        <w:rPr>
+          <w:noProof/>
+        </w:rPr>
         <w:drawing>
           <wp:inline distT="0" distB="0" distL="0" distR="0" wp14:anchorId="59DF0249" wp14:editId="5B679823">
             <wp:extent cx="2032000" cy="825500"/>
@@ -8725,11 +8725,6 @@
       </w:r>
     </w:p>
     <w:p>
-      <w:pPr>
-        <w:rPr>
-          <w:rFonts w:hint="eastAsia"/>
-        </w:rPr>
-      </w:pPr>
       <w:r>
         <w:t>(1)</w:t>
       </w:r>
@@ -8742,6 +8737,9 @@
     </w:p>
     <w:p>
       <w:r>
+        <w:rPr>
+          <w:noProof/>
+        </w:rPr>
         <w:drawing>
           <wp:inline distT="0" distB="0" distL="0" distR="0" wp14:anchorId="1C6EF83C" wp14:editId="76814E72">
             <wp:extent cx="3579223" cy="1672260"/>
@@ -8834,6 +8832,9 @@
     </w:p>
     <w:p>
       <w:r>
+        <w:rPr>
+          <w:noProof/>
+        </w:rPr>
         <w:drawing>
           <wp:inline distT="0" distB="0" distL="0" distR="0" wp14:anchorId="71BDACBF" wp14:editId="14991CDE">
             <wp:extent cx="3937000" cy="1498600"/>
@@ -8890,6 +8891,9 @@
     </w:p>
     <w:p>
       <w:r>
+        <w:rPr>
+          <w:noProof/>
+        </w:rPr>
         <w:drawing>
           <wp:inline distT="0" distB="0" distL="0" distR="0" wp14:anchorId="049A7D69" wp14:editId="5D099D93">
             <wp:extent cx="2638697" cy="1157133"/>
@@ -8948,12 +8952,10 @@
       </w:r>
     </w:p>
     <w:p>
-      <w:pPr>
-        <w:rPr>
-          <w:rFonts w:hint="eastAsia"/>
-        </w:rPr>
-      </w:pPr>
-      <w:r>
+      <w:r>
+        <w:rPr>
+          <w:noProof/>
+        </w:rPr>
         <w:drawing>
           <wp:inline distT="0" distB="0" distL="0" distR="0" wp14:anchorId="2043A620" wp14:editId="2AC6F5BA">
             <wp:extent cx="3344091" cy="888640"/>
@@ -8989,6 +8991,44 @@
             </a:graphic>
           </wp:inline>
         </w:drawing>
+      </w:r>
+    </w:p>
+    <w:p/>
+    <w:p>
+      <w:pPr>
+        <w:rPr>
+          <w:rFonts w:hint="eastAsia"/>
+        </w:rPr>
+      </w:pPr>
+      <w:r>
+        <w:rPr>
+          <w:rFonts w:hint="eastAsia"/>
+        </w:rPr>
+        <w:t>3</w:t>
+      </w:r>
+      <w:r>
+        <w:t>.4</w:t>
+      </w:r>
+      <w:r>
+        <w:rPr>
+          <w:rFonts w:hint="eastAsia"/>
+        </w:rPr>
+        <w:t>商品管理模块（视频</w:t>
+      </w:r>
+      <w:r>
+        <w:rPr>
+          <w:rFonts w:hint="eastAsia"/>
+        </w:rPr>
+        <w:t>9</w:t>
+      </w:r>
+      <w:r>
+        <w:t>6</w:t>
+      </w:r>
+      <w:r>
+        <w:rPr>
+          <w:rFonts w:hint="eastAsia"/>
+        </w:rPr>
+        <w:t>开始讲的）</w:t>
       </w:r>
     </w:p>
     <w:sectPr>

--- a/hmshop/说明文档.docx
+++ b/hmshop/说明文档.docx
@@ -232,7 +232,6 @@
         </w:rPr>
         <w:t>一、登录模块</w:t>
       </w:r>
-      <w:proofErr w:type="spellStart"/>
       <w:r>
         <w:rPr>
           <w:rFonts w:hint="eastAsia"/>
@@ -248,7 +247,6 @@
         </w:rPr>
         <w:t>.vue</w:t>
       </w:r>
-      <w:proofErr w:type="spellEnd"/>
     </w:p>
     <w:p>
       <w:r>
@@ -435,7 +433,6 @@
         </w:rPr>
         <w:t xml:space="preserve">: </w:t>
       </w:r>
-      <w:proofErr w:type="gramStart"/>
       <w:r>
         <w:rPr>
           <w:rFonts w:ascii="Courier New" w:eastAsia="宋体" w:hAnsi="Courier New" w:cs="Courier New"/>
@@ -448,15 +445,7 @@
           <w:rFonts w:ascii="Courier New" w:eastAsia="宋体" w:hAnsi="Courier New" w:cs="Courier New"/>
           <w:color w:val="A9B7C6"/>
         </w:rPr>
-        <w:t>(</w:t>
-      </w:r>
-      <w:proofErr w:type="gramEnd"/>
-      <w:r>
-        <w:rPr>
-          <w:rFonts w:ascii="Courier New" w:eastAsia="宋体" w:hAnsi="Courier New" w:cs="Courier New"/>
-          <w:color w:val="A9B7C6"/>
-        </w:rPr>
-        <w:t>-</w:t>
+        <w:t>(-</w:t>
       </w:r>
       <w:r>
         <w:rPr>
@@ -550,57 +539,7 @@
           <w:rFonts w:ascii="Segoe UI" w:eastAsia="宋体" w:hAnsi="Segoe UI" w:cs="Segoe UI"/>
           <w:color w:val="FF0000"/>
         </w:rPr>
-        <w:t xml:space="preserve">Module build failed: </w:t>
-      </w:r>
-      <w:proofErr w:type="spellStart"/>
-      <w:r>
-        <w:rPr>
-          <w:rFonts w:ascii="Segoe UI" w:eastAsia="宋体" w:hAnsi="Segoe UI" w:cs="Segoe UI"/>
-          <w:color w:val="FF0000"/>
-        </w:rPr>
-        <w:t>TypeError</w:t>
-      </w:r>
-      <w:proofErr w:type="spellEnd"/>
-      <w:r>
-        <w:rPr>
-          <w:rFonts w:ascii="Segoe UI" w:eastAsia="宋体" w:hAnsi="Segoe UI" w:cs="Segoe UI"/>
-          <w:color w:val="FF0000"/>
-        </w:rPr>
-        <w:t xml:space="preserve">: </w:t>
-      </w:r>
-      <w:proofErr w:type="spellStart"/>
-      <w:proofErr w:type="gramStart"/>
-      <w:r>
-        <w:rPr>
-          <w:rFonts w:ascii="Segoe UI" w:eastAsia="宋体" w:hAnsi="Segoe UI" w:cs="Segoe UI"/>
-          <w:color w:val="FF0000"/>
-        </w:rPr>
-        <w:t>this.getOptions</w:t>
-      </w:r>
-      <w:proofErr w:type="spellEnd"/>
-      <w:proofErr w:type="gramEnd"/>
-      <w:r>
-        <w:rPr>
-          <w:rFonts w:ascii="Segoe UI" w:eastAsia="宋体" w:hAnsi="Segoe UI" w:cs="Segoe UI"/>
-          <w:color w:val="FF0000"/>
-        </w:rPr>
-        <w:t xml:space="preserve"> is not a function at </w:t>
-      </w:r>
-      <w:proofErr w:type="spellStart"/>
-      <w:r>
-        <w:rPr>
-          <w:rFonts w:ascii="Segoe UI" w:eastAsia="宋体" w:hAnsi="Segoe UI" w:cs="Segoe UI"/>
-          <w:color w:val="FF0000"/>
-        </w:rPr>
-        <w:t>Object.lessLoader</w:t>
-      </w:r>
-      <w:proofErr w:type="spellEnd"/>
-      <w:r>
-        <w:rPr>
-          <w:rFonts w:ascii="Segoe UI" w:eastAsia="宋体" w:hAnsi="Segoe UI" w:cs="Segoe UI"/>
-          <w:color w:val="FF0000"/>
-        </w:rPr>
-        <w:t xml:space="preserve"> </w:t>
+        <w:t xml:space="preserve">Module build failed: TypeError: this.getOptions is not a function at Object.lessLoader </w:t>
       </w:r>
     </w:p>
     <w:p>
@@ -656,13 +595,8 @@
         <w:t>element</w:t>
       </w:r>
       <w:r>
-        <w:t>-</w:t>
-      </w:r>
-      <w:proofErr w:type="spellStart"/>
-      <w:r>
-        <w:t>ui</w:t>
-      </w:r>
-      <w:proofErr w:type="spellEnd"/>
+        <w:t>-ui</w:t>
+      </w:r>
       <w:r>
         <w:rPr>
           <w:rFonts w:hint="eastAsia"/>
@@ -740,21 +674,12 @@
         </w:rPr>
         <w:t xml:space="preserve">import </w:t>
       </w:r>
-      <w:proofErr w:type="spellStart"/>
-      <w:r>
-        <w:rPr>
-          <w:rFonts w:ascii="Courier New" w:eastAsia="宋体" w:hAnsi="Courier New" w:cs="Courier New"/>
-          <w:color w:val="A9B7C6"/>
-        </w:rPr>
-        <w:t>ElementUI</w:t>
-      </w:r>
-      <w:proofErr w:type="spellEnd"/>
-      <w:r>
-        <w:rPr>
-          <w:rFonts w:ascii="Courier New" w:eastAsia="宋体" w:hAnsi="Courier New" w:cs="Courier New"/>
-          <w:color w:val="A9B7C6"/>
-        </w:rPr>
-        <w:t xml:space="preserve"> </w:t>
+      <w:r>
+        <w:rPr>
+          <w:rFonts w:ascii="Courier New" w:eastAsia="宋体" w:hAnsi="Courier New" w:cs="Courier New"/>
+          <w:color w:val="A9B7C6"/>
+        </w:rPr>
+        <w:t xml:space="preserve">ElementUI </w:t>
       </w:r>
       <w:r>
         <w:rPr>
@@ -768,23 +693,28 @@
           <w:rFonts w:ascii="Courier New" w:eastAsia="宋体" w:hAnsi="Courier New" w:cs="Courier New"/>
           <w:color w:val="6A8759"/>
         </w:rPr>
-        <w:t>'element-</w:t>
-      </w:r>
-      <w:proofErr w:type="spellStart"/>
+        <w:t>'element-ui'</w:t>
+      </w:r>
       <w:r>
         <w:rPr>
           <w:rFonts w:ascii="Courier New" w:eastAsia="宋体" w:hAnsi="Courier New" w:cs="Courier New"/>
           <w:color w:val="6A8759"/>
         </w:rPr>
-        <w:t>ui</w:t>
-      </w:r>
-      <w:proofErr w:type="spellEnd"/>
+        <w:br/>
+      </w:r>
+      <w:r>
+        <w:rPr>
+          <w:rFonts w:ascii="Courier New" w:eastAsia="宋体" w:hAnsi="Courier New" w:cs="Courier New"/>
+          <w:color w:val="CC7832"/>
+        </w:rPr>
+        <w:t xml:space="preserve">import </w:t>
+      </w:r>
       <w:r>
         <w:rPr>
           <w:rFonts w:ascii="Courier New" w:eastAsia="宋体" w:hAnsi="Courier New" w:cs="Courier New"/>
           <w:color w:val="6A8759"/>
         </w:rPr>
-        <w:t>'</w:t>
+        <w:t>'element-ui/lib/theme-chalk/index.css'</w:t>
       </w:r>
       <w:r>
         <w:rPr>
@@ -796,45 +726,6 @@
       <w:r>
         <w:rPr>
           <w:rFonts w:ascii="Courier New" w:eastAsia="宋体" w:hAnsi="Courier New" w:cs="Courier New"/>
-          <w:color w:val="CC7832"/>
-        </w:rPr>
-        <w:t xml:space="preserve">import </w:t>
-      </w:r>
-      <w:r>
-        <w:rPr>
-          <w:rFonts w:ascii="Courier New" w:eastAsia="宋体" w:hAnsi="Courier New" w:cs="Courier New"/>
-          <w:color w:val="6A8759"/>
-        </w:rPr>
-        <w:t>'element-</w:t>
-      </w:r>
-      <w:proofErr w:type="spellStart"/>
-      <w:r>
-        <w:rPr>
-          <w:rFonts w:ascii="Courier New" w:eastAsia="宋体" w:hAnsi="Courier New" w:cs="Courier New"/>
-          <w:color w:val="6A8759"/>
-        </w:rPr>
-        <w:t>ui</w:t>
-      </w:r>
-      <w:proofErr w:type="spellEnd"/>
-      <w:r>
-        <w:rPr>
-          <w:rFonts w:ascii="Courier New" w:eastAsia="宋体" w:hAnsi="Courier New" w:cs="Courier New"/>
-          <w:color w:val="6A8759"/>
-        </w:rPr>
-        <w:t>/lib/theme-chalk/index.css'</w:t>
-      </w:r>
-      <w:r>
-        <w:rPr>
-          <w:rFonts w:ascii="Courier New" w:eastAsia="宋体" w:hAnsi="Courier New" w:cs="Courier New"/>
-          <w:color w:val="6A8759"/>
-        </w:rPr>
-        <w:br/>
-      </w:r>
-      <w:proofErr w:type="spellStart"/>
-      <w:proofErr w:type="gramStart"/>
-      <w:r>
-        <w:rPr>
-          <w:rFonts w:ascii="Courier New" w:eastAsia="宋体" w:hAnsi="Courier New" w:cs="Courier New"/>
           <w:color w:val="A9B7C6"/>
         </w:rPr>
         <w:t>Vue.</w:t>
@@ -846,30 +737,12 @@
         </w:rPr>
         <w:t>use</w:t>
       </w:r>
-      <w:proofErr w:type="spellEnd"/>
-      <w:r>
-        <w:rPr>
-          <w:rFonts w:ascii="Courier New" w:eastAsia="宋体" w:hAnsi="Courier New" w:cs="Courier New"/>
-          <w:color w:val="A9B7C6"/>
-        </w:rPr>
-        <w:t>(</w:t>
-      </w:r>
-      <w:proofErr w:type="spellStart"/>
-      <w:proofErr w:type="gramEnd"/>
-      <w:r>
-        <w:rPr>
-          <w:rFonts w:ascii="Courier New" w:eastAsia="宋体" w:hAnsi="Courier New" w:cs="Courier New"/>
-          <w:color w:val="A9B7C6"/>
-        </w:rPr>
-        <w:t>ElementUI</w:t>
-      </w:r>
-      <w:proofErr w:type="spellEnd"/>
-      <w:r>
-        <w:rPr>
-          <w:rFonts w:ascii="Courier New" w:eastAsia="宋体" w:hAnsi="Courier New" w:cs="Courier New"/>
-          <w:color w:val="A9B7C6"/>
-        </w:rPr>
-        <w:t>)</w:t>
+      <w:r>
+        <w:rPr>
+          <w:rFonts w:ascii="Courier New" w:eastAsia="宋体" w:hAnsi="Courier New" w:cs="Courier New"/>
+          <w:color w:val="A9B7C6"/>
+        </w:rPr>
+        <w:t>(ElementUI)</w:t>
       </w:r>
     </w:p>
     <w:p/>
@@ -1002,42 +875,36 @@
         </w:rPr>
         <w:t>（将原网站下载下来的</w:t>
       </w:r>
-      <w:proofErr w:type="spellStart"/>
       <w:r>
         <w:rPr>
           <w:rFonts w:hint="eastAsia"/>
         </w:rPr>
         <w:t>icommon</w:t>
       </w:r>
-      <w:proofErr w:type="spellEnd"/>
       <w:r>
         <w:rPr>
           <w:rFonts w:hint="eastAsia"/>
         </w:rPr>
         <w:t>文件的</w:t>
       </w:r>
-      <w:proofErr w:type="spellStart"/>
       <w:r>
         <w:rPr>
           <w:rFonts w:hint="eastAsia"/>
         </w:rPr>
         <w:t>css</w:t>
       </w:r>
-      <w:proofErr w:type="spellEnd"/>
       <w:r>
         <w:rPr>
           <w:rFonts w:hint="eastAsia"/>
         </w:rPr>
         <w:t>，以及</w:t>
       </w:r>
-      <w:proofErr w:type="spellStart"/>
       <w:r>
         <w:rPr>
           <w:rFonts w:hint="eastAsia"/>
         </w:rPr>
         <w:t>js</w:t>
       </w:r>
-      <w:proofErr w:type="spellEnd"/>
       <w:r>
         <w:rPr>
           <w:rFonts w:hint="eastAsia"/>
@@ -1218,7 +1085,6 @@
         </w:rPr>
         <w:t xml:space="preserve">import </w:t>
       </w:r>
-      <w:proofErr w:type="spellStart"/>
       <w:r>
         <w:rPr>
           <w:rFonts w:ascii="Courier New" w:eastAsia="宋体" w:hAnsi="Courier New" w:cs="Courier New"/>
@@ -1228,9 +1094,73 @@
           <w:iCs/>
           <w:color w:val="9876AA"/>
         </w:rPr>
-        <w:t>axios</w:t>
-      </w:r>
-      <w:proofErr w:type="spellEnd"/>
+        <w:t xml:space="preserve">axios </w:t>
+      </w:r>
+      <w:r>
+        <w:rPr>
+          <w:rFonts w:ascii="Courier New" w:eastAsia="宋体" w:hAnsi="Courier New" w:cs="Courier New"/>
+          <w:color w:val="CC7832"/>
+        </w:rPr>
+        <w:t xml:space="preserve">from </w:t>
+      </w:r>
+      <w:r>
+        <w:rPr>
+          <w:rFonts w:ascii="Courier New" w:eastAsia="宋体" w:hAnsi="Courier New" w:cs="Courier New"/>
+          <w:color w:val="6A8759"/>
+        </w:rPr>
+        <w:t>"axios"</w:t>
+      </w:r>
+      <w:r>
+        <w:rPr>
+          <w:rFonts w:ascii="Courier New" w:eastAsia="宋体" w:hAnsi="Courier New" w:cs="Courier New"/>
+          <w:color w:val="CC7832"/>
+        </w:rPr>
+        <w:t>;</w:t>
+      </w:r>
+      <w:r>
+        <w:rPr>
+          <w:rFonts w:ascii="Courier New" w:eastAsia="宋体" w:hAnsi="Courier New" w:cs="Courier New"/>
+          <w:color w:val="CC7832"/>
+        </w:rPr>
+        <w:br/>
+        <w:t xml:space="preserve">export function </w:t>
+      </w:r>
+      <w:r>
+        <w:rPr>
+          <w:rFonts w:ascii="Courier New" w:eastAsia="宋体" w:hAnsi="Courier New" w:cs="Courier New"/>
+          <w:color w:val="FFC66D"/>
+        </w:rPr>
+        <w:t>request</w:t>
+      </w:r>
+      <w:r>
+        <w:rPr>
+          <w:rFonts w:ascii="Courier New" w:eastAsia="宋体" w:hAnsi="Courier New" w:cs="Courier New"/>
+          <w:color w:val="A9B7C6"/>
+        </w:rPr>
+        <w:t>(config){</w:t>
+      </w:r>
+      <w:r>
+        <w:rPr>
+          <w:rFonts w:ascii="Courier New" w:eastAsia="宋体" w:hAnsi="Courier New" w:cs="Courier New"/>
+          <w:color w:val="A9B7C6"/>
+        </w:rPr>
+        <w:br/>
+        <w:t xml:space="preserve">  </w:t>
+      </w:r>
+      <w:r>
+        <w:rPr>
+          <w:rFonts w:ascii="Courier New" w:eastAsia="宋体" w:hAnsi="Courier New" w:cs="Courier New"/>
+          <w:color w:val="CC7832"/>
+        </w:rPr>
+        <w:t xml:space="preserve">const </w:t>
+      </w:r>
+      <w:r>
+        <w:rPr>
+          <w:rFonts w:ascii="Courier New" w:eastAsia="宋体" w:hAnsi="Courier New" w:cs="Courier New"/>
+          <w:color w:val="A9B7C6"/>
+        </w:rPr>
+        <w:t xml:space="preserve">instance = </w:t>
+      </w:r>
       <w:r>
         <w:rPr>
           <w:rFonts w:ascii="Courier New" w:eastAsia="宋体" w:hAnsi="Courier New" w:cs="Courier New"/>
@@ -1240,71 +1170,141 @@
           <w:iCs/>
           <w:color w:val="9876AA"/>
         </w:rPr>
-        <w:t xml:space="preserve"> </w:t>
+        <w:t>axios</w:t>
+      </w:r>
+      <w:r>
+        <w:rPr>
+          <w:rFonts w:ascii="Courier New" w:eastAsia="宋体" w:hAnsi="Courier New" w:cs="Courier New"/>
+          <w:color w:val="A9B7C6"/>
+        </w:rPr>
+        <w:t>.</w:t>
+      </w:r>
+      <w:r>
+        <w:rPr>
+          <w:rFonts w:ascii="Courier New" w:eastAsia="宋体" w:hAnsi="Courier New" w:cs="Courier New"/>
+          <w:color w:val="FFC66D"/>
+        </w:rPr>
+        <w:t>create</w:t>
+      </w:r>
+      <w:r>
+        <w:rPr>
+          <w:rFonts w:ascii="Courier New" w:eastAsia="宋体" w:hAnsi="Courier New" w:cs="Courier New"/>
+          <w:color w:val="A9B7C6"/>
+        </w:rPr>
+        <w:t>({</w:t>
+      </w:r>
+      <w:r>
+        <w:rPr>
+          <w:rFonts w:ascii="Courier New" w:eastAsia="宋体" w:hAnsi="Courier New" w:cs="Courier New"/>
+          <w:color w:val="A9B7C6"/>
+        </w:rPr>
+        <w:br/>
+        <w:t xml:space="preserve">    </w:t>
+      </w:r>
+      <w:r>
+        <w:rPr>
+          <w:rFonts w:ascii="Courier New" w:eastAsia="宋体" w:hAnsi="Courier New" w:cs="Courier New"/>
+          <w:color w:val="808080"/>
+        </w:rPr>
+        <w:t>//1.</w:t>
+      </w:r>
+      <w:r>
+        <w:rPr>
+          <w:rFonts w:ascii="Courier New" w:eastAsia="宋体" w:hAnsi="Courier New" w:cs="Courier New"/>
+          <w:color w:val="808080"/>
+        </w:rPr>
+        <w:t>创建</w:t>
+      </w:r>
+      <w:r>
+        <w:rPr>
+          <w:rFonts w:ascii="Courier New" w:eastAsia="宋体" w:hAnsi="Courier New" w:cs="Courier New"/>
+          <w:color w:val="808080"/>
+        </w:rPr>
+        <w:t>axios</w:t>
+      </w:r>
+      <w:r>
+        <w:rPr>
+          <w:rFonts w:ascii="Courier New" w:eastAsia="宋体" w:hAnsi="Courier New" w:cs="Courier New"/>
+          <w:color w:val="808080"/>
+        </w:rPr>
+        <w:t>实例</w:t>
+      </w:r>
+      <w:r>
+        <w:rPr>
+          <w:rFonts w:ascii="Courier New" w:eastAsia="宋体" w:hAnsi="Courier New" w:cs="Courier New"/>
+          <w:color w:val="808080"/>
+        </w:rPr>
+        <w:br/>
+        <w:t xml:space="preserve">    </w:t>
+      </w:r>
+      <w:r>
+        <w:rPr>
+          <w:rFonts w:ascii="Courier New" w:eastAsia="宋体" w:hAnsi="Courier New" w:cs="Courier New"/>
+          <w:color w:val="9876AA"/>
+        </w:rPr>
+        <w:t>baseURL</w:t>
+      </w:r>
+      <w:r>
+        <w:rPr>
+          <w:rFonts w:ascii="Courier New" w:eastAsia="宋体" w:hAnsi="Courier New" w:cs="Courier New"/>
+          <w:color w:val="A9B7C6"/>
+        </w:rPr>
+        <w:t>:</w:t>
+      </w:r>
+      <w:r>
+        <w:rPr>
+          <w:rFonts w:ascii="Courier New" w:eastAsia="宋体" w:hAnsi="Courier New" w:cs="Courier New"/>
+          <w:color w:val="6A8759"/>
+        </w:rPr>
+        <w:t>'http://127.0.0.1:8888/api/private/v1/'</w:t>
       </w:r>
       <w:r>
         <w:rPr>
           <w:rFonts w:ascii="Courier New" w:eastAsia="宋体" w:hAnsi="Courier New" w:cs="Courier New"/>
           <w:color w:val="CC7832"/>
         </w:rPr>
-        <w:t xml:space="preserve">from </w:t>
-      </w:r>
-      <w:r>
-        <w:rPr>
-          <w:rFonts w:ascii="Courier New" w:eastAsia="宋体" w:hAnsi="Courier New" w:cs="Courier New"/>
-          <w:color w:val="6A8759"/>
-        </w:rPr>
-        <w:t>"</w:t>
-      </w:r>
-      <w:proofErr w:type="spellStart"/>
-      <w:r>
-        <w:rPr>
-          <w:rFonts w:ascii="Courier New" w:eastAsia="宋体" w:hAnsi="Courier New" w:cs="Courier New"/>
-          <w:color w:val="6A8759"/>
-        </w:rPr>
-        <w:t>axios</w:t>
-      </w:r>
-      <w:proofErr w:type="spellEnd"/>
-      <w:r>
-        <w:rPr>
-          <w:rFonts w:ascii="Courier New" w:eastAsia="宋体" w:hAnsi="Courier New" w:cs="Courier New"/>
-          <w:color w:val="6A8759"/>
-        </w:rPr>
-        <w:t>"</w:t>
+        <w:t>,</w:t>
       </w:r>
       <w:r>
         <w:rPr>
           <w:rFonts w:ascii="Courier New" w:eastAsia="宋体" w:hAnsi="Courier New" w:cs="Courier New"/>
           <w:color w:val="CC7832"/>
         </w:rPr>
-        <w:t>;</w:t>
+        <w:br/>
+        <w:t xml:space="preserve">    </w:t>
+      </w:r>
+      <w:r>
+        <w:rPr>
+          <w:rFonts w:ascii="Courier New" w:eastAsia="宋体" w:hAnsi="Courier New" w:cs="Courier New"/>
+          <w:color w:val="9876AA"/>
+        </w:rPr>
+        <w:t>timeout</w:t>
+      </w:r>
+      <w:r>
+        <w:rPr>
+          <w:rFonts w:ascii="Courier New" w:eastAsia="宋体" w:hAnsi="Courier New" w:cs="Courier New"/>
+          <w:color w:val="A9B7C6"/>
+        </w:rPr>
+        <w:t>:</w:t>
+      </w:r>
+      <w:r>
+        <w:rPr>
+          <w:rFonts w:ascii="Courier New" w:eastAsia="宋体" w:hAnsi="Courier New" w:cs="Courier New"/>
+          <w:color w:val="6897BB"/>
+        </w:rPr>
+        <w:t>5000</w:t>
       </w:r>
       <w:r>
         <w:rPr>
           <w:rFonts w:ascii="Courier New" w:eastAsia="宋体" w:hAnsi="Courier New" w:cs="Courier New"/>
           <w:color w:val="CC7832"/>
         </w:rPr>
-        <w:br/>
-        <w:t xml:space="preserve">export function </w:t>
-      </w:r>
-      <w:r>
-        <w:rPr>
-          <w:rFonts w:ascii="Courier New" w:eastAsia="宋体" w:hAnsi="Courier New" w:cs="Courier New"/>
-          <w:color w:val="FFC66D"/>
-        </w:rPr>
-        <w:t>request</w:t>
-      </w:r>
-      <w:r>
-        <w:rPr>
-          <w:rFonts w:ascii="Courier New" w:eastAsia="宋体" w:hAnsi="Courier New" w:cs="Courier New"/>
-          <w:color w:val="A9B7C6"/>
-        </w:rPr>
-        <w:t>(config){</w:t>
-      </w:r>
-      <w:r>
-        <w:rPr>
-          <w:rFonts w:ascii="Courier New" w:eastAsia="宋体" w:hAnsi="Courier New" w:cs="Courier New"/>
-          <w:color w:val="A9B7C6"/>
+        <w:t>,</w:t>
+      </w:r>
+      <w:r>
+        <w:rPr>
+          <w:rFonts w:ascii="Courier New" w:eastAsia="宋体" w:hAnsi="Courier New" w:cs="Courier New"/>
+          <w:color w:val="CC7832"/>
         </w:rPr>
         <w:br/>
         <w:t xml:space="preserve">  </w:t>
@@ -1312,18 +1312,141 @@
       <w:r>
         <w:rPr>
           <w:rFonts w:ascii="Courier New" w:eastAsia="宋体" w:hAnsi="Courier New" w:cs="Courier New"/>
+          <w:color w:val="A9B7C6"/>
+        </w:rPr>
+        <w:t>})</w:t>
+      </w:r>
+      <w:r>
+        <w:rPr>
+          <w:rFonts w:ascii="Courier New" w:eastAsia="宋体" w:hAnsi="Courier New" w:cs="Courier New"/>
+          <w:color w:val="A9B7C6"/>
+        </w:rPr>
+        <w:br/>
+        <w:t xml:space="preserve">  </w:t>
+      </w:r>
+      <w:r>
+        <w:rPr>
+          <w:rFonts w:ascii="Courier New" w:eastAsia="宋体" w:hAnsi="Courier New" w:cs="Courier New"/>
+          <w:color w:val="808080"/>
+        </w:rPr>
+        <w:t>//2.axios</w:t>
+      </w:r>
+      <w:r>
+        <w:rPr>
+          <w:rFonts w:ascii="Courier New" w:eastAsia="宋体" w:hAnsi="Courier New" w:cs="Courier New"/>
+          <w:color w:val="808080"/>
+        </w:rPr>
+        <w:t>的拦截器</w:t>
+      </w:r>
+      <w:r>
+        <w:rPr>
+          <w:rFonts w:ascii="Courier New" w:eastAsia="宋体" w:hAnsi="Courier New" w:cs="Courier New"/>
+          <w:color w:val="808080"/>
+        </w:rPr>
+        <w:br/>
+        <w:t xml:space="preserve">  </w:t>
+      </w:r>
+      <w:r>
+        <w:rPr>
+          <w:rFonts w:ascii="Courier New" w:eastAsia="宋体" w:hAnsi="Courier New" w:cs="Courier New"/>
+          <w:color w:val="A9B7C6"/>
+        </w:rPr>
+        <w:t>instance.</w:t>
+      </w:r>
+      <w:r>
+        <w:rPr>
+          <w:rFonts w:ascii="Courier New" w:eastAsia="宋体" w:hAnsi="Courier New" w:cs="Courier New"/>
+          <w:color w:val="9876AA"/>
+        </w:rPr>
+        <w:t>interceptors</w:t>
+      </w:r>
+      <w:r>
+        <w:rPr>
+          <w:rFonts w:ascii="Courier New" w:eastAsia="宋体" w:hAnsi="Courier New" w:cs="Courier New"/>
+          <w:color w:val="A9B7C6"/>
+        </w:rPr>
+        <w:t>.</w:t>
+      </w:r>
+      <w:r>
+        <w:rPr>
+          <w:rFonts w:ascii="Courier New" w:eastAsia="宋体" w:hAnsi="Courier New" w:cs="Courier New"/>
+          <w:color w:val="9876AA"/>
+        </w:rPr>
+        <w:t>request</w:t>
+      </w:r>
+      <w:r>
+        <w:rPr>
+          <w:rFonts w:ascii="Courier New" w:eastAsia="宋体" w:hAnsi="Courier New" w:cs="Courier New"/>
+          <w:color w:val="A9B7C6"/>
+        </w:rPr>
+        <w:t>.</w:t>
+      </w:r>
+      <w:r>
+        <w:rPr>
+          <w:rFonts w:ascii="Courier New" w:eastAsia="宋体" w:hAnsi="Courier New" w:cs="Courier New"/>
+          <w:color w:val="FFC66D"/>
+        </w:rPr>
+        <w:t>use</w:t>
+      </w:r>
+      <w:r>
+        <w:rPr>
+          <w:rFonts w:ascii="Courier New" w:eastAsia="宋体" w:hAnsi="Courier New" w:cs="Courier New"/>
+          <w:color w:val="A9B7C6"/>
+        </w:rPr>
+        <w:t>(config =&gt;{</w:t>
+      </w:r>
+      <w:r>
+        <w:rPr>
+          <w:rFonts w:ascii="Courier New" w:eastAsia="宋体" w:hAnsi="Courier New" w:cs="Courier New"/>
+          <w:color w:val="A9B7C6"/>
+        </w:rPr>
+        <w:br/>
+        <w:t xml:space="preserve">    </w:t>
+      </w:r>
+      <w:r>
+        <w:rPr>
+          <w:rFonts w:ascii="Courier New" w:eastAsia="宋体" w:hAnsi="Courier New" w:cs="Courier New"/>
           <w:color w:val="CC7832"/>
         </w:rPr>
-        <w:t xml:space="preserve">const </w:t>
-      </w:r>
-      <w:r>
-        <w:rPr>
-          <w:rFonts w:ascii="Courier New" w:eastAsia="宋体" w:hAnsi="Courier New" w:cs="Courier New"/>
-          <w:color w:val="A9B7C6"/>
-        </w:rPr>
-        <w:t xml:space="preserve">instance = </w:t>
-      </w:r>
-      <w:proofErr w:type="spellStart"/>
+        <w:t xml:space="preserve">return </w:t>
+      </w:r>
+      <w:r>
+        <w:rPr>
+          <w:rFonts w:ascii="Courier New" w:eastAsia="宋体" w:hAnsi="Courier New" w:cs="Courier New"/>
+          <w:color w:val="A9B7C6"/>
+        </w:rPr>
+        <w:t>config</w:t>
+      </w:r>
+      <w:r>
+        <w:rPr>
+          <w:rFonts w:ascii="Courier New" w:eastAsia="宋体" w:hAnsi="Courier New" w:cs="Courier New"/>
+          <w:color w:val="A9B7C6"/>
+        </w:rPr>
+        <w:br/>
+        <w:t xml:space="preserve">  }</w:t>
+      </w:r>
+      <w:r>
+        <w:rPr>
+          <w:rFonts w:ascii="Courier New" w:eastAsia="宋体" w:hAnsi="Courier New" w:cs="Courier New"/>
+          <w:color w:val="CC7832"/>
+        </w:rPr>
+        <w:t>,</w:t>
+      </w:r>
+      <w:r>
+        <w:rPr>
+          <w:rFonts w:ascii="Courier New" w:eastAsia="宋体" w:hAnsi="Courier New" w:cs="Courier New"/>
+          <w:color w:val="A9B7C6"/>
+        </w:rPr>
+        <w:t>error =&gt; {</w:t>
+      </w:r>
+      <w:r>
+        <w:rPr>
+          <w:rFonts w:ascii="Courier New" w:eastAsia="宋体" w:hAnsi="Courier New" w:cs="Courier New"/>
+          <w:color w:val="A9B7C6"/>
+        </w:rPr>
+        <w:br/>
+        <w:t xml:space="preserve">    </w:t>
+      </w:r>
       <w:r>
         <w:rPr>
           <w:rFonts w:ascii="Courier New" w:eastAsia="宋体" w:hAnsi="Courier New" w:cs="Courier New"/>
@@ -1333,7 +1456,7 @@
           <w:iCs/>
           <w:color w:val="9876AA"/>
         </w:rPr>
-        <w:t>axios</w:t>
+        <w:t>console</w:t>
       </w:r>
       <w:r>
         <w:rPr>
@@ -1347,15 +1470,115 @@
           <w:rFonts w:ascii="Courier New" w:eastAsia="宋体" w:hAnsi="Courier New" w:cs="Courier New"/>
           <w:color w:val="FFC66D"/>
         </w:rPr>
-        <w:t>create</w:t>
-      </w:r>
-      <w:proofErr w:type="spellEnd"/>
-      <w:r>
-        <w:rPr>
-          <w:rFonts w:ascii="Courier New" w:eastAsia="宋体" w:hAnsi="Courier New" w:cs="Courier New"/>
-          <w:color w:val="A9B7C6"/>
-        </w:rPr>
-        <w:t>({</w:t>
+        <w:t>log</w:t>
+      </w:r>
+      <w:r>
+        <w:rPr>
+          <w:rFonts w:ascii="Courier New" w:eastAsia="宋体" w:hAnsi="Courier New" w:cs="Courier New"/>
+          <w:color w:val="A9B7C6"/>
+        </w:rPr>
+        <w:t>(error)</w:t>
+      </w:r>
+      <w:r>
+        <w:rPr>
+          <w:rFonts w:ascii="Courier New" w:eastAsia="宋体" w:hAnsi="Courier New" w:cs="Courier New"/>
+          <w:color w:val="CC7832"/>
+        </w:rPr>
+        <w:t>;</w:t>
+      </w:r>
+      <w:r>
+        <w:rPr>
+          <w:rFonts w:ascii="Courier New" w:eastAsia="宋体" w:hAnsi="Courier New" w:cs="Courier New"/>
+          <w:color w:val="CC7832"/>
+        </w:rPr>
+        <w:br/>
+        <w:t xml:space="preserve">  </w:t>
+      </w:r>
+      <w:r>
+        <w:rPr>
+          <w:rFonts w:ascii="Courier New" w:eastAsia="宋体" w:hAnsi="Courier New" w:cs="Courier New"/>
+          <w:color w:val="A9B7C6"/>
+        </w:rPr>
+        <w:t>})</w:t>
+      </w:r>
+      <w:r>
+        <w:rPr>
+          <w:rFonts w:ascii="Courier New" w:eastAsia="宋体" w:hAnsi="Courier New" w:cs="Courier New"/>
+          <w:color w:val="A9B7C6"/>
+        </w:rPr>
+        <w:br/>
+        <w:t xml:space="preserve">  </w:t>
+      </w:r>
+      <w:r>
+        <w:rPr>
+          <w:rFonts w:ascii="Courier New" w:eastAsia="宋体" w:hAnsi="Courier New" w:cs="Courier New"/>
+          <w:color w:val="808080"/>
+        </w:rPr>
+        <w:t>//3.</w:t>
+      </w:r>
+      <w:r>
+        <w:rPr>
+          <w:rFonts w:ascii="Courier New" w:eastAsia="宋体" w:hAnsi="Courier New" w:cs="Courier New"/>
+          <w:color w:val="808080"/>
+        </w:rPr>
+        <w:t>响应拦截</w:t>
+      </w:r>
+      <w:r>
+        <w:rPr>
+          <w:rFonts w:ascii="Courier New" w:eastAsia="宋体" w:hAnsi="Courier New" w:cs="Courier New"/>
+          <w:color w:val="808080"/>
+        </w:rPr>
+        <w:br/>
+        <w:t xml:space="preserve">  </w:t>
+      </w:r>
+      <w:r>
+        <w:rPr>
+          <w:rFonts w:ascii="Courier New" w:eastAsia="宋体" w:hAnsi="Courier New" w:cs="Courier New"/>
+          <w:color w:val="A9B7C6"/>
+        </w:rPr>
+        <w:t>instance.</w:t>
+      </w:r>
+      <w:r>
+        <w:rPr>
+          <w:rFonts w:ascii="Courier New" w:eastAsia="宋体" w:hAnsi="Courier New" w:cs="Courier New"/>
+          <w:color w:val="9876AA"/>
+        </w:rPr>
+        <w:t>interceptors</w:t>
+      </w:r>
+      <w:r>
+        <w:rPr>
+          <w:rFonts w:ascii="Courier New" w:eastAsia="宋体" w:hAnsi="Courier New" w:cs="Courier New"/>
+          <w:color w:val="A9B7C6"/>
+        </w:rPr>
+        <w:t>.</w:t>
+      </w:r>
+      <w:r>
+        <w:rPr>
+          <w:rFonts w:ascii="Courier New" w:eastAsia="宋体" w:hAnsi="Courier New" w:cs="Courier New"/>
+          <w:color w:val="9876AA"/>
+        </w:rPr>
+        <w:t>response</w:t>
+      </w:r>
+      <w:r>
+        <w:rPr>
+          <w:rFonts w:ascii="Courier New" w:eastAsia="宋体" w:hAnsi="Courier New" w:cs="Courier New"/>
+          <w:color w:val="A9B7C6"/>
+        </w:rPr>
+        <w:t>.</w:t>
+      </w:r>
+      <w:r>
+        <w:rPr>
+          <w:rFonts w:ascii="Courier New" w:eastAsia="宋体" w:hAnsi="Courier New" w:cs="Courier New"/>
+          <w:color w:val="FFC66D"/>
+        </w:rPr>
+        <w:t>use</w:t>
+      </w:r>
+      <w:r>
+        <w:rPr>
+          <w:rFonts w:ascii="Courier New" w:eastAsia="宋体" w:hAnsi="Courier New" w:cs="Courier New"/>
+          <w:color w:val="A9B7C6"/>
+        </w:rPr>
+        <w:t>(res =&gt;{</w:t>
       </w:r>
       <w:r>
         <w:rPr>
@@ -1368,437 +1591,24 @@
       <w:r>
         <w:rPr>
           <w:rFonts w:ascii="Courier New" w:eastAsia="宋体" w:hAnsi="Courier New" w:cs="Courier New"/>
-          <w:color w:val="808080"/>
-        </w:rPr>
-        <w:t>//1.</w:t>
-      </w:r>
-      <w:r>
-        <w:rPr>
-          <w:rFonts w:ascii="Courier New" w:eastAsia="宋体" w:hAnsi="Courier New" w:cs="Courier New"/>
-          <w:color w:val="808080"/>
-        </w:rPr>
-        <w:t>创建</w:t>
-      </w:r>
-      <w:proofErr w:type="spellStart"/>
-      <w:r>
-        <w:rPr>
-          <w:rFonts w:ascii="Courier New" w:eastAsia="宋体" w:hAnsi="Courier New" w:cs="Courier New"/>
-          <w:color w:val="808080"/>
-        </w:rPr>
-        <w:t>axios</w:t>
-      </w:r>
-      <w:proofErr w:type="spellEnd"/>
-      <w:r>
-        <w:rPr>
-          <w:rFonts w:ascii="Courier New" w:eastAsia="宋体" w:hAnsi="Courier New" w:cs="Courier New"/>
-          <w:color w:val="808080"/>
-        </w:rPr>
-        <w:t>实例</w:t>
-      </w:r>
-      <w:r>
-        <w:rPr>
-          <w:rFonts w:ascii="Courier New" w:eastAsia="宋体" w:hAnsi="Courier New" w:cs="Courier New"/>
-          <w:color w:val="808080"/>
-        </w:rPr>
-        <w:br/>
-        <w:t xml:space="preserve">    </w:t>
-      </w:r>
-      <w:proofErr w:type="spellStart"/>
+          <w:color w:val="CC7832"/>
+        </w:rPr>
+        <w:t xml:space="preserve">return </w:t>
+      </w:r>
+      <w:r>
+        <w:rPr>
+          <w:rFonts w:ascii="Courier New" w:eastAsia="宋体" w:hAnsi="Courier New" w:cs="Courier New"/>
+          <w:color w:val="A9B7C6"/>
+        </w:rPr>
+        <w:t>res.</w:t>
+      </w:r>
       <w:r>
         <w:rPr>
           <w:rFonts w:ascii="Courier New" w:eastAsia="宋体" w:hAnsi="Courier New" w:cs="Courier New"/>
           <w:color w:val="9876AA"/>
         </w:rPr>
-        <w:t>baseURL</w:t>
-      </w:r>
-      <w:proofErr w:type="spellEnd"/>
-      <w:r>
-        <w:rPr>
-          <w:rFonts w:ascii="Courier New" w:eastAsia="宋体" w:hAnsi="Courier New" w:cs="Courier New"/>
-          <w:color w:val="A9B7C6"/>
-        </w:rPr>
-        <w:t>:</w:t>
-      </w:r>
-      <w:r>
-        <w:rPr>
-          <w:rFonts w:ascii="Courier New" w:eastAsia="宋体" w:hAnsi="Courier New" w:cs="Courier New"/>
-          <w:color w:val="6A8759"/>
-        </w:rPr>
-        <w:t>'http://127.0.0.1:8888/</w:t>
-      </w:r>
-      <w:proofErr w:type="spellStart"/>
-      <w:r>
-        <w:rPr>
-          <w:rFonts w:ascii="Courier New" w:eastAsia="宋体" w:hAnsi="Courier New" w:cs="Courier New"/>
-          <w:color w:val="6A8759"/>
-        </w:rPr>
-        <w:t>api</w:t>
-      </w:r>
-      <w:proofErr w:type="spellEnd"/>
-      <w:r>
-        <w:rPr>
-          <w:rFonts w:ascii="Courier New" w:eastAsia="宋体" w:hAnsi="Courier New" w:cs="Courier New"/>
-          <w:color w:val="6A8759"/>
-        </w:rPr>
-        <w:t>/private/v1/'</w:t>
-      </w:r>
-      <w:r>
-        <w:rPr>
-          <w:rFonts w:ascii="Courier New" w:eastAsia="宋体" w:hAnsi="Courier New" w:cs="Courier New"/>
-          <w:color w:val="CC7832"/>
-        </w:rPr>
-        <w:t>,</w:t>
-      </w:r>
-      <w:r>
-        <w:rPr>
-          <w:rFonts w:ascii="Courier New" w:eastAsia="宋体" w:hAnsi="Courier New" w:cs="Courier New"/>
-          <w:color w:val="CC7832"/>
-        </w:rPr>
-        <w:br/>
-        <w:t xml:space="preserve">    </w:t>
-      </w:r>
-      <w:r>
-        <w:rPr>
-          <w:rFonts w:ascii="Courier New" w:eastAsia="宋体" w:hAnsi="Courier New" w:cs="Courier New"/>
-          <w:color w:val="9876AA"/>
-        </w:rPr>
-        <w:t>timeout</w:t>
-      </w:r>
-      <w:r>
-        <w:rPr>
-          <w:rFonts w:ascii="Courier New" w:eastAsia="宋体" w:hAnsi="Courier New" w:cs="Courier New"/>
-          <w:color w:val="A9B7C6"/>
-        </w:rPr>
-        <w:t>:</w:t>
-      </w:r>
-      <w:r>
-        <w:rPr>
-          <w:rFonts w:ascii="Courier New" w:eastAsia="宋体" w:hAnsi="Courier New" w:cs="Courier New"/>
-          <w:color w:val="6897BB"/>
-        </w:rPr>
-        <w:t>5000</w:t>
-      </w:r>
-      <w:r>
-        <w:rPr>
-          <w:rFonts w:ascii="Courier New" w:eastAsia="宋体" w:hAnsi="Courier New" w:cs="Courier New"/>
-          <w:color w:val="CC7832"/>
-        </w:rPr>
-        <w:t>,</w:t>
-      </w:r>
-      <w:r>
-        <w:rPr>
-          <w:rFonts w:ascii="Courier New" w:eastAsia="宋体" w:hAnsi="Courier New" w:cs="Courier New"/>
-          <w:color w:val="CC7832"/>
-        </w:rPr>
-        <w:br/>
-        <w:t xml:space="preserve">  </w:t>
-      </w:r>
-      <w:r>
-        <w:rPr>
-          <w:rFonts w:ascii="Courier New" w:eastAsia="宋体" w:hAnsi="Courier New" w:cs="Courier New"/>
-          <w:color w:val="A9B7C6"/>
-        </w:rPr>
-        <w:t>})</w:t>
-      </w:r>
-      <w:r>
-        <w:rPr>
-          <w:rFonts w:ascii="Courier New" w:eastAsia="宋体" w:hAnsi="Courier New" w:cs="Courier New"/>
-          <w:color w:val="A9B7C6"/>
-        </w:rPr>
-        <w:br/>
-        <w:t xml:space="preserve">  </w:t>
-      </w:r>
-      <w:r>
-        <w:rPr>
-          <w:rFonts w:ascii="Courier New" w:eastAsia="宋体" w:hAnsi="Courier New" w:cs="Courier New"/>
-          <w:color w:val="808080"/>
-        </w:rPr>
-        <w:t>//2.axios</w:t>
-      </w:r>
-      <w:r>
-        <w:rPr>
-          <w:rFonts w:ascii="Courier New" w:eastAsia="宋体" w:hAnsi="Courier New" w:cs="Courier New"/>
-          <w:color w:val="808080"/>
-        </w:rPr>
-        <w:t>的拦截器</w:t>
-      </w:r>
-      <w:r>
-        <w:rPr>
-          <w:rFonts w:ascii="Courier New" w:eastAsia="宋体" w:hAnsi="Courier New" w:cs="Courier New"/>
-          <w:color w:val="808080"/>
-        </w:rPr>
-        <w:br/>
-        <w:t xml:space="preserve">  </w:t>
-      </w:r>
-      <w:proofErr w:type="spellStart"/>
-      <w:r>
-        <w:rPr>
-          <w:rFonts w:ascii="Courier New" w:eastAsia="宋体" w:hAnsi="Courier New" w:cs="Courier New"/>
-          <w:color w:val="A9B7C6"/>
-        </w:rPr>
-        <w:t>instance.</w:t>
-      </w:r>
-      <w:r>
-        <w:rPr>
-          <w:rFonts w:ascii="Courier New" w:eastAsia="宋体" w:hAnsi="Courier New" w:cs="Courier New"/>
-          <w:color w:val="9876AA"/>
-        </w:rPr>
-        <w:t>interceptors</w:t>
-      </w:r>
-      <w:r>
-        <w:rPr>
-          <w:rFonts w:ascii="Courier New" w:eastAsia="宋体" w:hAnsi="Courier New" w:cs="Courier New"/>
-          <w:color w:val="A9B7C6"/>
-        </w:rPr>
-        <w:t>.</w:t>
-      </w:r>
-      <w:r>
-        <w:rPr>
-          <w:rFonts w:ascii="Courier New" w:eastAsia="宋体" w:hAnsi="Courier New" w:cs="Courier New"/>
-          <w:color w:val="9876AA"/>
-        </w:rPr>
-        <w:t>request</w:t>
-      </w:r>
-      <w:r>
-        <w:rPr>
-          <w:rFonts w:ascii="Courier New" w:eastAsia="宋体" w:hAnsi="Courier New" w:cs="Courier New"/>
-          <w:color w:val="A9B7C6"/>
-        </w:rPr>
-        <w:t>.</w:t>
-      </w:r>
-      <w:r>
-        <w:rPr>
-          <w:rFonts w:ascii="Courier New" w:eastAsia="宋体" w:hAnsi="Courier New" w:cs="Courier New"/>
-          <w:color w:val="FFC66D"/>
-        </w:rPr>
-        <w:t>use</w:t>
-      </w:r>
-      <w:proofErr w:type="spellEnd"/>
-      <w:r>
-        <w:rPr>
-          <w:rFonts w:ascii="Courier New" w:eastAsia="宋体" w:hAnsi="Courier New" w:cs="Courier New"/>
-          <w:color w:val="A9B7C6"/>
-        </w:rPr>
-        <w:t>(config =&gt;{</w:t>
-      </w:r>
-      <w:r>
-        <w:rPr>
-          <w:rFonts w:ascii="Courier New" w:eastAsia="宋体" w:hAnsi="Courier New" w:cs="Courier New"/>
-          <w:color w:val="A9B7C6"/>
-        </w:rPr>
-        <w:br/>
-        <w:t xml:space="preserve">    </w:t>
-      </w:r>
-      <w:r>
-        <w:rPr>
-          <w:rFonts w:ascii="Courier New" w:eastAsia="宋体" w:hAnsi="Courier New" w:cs="Courier New"/>
-          <w:color w:val="CC7832"/>
-        </w:rPr>
-        <w:t xml:space="preserve">return </w:t>
-      </w:r>
-      <w:r>
-        <w:rPr>
-          <w:rFonts w:ascii="Courier New" w:eastAsia="宋体" w:hAnsi="Courier New" w:cs="Courier New"/>
-          <w:color w:val="A9B7C6"/>
-        </w:rPr>
-        <w:t>config</w:t>
-      </w:r>
-      <w:r>
-        <w:rPr>
-          <w:rFonts w:ascii="Courier New" w:eastAsia="宋体" w:hAnsi="Courier New" w:cs="Courier New"/>
-          <w:color w:val="A9B7C6"/>
-        </w:rPr>
-        <w:br/>
-        <w:t xml:space="preserve">  }</w:t>
-      </w:r>
-      <w:r>
-        <w:rPr>
-          <w:rFonts w:ascii="Courier New" w:eastAsia="宋体" w:hAnsi="Courier New" w:cs="Courier New"/>
-          <w:color w:val="CC7832"/>
-        </w:rPr>
-        <w:t>,</w:t>
-      </w:r>
-      <w:r>
-        <w:rPr>
-          <w:rFonts w:ascii="Courier New" w:eastAsia="宋体" w:hAnsi="Courier New" w:cs="Courier New"/>
-          <w:color w:val="A9B7C6"/>
-        </w:rPr>
-        <w:t>error =&gt; {</w:t>
-      </w:r>
-      <w:r>
-        <w:rPr>
-          <w:rFonts w:ascii="Courier New" w:eastAsia="宋体" w:hAnsi="Courier New" w:cs="Courier New"/>
-          <w:color w:val="A9B7C6"/>
-        </w:rPr>
-        <w:br/>
-        <w:t xml:space="preserve">    </w:t>
-      </w:r>
-      <w:r>
-        <w:rPr>
-          <w:rFonts w:ascii="Courier New" w:eastAsia="宋体" w:hAnsi="Courier New" w:cs="Courier New"/>
-          <w:b/>
-          <w:bCs/>
-          <w:i/>
-          <w:iCs/>
-          <w:color w:val="9876AA"/>
-        </w:rPr>
-        <w:t>console</w:t>
-      </w:r>
-      <w:r>
-        <w:rPr>
-          <w:rFonts w:ascii="Courier New" w:eastAsia="宋体" w:hAnsi="Courier New" w:cs="Courier New"/>
-          <w:color w:val="A9B7C6"/>
-        </w:rPr>
-        <w:t>.</w:t>
-      </w:r>
-      <w:r>
-        <w:rPr>
-          <w:rFonts w:ascii="Courier New" w:eastAsia="宋体" w:hAnsi="Courier New" w:cs="Courier New"/>
-          <w:color w:val="FFC66D"/>
-        </w:rPr>
-        <w:t>log</w:t>
-      </w:r>
-      <w:r>
-        <w:rPr>
-          <w:rFonts w:ascii="Courier New" w:eastAsia="宋体" w:hAnsi="Courier New" w:cs="Courier New"/>
-          <w:color w:val="A9B7C6"/>
-        </w:rPr>
-        <w:t>(error)</w:t>
-      </w:r>
-      <w:r>
-        <w:rPr>
-          <w:rFonts w:ascii="Courier New" w:eastAsia="宋体" w:hAnsi="Courier New" w:cs="Courier New"/>
-          <w:color w:val="CC7832"/>
-        </w:rPr>
-        <w:t>;</w:t>
-      </w:r>
-      <w:r>
-        <w:rPr>
-          <w:rFonts w:ascii="Courier New" w:eastAsia="宋体" w:hAnsi="Courier New" w:cs="Courier New"/>
-          <w:color w:val="CC7832"/>
-        </w:rPr>
-        <w:br/>
-        <w:t xml:space="preserve">  </w:t>
-      </w:r>
-      <w:r>
-        <w:rPr>
-          <w:rFonts w:ascii="Courier New" w:eastAsia="宋体" w:hAnsi="Courier New" w:cs="Courier New"/>
-          <w:color w:val="A9B7C6"/>
-        </w:rPr>
-        <w:t>})</w:t>
-      </w:r>
-      <w:r>
-        <w:rPr>
-          <w:rFonts w:ascii="Courier New" w:eastAsia="宋体" w:hAnsi="Courier New" w:cs="Courier New"/>
-          <w:color w:val="A9B7C6"/>
-        </w:rPr>
-        <w:br/>
-        <w:t xml:space="preserve">  </w:t>
-      </w:r>
-      <w:r>
-        <w:rPr>
-          <w:rFonts w:ascii="Courier New" w:eastAsia="宋体" w:hAnsi="Courier New" w:cs="Courier New"/>
-          <w:color w:val="808080"/>
-        </w:rPr>
-        <w:t>//3.</w:t>
-      </w:r>
-      <w:r>
-        <w:rPr>
-          <w:rFonts w:ascii="Courier New" w:eastAsia="宋体" w:hAnsi="Courier New" w:cs="Courier New"/>
-          <w:color w:val="808080"/>
-        </w:rPr>
-        <w:t>响应拦截</w:t>
-      </w:r>
-      <w:r>
-        <w:rPr>
-          <w:rFonts w:ascii="Courier New" w:eastAsia="宋体" w:hAnsi="Courier New" w:cs="Courier New"/>
-          <w:color w:val="808080"/>
-        </w:rPr>
-        <w:br/>
-        <w:t xml:space="preserve">  </w:t>
-      </w:r>
-      <w:proofErr w:type="spellStart"/>
-      <w:r>
-        <w:rPr>
-          <w:rFonts w:ascii="Courier New" w:eastAsia="宋体" w:hAnsi="Courier New" w:cs="Courier New"/>
-          <w:color w:val="A9B7C6"/>
-        </w:rPr>
-        <w:t>instance.</w:t>
-      </w:r>
-      <w:r>
-        <w:rPr>
-          <w:rFonts w:ascii="Courier New" w:eastAsia="宋体" w:hAnsi="Courier New" w:cs="Courier New"/>
-          <w:color w:val="9876AA"/>
-        </w:rPr>
-        <w:t>interceptors</w:t>
-      </w:r>
-      <w:r>
-        <w:rPr>
-          <w:rFonts w:ascii="Courier New" w:eastAsia="宋体" w:hAnsi="Courier New" w:cs="Courier New"/>
-          <w:color w:val="A9B7C6"/>
-        </w:rPr>
-        <w:t>.</w:t>
-      </w:r>
-      <w:r>
-        <w:rPr>
-          <w:rFonts w:ascii="Courier New" w:eastAsia="宋体" w:hAnsi="Courier New" w:cs="Courier New"/>
-          <w:color w:val="9876AA"/>
-        </w:rPr>
-        <w:t>response</w:t>
-      </w:r>
-      <w:r>
-        <w:rPr>
-          <w:rFonts w:ascii="Courier New" w:eastAsia="宋体" w:hAnsi="Courier New" w:cs="Courier New"/>
-          <w:color w:val="A9B7C6"/>
-        </w:rPr>
-        <w:t>.</w:t>
-      </w:r>
-      <w:r>
-        <w:rPr>
-          <w:rFonts w:ascii="Courier New" w:eastAsia="宋体" w:hAnsi="Courier New" w:cs="Courier New"/>
-          <w:color w:val="FFC66D"/>
-        </w:rPr>
-        <w:t>use</w:t>
-      </w:r>
-      <w:proofErr w:type="spellEnd"/>
-      <w:r>
-        <w:rPr>
-          <w:rFonts w:ascii="Courier New" w:eastAsia="宋体" w:hAnsi="Courier New" w:cs="Courier New"/>
-          <w:color w:val="A9B7C6"/>
-        </w:rPr>
-        <w:t>(res =&gt;{</w:t>
-      </w:r>
-      <w:r>
-        <w:rPr>
-          <w:rFonts w:ascii="Courier New" w:eastAsia="宋体" w:hAnsi="Courier New" w:cs="Courier New"/>
-          <w:color w:val="A9B7C6"/>
-        </w:rPr>
-        <w:br/>
-        <w:t xml:space="preserve">    </w:t>
-      </w:r>
-      <w:r>
-        <w:rPr>
-          <w:rFonts w:ascii="Courier New" w:eastAsia="宋体" w:hAnsi="Courier New" w:cs="Courier New"/>
-          <w:color w:val="CC7832"/>
-        </w:rPr>
-        <w:t xml:space="preserve">return </w:t>
-      </w:r>
-      <w:proofErr w:type="spellStart"/>
-      <w:r>
-        <w:rPr>
-          <w:rFonts w:ascii="Courier New" w:eastAsia="宋体" w:hAnsi="Courier New" w:cs="Courier New"/>
-          <w:color w:val="A9B7C6"/>
-        </w:rPr>
-        <w:t>res.</w:t>
-      </w:r>
-      <w:r>
-        <w:rPr>
-          <w:rFonts w:ascii="Courier New" w:eastAsia="宋体" w:hAnsi="Courier New" w:cs="Courier New"/>
-          <w:color w:val="9876AA"/>
-        </w:rPr>
         <w:t>data</w:t>
       </w:r>
-      <w:proofErr w:type="spellEnd"/>
       <w:r>
         <w:rPr>
           <w:rFonts w:ascii="Courier New" w:eastAsia="宋体" w:hAnsi="Courier New" w:cs="Courier New"/>
@@ -2114,39 +1924,22 @@
           <w:rFonts w:ascii="Courier New" w:eastAsia="宋体" w:hAnsi="Courier New" w:cs="Courier New"/>
           <w:color w:val="808080"/>
         </w:rPr>
-        <w:t xml:space="preserve"> </w:t>
-      </w:r>
-      <w:proofErr w:type="spellStart"/>
+        <w:t xml:space="preserve"> beforeEach </w:t>
+      </w:r>
       <w:r>
         <w:rPr>
           <w:rFonts w:ascii="Courier New" w:eastAsia="宋体" w:hAnsi="Courier New" w:cs="Courier New"/>
           <w:color w:val="808080"/>
         </w:rPr>
-        <w:t>beforeEach</w:t>
-      </w:r>
-      <w:proofErr w:type="spellEnd"/>
+        <w:t>导航守卫</w:t>
+      </w:r>
       <w:r>
         <w:rPr>
           <w:rFonts w:ascii="Courier New" w:eastAsia="宋体" w:hAnsi="Courier New" w:cs="Courier New"/>
           <w:color w:val="808080"/>
         </w:rPr>
-        <w:t xml:space="preserve"> </w:t>
-      </w:r>
-      <w:r>
-        <w:rPr>
-          <w:rFonts w:ascii="Courier New" w:eastAsia="宋体" w:hAnsi="Courier New" w:cs="Courier New"/>
-          <w:color w:val="808080"/>
-        </w:rPr>
-        <w:t>导航守卫</w:t>
-      </w:r>
-      <w:r>
-        <w:rPr>
-          <w:rFonts w:ascii="Courier New" w:eastAsia="宋体" w:hAnsi="Courier New" w:cs="Courier New"/>
-          <w:color w:val="808080"/>
-        </w:rPr>
         <w:br/>
       </w:r>
-      <w:proofErr w:type="spellStart"/>
       <w:r>
         <w:rPr>
           <w:rFonts w:ascii="Courier New" w:eastAsia="宋体" w:hAnsi="Courier New" w:cs="Courier New"/>
@@ -2172,21 +1965,12 @@
         </w:rPr>
         <w:t>beforeEach</w:t>
       </w:r>
-      <w:proofErr w:type="spellEnd"/>
-      <w:r>
-        <w:rPr>
-          <w:rFonts w:ascii="Courier New" w:eastAsia="宋体" w:hAnsi="Courier New" w:cs="Courier New"/>
-          <w:color w:val="A9B7C6"/>
-        </w:rPr>
-        <w:t>((</w:t>
-      </w:r>
-      <w:proofErr w:type="spellStart"/>
-      <w:r>
-        <w:rPr>
-          <w:rFonts w:ascii="Courier New" w:eastAsia="宋体" w:hAnsi="Courier New" w:cs="Courier New"/>
-          <w:color w:val="A9B7C6"/>
-        </w:rPr>
-        <w:t>to</w:t>
+      <w:r>
+        <w:rPr>
+          <w:rFonts w:ascii="Courier New" w:eastAsia="宋体" w:hAnsi="Courier New" w:cs="Courier New"/>
+          <w:color w:val="A9B7C6"/>
+        </w:rPr>
+        <w:t>((to</w:t>
       </w:r>
       <w:r>
         <w:rPr>
@@ -2214,15 +1998,7 @@
           <w:rFonts w:ascii="Courier New" w:eastAsia="宋体" w:hAnsi="Courier New" w:cs="Courier New"/>
           <w:color w:val="A9B7C6"/>
         </w:rPr>
-        <w:t>next</w:t>
-      </w:r>
-      <w:proofErr w:type="spellEnd"/>
-      <w:r>
-        <w:rPr>
-          <w:rFonts w:ascii="Courier New" w:eastAsia="宋体" w:hAnsi="Courier New" w:cs="Courier New"/>
-          <w:color w:val="A9B7C6"/>
-        </w:rPr>
-        <w:t>)=&gt;{</w:t>
+        <w:t>next)=&gt;{</w:t>
       </w:r>
       <w:r>
         <w:rPr>
@@ -2341,30 +2117,14 @@
           <w:rFonts w:ascii="Courier New" w:eastAsia="宋体" w:hAnsi="Courier New" w:cs="Courier New"/>
           <w:color w:val="A9B7C6"/>
         </w:rPr>
-        <w:t>(</w:t>
-      </w:r>
-      <w:proofErr w:type="spellStart"/>
-      <w:r>
-        <w:rPr>
-          <w:rFonts w:ascii="Courier New" w:eastAsia="宋体" w:hAnsi="Courier New" w:cs="Courier New"/>
-          <w:color w:val="A9B7C6"/>
-        </w:rPr>
-        <w:t>to.</w:t>
+        <w:t>(to.</w:t>
       </w:r>
       <w:r>
         <w:rPr>
           <w:rFonts w:ascii="Courier New" w:eastAsia="宋体" w:hAnsi="Courier New" w:cs="Courier New"/>
           <w:color w:val="9876AA"/>
         </w:rPr>
-        <w:t>path</w:t>
-      </w:r>
-      <w:proofErr w:type="spellEnd"/>
-      <w:r>
-        <w:rPr>
-          <w:rFonts w:ascii="Courier New" w:eastAsia="宋体" w:hAnsi="Courier New" w:cs="Courier New"/>
-          <w:color w:val="9876AA"/>
-        </w:rPr>
-        <w:t xml:space="preserve"> </w:t>
+        <w:t xml:space="preserve">path </w:t>
       </w:r>
       <w:r>
         <w:rPr>
@@ -2452,23 +2212,13 @@
         </w:rPr>
         <w:t xml:space="preserve">const </w:t>
       </w:r>
-      <w:proofErr w:type="spellStart"/>
-      <w:r>
-        <w:rPr>
-          <w:rFonts w:ascii="Courier New" w:eastAsia="宋体" w:hAnsi="Courier New" w:cs="Courier New"/>
-          <w:color w:val="A9B7C6"/>
-        </w:rPr>
-        <w:t>tokenstr</w:t>
-      </w:r>
-      <w:proofErr w:type="spellEnd"/>
-      <w:r>
-        <w:rPr>
-          <w:rFonts w:ascii="Courier New" w:eastAsia="宋体" w:hAnsi="Courier New" w:cs="Courier New"/>
-          <w:color w:val="A9B7C6"/>
-        </w:rPr>
-        <w:t xml:space="preserve"> = </w:t>
-      </w:r>
-      <w:proofErr w:type="spellStart"/>
+      <w:r>
+        <w:rPr>
+          <w:rFonts w:ascii="Courier New" w:eastAsia="宋体" w:hAnsi="Courier New" w:cs="Courier New"/>
+          <w:color w:val="A9B7C6"/>
+        </w:rPr>
+        <w:t xml:space="preserve">tokenstr = </w:t>
+      </w:r>
       <w:r>
         <w:rPr>
           <w:rFonts w:ascii="Courier New" w:eastAsia="宋体" w:hAnsi="Courier New" w:cs="Courier New"/>
@@ -2508,7 +2258,6 @@
         </w:rPr>
         <w:t>getItem</w:t>
       </w:r>
-      <w:proofErr w:type="spellEnd"/>
       <w:r>
         <w:rPr>
           <w:rFonts w:ascii="Courier New" w:eastAsia="宋体" w:hAnsi="Courier New" w:cs="Courier New"/>
@@ -2550,23 +2299,7 @@
           <w:rFonts w:ascii="Courier New" w:eastAsia="宋体" w:hAnsi="Courier New" w:cs="Courier New"/>
           <w:color w:val="A9B7C6"/>
         </w:rPr>
-        <w:t>(!</w:t>
-      </w:r>
-      <w:proofErr w:type="spellStart"/>
-      <w:r>
-        <w:rPr>
-          <w:rFonts w:ascii="Courier New" w:eastAsia="宋体" w:hAnsi="Courier New" w:cs="Courier New"/>
-          <w:color w:val="A9B7C6"/>
-        </w:rPr>
-        <w:t>tokenstr</w:t>
-      </w:r>
-      <w:proofErr w:type="spellEnd"/>
-      <w:r>
-        <w:rPr>
-          <w:rFonts w:ascii="Courier New" w:eastAsia="宋体" w:hAnsi="Courier New" w:cs="Courier New"/>
-          <w:color w:val="A9B7C6"/>
-        </w:rPr>
-        <w:t xml:space="preserve">) </w:t>
+        <w:t xml:space="preserve">(!tokenstr) </w:t>
       </w:r>
       <w:r>
         <w:rPr>
@@ -2734,7 +2467,6 @@
         </w:rPr>
         <w:br/>
       </w:r>
-      <w:proofErr w:type="spellStart"/>
       <w:r>
         <w:rPr>
           <w:rFonts w:ascii="Courier New" w:eastAsia="宋体" w:hAnsi="Courier New" w:cs="Courier New"/>
@@ -2774,7 +2506,6 @@
         </w:rPr>
         <w:t>clear</w:t>
       </w:r>
-      <w:proofErr w:type="spellEnd"/>
       <w:r>
         <w:rPr>
           <w:rFonts w:ascii="Courier New" w:eastAsia="宋体" w:hAnsi="Courier New" w:cs="Courier New"/>
@@ -2808,16 +2539,7 @@
           <w:rFonts w:ascii="Courier New" w:eastAsia="宋体" w:hAnsi="Courier New" w:cs="Courier New"/>
           <w:color w:val="9876AA"/>
         </w:rPr>
-        <w:t>$</w:t>
-      </w:r>
-      <w:proofErr w:type="spellStart"/>
-      <w:proofErr w:type="gramStart"/>
-      <w:r>
-        <w:rPr>
-          <w:rFonts w:ascii="Courier New" w:eastAsia="宋体" w:hAnsi="Courier New" w:cs="Courier New"/>
-          <w:color w:val="9876AA"/>
-        </w:rPr>
-        <w:t>router</w:t>
+        <w:t>$router</w:t>
       </w:r>
       <w:r>
         <w:rPr>
@@ -2833,8 +2555,6 @@
         </w:rPr>
         <w:t>push</w:t>
       </w:r>
-      <w:proofErr w:type="spellEnd"/>
-      <w:proofErr w:type="gramEnd"/>
       <w:r>
         <w:rPr>
           <w:rFonts w:ascii="Courier New" w:eastAsia="宋体" w:hAnsi="Courier New" w:cs="Courier New"/>
@@ -2897,14 +2617,12 @@
         </w:rPr>
         <w:t>快捷键：</w:t>
       </w:r>
-      <w:proofErr w:type="spellStart"/>
       <w:r>
         <w:rPr>
           <w:rFonts w:hint="eastAsia"/>
         </w:rPr>
         <w:t>cmd</w:t>
       </w:r>
-      <w:proofErr w:type="spellEnd"/>
       <w:r>
         <w:t xml:space="preserve"> + alt + L</w:t>
       </w:r>
@@ -2929,13 +2647,8 @@
         <w:t>根目录下添加</w:t>
       </w:r>
       <w:r>
-        <w:t>.</w:t>
-      </w:r>
-      <w:proofErr w:type="spellStart"/>
-      <w:r>
-        <w:t>prettierrc</w:t>
-      </w:r>
-      <w:proofErr w:type="spellEnd"/>
+        <w:t>.prettierrc</w:t>
+      </w:r>
       <w:r>
         <w:rPr>
           <w:rFonts w:hint="eastAsia"/>
@@ -2947,7 +2660,6 @@
       <w:pPr>
         <w:ind w:firstLineChars="200" w:firstLine="480"/>
       </w:pPr>
-      <w:proofErr w:type="spellStart"/>
       <w:r>
         <w:t>S</w:t>
       </w:r>
@@ -2966,14 +2678,12 @@
         </w:rPr>
         <w:t>false</w:t>
       </w:r>
-      <w:proofErr w:type="spellEnd"/>
       <w:r>
         <w:rPr>
           <w:rFonts w:hint="eastAsia"/>
         </w:rPr>
         <w:t>表示格式化的时候不需要加分号，</w:t>
       </w:r>
-      <w:proofErr w:type="spellStart"/>
       <w:r>
         <w:rPr>
           <w:rFonts w:ascii="Courier New" w:eastAsia="宋体" w:hAnsi="Courier New" w:cs="Courier New"/>
@@ -2981,7 +2691,6 @@
         </w:rPr>
         <w:t>singleQuote</w:t>
       </w:r>
-      <w:proofErr w:type="spellEnd"/>
       <w:r>
         <w:rPr>
           <w:rFonts w:ascii="Courier New" w:eastAsia="宋体" w:hAnsi="Courier New" w:cs="Courier New" w:hint="eastAsia"/>
@@ -3058,23 +2767,7 @@
           <w:rFonts w:ascii="Courier New" w:eastAsia="宋体" w:hAnsi="Courier New" w:cs="Courier New"/>
           <w:color w:val="9876AA"/>
         </w:rPr>
-        <w:t>"</w:t>
-      </w:r>
-      <w:proofErr w:type="spellStart"/>
-      <w:r>
-        <w:rPr>
-          <w:rFonts w:ascii="Courier New" w:eastAsia="宋体" w:hAnsi="Courier New" w:cs="Courier New"/>
-          <w:color w:val="9876AA"/>
-        </w:rPr>
-        <w:t>singleQuote</w:t>
-      </w:r>
-      <w:proofErr w:type="spellEnd"/>
-      <w:r>
-        <w:rPr>
-          <w:rFonts w:ascii="Courier New" w:eastAsia="宋体" w:hAnsi="Courier New" w:cs="Courier New"/>
-          <w:color w:val="9876AA"/>
-        </w:rPr>
-        <w:t>"</w:t>
+        <w:t>"singleQuote"</w:t>
       </w:r>
       <w:r>
         <w:rPr>
@@ -3166,15 +2859,7 @@
         <w:ind w:firstLineChars="50" w:firstLine="120"/>
       </w:pPr>
       <w:r>
-        <w:t xml:space="preserve">git   checkout -b </w:t>
-      </w:r>
-      <w:proofErr w:type="spellStart"/>
-      <w:r>
-        <w:t>hmshop</w:t>
-      </w:r>
-      <w:proofErr w:type="spellEnd"/>
-      <w:r>
-        <w:t xml:space="preserve">    </w:t>
+        <w:t xml:space="preserve">git   checkout -b hmshop    </w:t>
       </w:r>
       <w:r>
         <w:rPr>
@@ -3182,13 +2867,8 @@
         </w:rPr>
         <w:t>创建新的分支</w:t>
       </w:r>
-      <w:proofErr w:type="spellStart"/>
-      <w:r>
-        <w:t>hmshop</w:t>
-      </w:r>
-      <w:proofErr w:type="spellEnd"/>
-      <w:r>
-        <w:t xml:space="preserve"> </w:t>
+      <w:r>
+        <w:t xml:space="preserve">hmshop </w:t>
       </w:r>
       <w:r>
         <w:rPr>
@@ -3205,13 +2885,8 @@
         <w:ind w:firstLineChars="50" w:firstLine="120"/>
       </w:pPr>
       <w:r>
-        <w:t xml:space="preserve">git </w:t>
-      </w:r>
-      <w:proofErr w:type="gramStart"/>
-      <w:r>
-        <w:t>add .</w:t>
-      </w:r>
-      <w:proofErr w:type="gramEnd"/>
+        <w:t>git add .</w:t>
+      </w:r>
     </w:p>
     <w:p>
       <w:pPr>
@@ -3224,15 +2899,7 @@
         <w:t>g</w:t>
       </w:r>
       <w:r>
-        <w:t>it commit    –</w:t>
-      </w:r>
-      <w:proofErr w:type="gramStart"/>
-      <w:r>
-        <w:t>m  ‘</w:t>
-      </w:r>
-      <w:proofErr w:type="gramEnd"/>
-      <w:r>
-        <w:t>2’</w:t>
+        <w:t>it commit    –m  ‘2’</w:t>
       </w:r>
     </w:p>
     <w:p>
@@ -3253,15 +2920,7 @@
         <w:t>it</w:t>
       </w:r>
       <w:r>
-        <w:t xml:space="preserve">   push -u  origin  </w:t>
-      </w:r>
-      <w:proofErr w:type="spellStart"/>
-      <w:r>
-        <w:t>hmshop</w:t>
-      </w:r>
-      <w:proofErr w:type="spellEnd"/>
-      <w:r>
-        <w:t xml:space="preserve">  </w:t>
+        <w:t xml:space="preserve">   push -u  origin  hmshop  </w:t>
       </w:r>
       <w:r>
         <w:rPr>
@@ -3271,7 +2930,6 @@
         </w:rPr>
         <w:t>在远程仓库中创建</w:t>
       </w:r>
-      <w:proofErr w:type="spellStart"/>
       <w:r>
         <w:rPr>
           <w:rFonts w:hint="eastAsia"/>
@@ -3280,7 +2938,6 @@
         </w:rPr>
         <w:t>hmshop</w:t>
       </w:r>
-      <w:proofErr w:type="spellEnd"/>
       <w:r>
         <w:rPr>
           <w:rFonts w:hint="eastAsia"/>
@@ -3358,40 +3015,33 @@
       <w:r>
         <w:t xml:space="preserve">git merge </w:t>
       </w:r>
-      <w:proofErr w:type="spellStart"/>
-      <w:r>
+      <w:r>
+        <w:t xml:space="preserve">hmshop             </w:t>
+      </w:r>
+      <w:r>
+        <w:rPr>
+          <w:rFonts w:hint="eastAsia"/>
+        </w:rPr>
+        <w:t>在</w:t>
+      </w:r>
+      <w:r>
+        <w:rPr>
+          <w:rFonts w:hint="eastAsia"/>
+        </w:rPr>
+        <w:t>master</w:t>
+      </w:r>
+      <w:r>
+        <w:rPr>
+          <w:rFonts w:hint="eastAsia"/>
+        </w:rPr>
+        <w:t>分支中合并</w:t>
+      </w:r>
+      <w:r>
+        <w:rPr>
+          <w:rFonts w:hint="eastAsia"/>
+        </w:rPr>
         <w:t>hmshop</w:t>
       </w:r>
-      <w:proofErr w:type="spellEnd"/>
-      <w:r>
-        <w:t xml:space="preserve">             </w:t>
-      </w:r>
-      <w:r>
-        <w:rPr>
-          <w:rFonts w:hint="eastAsia"/>
-        </w:rPr>
-        <w:t>在</w:t>
-      </w:r>
-      <w:r>
-        <w:rPr>
-          <w:rFonts w:hint="eastAsia"/>
-        </w:rPr>
-        <w:t>master</w:t>
-      </w:r>
-      <w:r>
-        <w:rPr>
-          <w:rFonts w:hint="eastAsia"/>
-        </w:rPr>
-        <w:t>分支中合并</w:t>
-      </w:r>
-      <w:proofErr w:type="spellStart"/>
-      <w:r>
-        <w:rPr>
-          <w:rFonts w:hint="eastAsia"/>
-        </w:rPr>
-        <w:t>hmshop</w:t>
-      </w:r>
-      <w:proofErr w:type="spellEnd"/>
       <w:r>
         <w:rPr>
           <w:rFonts w:hint="eastAsia"/>
@@ -3711,7 +3361,6 @@
         </w:rPr>
         <w:br/>
       </w:r>
-      <w:proofErr w:type="spellStart"/>
       <w:r>
         <w:rPr>
           <w:rFonts w:ascii="Courier New" w:eastAsia="宋体" w:hAnsi="Courier New" w:cs="Courier New"/>
@@ -3754,7 +3403,6 @@
         </w:rPr>
         <w:t>use</w:t>
       </w:r>
-      <w:proofErr w:type="spellEnd"/>
       <w:r>
         <w:rPr>
           <w:rFonts w:ascii="Courier New" w:eastAsia="宋体" w:hAnsi="Courier New" w:cs="Courier New"/>
@@ -3821,7 +3469,6 @@
         <w:br/>
         <w:t xml:space="preserve">  </w:t>
       </w:r>
-      <w:proofErr w:type="spellStart"/>
       <w:r>
         <w:rPr>
           <w:rFonts w:ascii="Courier New" w:eastAsia="宋体" w:hAnsi="Courier New" w:cs="Courier New"/>
@@ -3848,15 +3495,7 @@
           <w:rFonts w:ascii="Courier New" w:eastAsia="宋体" w:hAnsi="Courier New" w:cs="Courier New"/>
           <w:color w:val="9876AA"/>
         </w:rPr>
-        <w:t>Authorization</w:t>
-      </w:r>
-      <w:proofErr w:type="spellEnd"/>
-      <w:r>
-        <w:rPr>
-          <w:rFonts w:ascii="Courier New" w:eastAsia="宋体" w:hAnsi="Courier New" w:cs="Courier New"/>
-          <w:color w:val="9876AA"/>
-        </w:rPr>
-        <w:t xml:space="preserve"> </w:t>
+        <w:t xml:space="preserve">Authorization </w:t>
       </w:r>
       <w:r>
         <w:rPr>
@@ -3865,7 +3504,6 @@
         </w:rPr>
         <w:t xml:space="preserve">= </w:t>
       </w:r>
-      <w:proofErr w:type="spellStart"/>
       <w:r>
         <w:rPr>
           <w:rFonts w:ascii="Courier New" w:eastAsia="宋体" w:hAnsi="Courier New" w:cs="Courier New"/>
@@ -3905,7 +3543,6 @@
         </w:rPr>
         <w:t>getItem</w:t>
       </w:r>
-      <w:proofErr w:type="spellEnd"/>
       <w:r>
         <w:rPr>
           <w:rFonts w:ascii="Courier New" w:eastAsia="宋体" w:hAnsi="Courier New" w:cs="Courier New"/>
@@ -4118,7 +3755,6 @@
           <w:color w:val="A9B7C6"/>
         </w:rPr>
       </w:pPr>
-      <w:proofErr w:type="gramStart"/>
       <w:r>
         <w:rPr>
           <w:rFonts w:ascii="Courier New" w:eastAsia="宋体" w:hAnsi="Courier New" w:cs="Courier New"/>
@@ -4126,7 +3762,6 @@
         </w:rPr>
         <w:t>&lt;!--</w:t>
       </w:r>
-      <w:proofErr w:type="gramEnd"/>
       <w:r>
         <w:rPr>
           <w:rFonts w:ascii="Courier New" w:eastAsia="宋体" w:hAnsi="Courier New" w:cs="Courier New"/>
@@ -4153,23 +3788,7 @@
           <w:rFonts w:ascii="Courier New" w:eastAsia="宋体" w:hAnsi="Courier New" w:cs="Courier New"/>
           <w:color w:val="E8BF6A"/>
         </w:rPr>
-        <w:t>&lt;</w:t>
-      </w:r>
-      <w:proofErr w:type="spellStart"/>
-      <w:r>
-        <w:rPr>
-          <w:rFonts w:ascii="Courier New" w:eastAsia="宋体" w:hAnsi="Courier New" w:cs="Courier New"/>
-          <w:color w:val="E8BF6A"/>
-        </w:rPr>
-        <w:t>i</w:t>
-      </w:r>
-      <w:proofErr w:type="spellEnd"/>
-      <w:r>
-        <w:rPr>
-          <w:rFonts w:ascii="Courier New" w:eastAsia="宋体" w:hAnsi="Courier New" w:cs="Courier New"/>
-          <w:color w:val="E8BF6A"/>
-        </w:rPr>
-        <w:t xml:space="preserve"> </w:t>
+        <w:t xml:space="preserve">&lt;i </w:t>
       </w:r>
       <w:r>
         <w:rPr>
@@ -4185,7 +3804,6 @@
         </w:rPr>
         <w:t>="</w:t>
       </w:r>
-      <w:proofErr w:type="spellStart"/>
       <w:r>
         <w:rPr>
           <w:rFonts w:ascii="Courier New" w:eastAsia="宋体" w:hAnsi="Courier New" w:cs="Courier New"/>
@@ -4193,7 +3811,6 @@
         </w:rPr>
         <w:t>iconsObj</w:t>
       </w:r>
-      <w:proofErr w:type="spellEnd"/>
       <w:r>
         <w:rPr>
           <w:rFonts w:ascii="Courier New" w:eastAsia="宋体" w:hAnsi="Courier New" w:cs="Courier New"/>
@@ -4245,23 +3862,7 @@
           <w:rFonts w:ascii="Courier New" w:eastAsia="宋体" w:hAnsi="Courier New" w:cs="Courier New"/>
           <w:color w:val="E8BF6A"/>
         </w:rPr>
-        <w:t>&gt;&lt;/</w:t>
-      </w:r>
-      <w:proofErr w:type="spellStart"/>
-      <w:r>
-        <w:rPr>
-          <w:rFonts w:ascii="Courier New" w:eastAsia="宋体" w:hAnsi="Courier New" w:cs="Courier New"/>
-          <w:color w:val="E8BF6A"/>
-        </w:rPr>
-        <w:t>i</w:t>
-      </w:r>
-      <w:proofErr w:type="spellEnd"/>
-      <w:r>
-        <w:rPr>
-          <w:rFonts w:ascii="Courier New" w:eastAsia="宋体" w:hAnsi="Courier New" w:cs="Courier New"/>
-          <w:color w:val="E8BF6A"/>
-        </w:rPr>
-        <w:t>&gt;</w:t>
+        <w:t>&gt;&lt;/i&gt;</w:t>
       </w:r>
     </w:p>
     <w:p/>
@@ -4291,8 +3892,6 @@
           <w:color w:val="A9B7C6"/>
         </w:rPr>
       </w:pPr>
-      <w:proofErr w:type="spellStart"/>
-      <w:proofErr w:type="gramStart"/>
       <w:r>
         <w:rPr>
           <w:rFonts w:ascii="Courier New" w:eastAsia="宋体" w:hAnsi="Courier New" w:cs="Courier New"/>
@@ -4301,7 +3900,6 @@
         <w:lastRenderedPageBreak/>
         <w:t>iconsObj</w:t>
       </w:r>
-      <w:proofErr w:type="spellEnd"/>
       <w:r>
         <w:rPr>
           <w:rFonts w:ascii="Courier New" w:eastAsia="宋体" w:hAnsi="Courier New" w:cs="Courier New"/>
@@ -4309,7 +3907,6 @@
         </w:rPr>
         <w:t>:{</w:t>
       </w:r>
-      <w:proofErr w:type="gramEnd"/>
       <w:r>
         <w:rPr>
           <w:rFonts w:ascii="Courier New" w:eastAsia="宋体" w:hAnsi="Courier New" w:cs="Courier New"/>
@@ -4373,23 +3970,7 @@
           <w:rFonts w:ascii="Courier New" w:eastAsia="宋体" w:hAnsi="Courier New" w:cs="Courier New"/>
           <w:color w:val="6A8759"/>
         </w:rPr>
-        <w:t>'iconfont icon-</w:t>
-      </w:r>
-      <w:proofErr w:type="spellStart"/>
-      <w:r>
-        <w:rPr>
-          <w:rFonts w:ascii="Courier New" w:eastAsia="宋体" w:hAnsi="Courier New" w:cs="Courier New"/>
-          <w:color w:val="6A8759"/>
-        </w:rPr>
-        <w:t>tijikongjian</w:t>
-      </w:r>
-      <w:proofErr w:type="spellEnd"/>
-      <w:r>
-        <w:rPr>
-          <w:rFonts w:ascii="Courier New" w:eastAsia="宋体" w:hAnsi="Courier New" w:cs="Courier New"/>
-          <w:color w:val="6A8759"/>
-        </w:rPr>
-        <w:t>'</w:t>
+        <w:t>'iconfont icon-tijikongjian'</w:t>
       </w:r>
       <w:r>
         <w:rPr>
@@ -4461,23 +4042,7 @@
           <w:rFonts w:ascii="Courier New" w:eastAsia="宋体" w:hAnsi="Courier New" w:cs="Courier New"/>
           <w:color w:val="6A8759"/>
         </w:rPr>
-        <w:t>'iconfont icon-</w:t>
-      </w:r>
-      <w:proofErr w:type="spellStart"/>
-      <w:r>
-        <w:rPr>
-          <w:rFonts w:ascii="Courier New" w:eastAsia="宋体" w:hAnsi="Courier New" w:cs="Courier New"/>
-          <w:color w:val="6A8759"/>
-        </w:rPr>
-        <w:t>danju</w:t>
-      </w:r>
-      <w:proofErr w:type="spellEnd"/>
-      <w:r>
-        <w:rPr>
-          <w:rFonts w:ascii="Courier New" w:eastAsia="宋体" w:hAnsi="Courier New" w:cs="Courier New"/>
-          <w:color w:val="6A8759"/>
-        </w:rPr>
-        <w:t>'</w:t>
+        <w:t>'iconfont icon-danju'</w:t>
       </w:r>
       <w:r>
         <w:rPr>
@@ -4513,23 +4078,7 @@
           <w:rFonts w:ascii="Courier New" w:eastAsia="宋体" w:hAnsi="Courier New" w:cs="Courier New"/>
           <w:color w:val="6A8759"/>
         </w:rPr>
-        <w:t>'iconfont icon-</w:t>
-      </w:r>
-      <w:proofErr w:type="spellStart"/>
-      <w:r>
-        <w:rPr>
-          <w:rFonts w:ascii="Courier New" w:eastAsia="宋体" w:hAnsi="Courier New" w:cs="Courier New"/>
-          <w:color w:val="6A8759"/>
-        </w:rPr>
-        <w:t>baobiao</w:t>
-      </w:r>
-      <w:proofErr w:type="spellEnd"/>
-      <w:r>
-        <w:rPr>
-          <w:rFonts w:ascii="Courier New" w:eastAsia="宋体" w:hAnsi="Courier New" w:cs="Courier New"/>
-          <w:color w:val="6A8759"/>
-        </w:rPr>
-        <w:t>'</w:t>
+        <w:t>'iconfont icon-baobiao'</w:t>
       </w:r>
       <w:r>
         <w:rPr>
@@ -5041,17 +4590,8 @@
           <w:rFonts w:ascii="Courier New" w:hAnsi="Courier New" w:cs="Courier New"/>
           <w:color w:val="808080"/>
         </w:rPr>
-        <w:t xml:space="preserve">&lt;!-- </w:t>
-      </w:r>
-      <w:proofErr w:type="spellStart"/>
-      <w:r>
-        <w:rPr>
-          <w:rFonts w:ascii="Courier New" w:hAnsi="Courier New" w:cs="Courier New"/>
-          <w:color w:val="808080"/>
-        </w:rPr>
-        <w:t>scope.row</w:t>
-      </w:r>
-      <w:proofErr w:type="spellEnd"/>
+        <w:t>&lt;!-- scope.row</w:t>
+      </w:r>
       <w:r>
         <w:rPr>
           <w:rFonts w:ascii="Courier New" w:hAnsi="Courier New" w:cs="Courier New"/>
@@ -5103,7 +4643,6 @@
         </w:rPr>
         <w:t>="</w:t>
       </w:r>
-      <w:proofErr w:type="spellStart"/>
       <w:r>
         <w:rPr>
           <w:rFonts w:ascii="Courier New" w:hAnsi="Courier New" w:cs="Courier New"/>
@@ -5132,7 +4671,6 @@
         </w:rPr>
         <w:t>mg_state</w:t>
       </w:r>
-      <w:proofErr w:type="spellEnd"/>
       <w:r>
         <w:rPr>
           <w:rFonts w:ascii="Courier New" w:hAnsi="Courier New" w:cs="Courier New"/>
@@ -5272,7 +4810,6 @@
         </w:rPr>
         <w:br/>
       </w:r>
-      <w:proofErr w:type="spellStart"/>
       <w:r>
         <w:rPr>
           <w:rFonts w:ascii="Courier New" w:hAnsi="Courier New" w:cs="Courier New"/>
@@ -5280,29 +4817,12 @@
         </w:rPr>
         <w:t>userStateChanged</w:t>
       </w:r>
-      <w:proofErr w:type="spellEnd"/>
-      <w:r>
-        <w:rPr>
-          <w:rFonts w:ascii="Courier New" w:hAnsi="Courier New" w:cs="Courier New"/>
-          <w:color w:val="A9B7C6"/>
-        </w:rPr>
-        <w:t>(</w:t>
-      </w:r>
-      <w:proofErr w:type="spellStart"/>
-      <w:r>
-        <w:rPr>
-          <w:rFonts w:ascii="Courier New" w:hAnsi="Courier New" w:cs="Courier New"/>
-          <w:color w:val="A9B7C6"/>
-        </w:rPr>
-        <w:t>userInfo</w:t>
-      </w:r>
-      <w:proofErr w:type="spellEnd"/>
-      <w:r>
-        <w:rPr>
-          <w:rFonts w:ascii="Courier New" w:hAnsi="Courier New" w:cs="Courier New"/>
-          <w:color w:val="A9B7C6"/>
-        </w:rPr>
-        <w:t>){</w:t>
+      <w:r>
+        <w:rPr>
+          <w:rFonts w:ascii="Courier New" w:hAnsi="Courier New" w:cs="Courier New"/>
+          <w:color w:val="A9B7C6"/>
+        </w:rPr>
+        <w:t>(userInfo){</w:t>
       </w:r>
       <w:r>
         <w:rPr>
@@ -5342,23 +4862,7 @@
           <w:rFonts w:ascii="Courier New" w:hAnsi="Courier New" w:cs="Courier New"/>
           <w:color w:val="A9B7C6"/>
         </w:rPr>
-        <w:t>(</w:t>
-      </w:r>
-      <w:proofErr w:type="spellStart"/>
-      <w:r>
-        <w:rPr>
-          <w:rFonts w:ascii="Courier New" w:hAnsi="Courier New" w:cs="Courier New"/>
-          <w:color w:val="A9B7C6"/>
-        </w:rPr>
-        <w:t>userInfo</w:t>
-      </w:r>
-      <w:proofErr w:type="spellEnd"/>
-      <w:r>
-        <w:rPr>
-          <w:rFonts w:ascii="Courier New" w:hAnsi="Courier New" w:cs="Courier New"/>
-          <w:color w:val="A9B7C6"/>
-        </w:rPr>
-        <w:t>)</w:t>
+        <w:t>(userInfo)</w:t>
       </w:r>
       <w:r>
         <w:rPr>
@@ -5373,15 +4877,7 @@
           <w:color w:val="CC7832"/>
         </w:rPr>
         <w:br/>
-        <w:t xml:space="preserve">  </w:t>
-      </w:r>
-      <w:proofErr w:type="spellStart"/>
-      <w:r>
-        <w:rPr>
-          <w:rFonts w:ascii="Courier New" w:hAnsi="Courier New" w:cs="Courier New"/>
-          <w:color w:val="CC7832"/>
-        </w:rPr>
-        <w:t>this</w:t>
+        <w:t xml:space="preserve">  this</w:t>
       </w:r>
       <w:r>
         <w:rPr>
@@ -5397,29 +4893,12 @@
         </w:rPr>
         <w:t>setInfoData</w:t>
       </w:r>
-      <w:proofErr w:type="spellEnd"/>
-      <w:r>
-        <w:rPr>
-          <w:rFonts w:ascii="Courier New" w:hAnsi="Courier New" w:cs="Courier New"/>
-          <w:color w:val="A9B7C6"/>
-        </w:rPr>
-        <w:t>(</w:t>
-      </w:r>
-      <w:proofErr w:type="spellStart"/>
-      <w:r>
-        <w:rPr>
-          <w:rFonts w:ascii="Courier New" w:hAnsi="Courier New" w:cs="Courier New"/>
-          <w:color w:val="A9B7C6"/>
-        </w:rPr>
-        <w:t>userInfo</w:t>
-      </w:r>
-      <w:proofErr w:type="spellEnd"/>
-      <w:r>
-        <w:rPr>
-          <w:rFonts w:ascii="Courier New" w:hAnsi="Courier New" w:cs="Courier New"/>
-          <w:color w:val="A9B7C6"/>
-        </w:rPr>
-        <w:t>)</w:t>
+      <w:r>
+        <w:rPr>
+          <w:rFonts w:ascii="Courier New" w:hAnsi="Courier New" w:cs="Courier New"/>
+          <w:color w:val="A9B7C6"/>
+        </w:rPr>
+        <w:t>(userInfo)</w:t>
       </w:r>
       <w:r>
         <w:rPr>
@@ -5502,7 +4981,6 @@
         </w:rPr>
         <w:t xml:space="preserve">export function </w:t>
       </w:r>
-      <w:proofErr w:type="spellStart"/>
       <w:r>
         <w:rPr>
           <w:rFonts w:ascii="Courier New" w:hAnsi="Courier New" w:cs="Courier New"/>
@@ -5510,29 +4988,12 @@
         </w:rPr>
         <w:t>setUserInfo</w:t>
       </w:r>
-      <w:proofErr w:type="spellEnd"/>
-      <w:r>
-        <w:rPr>
-          <w:rFonts w:ascii="Courier New" w:hAnsi="Courier New" w:cs="Courier New"/>
-          <w:color w:val="A9B7C6"/>
-        </w:rPr>
-        <w:t>(</w:t>
-      </w:r>
-      <w:proofErr w:type="spellStart"/>
-      <w:r>
-        <w:rPr>
-          <w:rFonts w:ascii="Courier New" w:hAnsi="Courier New" w:cs="Courier New"/>
-          <w:color w:val="A9B7C6"/>
-        </w:rPr>
-        <w:t>userInfo</w:t>
-      </w:r>
-      <w:proofErr w:type="spellEnd"/>
-      <w:r>
-        <w:rPr>
-          <w:rFonts w:ascii="Courier New" w:hAnsi="Courier New" w:cs="Courier New"/>
-          <w:color w:val="A9B7C6"/>
-        </w:rPr>
-        <w:t>){</w:t>
+      <w:r>
+        <w:rPr>
+          <w:rFonts w:ascii="Courier New" w:hAnsi="Courier New" w:cs="Courier New"/>
+          <w:color w:val="A9B7C6"/>
+        </w:rPr>
+        <w:t>(userInfo){</w:t>
       </w:r>
       <w:r>
         <w:rPr>
@@ -5663,7 +5124,6 @@
         <w:br/>
         <w:t xml:space="preserve">    </w:t>
       </w:r>
-      <w:proofErr w:type="spellStart"/>
       <w:r>
         <w:rPr>
           <w:rFonts w:ascii="Courier New" w:hAnsi="Courier New" w:cs="Courier New"/>
@@ -5683,15 +5143,7 @@
           <w:rFonts w:ascii="Courier New" w:hAnsi="Courier New" w:cs="Courier New"/>
           <w:color w:val="6A8759"/>
         </w:rPr>
-        <w:t>'put</w:t>
-      </w:r>
-      <w:proofErr w:type="spellEnd"/>
-      <w:r>
-        <w:rPr>
-          <w:rFonts w:ascii="Courier New" w:hAnsi="Courier New" w:cs="Courier New"/>
-          <w:color w:val="6A8759"/>
-        </w:rPr>
-        <w:t>'</w:t>
+        <w:t>'put'</w:t>
       </w:r>
       <w:r>
         <w:rPr>
@@ -5733,7 +5185,6 @@
         </w:rPr>
         <w:t>（4）</w:t>
       </w:r>
-      <w:proofErr w:type="spellStart"/>
       <w:r>
         <w:rPr>
           <w:rFonts w:ascii="Courier New" w:hAnsi="Courier New" w:cs="Courier New"/>
@@ -5741,29 +5192,12 @@
         </w:rPr>
         <w:t>setInfoData</w:t>
       </w:r>
-      <w:proofErr w:type="spellEnd"/>
-      <w:r>
-        <w:rPr>
-          <w:rFonts w:ascii="Courier New" w:hAnsi="Courier New" w:cs="Courier New"/>
-          <w:color w:val="A9B7C6"/>
-        </w:rPr>
-        <w:t>(</w:t>
-      </w:r>
-      <w:proofErr w:type="spellStart"/>
-      <w:r>
-        <w:rPr>
-          <w:rFonts w:ascii="Courier New" w:hAnsi="Courier New" w:cs="Courier New"/>
-          <w:color w:val="A9B7C6"/>
-        </w:rPr>
-        <w:t>userInfo</w:t>
-      </w:r>
-      <w:proofErr w:type="spellEnd"/>
-      <w:r>
-        <w:rPr>
-          <w:rFonts w:ascii="Courier New" w:hAnsi="Courier New" w:cs="Courier New"/>
-          <w:color w:val="A9B7C6"/>
-        </w:rPr>
-        <w:t>){</w:t>
+      <w:r>
+        <w:rPr>
+          <w:rFonts w:ascii="Courier New" w:hAnsi="Courier New" w:cs="Courier New"/>
+          <w:color w:val="A9B7C6"/>
+        </w:rPr>
+        <w:t>(userInfo){</w:t>
       </w:r>
       <w:r>
         <w:rPr>
@@ -5771,39 +5205,7 @@
           <w:color w:val="A9B7C6"/>
         </w:rPr>
         <w:br/>
-        <w:t xml:space="preserve">  </w:t>
-      </w:r>
-      <w:proofErr w:type="spellStart"/>
-      <w:r>
-        <w:rPr>
-          <w:rFonts w:ascii="Courier New" w:hAnsi="Courier New" w:cs="Courier New"/>
-          <w:color w:val="A9B7C6"/>
-        </w:rPr>
-        <w:t>setUserInfo</w:t>
-      </w:r>
-      <w:proofErr w:type="spellEnd"/>
-      <w:r>
-        <w:rPr>
-          <w:rFonts w:ascii="Courier New" w:hAnsi="Courier New" w:cs="Courier New"/>
-          <w:color w:val="A9B7C6"/>
-        </w:rPr>
-        <w:t>(</w:t>
-      </w:r>
-      <w:proofErr w:type="spellStart"/>
-      <w:r>
-        <w:rPr>
-          <w:rFonts w:ascii="Courier New" w:hAnsi="Courier New" w:cs="Courier New"/>
-          <w:color w:val="A9B7C6"/>
-        </w:rPr>
-        <w:t>userInfo</w:t>
-      </w:r>
-      <w:proofErr w:type="spellEnd"/>
-      <w:r>
-        <w:rPr>
-          <w:rFonts w:ascii="Courier New" w:hAnsi="Courier New" w:cs="Courier New"/>
-          <w:color w:val="A9B7C6"/>
-        </w:rPr>
-        <w:t>).</w:t>
+        <w:t xml:space="preserve">  setUserInfo(userInfo).</w:t>
       </w:r>
       <w:r>
         <w:rPr>
@@ -5839,15 +5241,7 @@
           <w:rFonts w:ascii="Courier New" w:hAnsi="Courier New" w:cs="Courier New"/>
           <w:color w:val="A9B7C6"/>
         </w:rPr>
-        <w:t>(</w:t>
-      </w:r>
-      <w:proofErr w:type="spellStart"/>
-      <w:r>
-        <w:rPr>
-          <w:rFonts w:ascii="Courier New" w:hAnsi="Courier New" w:cs="Courier New"/>
-          <w:color w:val="A9B7C6"/>
-        </w:rPr>
-        <w:t>res.</w:t>
+        <w:t>(res.</w:t>
       </w:r>
       <w:r>
         <w:rPr>
@@ -5868,15 +5262,7 @@
           <w:rFonts w:ascii="Courier New" w:hAnsi="Courier New" w:cs="Courier New"/>
           <w:color w:val="9876AA"/>
         </w:rPr>
-        <w:t>status</w:t>
-      </w:r>
-      <w:proofErr w:type="spellEnd"/>
-      <w:r>
-        <w:rPr>
-          <w:rFonts w:ascii="Courier New" w:hAnsi="Courier New" w:cs="Courier New"/>
-          <w:color w:val="9876AA"/>
-        </w:rPr>
-        <w:t xml:space="preserve"> </w:t>
+        <w:t xml:space="preserve">status </w:t>
       </w:r>
       <w:r>
         <w:rPr>
@@ -5929,7 +5315,6 @@
         <w:br/>
         <w:t xml:space="preserve">      </w:t>
       </w:r>
-      <w:proofErr w:type="spellStart"/>
       <w:r>
         <w:rPr>
           <w:rFonts w:ascii="Courier New" w:hAnsi="Courier New" w:cs="Courier New"/>
@@ -5942,39 +5327,22 @@
           <w:rFonts w:ascii="Courier New" w:hAnsi="Courier New" w:cs="Courier New"/>
           <w:color w:val="9876AA"/>
         </w:rPr>
+        <w:t xml:space="preserve">mg_state </w:t>
+      </w:r>
+      <w:r>
+        <w:rPr>
+          <w:rFonts w:ascii="Courier New" w:hAnsi="Courier New" w:cs="Courier New"/>
+          <w:color w:val="A9B7C6"/>
+        </w:rPr>
+        <w:t>= !userInfo.</w:t>
+      </w:r>
+      <w:r>
+        <w:rPr>
+          <w:rFonts w:ascii="Courier New" w:hAnsi="Courier New" w:cs="Courier New"/>
+          <w:color w:val="9876AA"/>
+        </w:rPr>
         <w:t>mg_state</w:t>
       </w:r>
-      <w:proofErr w:type="spellEnd"/>
-      <w:r>
-        <w:rPr>
-          <w:rFonts w:ascii="Courier New" w:hAnsi="Courier New" w:cs="Courier New"/>
-          <w:color w:val="9876AA"/>
-        </w:rPr>
-        <w:t xml:space="preserve"> </w:t>
-      </w:r>
-      <w:r>
-        <w:rPr>
-          <w:rFonts w:ascii="Courier New" w:hAnsi="Courier New" w:cs="Courier New"/>
-          <w:color w:val="A9B7C6"/>
-        </w:rPr>
-        <w:t>= !</w:t>
-      </w:r>
-      <w:proofErr w:type="spellStart"/>
-      <w:r>
-        <w:rPr>
-          <w:rFonts w:ascii="Courier New" w:hAnsi="Courier New" w:cs="Courier New"/>
-          <w:color w:val="A9B7C6"/>
-        </w:rPr>
-        <w:t>userInfo.</w:t>
-      </w:r>
-      <w:r>
-        <w:rPr>
-          <w:rFonts w:ascii="Courier New" w:hAnsi="Courier New" w:cs="Courier New"/>
-          <w:color w:val="9876AA"/>
-        </w:rPr>
-        <w:t>mg_state</w:t>
-      </w:r>
-      <w:proofErr w:type="spellEnd"/>
       <w:r>
         <w:rPr>
           <w:rFonts w:ascii="Courier New" w:hAnsi="Courier New" w:cs="Courier New"/>
@@ -5988,15 +5356,7 @@
           <w:rFonts w:ascii="Courier New" w:hAnsi="Courier New" w:cs="Courier New"/>
           <w:color w:val="CC7832"/>
         </w:rPr>
-        <w:t xml:space="preserve">return </w:t>
-      </w:r>
-      <w:proofErr w:type="gramStart"/>
-      <w:r>
-        <w:rPr>
-          <w:rFonts w:ascii="Courier New" w:hAnsi="Courier New" w:cs="Courier New"/>
-          <w:color w:val="CC7832"/>
-        </w:rPr>
-        <w:t>this</w:t>
+        <w:t>return this</w:t>
       </w:r>
       <w:r>
         <w:rPr>
@@ -6010,16 +5370,7 @@
           <w:rFonts w:ascii="Courier New" w:hAnsi="Courier New" w:cs="Courier New"/>
           <w:color w:val="9876AA"/>
         </w:rPr>
-        <w:t>$</w:t>
-      </w:r>
-      <w:proofErr w:type="spellStart"/>
-      <w:proofErr w:type="gramEnd"/>
-      <w:r>
-        <w:rPr>
-          <w:rFonts w:ascii="Courier New" w:hAnsi="Courier New" w:cs="Courier New"/>
-          <w:color w:val="9876AA"/>
-        </w:rPr>
-        <w:t>message</w:t>
+        <w:t>$message</w:t>
       </w:r>
       <w:r>
         <w:rPr>
@@ -6035,7 +5386,6 @@
         </w:rPr>
         <w:t>error</w:t>
       </w:r>
-      <w:proofErr w:type="spellEnd"/>
       <w:r>
         <w:rPr>
           <w:rFonts w:ascii="Courier New" w:hAnsi="Courier New" w:cs="Courier New"/>
@@ -6106,15 +5456,7 @@
           <w:rFonts w:ascii="Courier New" w:hAnsi="Courier New" w:cs="Courier New"/>
           <w:color w:val="9876AA"/>
         </w:rPr>
-        <w:t>$</w:t>
-      </w:r>
-      <w:proofErr w:type="spellStart"/>
-      <w:r>
-        <w:rPr>
-          <w:rFonts w:ascii="Courier New" w:hAnsi="Courier New" w:cs="Courier New"/>
-          <w:color w:val="9876AA"/>
-        </w:rPr>
-        <w:t>message</w:t>
+        <w:t>$message</w:t>
       </w:r>
       <w:r>
         <w:rPr>
@@ -6130,7 +5472,6 @@
         </w:rPr>
         <w:t>success</w:t>
       </w:r>
-      <w:proofErr w:type="spellEnd"/>
       <w:r>
         <w:rPr>
           <w:rFonts w:ascii="Courier New" w:hAnsi="Courier New" w:cs="Courier New"/>
@@ -6350,7 +5691,6 @@
         </w:rPr>
         <w:t>="</w:t>
       </w:r>
-      <w:proofErr w:type="spellStart"/>
       <w:r>
         <w:rPr>
           <w:rFonts w:ascii="Courier New" w:eastAsia="宋体" w:hAnsi="Courier New" w:cs="Courier New"/>
@@ -6372,7 +5712,6 @@
         </w:rPr>
         <w:t>query</w:t>
       </w:r>
-      <w:proofErr w:type="spellEnd"/>
       <w:r>
         <w:rPr>
           <w:rFonts w:ascii="Courier New" w:eastAsia="宋体" w:hAnsi="Courier New" w:cs="Courier New"/>
@@ -6610,14 +5949,12 @@
         </w:rPr>
         <w:t xml:space="preserve"> </w:t>
       </w:r>
-      <w:proofErr w:type="spellStart"/>
       <w:r>
         <w:rPr>
           <w:rFonts w:hint="eastAsia"/>
         </w:rPr>
         <w:t>vue</w:t>
       </w:r>
-      <w:proofErr w:type="spellEnd"/>
       <w:r>
         <w:rPr>
           <w:rFonts w:hint="eastAsia"/>
@@ -6662,14 +5999,12 @@
         </w:rPr>
         <w:t>是添加到</w:t>
       </w:r>
-      <w:proofErr w:type="spellStart"/>
       <w:r>
         <w:rPr>
           <w:rFonts w:hint="eastAsia"/>
         </w:rPr>
         <w:t>url</w:t>
       </w:r>
-      <w:proofErr w:type="spellEnd"/>
       <w:r>
         <w:rPr>
           <w:rFonts w:hint="eastAsia"/>
@@ -6949,21 +6284,12 @@
         </w:rPr>
         <w:t xml:space="preserve">const </w:t>
       </w:r>
-      <w:proofErr w:type="spellStart"/>
-      <w:r>
-        <w:rPr>
-          <w:rFonts w:ascii="Courier New" w:eastAsia="宋体" w:hAnsi="Courier New" w:cs="Courier New"/>
-          <w:color w:val="A9B7C6"/>
-        </w:rPr>
-        <w:t>regEmail</w:t>
-      </w:r>
-      <w:proofErr w:type="spellEnd"/>
-      <w:r>
-        <w:rPr>
-          <w:rFonts w:ascii="Courier New" w:eastAsia="宋体" w:hAnsi="Courier New" w:cs="Courier New"/>
-          <w:color w:val="A9B7C6"/>
-        </w:rPr>
-        <w:t xml:space="preserve"> = </w:t>
+      <w:r>
+        <w:rPr>
+          <w:rFonts w:ascii="Courier New" w:eastAsia="宋体" w:hAnsi="Courier New" w:cs="Courier New"/>
+          <w:color w:val="A9B7C6"/>
+        </w:rPr>
+        <w:t xml:space="preserve">regEmail = </w:t>
       </w:r>
       <w:r>
         <w:rPr>
@@ -7018,23 +6344,7 @@
           <w:rFonts w:ascii="Courier New" w:eastAsia="宋体" w:hAnsi="Courier New" w:cs="Courier New"/>
           <w:color w:val="6897BB"/>
         </w:rPr>
-        <w:t>9_-</w:t>
-      </w:r>
-      <w:proofErr w:type="gramStart"/>
-      <w:r>
-        <w:rPr>
-          <w:rFonts w:ascii="Courier New" w:eastAsia="宋体" w:hAnsi="Courier New" w:cs="Courier New"/>
-          <w:color w:val="6897BB"/>
-        </w:rPr>
-        <w:t>])+</w:t>
-      </w:r>
-      <w:proofErr w:type="gramEnd"/>
-      <w:r>
-        <w:rPr>
-          <w:rFonts w:ascii="Courier New" w:eastAsia="宋体" w:hAnsi="Courier New" w:cs="Courier New"/>
-          <w:color w:val="6897BB"/>
-        </w:rPr>
-        <w:t>@([a</w:t>
+        <w:t>9_-])+@([a</w:t>
       </w:r>
       <w:r>
         <w:rPr>
@@ -7167,21 +6477,12 @@
         </w:rPr>
         <w:t xml:space="preserve">const </w:t>
       </w:r>
-      <w:proofErr w:type="spellStart"/>
-      <w:r>
-        <w:rPr>
-          <w:rFonts w:ascii="Courier New" w:eastAsia="宋体" w:hAnsi="Courier New" w:cs="Courier New"/>
-          <w:color w:val="A9B7C6"/>
-        </w:rPr>
-        <w:t>regMobile</w:t>
-      </w:r>
-      <w:proofErr w:type="spellEnd"/>
-      <w:r>
-        <w:rPr>
-          <w:rFonts w:ascii="Courier New" w:eastAsia="宋体" w:hAnsi="Courier New" w:cs="Courier New"/>
-          <w:color w:val="A9B7C6"/>
-        </w:rPr>
-        <w:t xml:space="preserve"> = </w:t>
+      <w:r>
+        <w:rPr>
+          <w:rFonts w:ascii="Courier New" w:eastAsia="宋体" w:hAnsi="Courier New" w:cs="Courier New"/>
+          <w:color w:val="A9B7C6"/>
+        </w:rPr>
+        <w:t xml:space="preserve">regMobile = </w:t>
       </w:r>
       <w:r>
         <w:rPr>
@@ -7213,21 +6514,12 @@
         </w:rPr>
         <w:t>-</w:t>
       </w:r>
-      <w:proofErr w:type="gramStart"/>
       <w:r>
         <w:rPr>
           <w:rFonts w:ascii="Courier New" w:eastAsia="宋体" w:hAnsi="Courier New" w:cs="Courier New"/>
           <w:color w:val="6897BB"/>
         </w:rPr>
-        <w:t>9]|</w:t>
-      </w:r>
-      <w:proofErr w:type="gramEnd"/>
-      <w:r>
-        <w:rPr>
-          <w:rFonts w:ascii="Courier New" w:eastAsia="宋体" w:hAnsi="Courier New" w:cs="Courier New"/>
-          <w:color w:val="6897BB"/>
-        </w:rPr>
-        <w:t>15[012356789]|17[678]|18[0</w:t>
+        <w:t>9]|15[012356789]|17[678]|18[0</w:t>
       </w:r>
       <w:r>
         <w:rPr>
@@ -8585,14 +7877,12 @@
         </w:rPr>
         <w:t>在弹窗关闭后没有清空</w:t>
       </w:r>
-      <w:proofErr w:type="spellStart"/>
       <w:r>
         <w:rPr>
           <w:rFonts w:hint="eastAsia"/>
         </w:rPr>
         <w:t>defcheckKey</w:t>
       </w:r>
-      <w:proofErr w:type="spellEnd"/>
       <w:r>
         <w:rPr>
           <w:rFonts w:hint="eastAsia"/>
@@ -8996,14 +8286,13 @@
     <w:p/>
     <w:p>
       <w:pPr>
-        <w:rPr>
-          <w:rFonts w:hint="eastAsia"/>
-        </w:rPr>
+        <w:pStyle w:val="2"/>
       </w:pPr>
       <w:r>
         <w:rPr>
           <w:rFonts w:hint="eastAsia"/>
         </w:rPr>
+        <w:lastRenderedPageBreak/>
         <w:t>3</w:t>
       </w:r>
       <w:r>
@@ -9028,7 +8317,774 @@
         <w:rPr>
           <w:rFonts w:hint="eastAsia"/>
         </w:rPr>
-        <w:t>开始讲的）</w:t>
+        <w:t>开始）</w:t>
+      </w:r>
+    </w:p>
+    <w:p>
+      <w:pPr>
+        <w:pStyle w:val="3"/>
+      </w:pPr>
+      <w:r>
+        <w:t>3.4.1</w:t>
+      </w:r>
+      <w:r>
+        <w:rPr>
+          <w:rFonts w:hint="eastAsia"/>
+        </w:rPr>
+        <w:t>商品分类</w:t>
+      </w:r>
+    </w:p>
+    <w:p>
+      <w:r>
+        <w:rPr>
+          <w:rFonts w:hint="eastAsia"/>
+        </w:rPr>
+        <w:t>1</w:t>
+      </w:r>
+      <w:r>
+        <w:t>.</w:t>
+      </w:r>
+      <w:r>
+        <w:rPr>
+          <w:rFonts w:hint="eastAsia"/>
+        </w:rPr>
+        <w:t>安装树形表格插件</w:t>
+      </w:r>
+    </w:p>
+    <w:p>
+      <w:r>
+        <w:rPr>
+          <w:rFonts w:hint="eastAsia"/>
+        </w:rPr>
+        <w:t>（</w:t>
+      </w:r>
+      <w:r>
+        <w:rPr>
+          <w:rFonts w:hint="eastAsia"/>
+        </w:rPr>
+        <w:t>1</w:t>
+      </w:r>
+      <w:r>
+        <w:rPr>
+          <w:rFonts w:hint="eastAsia"/>
+        </w:rPr>
+        <w:t>）英文</w:t>
+      </w:r>
+      <w:r>
+        <w:rPr>
+          <w:rFonts w:hint="eastAsia"/>
+        </w:rPr>
+        <w:t>element</w:t>
+      </w:r>
+      <w:r>
+        <w:t>-ui</w:t>
+      </w:r>
+      <w:r>
+        <w:rPr>
+          <w:rFonts w:hint="eastAsia"/>
+        </w:rPr>
+        <w:t>中没有这个组件，所以要自己安装，参考的官方文档</w:t>
+      </w:r>
+      <w:r>
+        <w:t>https://github.com/MisterTaki/vue-table-with-tree-grid</w:t>
+      </w:r>
+    </w:p>
+    <w:p>
+      <w:pPr>
+        <w:rPr>
+          <w:rFonts w:ascii="Andale Mono" w:hAnsi="Andale Mono" w:cs="Andale Mono"/>
+          <w:color w:val="2FFF12"/>
+        </w:rPr>
+      </w:pPr>
+      <w:r>
+        <w:rPr>
+          <w:rFonts w:ascii="Andale Mono" w:hAnsi="Andale Mono" w:cs="Andale Mono"/>
+          <w:color w:val="2FFF12"/>
+        </w:rPr>
+        <w:t>npm i vue-table-with-tree-grid –save</w:t>
+      </w:r>
+    </w:p>
+    <w:p>
+      <w:pPr>
+        <w:rPr>
+          <w:rFonts w:ascii="Andale Mono" w:hAnsi="Andale Mono" w:cs="Andale Mono"/>
+          <w:color w:val="2FFF12"/>
+        </w:rPr>
+      </w:pPr>
+    </w:p>
+    <w:p>
+      <w:pPr>
+        <w:rPr>
+          <w:rFonts w:ascii="Andale Mono" w:hAnsi="Andale Mono" w:cs="Andale Mono"/>
+          <w:color w:val="000000" w:themeColor="text1"/>
+        </w:rPr>
+      </w:pPr>
+      <w:r>
+        <w:rPr>
+          <w:rFonts w:ascii="Andale Mono" w:hAnsi="Andale Mono" w:cs="Andale Mono" w:hint="eastAsia"/>
+          <w:color w:val="000000" w:themeColor="text1"/>
+        </w:rPr>
+        <w:t>（</w:t>
+      </w:r>
+      <w:r>
+        <w:rPr>
+          <w:rFonts w:ascii="Andale Mono" w:hAnsi="Andale Mono" w:cs="Andale Mono" w:hint="eastAsia"/>
+          <w:color w:val="000000" w:themeColor="text1"/>
+        </w:rPr>
+        <w:t>2</w:t>
+      </w:r>
+      <w:r>
+        <w:rPr>
+          <w:rFonts w:ascii="Andale Mono" w:hAnsi="Andale Mono" w:cs="Andale Mono" w:hint="eastAsia"/>
+          <w:color w:val="000000" w:themeColor="text1"/>
+        </w:rPr>
+        <w:t>）</w:t>
+      </w:r>
+      <w:r>
+        <w:rPr>
+          <w:rFonts w:ascii="Andale Mono" w:hAnsi="Andale Mono" w:cs="Andale Mono" w:hint="eastAsia"/>
+          <w:color w:val="000000" w:themeColor="text1"/>
+        </w:rPr>
+        <w:t>在</w:t>
+      </w:r>
+      <w:r>
+        <w:rPr>
+          <w:rFonts w:ascii="Andale Mono" w:hAnsi="Andale Mono" w:cs="Andale Mono" w:hint="eastAsia"/>
+          <w:color w:val="000000" w:themeColor="text1"/>
+        </w:rPr>
+        <w:t>main</w:t>
+      </w:r>
+      <w:r>
+        <w:rPr>
+          <w:rFonts w:ascii="Andale Mono" w:hAnsi="Andale Mono" w:cs="Andale Mono"/>
+          <w:color w:val="000000" w:themeColor="text1"/>
+        </w:rPr>
+        <w:t>.js</w:t>
+      </w:r>
+      <w:r>
+        <w:rPr>
+          <w:rFonts w:ascii="Andale Mono" w:hAnsi="Andale Mono" w:cs="Andale Mono" w:hint="eastAsia"/>
+          <w:color w:val="000000" w:themeColor="text1"/>
+        </w:rPr>
+        <w:t>中注册</w:t>
+      </w:r>
+      <w:r>
+        <w:rPr>
+          <w:rFonts w:ascii="Andale Mono" w:hAnsi="Andale Mono" w:cs="Andale Mono" w:hint="eastAsia"/>
+          <w:color w:val="000000" w:themeColor="text1"/>
+        </w:rPr>
+        <w:t>的时候这里不知道为啥不能使用</w:t>
+      </w:r>
+      <w:r>
+        <w:rPr>
+          <w:rFonts w:ascii="Andale Mono" w:hAnsi="Andale Mono" w:cs="Andale Mono" w:hint="eastAsia"/>
+          <w:color w:val="000000" w:themeColor="text1"/>
+        </w:rPr>
+        <w:t>Vue</w:t>
+      </w:r>
+      <w:r>
+        <w:rPr>
+          <w:rFonts w:ascii="Andale Mono" w:hAnsi="Andale Mono" w:cs="Andale Mono"/>
+          <w:color w:val="000000" w:themeColor="text1"/>
+        </w:rPr>
+        <w:t>.use(TreeTabl</w:t>
+      </w:r>
+      <w:r>
+        <w:rPr>
+          <w:rFonts w:ascii="Andale Mono" w:hAnsi="Andale Mono" w:cs="Andale Mono" w:hint="eastAsia"/>
+          <w:color w:val="000000" w:themeColor="text1"/>
+        </w:rPr>
+        <w:t>e</w:t>
+      </w:r>
+      <w:r>
+        <w:rPr>
+          <w:rFonts w:ascii="Andale Mono" w:hAnsi="Andale Mono" w:cs="Andale Mono"/>
+          <w:color w:val="000000" w:themeColor="text1"/>
+        </w:rPr>
+        <w:t>)</w:t>
+      </w:r>
+      <w:r>
+        <w:rPr>
+          <w:rFonts w:ascii="Andale Mono" w:hAnsi="Andale Mono" w:cs="Andale Mono" w:hint="eastAsia"/>
+          <w:color w:val="000000" w:themeColor="text1"/>
+        </w:rPr>
+        <w:t>来进行自动注册</w:t>
+      </w:r>
+    </w:p>
+    <w:p>
+      <w:r>
+        <w:rPr>
+          <w:noProof/>
+        </w:rPr>
+        <w:drawing>
+          <wp:inline distT="0" distB="0" distL="0" distR="0" wp14:anchorId="2CD1C200" wp14:editId="385A3E78">
+            <wp:extent cx="5727700" cy="1203960"/>
+            <wp:effectExtent l="0" t="0" r="0" b="2540"/>
+            <wp:docPr id="33" name="图片 33"/>
+            <wp:cNvGraphicFramePr>
+              <a:graphicFrameLocks xmlns:a="http://schemas.openxmlformats.org/drawingml/2006/main" noChangeAspect="1"/>
+            </wp:cNvGraphicFramePr>
+            <a:graphic xmlns:a="http://schemas.openxmlformats.org/drawingml/2006/main">
+              <a:graphicData uri="http://schemas.openxmlformats.org/drawingml/2006/picture">
+                <pic:pic xmlns:pic="http://schemas.openxmlformats.org/drawingml/2006/picture">
+                  <pic:nvPicPr>
+                    <pic:cNvPr id="1" name=""/>
+                    <pic:cNvPicPr/>
+                  </pic:nvPicPr>
+                  <pic:blipFill>
+                    <a:blip r:embed="rId43"/>
+                    <a:stretch>
+                      <a:fillRect/>
+                    </a:stretch>
+                  </pic:blipFill>
+                  <pic:spPr>
+                    <a:xfrm>
+                      <a:off x="0" y="0"/>
+                      <a:ext cx="5727700" cy="1203960"/>
+                    </a:xfrm>
+                    <a:prstGeom prst="rect">
+                      <a:avLst/>
+                    </a:prstGeom>
+                  </pic:spPr>
+                </pic:pic>
+              </a:graphicData>
+            </a:graphic>
+          </wp:inline>
+        </w:drawing>
+      </w:r>
+    </w:p>
+    <w:p/>
+    <w:p>
+      <w:r>
+        <w:rPr>
+          <w:rFonts w:hint="eastAsia"/>
+        </w:rPr>
+        <w:t>2</w:t>
+      </w:r>
+      <w:r>
+        <w:t>.</w:t>
+      </w:r>
+      <w:r>
+        <w:rPr>
+          <w:rFonts w:hint="eastAsia"/>
+        </w:rPr>
+        <w:t>树形表格列名和作用域插槽的使用</w:t>
+      </w:r>
+    </w:p>
+    <w:p>
+      <w:r>
+        <w:rPr>
+          <w:rFonts w:hint="eastAsia"/>
+        </w:rPr>
+        <w:t>（</w:t>
+      </w:r>
+      <w:r>
+        <w:rPr>
+          <w:rFonts w:hint="eastAsia"/>
+        </w:rPr>
+        <w:t>1</w:t>
+      </w:r>
+      <w:r>
+        <w:rPr>
+          <w:rFonts w:hint="eastAsia"/>
+        </w:rPr>
+        <w:t>）列名：</w:t>
+      </w:r>
+    </w:p>
+    <w:p>
+      <w:r>
+        <w:rPr>
+          <w:noProof/>
+        </w:rPr>
+        <w:drawing>
+          <wp:anchor distT="0" distB="0" distL="114300" distR="114300" simplePos="0" relativeHeight="251660288" behindDoc="0" locked="0" layoutInCell="1" allowOverlap="1" wp14:anchorId="5CD5741D" wp14:editId="778A8B0F">
+            <wp:simplePos x="0" y="0"/>
+            <wp:positionH relativeFrom="column">
+              <wp:posOffset>0</wp:posOffset>
+            </wp:positionH>
+            <wp:positionV relativeFrom="paragraph">
+              <wp:posOffset>50800</wp:posOffset>
+            </wp:positionV>
+            <wp:extent cx="2360930" cy="548640"/>
+            <wp:effectExtent l="0" t="0" r="1270" b="0"/>
+            <wp:wrapSquare wrapText="bothSides"/>
+            <wp:docPr id="36" name="图片 36"/>
+            <wp:cNvGraphicFramePr>
+              <a:graphicFrameLocks xmlns:a="http://schemas.openxmlformats.org/drawingml/2006/main" noChangeAspect="1"/>
+            </wp:cNvGraphicFramePr>
+            <a:graphic xmlns:a="http://schemas.openxmlformats.org/drawingml/2006/main">
+              <a:graphicData uri="http://schemas.openxmlformats.org/drawingml/2006/picture">
+                <pic:pic xmlns:pic="http://schemas.openxmlformats.org/drawingml/2006/picture">
+                  <pic:nvPicPr>
+                    <pic:cNvPr id="1" name=""/>
+                    <pic:cNvPicPr/>
+                  </pic:nvPicPr>
+                  <pic:blipFill>
+                    <a:blip r:embed="rId44">
+                      <a:extLst>
+                        <a:ext uri="{28A0092B-C50C-407E-A947-70E740481C1C}">
+                          <a14:useLocalDpi xmlns:a14="http://schemas.microsoft.com/office/drawing/2010/main" val="0"/>
+                        </a:ext>
+                      </a:extLst>
+                    </a:blip>
+                    <a:stretch>
+                      <a:fillRect/>
+                    </a:stretch>
+                  </pic:blipFill>
+                  <pic:spPr>
+                    <a:xfrm>
+                      <a:off x="0" y="0"/>
+                      <a:ext cx="2360930" cy="548640"/>
+                    </a:xfrm>
+                    <a:prstGeom prst="rect">
+                      <a:avLst/>
+                    </a:prstGeom>
+                  </pic:spPr>
+                </pic:pic>
+              </a:graphicData>
+            </a:graphic>
+            <wp14:sizeRelH relativeFrom="page">
+              <wp14:pctWidth>0</wp14:pctWidth>
+            </wp14:sizeRelH>
+            <wp14:sizeRelV relativeFrom="page">
+              <wp14:pctHeight>0</wp14:pctHeight>
+            </wp14:sizeRelV>
+          </wp:anchor>
+        </w:drawing>
+      </w:r>
+    </w:p>
+    <w:p>
+      <w:r>
+        <w:rPr>
+          <w:noProof/>
+        </w:rPr>
+        <w:drawing>
+          <wp:inline distT="0" distB="0" distL="0" distR="0" wp14:anchorId="642B2461" wp14:editId="534AB970">
+            <wp:extent cx="3021203" cy="352697"/>
+            <wp:effectExtent l="0" t="0" r="1905" b="3175"/>
+            <wp:docPr id="41" name="图片 41"/>
+            <wp:cNvGraphicFramePr>
+              <a:graphicFrameLocks xmlns:a="http://schemas.openxmlformats.org/drawingml/2006/main" noChangeAspect="1"/>
+            </wp:cNvGraphicFramePr>
+            <a:graphic xmlns:a="http://schemas.openxmlformats.org/drawingml/2006/main">
+              <a:graphicData uri="http://schemas.openxmlformats.org/drawingml/2006/picture">
+                <pic:pic xmlns:pic="http://schemas.openxmlformats.org/drawingml/2006/picture">
+                  <pic:nvPicPr>
+                    <pic:cNvPr id="1" name=""/>
+                    <pic:cNvPicPr/>
+                  </pic:nvPicPr>
+                  <pic:blipFill>
+                    <a:blip r:embed="rId45"/>
+                    <a:stretch>
+                      <a:fillRect/>
+                    </a:stretch>
+                  </pic:blipFill>
+                  <pic:spPr>
+                    <a:xfrm>
+                      <a:off x="0" y="0"/>
+                      <a:ext cx="3270032" cy="381745"/>
+                    </a:xfrm>
+                    <a:prstGeom prst="rect">
+                      <a:avLst/>
+                    </a:prstGeom>
+                  </pic:spPr>
+                </pic:pic>
+              </a:graphicData>
+            </a:graphic>
+          </wp:inline>
+        </w:drawing>
+      </w:r>
+    </w:p>
+    <w:p/>
+    <w:p>
+      <w:r>
+        <w:rPr>
+          <w:rFonts w:hint="eastAsia"/>
+        </w:rPr>
+        <w:t>（</w:t>
+      </w:r>
+      <w:r>
+        <w:rPr>
+          <w:rFonts w:hint="eastAsia"/>
+        </w:rPr>
+        <w:t>2</w:t>
+      </w:r>
+      <w:r>
+        <w:rPr>
+          <w:rFonts w:hint="eastAsia"/>
+        </w:rPr>
+        <w:t>）插槽</w:t>
+      </w:r>
+    </w:p>
+    <w:p>
+      <w:r>
+        <w:rPr>
+          <w:noProof/>
+        </w:rPr>
+        <w:drawing>
+          <wp:inline distT="0" distB="0" distL="0" distR="0" wp14:anchorId="38DA7953" wp14:editId="448B4664">
+            <wp:extent cx="4911634" cy="431265"/>
+            <wp:effectExtent l="0" t="0" r="3810" b="635"/>
+            <wp:docPr id="42" name="图片 42"/>
+            <wp:cNvGraphicFramePr>
+              <a:graphicFrameLocks xmlns:a="http://schemas.openxmlformats.org/drawingml/2006/main" noChangeAspect="1"/>
+            </wp:cNvGraphicFramePr>
+            <a:graphic xmlns:a="http://schemas.openxmlformats.org/drawingml/2006/main">
+              <a:graphicData uri="http://schemas.openxmlformats.org/drawingml/2006/picture">
+                <pic:pic xmlns:pic="http://schemas.openxmlformats.org/drawingml/2006/picture">
+                  <pic:nvPicPr>
+                    <pic:cNvPr id="1" name=""/>
+                    <pic:cNvPicPr/>
+                  </pic:nvPicPr>
+                  <pic:blipFill>
+                    <a:blip r:embed="rId46"/>
+                    <a:stretch>
+                      <a:fillRect/>
+                    </a:stretch>
+                  </pic:blipFill>
+                  <pic:spPr>
+                    <a:xfrm>
+                      <a:off x="0" y="0"/>
+                      <a:ext cx="5030619" cy="441712"/>
+                    </a:xfrm>
+                    <a:prstGeom prst="rect">
+                      <a:avLst/>
+                    </a:prstGeom>
+                  </pic:spPr>
+                </pic:pic>
+              </a:graphicData>
+            </a:graphic>
+          </wp:inline>
+        </w:drawing>
+      </w:r>
+    </w:p>
+    <w:p/>
+    <w:p>
+      <w:r>
+        <w:rPr>
+          <w:noProof/>
+        </w:rPr>
+        <w:drawing>
+          <wp:inline distT="0" distB="0" distL="0" distR="0" wp14:anchorId="61B9433D" wp14:editId="0D1709F1">
+            <wp:extent cx="4532811" cy="1138731"/>
+            <wp:effectExtent l="0" t="0" r="1270" b="4445"/>
+            <wp:docPr id="43" name="图片 43"/>
+            <wp:cNvGraphicFramePr>
+              <a:graphicFrameLocks xmlns:a="http://schemas.openxmlformats.org/drawingml/2006/main" noChangeAspect="1"/>
+            </wp:cNvGraphicFramePr>
+            <a:graphic xmlns:a="http://schemas.openxmlformats.org/drawingml/2006/main">
+              <a:graphicData uri="http://schemas.openxmlformats.org/drawingml/2006/picture">
+                <pic:pic xmlns:pic="http://schemas.openxmlformats.org/drawingml/2006/picture">
+                  <pic:nvPicPr>
+                    <pic:cNvPr id="1" name=""/>
+                    <pic:cNvPicPr/>
+                  </pic:nvPicPr>
+                  <pic:blipFill>
+                    <a:blip r:embed="rId47"/>
+                    <a:stretch>
+                      <a:fillRect/>
+                    </a:stretch>
+                  </pic:blipFill>
+                  <pic:spPr>
+                    <a:xfrm>
+                      <a:off x="0" y="0"/>
+                      <a:ext cx="4622249" cy="1161199"/>
+                    </a:xfrm>
+                    <a:prstGeom prst="rect">
+                      <a:avLst/>
+                    </a:prstGeom>
+                  </pic:spPr>
+                </pic:pic>
+              </a:graphicData>
+            </a:graphic>
+          </wp:inline>
+        </w:drawing>
+      </w:r>
+    </w:p>
+    <w:p>
+      <w:pPr>
+        <w:pStyle w:val="3"/>
+      </w:pPr>
+      <w:r>
+        <w:rPr>
+          <w:rFonts w:hint="eastAsia"/>
+        </w:rPr>
+        <w:t>3</w:t>
+      </w:r>
+      <w:r>
+        <w:t>.4.2</w:t>
+      </w:r>
+      <w:r>
+        <w:rPr>
+          <w:rFonts w:hint="eastAsia"/>
+        </w:rPr>
+        <w:t>分类参数</w:t>
+      </w:r>
+    </w:p>
+    <w:p>
+      <w:r>
+        <w:rPr>
+          <w:rFonts w:hint="eastAsia"/>
+        </w:rPr>
+        <w:t>1</w:t>
+      </w:r>
+      <w:r>
+        <w:t>.</w:t>
+      </w:r>
+      <w:r>
+        <w:rPr>
+          <w:rFonts w:hint="eastAsia"/>
+        </w:rPr>
+        <w:t>组件通信：父传子</w:t>
+      </w:r>
+    </w:p>
+    <w:p>
+      <w:r>
+        <w:rPr>
+          <w:rFonts w:hint="eastAsia"/>
+        </w:rPr>
+        <w:t>子用</w:t>
+      </w:r>
+      <w:r>
+        <w:rPr>
+          <w:rFonts w:hint="eastAsia"/>
+        </w:rPr>
+        <w:t>props</w:t>
+      </w:r>
+      <w:r>
+        <w:rPr>
+          <w:rFonts w:hint="eastAsia"/>
+        </w:rPr>
+        <w:t>，在父组件中通过</w:t>
+      </w:r>
+      <w:r>
+        <w:rPr>
+          <w:rFonts w:hint="eastAsia"/>
+        </w:rPr>
+        <w:t>v-bind</w:t>
+      </w:r>
+      <w:r>
+        <w:rPr>
+          <w:rFonts w:hint="eastAsia"/>
+        </w:rPr>
+        <w:t>绑定值传递给子组件</w:t>
+      </w:r>
+    </w:p>
+    <w:p/>
+    <w:p>
+      <w:r>
+        <w:rPr>
+          <w:rFonts w:hint="eastAsia"/>
+        </w:rPr>
+        <w:t>2</w:t>
+      </w:r>
+      <w:r>
+        <w:t>.</w:t>
+      </w:r>
+      <w:r>
+        <w:rPr>
+          <w:rFonts w:hint="eastAsia"/>
+        </w:rPr>
+        <w:t>解决新添加的参数扩展列由有空的标签页</w:t>
+      </w:r>
+    </w:p>
+    <w:p>
+      <w:r>
+        <w:lastRenderedPageBreak/>
+        <w:drawing>
+          <wp:inline distT="0" distB="0" distL="0" distR="0" wp14:anchorId="15299DD5" wp14:editId="7FDB94B3">
+            <wp:extent cx="4075611" cy="759068"/>
+            <wp:effectExtent l="0" t="0" r="1270" b="3175"/>
+            <wp:docPr id="44" name="图片 44"/>
+            <wp:cNvGraphicFramePr>
+              <a:graphicFrameLocks xmlns:a="http://schemas.openxmlformats.org/drawingml/2006/main" noChangeAspect="1"/>
+            </wp:cNvGraphicFramePr>
+            <a:graphic xmlns:a="http://schemas.openxmlformats.org/drawingml/2006/main">
+              <a:graphicData uri="http://schemas.openxmlformats.org/drawingml/2006/picture">
+                <pic:pic xmlns:pic="http://schemas.openxmlformats.org/drawingml/2006/picture">
+                  <pic:nvPicPr>
+                    <pic:cNvPr id="1" name=""/>
+                    <pic:cNvPicPr/>
+                  </pic:nvPicPr>
+                  <pic:blipFill>
+                    <a:blip r:embed="rId48"/>
+                    <a:stretch>
+                      <a:fillRect/>
+                    </a:stretch>
+                  </pic:blipFill>
+                  <pic:spPr>
+                    <a:xfrm>
+                      <a:off x="0" y="0"/>
+                      <a:ext cx="4151465" cy="773196"/>
+                    </a:xfrm>
+                    <a:prstGeom prst="rect">
+                      <a:avLst/>
+                    </a:prstGeom>
+                  </pic:spPr>
+                </pic:pic>
+              </a:graphicData>
+            </a:graphic>
+          </wp:inline>
+        </w:drawing>
+      </w:r>
+    </w:p>
+    <w:p>
+      <w:r>
+        <w:t>2.</w:t>
+      </w:r>
+      <w:r>
+        <w:rPr>
+          <w:rFonts w:hint="eastAsia"/>
+        </w:rPr>
+        <w:t>解决</w:t>
+      </w:r>
+      <w:r>
+        <w:rPr>
+          <w:rFonts w:hint="eastAsia"/>
+        </w:rPr>
+        <w:t>新建标签页按钮点击所有的都会出现联动的效果</w:t>
+      </w:r>
+    </w:p>
+    <w:p>
+      <w:r>
+        <w:drawing>
+          <wp:inline distT="0" distB="0" distL="0" distR="0" wp14:anchorId="25BF3DDC" wp14:editId="5B5C2779">
+            <wp:extent cx="5727700" cy="1787525"/>
+            <wp:effectExtent l="0" t="0" r="0" b="3175"/>
+            <wp:docPr id="45" name="图片 45"/>
+            <wp:cNvGraphicFramePr>
+              <a:graphicFrameLocks xmlns:a="http://schemas.openxmlformats.org/drawingml/2006/main" noChangeAspect="1"/>
+            </wp:cNvGraphicFramePr>
+            <a:graphic xmlns:a="http://schemas.openxmlformats.org/drawingml/2006/main">
+              <a:graphicData uri="http://schemas.openxmlformats.org/drawingml/2006/picture">
+                <pic:pic xmlns:pic="http://schemas.openxmlformats.org/drawingml/2006/picture">
+                  <pic:nvPicPr>
+                    <pic:cNvPr id="1" name=""/>
+                    <pic:cNvPicPr/>
+                  </pic:nvPicPr>
+                  <pic:blipFill>
+                    <a:blip r:embed="rId49"/>
+                    <a:stretch>
+                      <a:fillRect/>
+                    </a:stretch>
+                  </pic:blipFill>
+                  <pic:spPr>
+                    <a:xfrm>
+                      <a:off x="0" y="0"/>
+                      <a:ext cx="5727700" cy="1787525"/>
+                    </a:xfrm>
+                    <a:prstGeom prst="rect">
+                      <a:avLst/>
+                    </a:prstGeom>
+                  </pic:spPr>
+                </pic:pic>
+              </a:graphicData>
+            </a:graphic>
+          </wp:inline>
+        </w:drawing>
+      </w:r>
+    </w:p>
+    <w:p>
+      <w:pPr>
+        <w:rPr>
+          <w:rFonts w:hint="eastAsia"/>
+        </w:rPr>
+      </w:pPr>
+      <w:r>
+        <w:rPr>
+          <w:rFonts w:hint="eastAsia"/>
+        </w:rPr>
+        <w:t>解决方法：</w:t>
+      </w:r>
+      <w:r>
+        <w:rPr>
+          <w:rFonts w:hint="eastAsia"/>
+        </w:rPr>
+        <w:t>为每个标签添加两个属性</w:t>
+      </w:r>
+    </w:p>
+    <w:p>
+      <w:r>
+        <w:drawing>
+          <wp:inline distT="0" distB="0" distL="0" distR="0" wp14:anchorId="74964646" wp14:editId="4412E231">
+            <wp:extent cx="4483100" cy="1117600"/>
+            <wp:effectExtent l="0" t="0" r="0" b="0"/>
+            <wp:docPr id="46" name="图片 46"/>
+            <wp:cNvGraphicFramePr>
+              <a:graphicFrameLocks xmlns:a="http://schemas.openxmlformats.org/drawingml/2006/main" noChangeAspect="1"/>
+            </wp:cNvGraphicFramePr>
+            <a:graphic xmlns:a="http://schemas.openxmlformats.org/drawingml/2006/main">
+              <a:graphicData uri="http://schemas.openxmlformats.org/drawingml/2006/picture">
+                <pic:pic xmlns:pic="http://schemas.openxmlformats.org/drawingml/2006/picture">
+                  <pic:nvPicPr>
+                    <pic:cNvPr id="1" name=""/>
+                    <pic:cNvPicPr/>
+                  </pic:nvPicPr>
+                  <pic:blipFill>
+                    <a:blip r:embed="rId50"/>
+                    <a:stretch>
+                      <a:fillRect/>
+                    </a:stretch>
+                  </pic:blipFill>
+                  <pic:spPr>
+                    <a:xfrm>
+                      <a:off x="0" y="0"/>
+                      <a:ext cx="4483100" cy="1117600"/>
+                    </a:xfrm>
+                    <a:prstGeom prst="rect">
+                      <a:avLst/>
+                    </a:prstGeom>
+                  </pic:spPr>
+                </pic:pic>
+              </a:graphicData>
+            </a:graphic>
+          </wp:inline>
+        </w:drawing>
+      </w:r>
+    </w:p>
+    <w:p/>
+    <w:p>
+      <w:pPr>
+        <w:rPr>
+          <w:rFonts w:hint="eastAsia"/>
+        </w:rPr>
+      </w:pPr>
+      <w:r>
+        <w:drawing>
+          <wp:inline distT="0" distB="0" distL="0" distR="0" wp14:anchorId="66424F45" wp14:editId="18E807E0">
+            <wp:extent cx="4787900" cy="2374900"/>
+            <wp:effectExtent l="0" t="0" r="0" b="0"/>
+            <wp:docPr id="47" name="图片 47"/>
+            <wp:cNvGraphicFramePr>
+              <a:graphicFrameLocks xmlns:a="http://schemas.openxmlformats.org/drawingml/2006/main" noChangeAspect="1"/>
+            </wp:cNvGraphicFramePr>
+            <a:graphic xmlns:a="http://schemas.openxmlformats.org/drawingml/2006/main">
+              <a:graphicData uri="http://schemas.openxmlformats.org/drawingml/2006/picture">
+                <pic:pic xmlns:pic="http://schemas.openxmlformats.org/drawingml/2006/picture">
+                  <pic:nvPicPr>
+                    <pic:cNvPr id="1" name=""/>
+                    <pic:cNvPicPr/>
+                  </pic:nvPicPr>
+                  <pic:blipFill>
+                    <a:blip r:embed="rId51"/>
+                    <a:stretch>
+                      <a:fillRect/>
+                    </a:stretch>
+                  </pic:blipFill>
+                  <pic:spPr>
+                    <a:xfrm>
+                      <a:off x="0" y="0"/>
+                      <a:ext cx="4787900" cy="2374900"/>
+                    </a:xfrm>
+                    <a:prstGeom prst="rect">
+                      <a:avLst/>
+                    </a:prstGeom>
+                  </pic:spPr>
+                </pic:pic>
+              </a:graphicData>
+            </a:graphic>
+          </wp:inline>
+        </w:drawing>
       </w:r>
     </w:p>
     <w:sectPr>
@@ -9479,6 +9535,29 @@
       <w:szCs w:val="32"/>
     </w:rPr>
   </w:style>
+  <w:style w:type="paragraph" w:styleId="3">
+    <w:name w:val="heading 3"/>
+    <w:basedOn w:val="a"/>
+    <w:next w:val="a"/>
+    <w:link w:val="30"/>
+    <w:uiPriority w:val="9"/>
+    <w:semiHidden/>
+    <w:unhideWhenUsed/>
+    <w:qFormat/>
+    <w:rsid w:val="003C2C6A"/>
+    <w:pPr>
+      <w:keepNext/>
+      <w:keepLines/>
+      <w:spacing w:before="260" w:after="260" w:line="416" w:lineRule="auto"/>
+      <w:outlineLvl w:val="2"/>
+    </w:pPr>
+    <w:rPr>
+      <w:b/>
+      <w:bCs/>
+      <w:sz w:val="32"/>
+      <w:szCs w:val="32"/>
+    </w:rPr>
+  </w:style>
   <w:style w:type="character" w:default="1" w:styleId="a0">
     <w:name w:val="Default Paragraph Font"/>
     <w:uiPriority w:val="1"/>
@@ -9572,6 +9651,20 @@
     <w:rsid w:val="00AC1439"/>
     <w:rPr>
       <w:rFonts w:asciiTheme="majorHAnsi" w:eastAsiaTheme="majorEastAsia" w:hAnsiTheme="majorHAnsi" w:cstheme="majorBidi"/>
+      <w:b/>
+      <w:bCs/>
+      <w:sz w:val="32"/>
+      <w:szCs w:val="32"/>
+    </w:rPr>
+  </w:style>
+  <w:style w:type="character" w:customStyle="1" w:styleId="30">
+    <w:name w:val="标题 3 字符"/>
+    <w:basedOn w:val="a0"/>
+    <w:link w:val="3"/>
+    <w:uiPriority w:val="9"/>
+    <w:semiHidden/>
+    <w:rsid w:val="003C2C6A"/>
+    <w:rPr>
       <w:b/>
       <w:bCs/>
       <w:sz w:val="32"/>

--- a/hmshop/说明文档.docx
+++ b/hmshop/说明文档.docx
@@ -232,6 +232,7 @@
         </w:rPr>
         <w:t>一、登录模块</w:t>
       </w:r>
+      <w:proofErr w:type="spellStart"/>
       <w:r>
         <w:rPr>
           <w:rFonts w:hint="eastAsia"/>
@@ -247,6 +248,7 @@
         </w:rPr>
         <w:t>.vue</w:t>
       </w:r>
+      <w:proofErr w:type="spellEnd"/>
     </w:p>
     <w:p>
       <w:r>
@@ -433,6 +435,7 @@
         </w:rPr>
         <w:t xml:space="preserve">: </w:t>
       </w:r>
+      <w:proofErr w:type="gramStart"/>
       <w:r>
         <w:rPr>
           <w:rFonts w:ascii="Courier New" w:eastAsia="宋体" w:hAnsi="Courier New" w:cs="Courier New"/>
@@ -445,7 +448,15 @@
           <w:rFonts w:ascii="Courier New" w:eastAsia="宋体" w:hAnsi="Courier New" w:cs="Courier New"/>
           <w:color w:val="A9B7C6"/>
         </w:rPr>
-        <w:t>(-</w:t>
+        <w:t>(</w:t>
+      </w:r>
+      <w:proofErr w:type="gramEnd"/>
+      <w:r>
+        <w:rPr>
+          <w:rFonts w:ascii="Courier New" w:eastAsia="宋体" w:hAnsi="Courier New" w:cs="Courier New"/>
+          <w:color w:val="A9B7C6"/>
+        </w:rPr>
+        <w:t>-</w:t>
       </w:r>
       <w:r>
         <w:rPr>
@@ -539,7 +550,57 @@
           <w:rFonts w:ascii="Segoe UI" w:eastAsia="宋体" w:hAnsi="Segoe UI" w:cs="Segoe UI"/>
           <w:color w:val="FF0000"/>
         </w:rPr>
-        <w:t xml:space="preserve">Module build failed: TypeError: this.getOptions is not a function at Object.lessLoader </w:t>
+        <w:t xml:space="preserve">Module build failed: </w:t>
+      </w:r>
+      <w:proofErr w:type="spellStart"/>
+      <w:r>
+        <w:rPr>
+          <w:rFonts w:ascii="Segoe UI" w:eastAsia="宋体" w:hAnsi="Segoe UI" w:cs="Segoe UI"/>
+          <w:color w:val="FF0000"/>
+        </w:rPr>
+        <w:t>TypeError</w:t>
+      </w:r>
+      <w:proofErr w:type="spellEnd"/>
+      <w:r>
+        <w:rPr>
+          <w:rFonts w:ascii="Segoe UI" w:eastAsia="宋体" w:hAnsi="Segoe UI" w:cs="Segoe UI"/>
+          <w:color w:val="FF0000"/>
+        </w:rPr>
+        <w:t xml:space="preserve">: </w:t>
+      </w:r>
+      <w:proofErr w:type="spellStart"/>
+      <w:proofErr w:type="gramStart"/>
+      <w:r>
+        <w:rPr>
+          <w:rFonts w:ascii="Segoe UI" w:eastAsia="宋体" w:hAnsi="Segoe UI" w:cs="Segoe UI"/>
+          <w:color w:val="FF0000"/>
+        </w:rPr>
+        <w:t>this.getOptions</w:t>
+      </w:r>
+      <w:proofErr w:type="spellEnd"/>
+      <w:proofErr w:type="gramEnd"/>
+      <w:r>
+        <w:rPr>
+          <w:rFonts w:ascii="Segoe UI" w:eastAsia="宋体" w:hAnsi="Segoe UI" w:cs="Segoe UI"/>
+          <w:color w:val="FF0000"/>
+        </w:rPr>
+        <w:t xml:space="preserve"> is not a function at </w:t>
+      </w:r>
+      <w:proofErr w:type="spellStart"/>
+      <w:r>
+        <w:rPr>
+          <w:rFonts w:ascii="Segoe UI" w:eastAsia="宋体" w:hAnsi="Segoe UI" w:cs="Segoe UI"/>
+          <w:color w:val="FF0000"/>
+        </w:rPr>
+        <w:t>Object.lessLoader</w:t>
+      </w:r>
+      <w:proofErr w:type="spellEnd"/>
+      <w:r>
+        <w:rPr>
+          <w:rFonts w:ascii="Segoe UI" w:eastAsia="宋体" w:hAnsi="Segoe UI" w:cs="Segoe UI"/>
+          <w:color w:val="FF0000"/>
+        </w:rPr>
+        <w:t xml:space="preserve"> </w:t>
       </w:r>
     </w:p>
     <w:p>
@@ -595,8 +656,13 @@
         <w:t>element</w:t>
       </w:r>
       <w:r>
-        <w:t>-ui</w:t>
-      </w:r>
+        <w:t>-</w:t>
+      </w:r>
+      <w:proofErr w:type="spellStart"/>
+      <w:r>
+        <w:t>ui</w:t>
+      </w:r>
+      <w:proofErr w:type="spellEnd"/>
       <w:r>
         <w:rPr>
           <w:rFonts w:hint="eastAsia"/>
@@ -674,12 +740,21 @@
         </w:rPr>
         <w:t xml:space="preserve">import </w:t>
       </w:r>
-      <w:r>
-        <w:rPr>
-          <w:rFonts w:ascii="Courier New" w:eastAsia="宋体" w:hAnsi="Courier New" w:cs="Courier New"/>
-          <w:color w:val="A9B7C6"/>
-        </w:rPr>
-        <w:t xml:space="preserve">ElementUI </w:t>
+      <w:proofErr w:type="spellStart"/>
+      <w:r>
+        <w:rPr>
+          <w:rFonts w:ascii="Courier New" w:eastAsia="宋体" w:hAnsi="Courier New" w:cs="Courier New"/>
+          <w:color w:val="A9B7C6"/>
+        </w:rPr>
+        <w:t>ElementUI</w:t>
+      </w:r>
+      <w:proofErr w:type="spellEnd"/>
+      <w:r>
+        <w:rPr>
+          <w:rFonts w:ascii="Courier New" w:eastAsia="宋体" w:hAnsi="Courier New" w:cs="Courier New"/>
+          <w:color w:val="A9B7C6"/>
+        </w:rPr>
+        <w:t xml:space="preserve"> </w:t>
       </w:r>
       <w:r>
         <w:rPr>
@@ -693,13 +768,29 @@
           <w:rFonts w:ascii="Courier New" w:eastAsia="宋体" w:hAnsi="Courier New" w:cs="Courier New"/>
           <w:color w:val="6A8759"/>
         </w:rPr>
-        <w:t>'element-ui'</w:t>
-      </w:r>
+        <w:t>'element-</w:t>
+      </w:r>
+      <w:proofErr w:type="spellStart"/>
       <w:r>
         <w:rPr>
           <w:rFonts w:ascii="Courier New" w:eastAsia="宋体" w:hAnsi="Courier New" w:cs="Courier New"/>
           <w:color w:val="6A8759"/>
         </w:rPr>
+        <w:t>ui</w:t>
+      </w:r>
+      <w:proofErr w:type="spellEnd"/>
+      <w:r>
+        <w:rPr>
+          <w:rFonts w:ascii="Courier New" w:eastAsia="宋体" w:hAnsi="Courier New" w:cs="Courier New"/>
+          <w:color w:val="6A8759"/>
+        </w:rPr>
+        <w:t>'</w:t>
+      </w:r>
+      <w:r>
+        <w:rPr>
+          <w:rFonts w:ascii="Courier New" w:eastAsia="宋体" w:hAnsi="Courier New" w:cs="Courier New"/>
+          <w:color w:val="6A8759"/>
+        </w:rPr>
         <w:br/>
       </w:r>
       <w:r>
@@ -714,15 +805,33 @@
           <w:rFonts w:ascii="Courier New" w:eastAsia="宋体" w:hAnsi="Courier New" w:cs="Courier New"/>
           <w:color w:val="6A8759"/>
         </w:rPr>
-        <w:t>'element-ui/lib/theme-chalk/index.css'</w:t>
-      </w:r>
+        <w:t>'element-</w:t>
+      </w:r>
+      <w:proofErr w:type="spellStart"/>
       <w:r>
         <w:rPr>
           <w:rFonts w:ascii="Courier New" w:eastAsia="宋体" w:hAnsi="Courier New" w:cs="Courier New"/>
           <w:color w:val="6A8759"/>
         </w:rPr>
+        <w:t>ui</w:t>
+      </w:r>
+      <w:proofErr w:type="spellEnd"/>
+      <w:r>
+        <w:rPr>
+          <w:rFonts w:ascii="Courier New" w:eastAsia="宋体" w:hAnsi="Courier New" w:cs="Courier New"/>
+          <w:color w:val="6A8759"/>
+        </w:rPr>
+        <w:t>/lib/theme-chalk/index.css'</w:t>
+      </w:r>
+      <w:r>
+        <w:rPr>
+          <w:rFonts w:ascii="Courier New" w:eastAsia="宋体" w:hAnsi="Courier New" w:cs="Courier New"/>
+          <w:color w:val="6A8759"/>
+        </w:rPr>
         <w:br/>
       </w:r>
+      <w:proofErr w:type="spellStart"/>
+      <w:proofErr w:type="gramStart"/>
       <w:r>
         <w:rPr>
           <w:rFonts w:ascii="Courier New" w:eastAsia="宋体" w:hAnsi="Courier New" w:cs="Courier New"/>
@@ -737,12 +846,30 @@
         </w:rPr>
         <w:t>use</w:t>
       </w:r>
-      <w:r>
-        <w:rPr>
-          <w:rFonts w:ascii="Courier New" w:eastAsia="宋体" w:hAnsi="Courier New" w:cs="Courier New"/>
-          <w:color w:val="A9B7C6"/>
-        </w:rPr>
-        <w:t>(ElementUI)</w:t>
+      <w:proofErr w:type="spellEnd"/>
+      <w:r>
+        <w:rPr>
+          <w:rFonts w:ascii="Courier New" w:eastAsia="宋体" w:hAnsi="Courier New" w:cs="Courier New"/>
+          <w:color w:val="A9B7C6"/>
+        </w:rPr>
+        <w:t>(</w:t>
+      </w:r>
+      <w:proofErr w:type="spellStart"/>
+      <w:proofErr w:type="gramEnd"/>
+      <w:r>
+        <w:rPr>
+          <w:rFonts w:ascii="Courier New" w:eastAsia="宋体" w:hAnsi="Courier New" w:cs="Courier New"/>
+          <w:color w:val="A9B7C6"/>
+        </w:rPr>
+        <w:t>ElementUI</w:t>
+      </w:r>
+      <w:proofErr w:type="spellEnd"/>
+      <w:r>
+        <w:rPr>
+          <w:rFonts w:ascii="Courier New" w:eastAsia="宋体" w:hAnsi="Courier New" w:cs="Courier New"/>
+          <w:color w:val="A9B7C6"/>
+        </w:rPr>
+        <w:t>)</w:t>
       </w:r>
     </w:p>
     <w:p/>
@@ -875,36 +1002,42 @@
         </w:rPr>
         <w:t>（将原网站下载下来的</w:t>
       </w:r>
+      <w:proofErr w:type="spellStart"/>
       <w:r>
         <w:rPr>
           <w:rFonts w:hint="eastAsia"/>
         </w:rPr>
         <w:t>icommon</w:t>
       </w:r>
+      <w:proofErr w:type="spellEnd"/>
       <w:r>
         <w:rPr>
           <w:rFonts w:hint="eastAsia"/>
         </w:rPr>
         <w:t>文件的</w:t>
       </w:r>
+      <w:proofErr w:type="spellStart"/>
       <w:r>
         <w:rPr>
           <w:rFonts w:hint="eastAsia"/>
         </w:rPr>
         <w:t>css</w:t>
       </w:r>
+      <w:proofErr w:type="spellEnd"/>
       <w:r>
         <w:rPr>
           <w:rFonts w:hint="eastAsia"/>
         </w:rPr>
         <w:t>，以及</w:t>
       </w:r>
+      <w:proofErr w:type="spellStart"/>
       <w:r>
         <w:rPr>
           <w:rFonts w:hint="eastAsia"/>
         </w:rPr>
         <w:t>js</w:t>
       </w:r>
+      <w:proofErr w:type="spellEnd"/>
       <w:r>
         <w:rPr>
           <w:rFonts w:hint="eastAsia"/>
@@ -1085,6 +1218,7 @@
         </w:rPr>
         <w:t xml:space="preserve">import </w:t>
       </w:r>
+      <w:proofErr w:type="spellStart"/>
       <w:r>
         <w:rPr>
           <w:rFonts w:ascii="Courier New" w:eastAsia="宋体" w:hAnsi="Courier New" w:cs="Courier New"/>
@@ -1094,73 +1228,9 @@
           <w:iCs/>
           <w:color w:val="9876AA"/>
         </w:rPr>
-        <w:t xml:space="preserve">axios </w:t>
-      </w:r>
-      <w:r>
-        <w:rPr>
-          <w:rFonts w:ascii="Courier New" w:eastAsia="宋体" w:hAnsi="Courier New" w:cs="Courier New"/>
-          <w:color w:val="CC7832"/>
-        </w:rPr>
-        <w:t xml:space="preserve">from </w:t>
-      </w:r>
-      <w:r>
-        <w:rPr>
-          <w:rFonts w:ascii="Courier New" w:eastAsia="宋体" w:hAnsi="Courier New" w:cs="Courier New"/>
-          <w:color w:val="6A8759"/>
-        </w:rPr>
-        <w:t>"axios"</w:t>
-      </w:r>
-      <w:r>
-        <w:rPr>
-          <w:rFonts w:ascii="Courier New" w:eastAsia="宋体" w:hAnsi="Courier New" w:cs="Courier New"/>
-          <w:color w:val="CC7832"/>
-        </w:rPr>
-        <w:t>;</w:t>
-      </w:r>
-      <w:r>
-        <w:rPr>
-          <w:rFonts w:ascii="Courier New" w:eastAsia="宋体" w:hAnsi="Courier New" w:cs="Courier New"/>
-          <w:color w:val="CC7832"/>
-        </w:rPr>
-        <w:br/>
-        <w:t xml:space="preserve">export function </w:t>
-      </w:r>
-      <w:r>
-        <w:rPr>
-          <w:rFonts w:ascii="Courier New" w:eastAsia="宋体" w:hAnsi="Courier New" w:cs="Courier New"/>
-          <w:color w:val="FFC66D"/>
-        </w:rPr>
-        <w:t>request</w:t>
-      </w:r>
-      <w:r>
-        <w:rPr>
-          <w:rFonts w:ascii="Courier New" w:eastAsia="宋体" w:hAnsi="Courier New" w:cs="Courier New"/>
-          <w:color w:val="A9B7C6"/>
-        </w:rPr>
-        <w:t>(config){</w:t>
-      </w:r>
-      <w:r>
-        <w:rPr>
-          <w:rFonts w:ascii="Courier New" w:eastAsia="宋体" w:hAnsi="Courier New" w:cs="Courier New"/>
-          <w:color w:val="A9B7C6"/>
-        </w:rPr>
-        <w:br/>
-        <w:t xml:space="preserve">  </w:t>
-      </w:r>
-      <w:r>
-        <w:rPr>
-          <w:rFonts w:ascii="Courier New" w:eastAsia="宋体" w:hAnsi="Courier New" w:cs="Courier New"/>
-          <w:color w:val="CC7832"/>
-        </w:rPr>
-        <w:t xml:space="preserve">const </w:t>
-      </w:r>
-      <w:r>
-        <w:rPr>
-          <w:rFonts w:ascii="Courier New" w:eastAsia="宋体" w:hAnsi="Courier New" w:cs="Courier New"/>
-          <w:color w:val="A9B7C6"/>
-        </w:rPr>
-        <w:t xml:space="preserve">instance = </w:t>
-      </w:r>
+        <w:t>axios</w:t>
+      </w:r>
+      <w:proofErr w:type="spellEnd"/>
       <w:r>
         <w:rPr>
           <w:rFonts w:ascii="Courier New" w:eastAsia="宋体" w:hAnsi="Courier New" w:cs="Courier New"/>
@@ -1170,141 +1240,71 @@
           <w:iCs/>
           <w:color w:val="9876AA"/>
         </w:rPr>
+        <w:t xml:space="preserve"> </w:t>
+      </w:r>
+      <w:r>
+        <w:rPr>
+          <w:rFonts w:ascii="Courier New" w:eastAsia="宋体" w:hAnsi="Courier New" w:cs="Courier New"/>
+          <w:color w:val="CC7832"/>
+        </w:rPr>
+        <w:t xml:space="preserve">from </w:t>
+      </w:r>
+      <w:r>
+        <w:rPr>
+          <w:rFonts w:ascii="Courier New" w:eastAsia="宋体" w:hAnsi="Courier New" w:cs="Courier New"/>
+          <w:color w:val="6A8759"/>
+        </w:rPr>
+        <w:t>"</w:t>
+      </w:r>
+      <w:proofErr w:type="spellStart"/>
+      <w:r>
+        <w:rPr>
+          <w:rFonts w:ascii="Courier New" w:eastAsia="宋体" w:hAnsi="Courier New" w:cs="Courier New"/>
+          <w:color w:val="6A8759"/>
+        </w:rPr>
         <w:t>axios</w:t>
       </w:r>
-      <w:r>
-        <w:rPr>
-          <w:rFonts w:ascii="Courier New" w:eastAsia="宋体" w:hAnsi="Courier New" w:cs="Courier New"/>
-          <w:color w:val="A9B7C6"/>
-        </w:rPr>
-        <w:t>.</w:t>
+      <w:proofErr w:type="spellEnd"/>
+      <w:r>
+        <w:rPr>
+          <w:rFonts w:ascii="Courier New" w:eastAsia="宋体" w:hAnsi="Courier New" w:cs="Courier New"/>
+          <w:color w:val="6A8759"/>
+        </w:rPr>
+        <w:t>"</w:t>
+      </w:r>
+      <w:r>
+        <w:rPr>
+          <w:rFonts w:ascii="Courier New" w:eastAsia="宋体" w:hAnsi="Courier New" w:cs="Courier New"/>
+          <w:color w:val="CC7832"/>
+        </w:rPr>
+        <w:t>;</w:t>
+      </w:r>
+      <w:r>
+        <w:rPr>
+          <w:rFonts w:ascii="Courier New" w:eastAsia="宋体" w:hAnsi="Courier New" w:cs="Courier New"/>
+          <w:color w:val="CC7832"/>
+        </w:rPr>
+        <w:br/>
+        <w:t xml:space="preserve">export function </w:t>
       </w:r>
       <w:r>
         <w:rPr>
           <w:rFonts w:ascii="Courier New" w:eastAsia="宋体" w:hAnsi="Courier New" w:cs="Courier New"/>
           <w:color w:val="FFC66D"/>
         </w:rPr>
-        <w:t>create</w:t>
-      </w:r>
-      <w:r>
-        <w:rPr>
-          <w:rFonts w:ascii="Courier New" w:eastAsia="宋体" w:hAnsi="Courier New" w:cs="Courier New"/>
-          <w:color w:val="A9B7C6"/>
-        </w:rPr>
-        <w:t>({</w:t>
-      </w:r>
-      <w:r>
-        <w:rPr>
-          <w:rFonts w:ascii="Courier New" w:eastAsia="宋体" w:hAnsi="Courier New" w:cs="Courier New"/>
-          <w:color w:val="A9B7C6"/>
-        </w:rPr>
-        <w:br/>
-        <w:t xml:space="preserve">    </w:t>
-      </w:r>
-      <w:r>
-        <w:rPr>
-          <w:rFonts w:ascii="Courier New" w:eastAsia="宋体" w:hAnsi="Courier New" w:cs="Courier New"/>
-          <w:color w:val="808080"/>
-        </w:rPr>
-        <w:t>//1.</w:t>
-      </w:r>
-      <w:r>
-        <w:rPr>
-          <w:rFonts w:ascii="Courier New" w:eastAsia="宋体" w:hAnsi="Courier New" w:cs="Courier New"/>
-          <w:color w:val="808080"/>
-        </w:rPr>
-        <w:t>创建</w:t>
-      </w:r>
-      <w:r>
-        <w:rPr>
-          <w:rFonts w:ascii="Courier New" w:eastAsia="宋体" w:hAnsi="Courier New" w:cs="Courier New"/>
-          <w:color w:val="808080"/>
-        </w:rPr>
-        <w:t>axios</w:t>
-      </w:r>
-      <w:r>
-        <w:rPr>
-          <w:rFonts w:ascii="Courier New" w:eastAsia="宋体" w:hAnsi="Courier New" w:cs="Courier New"/>
-          <w:color w:val="808080"/>
-        </w:rPr>
-        <w:t>实例</w:t>
-      </w:r>
-      <w:r>
-        <w:rPr>
-          <w:rFonts w:ascii="Courier New" w:eastAsia="宋体" w:hAnsi="Courier New" w:cs="Courier New"/>
-          <w:color w:val="808080"/>
-        </w:rPr>
-        <w:br/>
-        <w:t xml:space="preserve">    </w:t>
-      </w:r>
-      <w:r>
-        <w:rPr>
-          <w:rFonts w:ascii="Courier New" w:eastAsia="宋体" w:hAnsi="Courier New" w:cs="Courier New"/>
-          <w:color w:val="9876AA"/>
-        </w:rPr>
-        <w:t>baseURL</w:t>
-      </w:r>
-      <w:r>
-        <w:rPr>
-          <w:rFonts w:ascii="Courier New" w:eastAsia="宋体" w:hAnsi="Courier New" w:cs="Courier New"/>
-          <w:color w:val="A9B7C6"/>
-        </w:rPr>
-        <w:t>:</w:t>
-      </w:r>
-      <w:r>
-        <w:rPr>
-          <w:rFonts w:ascii="Courier New" w:eastAsia="宋体" w:hAnsi="Courier New" w:cs="Courier New"/>
-          <w:color w:val="6A8759"/>
-        </w:rPr>
-        <w:t>'http://127.0.0.1:8888/api/private/v1/'</w:t>
-      </w:r>
-      <w:r>
-        <w:rPr>
-          <w:rFonts w:ascii="Courier New" w:eastAsia="宋体" w:hAnsi="Courier New" w:cs="Courier New"/>
-          <w:color w:val="CC7832"/>
-        </w:rPr>
-        <w:t>,</w:t>
-      </w:r>
-      <w:r>
-        <w:rPr>
-          <w:rFonts w:ascii="Courier New" w:eastAsia="宋体" w:hAnsi="Courier New" w:cs="Courier New"/>
-          <w:color w:val="CC7832"/>
-        </w:rPr>
-        <w:br/>
-        <w:t xml:space="preserve">    </w:t>
-      </w:r>
-      <w:r>
-        <w:rPr>
-          <w:rFonts w:ascii="Courier New" w:eastAsia="宋体" w:hAnsi="Courier New" w:cs="Courier New"/>
-          <w:color w:val="9876AA"/>
-        </w:rPr>
-        <w:t>timeout</w:t>
-      </w:r>
-      <w:r>
-        <w:rPr>
-          <w:rFonts w:ascii="Courier New" w:eastAsia="宋体" w:hAnsi="Courier New" w:cs="Courier New"/>
-          <w:color w:val="A9B7C6"/>
-        </w:rPr>
-        <w:t>:</w:t>
-      </w:r>
-      <w:r>
-        <w:rPr>
-          <w:rFonts w:ascii="Courier New" w:eastAsia="宋体" w:hAnsi="Courier New" w:cs="Courier New"/>
-          <w:color w:val="6897BB"/>
-        </w:rPr>
-        <w:t>5000</w:t>
-      </w:r>
-      <w:r>
-        <w:rPr>
-          <w:rFonts w:ascii="Courier New" w:eastAsia="宋体" w:hAnsi="Courier New" w:cs="Courier New"/>
-          <w:color w:val="CC7832"/>
-        </w:rPr>
-        <w:t>,</w:t>
-      </w:r>
-      <w:r>
-        <w:rPr>
-          <w:rFonts w:ascii="Courier New" w:eastAsia="宋体" w:hAnsi="Courier New" w:cs="Courier New"/>
-          <w:color w:val="CC7832"/>
+        <w:t>request</w:t>
+      </w:r>
+      <w:r>
+        <w:rPr>
+          <w:rFonts w:ascii="Courier New" w:eastAsia="宋体" w:hAnsi="Courier New" w:cs="Courier New"/>
+          <w:color w:val="A9B7C6"/>
+        </w:rPr>
+        <w:t>(config){</w:t>
+      </w:r>
+      <w:r>
+        <w:rPr>
+          <w:rFonts w:ascii="Courier New" w:eastAsia="宋体" w:hAnsi="Courier New" w:cs="Courier New"/>
+          <w:color w:val="A9B7C6"/>
         </w:rPr>
         <w:br/>
         <w:t xml:space="preserve">  </w:t>
@@ -1312,141 +1312,18 @@
       <w:r>
         <w:rPr>
           <w:rFonts w:ascii="Courier New" w:eastAsia="宋体" w:hAnsi="Courier New" w:cs="Courier New"/>
-          <w:color w:val="A9B7C6"/>
-        </w:rPr>
-        <w:t>})</w:t>
-      </w:r>
-      <w:r>
-        <w:rPr>
-          <w:rFonts w:ascii="Courier New" w:eastAsia="宋体" w:hAnsi="Courier New" w:cs="Courier New"/>
-          <w:color w:val="A9B7C6"/>
-        </w:rPr>
-        <w:br/>
-        <w:t xml:space="preserve">  </w:t>
-      </w:r>
-      <w:r>
-        <w:rPr>
-          <w:rFonts w:ascii="Courier New" w:eastAsia="宋体" w:hAnsi="Courier New" w:cs="Courier New"/>
-          <w:color w:val="808080"/>
-        </w:rPr>
-        <w:t>//2.axios</w:t>
-      </w:r>
-      <w:r>
-        <w:rPr>
-          <w:rFonts w:ascii="Courier New" w:eastAsia="宋体" w:hAnsi="Courier New" w:cs="Courier New"/>
-          <w:color w:val="808080"/>
-        </w:rPr>
-        <w:t>的拦截器</w:t>
-      </w:r>
-      <w:r>
-        <w:rPr>
-          <w:rFonts w:ascii="Courier New" w:eastAsia="宋体" w:hAnsi="Courier New" w:cs="Courier New"/>
-          <w:color w:val="808080"/>
-        </w:rPr>
-        <w:br/>
-        <w:t xml:space="preserve">  </w:t>
-      </w:r>
-      <w:r>
-        <w:rPr>
-          <w:rFonts w:ascii="Courier New" w:eastAsia="宋体" w:hAnsi="Courier New" w:cs="Courier New"/>
-          <w:color w:val="A9B7C6"/>
-        </w:rPr>
-        <w:t>instance.</w:t>
-      </w:r>
-      <w:r>
-        <w:rPr>
-          <w:rFonts w:ascii="Courier New" w:eastAsia="宋体" w:hAnsi="Courier New" w:cs="Courier New"/>
-          <w:color w:val="9876AA"/>
-        </w:rPr>
-        <w:t>interceptors</w:t>
-      </w:r>
-      <w:r>
-        <w:rPr>
-          <w:rFonts w:ascii="Courier New" w:eastAsia="宋体" w:hAnsi="Courier New" w:cs="Courier New"/>
-          <w:color w:val="A9B7C6"/>
-        </w:rPr>
-        <w:t>.</w:t>
-      </w:r>
-      <w:r>
-        <w:rPr>
-          <w:rFonts w:ascii="Courier New" w:eastAsia="宋体" w:hAnsi="Courier New" w:cs="Courier New"/>
-          <w:color w:val="9876AA"/>
-        </w:rPr>
-        <w:t>request</w:t>
-      </w:r>
-      <w:r>
-        <w:rPr>
-          <w:rFonts w:ascii="Courier New" w:eastAsia="宋体" w:hAnsi="Courier New" w:cs="Courier New"/>
-          <w:color w:val="A9B7C6"/>
-        </w:rPr>
-        <w:t>.</w:t>
-      </w:r>
-      <w:r>
-        <w:rPr>
-          <w:rFonts w:ascii="Courier New" w:eastAsia="宋体" w:hAnsi="Courier New" w:cs="Courier New"/>
-          <w:color w:val="FFC66D"/>
-        </w:rPr>
-        <w:t>use</w:t>
-      </w:r>
-      <w:r>
-        <w:rPr>
-          <w:rFonts w:ascii="Courier New" w:eastAsia="宋体" w:hAnsi="Courier New" w:cs="Courier New"/>
-          <w:color w:val="A9B7C6"/>
-        </w:rPr>
-        <w:t>(config =&gt;{</w:t>
-      </w:r>
-      <w:r>
-        <w:rPr>
-          <w:rFonts w:ascii="Courier New" w:eastAsia="宋体" w:hAnsi="Courier New" w:cs="Courier New"/>
-          <w:color w:val="A9B7C6"/>
-        </w:rPr>
-        <w:br/>
-        <w:t xml:space="preserve">    </w:t>
-      </w:r>
-      <w:r>
-        <w:rPr>
-          <w:rFonts w:ascii="Courier New" w:eastAsia="宋体" w:hAnsi="Courier New" w:cs="Courier New"/>
           <w:color w:val="CC7832"/>
         </w:rPr>
-        <w:t xml:space="preserve">return </w:t>
-      </w:r>
-      <w:r>
-        <w:rPr>
-          <w:rFonts w:ascii="Courier New" w:eastAsia="宋体" w:hAnsi="Courier New" w:cs="Courier New"/>
-          <w:color w:val="A9B7C6"/>
-        </w:rPr>
-        <w:t>config</w:t>
-      </w:r>
-      <w:r>
-        <w:rPr>
-          <w:rFonts w:ascii="Courier New" w:eastAsia="宋体" w:hAnsi="Courier New" w:cs="Courier New"/>
-          <w:color w:val="A9B7C6"/>
-        </w:rPr>
-        <w:br/>
-        <w:t xml:space="preserve">  }</w:t>
-      </w:r>
-      <w:r>
-        <w:rPr>
-          <w:rFonts w:ascii="Courier New" w:eastAsia="宋体" w:hAnsi="Courier New" w:cs="Courier New"/>
-          <w:color w:val="CC7832"/>
-        </w:rPr>
-        <w:t>,</w:t>
-      </w:r>
-      <w:r>
-        <w:rPr>
-          <w:rFonts w:ascii="Courier New" w:eastAsia="宋体" w:hAnsi="Courier New" w:cs="Courier New"/>
-          <w:color w:val="A9B7C6"/>
-        </w:rPr>
-        <w:t>error =&gt; {</w:t>
-      </w:r>
-      <w:r>
-        <w:rPr>
-          <w:rFonts w:ascii="Courier New" w:eastAsia="宋体" w:hAnsi="Courier New" w:cs="Courier New"/>
-          <w:color w:val="A9B7C6"/>
-        </w:rPr>
-        <w:br/>
-        <w:t xml:space="preserve">    </w:t>
-      </w:r>
+        <w:t xml:space="preserve">const </w:t>
+      </w:r>
+      <w:r>
+        <w:rPr>
+          <w:rFonts w:ascii="Courier New" w:eastAsia="宋体" w:hAnsi="Courier New" w:cs="Courier New"/>
+          <w:color w:val="A9B7C6"/>
+        </w:rPr>
+        <w:t xml:space="preserve">instance = </w:t>
+      </w:r>
+      <w:proofErr w:type="spellStart"/>
       <w:r>
         <w:rPr>
           <w:rFonts w:ascii="Courier New" w:eastAsia="宋体" w:hAnsi="Courier New" w:cs="Courier New"/>
@@ -1456,7 +1333,7 @@
           <w:iCs/>
           <w:color w:val="9876AA"/>
         </w:rPr>
-        <w:t>console</w:t>
+        <w:t>axios</w:t>
       </w:r>
       <w:r>
         <w:rPr>
@@ -1470,21 +1347,143 @@
           <w:rFonts w:ascii="Courier New" w:eastAsia="宋体" w:hAnsi="Courier New" w:cs="Courier New"/>
           <w:color w:val="FFC66D"/>
         </w:rPr>
-        <w:t>log</w:t>
-      </w:r>
-      <w:r>
-        <w:rPr>
-          <w:rFonts w:ascii="Courier New" w:eastAsia="宋体" w:hAnsi="Courier New" w:cs="Courier New"/>
-          <w:color w:val="A9B7C6"/>
-        </w:rPr>
-        <w:t>(error)</w:t>
+        <w:t>create</w:t>
+      </w:r>
+      <w:proofErr w:type="spellEnd"/>
+      <w:r>
+        <w:rPr>
+          <w:rFonts w:ascii="Courier New" w:eastAsia="宋体" w:hAnsi="Courier New" w:cs="Courier New"/>
+          <w:color w:val="A9B7C6"/>
+        </w:rPr>
+        <w:t>({</w:t>
+      </w:r>
+      <w:r>
+        <w:rPr>
+          <w:rFonts w:ascii="Courier New" w:eastAsia="宋体" w:hAnsi="Courier New" w:cs="Courier New"/>
+          <w:color w:val="A9B7C6"/>
+        </w:rPr>
+        <w:br/>
+        <w:t xml:space="preserve">    </w:t>
+      </w:r>
+      <w:r>
+        <w:rPr>
+          <w:rFonts w:ascii="Courier New" w:eastAsia="宋体" w:hAnsi="Courier New" w:cs="Courier New"/>
+          <w:color w:val="808080"/>
+        </w:rPr>
+        <w:t>//1.</w:t>
+      </w:r>
+      <w:r>
+        <w:rPr>
+          <w:rFonts w:ascii="Courier New" w:eastAsia="宋体" w:hAnsi="Courier New" w:cs="Courier New"/>
+          <w:color w:val="808080"/>
+        </w:rPr>
+        <w:t>创建</w:t>
+      </w:r>
+      <w:proofErr w:type="spellStart"/>
+      <w:r>
+        <w:rPr>
+          <w:rFonts w:ascii="Courier New" w:eastAsia="宋体" w:hAnsi="Courier New" w:cs="Courier New"/>
+          <w:color w:val="808080"/>
+        </w:rPr>
+        <w:t>axios</w:t>
+      </w:r>
+      <w:proofErr w:type="spellEnd"/>
+      <w:r>
+        <w:rPr>
+          <w:rFonts w:ascii="Courier New" w:eastAsia="宋体" w:hAnsi="Courier New" w:cs="Courier New"/>
+          <w:color w:val="808080"/>
+        </w:rPr>
+        <w:t>实例</w:t>
+      </w:r>
+      <w:r>
+        <w:rPr>
+          <w:rFonts w:ascii="Courier New" w:eastAsia="宋体" w:hAnsi="Courier New" w:cs="Courier New"/>
+          <w:color w:val="808080"/>
+        </w:rPr>
+        <w:br/>
+        <w:t xml:space="preserve">    </w:t>
+      </w:r>
+      <w:proofErr w:type="spellStart"/>
+      <w:r>
+        <w:rPr>
+          <w:rFonts w:ascii="Courier New" w:eastAsia="宋体" w:hAnsi="Courier New" w:cs="Courier New"/>
+          <w:color w:val="9876AA"/>
+        </w:rPr>
+        <w:t>baseURL</w:t>
+      </w:r>
+      <w:proofErr w:type="spellEnd"/>
+      <w:r>
+        <w:rPr>
+          <w:rFonts w:ascii="Courier New" w:eastAsia="宋体" w:hAnsi="Courier New" w:cs="Courier New"/>
+          <w:color w:val="A9B7C6"/>
+        </w:rPr>
+        <w:t>:</w:t>
+      </w:r>
+      <w:r>
+        <w:rPr>
+          <w:rFonts w:ascii="Courier New" w:eastAsia="宋体" w:hAnsi="Courier New" w:cs="Courier New"/>
+          <w:color w:val="6A8759"/>
+        </w:rPr>
+        <w:t>'http://127.0.0.1:8888/</w:t>
+      </w:r>
+      <w:proofErr w:type="spellStart"/>
+      <w:r>
+        <w:rPr>
+          <w:rFonts w:ascii="Courier New" w:eastAsia="宋体" w:hAnsi="Courier New" w:cs="Courier New"/>
+          <w:color w:val="6A8759"/>
+        </w:rPr>
+        <w:t>api</w:t>
+      </w:r>
+      <w:proofErr w:type="spellEnd"/>
+      <w:r>
+        <w:rPr>
+          <w:rFonts w:ascii="Courier New" w:eastAsia="宋体" w:hAnsi="Courier New" w:cs="Courier New"/>
+          <w:color w:val="6A8759"/>
+        </w:rPr>
+        <w:t>/private/v1/'</w:t>
       </w:r>
       <w:r>
         <w:rPr>
           <w:rFonts w:ascii="Courier New" w:eastAsia="宋体" w:hAnsi="Courier New" w:cs="Courier New"/>
           <w:color w:val="CC7832"/>
         </w:rPr>
-        <w:t>;</w:t>
+        <w:t>,</w:t>
+      </w:r>
+      <w:r>
+        <w:rPr>
+          <w:rFonts w:ascii="Courier New" w:eastAsia="宋体" w:hAnsi="Courier New" w:cs="Courier New"/>
+          <w:color w:val="CC7832"/>
+        </w:rPr>
+        <w:br/>
+        <w:t xml:space="preserve">    </w:t>
+      </w:r>
+      <w:r>
+        <w:rPr>
+          <w:rFonts w:ascii="Courier New" w:eastAsia="宋体" w:hAnsi="Courier New" w:cs="Courier New"/>
+          <w:color w:val="9876AA"/>
+        </w:rPr>
+        <w:t>timeout</w:t>
+      </w:r>
+      <w:r>
+        <w:rPr>
+          <w:rFonts w:ascii="Courier New" w:eastAsia="宋体" w:hAnsi="Courier New" w:cs="Courier New"/>
+          <w:color w:val="A9B7C6"/>
+        </w:rPr>
+        <w:t>:</w:t>
+      </w:r>
+      <w:r>
+        <w:rPr>
+          <w:rFonts w:ascii="Courier New" w:eastAsia="宋体" w:hAnsi="Courier New" w:cs="Courier New"/>
+          <w:color w:val="6897BB"/>
+        </w:rPr>
+        <w:t>5000</w:t>
+      </w:r>
+      <w:r>
+        <w:rPr>
+          <w:rFonts w:ascii="Courier New" w:eastAsia="宋体" w:hAnsi="Courier New" w:cs="Courier New"/>
+          <w:color w:val="CC7832"/>
+        </w:rPr>
+        <w:t>,</w:t>
       </w:r>
       <w:r>
         <w:rPr>
@@ -1514,14 +1513,14 @@
           <w:rFonts w:ascii="Courier New" w:eastAsia="宋体" w:hAnsi="Courier New" w:cs="Courier New"/>
           <w:color w:val="808080"/>
         </w:rPr>
-        <w:t>//3.</w:t>
+        <w:t>//2.axios</w:t>
       </w:r>
       <w:r>
         <w:rPr>
           <w:rFonts w:ascii="Courier New" w:eastAsia="宋体" w:hAnsi="Courier New" w:cs="Courier New"/>
           <w:color w:val="808080"/>
         </w:rPr>
-        <w:t>响应拦截</w:t>
+        <w:t>的拦截器</w:t>
       </w:r>
       <w:r>
         <w:rPr>
@@ -1531,6 +1530,7 @@
         <w:br/>
         <w:t xml:space="preserve">  </w:t>
       </w:r>
+      <w:proofErr w:type="spellStart"/>
       <w:r>
         <w:rPr>
           <w:rFonts w:ascii="Courier New" w:eastAsia="宋体" w:hAnsi="Courier New" w:cs="Courier New"/>
@@ -1557,7 +1557,7 @@
           <w:rFonts w:ascii="Courier New" w:eastAsia="宋体" w:hAnsi="Courier New" w:cs="Courier New"/>
           <w:color w:val="9876AA"/>
         </w:rPr>
-        <w:t>response</w:t>
+        <w:t>request</w:t>
       </w:r>
       <w:r>
         <w:rPr>
@@ -1573,12 +1573,13 @@
         </w:rPr>
         <w:t>use</w:t>
       </w:r>
-      <w:r>
-        <w:rPr>
-          <w:rFonts w:ascii="Courier New" w:eastAsia="宋体" w:hAnsi="Courier New" w:cs="Courier New"/>
-          <w:color w:val="A9B7C6"/>
-        </w:rPr>
-        <w:t>(res =&gt;{</w:t>
+      <w:proofErr w:type="spellEnd"/>
+      <w:r>
+        <w:rPr>
+          <w:rFonts w:ascii="Courier New" w:eastAsia="宋体" w:hAnsi="Courier New" w:cs="Courier New"/>
+          <w:color w:val="A9B7C6"/>
+        </w:rPr>
+        <w:t>(config =&gt;{</w:t>
       </w:r>
       <w:r>
         <w:rPr>
@@ -1600,6 +1601,194 @@
           <w:rFonts w:ascii="Courier New" w:eastAsia="宋体" w:hAnsi="Courier New" w:cs="Courier New"/>
           <w:color w:val="A9B7C6"/>
         </w:rPr>
+        <w:t>config</w:t>
+      </w:r>
+      <w:r>
+        <w:rPr>
+          <w:rFonts w:ascii="Courier New" w:eastAsia="宋体" w:hAnsi="Courier New" w:cs="Courier New"/>
+          <w:color w:val="A9B7C6"/>
+        </w:rPr>
+        <w:br/>
+        <w:t xml:space="preserve">  }</w:t>
+      </w:r>
+      <w:r>
+        <w:rPr>
+          <w:rFonts w:ascii="Courier New" w:eastAsia="宋体" w:hAnsi="Courier New" w:cs="Courier New"/>
+          <w:color w:val="CC7832"/>
+        </w:rPr>
+        <w:t>,</w:t>
+      </w:r>
+      <w:r>
+        <w:rPr>
+          <w:rFonts w:ascii="Courier New" w:eastAsia="宋体" w:hAnsi="Courier New" w:cs="Courier New"/>
+          <w:color w:val="A9B7C6"/>
+        </w:rPr>
+        <w:t>error =&gt; {</w:t>
+      </w:r>
+      <w:r>
+        <w:rPr>
+          <w:rFonts w:ascii="Courier New" w:eastAsia="宋体" w:hAnsi="Courier New" w:cs="Courier New"/>
+          <w:color w:val="A9B7C6"/>
+        </w:rPr>
+        <w:br/>
+        <w:t xml:space="preserve">    </w:t>
+      </w:r>
+      <w:r>
+        <w:rPr>
+          <w:rFonts w:ascii="Courier New" w:eastAsia="宋体" w:hAnsi="Courier New" w:cs="Courier New"/>
+          <w:b/>
+          <w:bCs/>
+          <w:i/>
+          <w:iCs/>
+          <w:color w:val="9876AA"/>
+        </w:rPr>
+        <w:t>console</w:t>
+      </w:r>
+      <w:r>
+        <w:rPr>
+          <w:rFonts w:ascii="Courier New" w:eastAsia="宋体" w:hAnsi="Courier New" w:cs="Courier New"/>
+          <w:color w:val="A9B7C6"/>
+        </w:rPr>
+        <w:t>.</w:t>
+      </w:r>
+      <w:r>
+        <w:rPr>
+          <w:rFonts w:ascii="Courier New" w:eastAsia="宋体" w:hAnsi="Courier New" w:cs="Courier New"/>
+          <w:color w:val="FFC66D"/>
+        </w:rPr>
+        <w:t>log</w:t>
+      </w:r>
+      <w:r>
+        <w:rPr>
+          <w:rFonts w:ascii="Courier New" w:eastAsia="宋体" w:hAnsi="Courier New" w:cs="Courier New"/>
+          <w:color w:val="A9B7C6"/>
+        </w:rPr>
+        <w:t>(error)</w:t>
+      </w:r>
+      <w:r>
+        <w:rPr>
+          <w:rFonts w:ascii="Courier New" w:eastAsia="宋体" w:hAnsi="Courier New" w:cs="Courier New"/>
+          <w:color w:val="CC7832"/>
+        </w:rPr>
+        <w:t>;</w:t>
+      </w:r>
+      <w:r>
+        <w:rPr>
+          <w:rFonts w:ascii="Courier New" w:eastAsia="宋体" w:hAnsi="Courier New" w:cs="Courier New"/>
+          <w:color w:val="CC7832"/>
+        </w:rPr>
+        <w:br/>
+        <w:t xml:space="preserve">  </w:t>
+      </w:r>
+      <w:r>
+        <w:rPr>
+          <w:rFonts w:ascii="Courier New" w:eastAsia="宋体" w:hAnsi="Courier New" w:cs="Courier New"/>
+          <w:color w:val="A9B7C6"/>
+        </w:rPr>
+        <w:t>})</w:t>
+      </w:r>
+      <w:r>
+        <w:rPr>
+          <w:rFonts w:ascii="Courier New" w:eastAsia="宋体" w:hAnsi="Courier New" w:cs="Courier New"/>
+          <w:color w:val="A9B7C6"/>
+        </w:rPr>
+        <w:br/>
+        <w:t xml:space="preserve">  </w:t>
+      </w:r>
+      <w:r>
+        <w:rPr>
+          <w:rFonts w:ascii="Courier New" w:eastAsia="宋体" w:hAnsi="Courier New" w:cs="Courier New"/>
+          <w:color w:val="808080"/>
+        </w:rPr>
+        <w:t>//3.</w:t>
+      </w:r>
+      <w:r>
+        <w:rPr>
+          <w:rFonts w:ascii="Courier New" w:eastAsia="宋体" w:hAnsi="Courier New" w:cs="Courier New"/>
+          <w:color w:val="808080"/>
+        </w:rPr>
+        <w:t>响应拦截</w:t>
+      </w:r>
+      <w:r>
+        <w:rPr>
+          <w:rFonts w:ascii="Courier New" w:eastAsia="宋体" w:hAnsi="Courier New" w:cs="Courier New"/>
+          <w:color w:val="808080"/>
+        </w:rPr>
+        <w:br/>
+        <w:t xml:space="preserve">  </w:t>
+      </w:r>
+      <w:proofErr w:type="spellStart"/>
+      <w:r>
+        <w:rPr>
+          <w:rFonts w:ascii="Courier New" w:eastAsia="宋体" w:hAnsi="Courier New" w:cs="Courier New"/>
+          <w:color w:val="A9B7C6"/>
+        </w:rPr>
+        <w:t>instance.</w:t>
+      </w:r>
+      <w:r>
+        <w:rPr>
+          <w:rFonts w:ascii="Courier New" w:eastAsia="宋体" w:hAnsi="Courier New" w:cs="Courier New"/>
+          <w:color w:val="9876AA"/>
+        </w:rPr>
+        <w:t>interceptors</w:t>
+      </w:r>
+      <w:r>
+        <w:rPr>
+          <w:rFonts w:ascii="Courier New" w:eastAsia="宋体" w:hAnsi="Courier New" w:cs="Courier New"/>
+          <w:color w:val="A9B7C6"/>
+        </w:rPr>
+        <w:t>.</w:t>
+      </w:r>
+      <w:r>
+        <w:rPr>
+          <w:rFonts w:ascii="Courier New" w:eastAsia="宋体" w:hAnsi="Courier New" w:cs="Courier New"/>
+          <w:color w:val="9876AA"/>
+        </w:rPr>
+        <w:t>response</w:t>
+      </w:r>
+      <w:r>
+        <w:rPr>
+          <w:rFonts w:ascii="Courier New" w:eastAsia="宋体" w:hAnsi="Courier New" w:cs="Courier New"/>
+          <w:color w:val="A9B7C6"/>
+        </w:rPr>
+        <w:t>.</w:t>
+      </w:r>
+      <w:r>
+        <w:rPr>
+          <w:rFonts w:ascii="Courier New" w:eastAsia="宋体" w:hAnsi="Courier New" w:cs="Courier New"/>
+          <w:color w:val="FFC66D"/>
+        </w:rPr>
+        <w:t>use</w:t>
+      </w:r>
+      <w:proofErr w:type="spellEnd"/>
+      <w:r>
+        <w:rPr>
+          <w:rFonts w:ascii="Courier New" w:eastAsia="宋体" w:hAnsi="Courier New" w:cs="Courier New"/>
+          <w:color w:val="A9B7C6"/>
+        </w:rPr>
+        <w:t>(res =&gt;{</w:t>
+      </w:r>
+      <w:r>
+        <w:rPr>
+          <w:rFonts w:ascii="Courier New" w:eastAsia="宋体" w:hAnsi="Courier New" w:cs="Courier New"/>
+          <w:color w:val="A9B7C6"/>
+        </w:rPr>
+        <w:br/>
+        <w:t xml:space="preserve">    </w:t>
+      </w:r>
+      <w:r>
+        <w:rPr>
+          <w:rFonts w:ascii="Courier New" w:eastAsia="宋体" w:hAnsi="Courier New" w:cs="Courier New"/>
+          <w:color w:val="CC7832"/>
+        </w:rPr>
+        <w:t xml:space="preserve">return </w:t>
+      </w:r>
+      <w:proofErr w:type="spellStart"/>
+      <w:r>
+        <w:rPr>
+          <w:rFonts w:ascii="Courier New" w:eastAsia="宋体" w:hAnsi="Courier New" w:cs="Courier New"/>
+          <w:color w:val="A9B7C6"/>
+        </w:rPr>
         <w:t>res.</w:t>
       </w:r>
       <w:r>
@@ -1609,6 +1798,7 @@
         </w:rPr>
         <w:t>data</w:t>
       </w:r>
+      <w:proofErr w:type="spellEnd"/>
       <w:r>
         <w:rPr>
           <w:rFonts w:ascii="Courier New" w:eastAsia="宋体" w:hAnsi="Courier New" w:cs="Courier New"/>
@@ -1924,13 +2114,29 @@
           <w:rFonts w:ascii="Courier New" w:eastAsia="宋体" w:hAnsi="Courier New" w:cs="Courier New"/>
           <w:color w:val="808080"/>
         </w:rPr>
-        <w:t xml:space="preserve"> beforeEach </w:t>
-      </w:r>
+        <w:t xml:space="preserve"> </w:t>
+      </w:r>
+      <w:proofErr w:type="spellStart"/>
       <w:r>
         <w:rPr>
           <w:rFonts w:ascii="Courier New" w:eastAsia="宋体" w:hAnsi="Courier New" w:cs="Courier New"/>
           <w:color w:val="808080"/>
         </w:rPr>
+        <w:t>beforeEach</w:t>
+      </w:r>
+      <w:proofErr w:type="spellEnd"/>
+      <w:r>
+        <w:rPr>
+          <w:rFonts w:ascii="Courier New" w:eastAsia="宋体" w:hAnsi="Courier New" w:cs="Courier New"/>
+          <w:color w:val="808080"/>
+        </w:rPr>
+        <w:t xml:space="preserve"> </w:t>
+      </w:r>
+      <w:r>
+        <w:rPr>
+          <w:rFonts w:ascii="Courier New" w:eastAsia="宋体" w:hAnsi="Courier New" w:cs="Courier New"/>
+          <w:color w:val="808080"/>
+        </w:rPr>
         <w:t>导航守卫</w:t>
       </w:r>
       <w:r>
@@ -1940,6 +2146,7 @@
         </w:rPr>
         <w:br/>
       </w:r>
+      <w:proofErr w:type="spellStart"/>
       <w:r>
         <w:rPr>
           <w:rFonts w:ascii="Courier New" w:eastAsia="宋体" w:hAnsi="Courier New" w:cs="Courier New"/>
@@ -1965,12 +2172,21 @@
         </w:rPr>
         <w:t>beforeEach</w:t>
       </w:r>
-      <w:r>
-        <w:rPr>
-          <w:rFonts w:ascii="Courier New" w:eastAsia="宋体" w:hAnsi="Courier New" w:cs="Courier New"/>
-          <w:color w:val="A9B7C6"/>
-        </w:rPr>
-        <w:t>((to</w:t>
+      <w:proofErr w:type="spellEnd"/>
+      <w:r>
+        <w:rPr>
+          <w:rFonts w:ascii="Courier New" w:eastAsia="宋体" w:hAnsi="Courier New" w:cs="Courier New"/>
+          <w:color w:val="A9B7C6"/>
+        </w:rPr>
+        <w:t>((</w:t>
+      </w:r>
+      <w:proofErr w:type="spellStart"/>
+      <w:r>
+        <w:rPr>
+          <w:rFonts w:ascii="Courier New" w:eastAsia="宋体" w:hAnsi="Courier New" w:cs="Courier New"/>
+          <w:color w:val="A9B7C6"/>
+        </w:rPr>
+        <w:t>to</w:t>
       </w:r>
       <w:r>
         <w:rPr>
@@ -1998,7 +2214,15 @@
           <w:rFonts w:ascii="Courier New" w:eastAsia="宋体" w:hAnsi="Courier New" w:cs="Courier New"/>
           <w:color w:val="A9B7C6"/>
         </w:rPr>
-        <w:t>next)=&gt;{</w:t>
+        <w:t>next</w:t>
+      </w:r>
+      <w:proofErr w:type="spellEnd"/>
+      <w:r>
+        <w:rPr>
+          <w:rFonts w:ascii="Courier New" w:eastAsia="宋体" w:hAnsi="Courier New" w:cs="Courier New"/>
+          <w:color w:val="A9B7C6"/>
+        </w:rPr>
+        <w:t>)=&gt;{</w:t>
       </w:r>
       <w:r>
         <w:rPr>
@@ -2117,14 +2341,30 @@
           <w:rFonts w:ascii="Courier New" w:eastAsia="宋体" w:hAnsi="Courier New" w:cs="Courier New"/>
           <w:color w:val="A9B7C6"/>
         </w:rPr>
-        <w:t>(to.</w:t>
+        <w:t>(</w:t>
+      </w:r>
+      <w:proofErr w:type="spellStart"/>
+      <w:r>
+        <w:rPr>
+          <w:rFonts w:ascii="Courier New" w:eastAsia="宋体" w:hAnsi="Courier New" w:cs="Courier New"/>
+          <w:color w:val="A9B7C6"/>
+        </w:rPr>
+        <w:t>to.</w:t>
       </w:r>
       <w:r>
         <w:rPr>
           <w:rFonts w:ascii="Courier New" w:eastAsia="宋体" w:hAnsi="Courier New" w:cs="Courier New"/>
           <w:color w:val="9876AA"/>
         </w:rPr>
-        <w:t xml:space="preserve">path </w:t>
+        <w:t>path</w:t>
+      </w:r>
+      <w:proofErr w:type="spellEnd"/>
+      <w:r>
+        <w:rPr>
+          <w:rFonts w:ascii="Courier New" w:eastAsia="宋体" w:hAnsi="Courier New" w:cs="Courier New"/>
+          <w:color w:val="9876AA"/>
+        </w:rPr>
+        <w:t xml:space="preserve"> </w:t>
       </w:r>
       <w:r>
         <w:rPr>
@@ -2212,13 +2452,23 @@
         </w:rPr>
         <w:t xml:space="preserve">const </w:t>
       </w:r>
-      <w:r>
-        <w:rPr>
-          <w:rFonts w:ascii="Courier New" w:eastAsia="宋体" w:hAnsi="Courier New" w:cs="Courier New"/>
-          <w:color w:val="A9B7C6"/>
-        </w:rPr>
-        <w:t xml:space="preserve">tokenstr = </w:t>
-      </w:r>
+      <w:proofErr w:type="spellStart"/>
+      <w:r>
+        <w:rPr>
+          <w:rFonts w:ascii="Courier New" w:eastAsia="宋体" w:hAnsi="Courier New" w:cs="Courier New"/>
+          <w:color w:val="A9B7C6"/>
+        </w:rPr>
+        <w:t>tokenstr</w:t>
+      </w:r>
+      <w:proofErr w:type="spellEnd"/>
+      <w:r>
+        <w:rPr>
+          <w:rFonts w:ascii="Courier New" w:eastAsia="宋体" w:hAnsi="Courier New" w:cs="Courier New"/>
+          <w:color w:val="A9B7C6"/>
+        </w:rPr>
+        <w:t xml:space="preserve"> = </w:t>
+      </w:r>
+      <w:proofErr w:type="spellStart"/>
       <w:r>
         <w:rPr>
           <w:rFonts w:ascii="Courier New" w:eastAsia="宋体" w:hAnsi="Courier New" w:cs="Courier New"/>
@@ -2258,6 +2508,7 @@
         </w:rPr>
         <w:t>getItem</w:t>
       </w:r>
+      <w:proofErr w:type="spellEnd"/>
       <w:r>
         <w:rPr>
           <w:rFonts w:ascii="Courier New" w:eastAsia="宋体" w:hAnsi="Courier New" w:cs="Courier New"/>
@@ -2299,7 +2550,23 @@
           <w:rFonts w:ascii="Courier New" w:eastAsia="宋体" w:hAnsi="Courier New" w:cs="Courier New"/>
           <w:color w:val="A9B7C6"/>
         </w:rPr>
-        <w:t xml:space="preserve">(!tokenstr) </w:t>
+        <w:t>(!</w:t>
+      </w:r>
+      <w:proofErr w:type="spellStart"/>
+      <w:r>
+        <w:rPr>
+          <w:rFonts w:ascii="Courier New" w:eastAsia="宋体" w:hAnsi="Courier New" w:cs="Courier New"/>
+          <w:color w:val="A9B7C6"/>
+        </w:rPr>
+        <w:t>tokenstr</w:t>
+      </w:r>
+      <w:proofErr w:type="spellEnd"/>
+      <w:r>
+        <w:rPr>
+          <w:rFonts w:ascii="Courier New" w:eastAsia="宋体" w:hAnsi="Courier New" w:cs="Courier New"/>
+          <w:color w:val="A9B7C6"/>
+        </w:rPr>
+        <w:t xml:space="preserve">) </w:t>
       </w:r>
       <w:r>
         <w:rPr>
@@ -2467,6 +2734,7 @@
         </w:rPr>
         <w:br/>
       </w:r>
+      <w:proofErr w:type="spellStart"/>
       <w:r>
         <w:rPr>
           <w:rFonts w:ascii="Courier New" w:eastAsia="宋体" w:hAnsi="Courier New" w:cs="Courier New"/>
@@ -2506,6 +2774,7 @@
         </w:rPr>
         <w:t>clear</w:t>
       </w:r>
+      <w:proofErr w:type="spellEnd"/>
       <w:r>
         <w:rPr>
           <w:rFonts w:ascii="Courier New" w:eastAsia="宋体" w:hAnsi="Courier New" w:cs="Courier New"/>
@@ -2539,7 +2808,16 @@
           <w:rFonts w:ascii="Courier New" w:eastAsia="宋体" w:hAnsi="Courier New" w:cs="Courier New"/>
           <w:color w:val="9876AA"/>
         </w:rPr>
-        <w:t>$router</w:t>
+        <w:t>$</w:t>
+      </w:r>
+      <w:proofErr w:type="spellStart"/>
+      <w:proofErr w:type="gramStart"/>
+      <w:r>
+        <w:rPr>
+          <w:rFonts w:ascii="Courier New" w:eastAsia="宋体" w:hAnsi="Courier New" w:cs="Courier New"/>
+          <w:color w:val="9876AA"/>
+        </w:rPr>
+        <w:t>router</w:t>
       </w:r>
       <w:r>
         <w:rPr>
@@ -2555,6 +2833,8 @@
         </w:rPr>
         <w:t>push</w:t>
       </w:r>
+      <w:proofErr w:type="spellEnd"/>
+      <w:proofErr w:type="gramEnd"/>
       <w:r>
         <w:rPr>
           <w:rFonts w:ascii="Courier New" w:eastAsia="宋体" w:hAnsi="Courier New" w:cs="Courier New"/>
@@ -2617,12 +2897,14 @@
         </w:rPr>
         <w:t>快捷键：</w:t>
       </w:r>
+      <w:proofErr w:type="spellStart"/>
       <w:r>
         <w:rPr>
           <w:rFonts w:hint="eastAsia"/>
         </w:rPr>
         <w:t>cmd</w:t>
       </w:r>
+      <w:proofErr w:type="spellEnd"/>
       <w:r>
         <w:t xml:space="preserve"> + alt + L</w:t>
       </w:r>
@@ -2647,8 +2929,13 @@
         <w:t>根目录下添加</w:t>
       </w:r>
       <w:r>
-        <w:t>.prettierrc</w:t>
-      </w:r>
+        <w:t>.</w:t>
+      </w:r>
+      <w:proofErr w:type="spellStart"/>
+      <w:r>
+        <w:t>prettierrc</w:t>
+      </w:r>
+      <w:proofErr w:type="spellEnd"/>
       <w:r>
         <w:rPr>
           <w:rFonts w:hint="eastAsia"/>
@@ -2660,6 +2947,7 @@
       <w:pPr>
         <w:ind w:firstLineChars="200" w:firstLine="480"/>
       </w:pPr>
+      <w:proofErr w:type="spellStart"/>
       <w:r>
         <w:t>S</w:t>
       </w:r>
@@ -2678,12 +2966,14 @@
         </w:rPr>
         <w:t>false</w:t>
       </w:r>
+      <w:proofErr w:type="spellEnd"/>
       <w:r>
         <w:rPr>
           <w:rFonts w:hint="eastAsia"/>
         </w:rPr>
         <w:t>表示格式化的时候不需要加分号，</w:t>
       </w:r>
+      <w:proofErr w:type="spellStart"/>
       <w:r>
         <w:rPr>
           <w:rFonts w:ascii="Courier New" w:eastAsia="宋体" w:hAnsi="Courier New" w:cs="Courier New"/>
@@ -2691,6 +2981,7 @@
         </w:rPr>
         <w:t>singleQuote</w:t>
       </w:r>
+      <w:proofErr w:type="spellEnd"/>
       <w:r>
         <w:rPr>
           <w:rFonts w:ascii="Courier New" w:eastAsia="宋体" w:hAnsi="Courier New" w:cs="Courier New" w:hint="eastAsia"/>
@@ -2767,7 +3058,23 @@
           <w:rFonts w:ascii="Courier New" w:eastAsia="宋体" w:hAnsi="Courier New" w:cs="Courier New"/>
           <w:color w:val="9876AA"/>
         </w:rPr>
-        <w:t>"singleQuote"</w:t>
+        <w:t>"</w:t>
+      </w:r>
+      <w:proofErr w:type="spellStart"/>
+      <w:r>
+        <w:rPr>
+          <w:rFonts w:ascii="Courier New" w:eastAsia="宋体" w:hAnsi="Courier New" w:cs="Courier New"/>
+          <w:color w:val="9876AA"/>
+        </w:rPr>
+        <w:t>singleQuote</w:t>
+      </w:r>
+      <w:proofErr w:type="spellEnd"/>
+      <w:r>
+        <w:rPr>
+          <w:rFonts w:ascii="Courier New" w:eastAsia="宋体" w:hAnsi="Courier New" w:cs="Courier New"/>
+          <w:color w:val="9876AA"/>
+        </w:rPr>
+        <w:t>"</w:t>
       </w:r>
       <w:r>
         <w:rPr>
@@ -2859,7 +3166,15 @@
         <w:ind w:firstLineChars="50" w:firstLine="120"/>
       </w:pPr>
       <w:r>
-        <w:t xml:space="preserve">git   checkout -b hmshop    </w:t>
+        <w:t xml:space="preserve">git   checkout -b </w:t>
+      </w:r>
+      <w:proofErr w:type="spellStart"/>
+      <w:r>
+        <w:t>hmshop</w:t>
+      </w:r>
+      <w:proofErr w:type="spellEnd"/>
+      <w:r>
+        <w:t xml:space="preserve">    </w:t>
       </w:r>
       <w:r>
         <w:rPr>
@@ -2867,8 +3182,13 @@
         </w:rPr>
         <w:t>创建新的分支</w:t>
       </w:r>
-      <w:r>
-        <w:t xml:space="preserve">hmshop </w:t>
+      <w:proofErr w:type="spellStart"/>
+      <w:r>
+        <w:t>hmshop</w:t>
+      </w:r>
+      <w:proofErr w:type="spellEnd"/>
+      <w:r>
+        <w:t xml:space="preserve"> </w:t>
       </w:r>
       <w:r>
         <w:rPr>
@@ -2885,8 +3205,13 @@
         <w:ind w:firstLineChars="50" w:firstLine="120"/>
       </w:pPr>
       <w:r>
-        <w:t>git add .</w:t>
-      </w:r>
+        <w:t xml:space="preserve">git </w:t>
+      </w:r>
+      <w:proofErr w:type="gramStart"/>
+      <w:r>
+        <w:t>add .</w:t>
+      </w:r>
+      <w:proofErr w:type="gramEnd"/>
     </w:p>
     <w:p>
       <w:pPr>
@@ -2899,7 +3224,15 @@
         <w:t>g</w:t>
       </w:r>
       <w:r>
-        <w:t>it commit    –m  ‘2’</w:t>
+        <w:t>it commit    –</w:t>
+      </w:r>
+      <w:proofErr w:type="gramStart"/>
+      <w:r>
+        <w:t>m  ‘</w:t>
+      </w:r>
+      <w:proofErr w:type="gramEnd"/>
+      <w:r>
+        <w:t>2’</w:t>
       </w:r>
     </w:p>
     <w:p>
@@ -2920,7 +3253,15 @@
         <w:t>it</w:t>
       </w:r>
       <w:r>
-        <w:t xml:space="preserve">   push -u  origin  hmshop  </w:t>
+        <w:t xml:space="preserve">   push -u  origin  </w:t>
+      </w:r>
+      <w:proofErr w:type="spellStart"/>
+      <w:r>
+        <w:t>hmshop</w:t>
+      </w:r>
+      <w:proofErr w:type="spellEnd"/>
+      <w:r>
+        <w:t xml:space="preserve">  </w:t>
       </w:r>
       <w:r>
         <w:rPr>
@@ -2930,6 +3271,7 @@
         </w:rPr>
         <w:t>在远程仓库中创建</w:t>
       </w:r>
+      <w:proofErr w:type="spellStart"/>
       <w:r>
         <w:rPr>
           <w:rFonts w:hint="eastAsia"/>
@@ -2938,6 +3280,7 @@
         </w:rPr>
         <w:t>hmshop</w:t>
       </w:r>
+      <w:proofErr w:type="spellEnd"/>
       <w:r>
         <w:rPr>
           <w:rFonts w:hint="eastAsia"/>
@@ -3015,8 +3358,13 @@
       <w:r>
         <w:t xml:space="preserve">git merge </w:t>
       </w:r>
-      <w:r>
-        <w:t xml:space="preserve">hmshop             </w:t>
+      <w:proofErr w:type="spellStart"/>
+      <w:r>
+        <w:t>hmshop</w:t>
+      </w:r>
+      <w:proofErr w:type="spellEnd"/>
+      <w:r>
+        <w:t xml:space="preserve">             </w:t>
       </w:r>
       <w:r>
         <w:rPr>
@@ -3036,12 +3384,14 @@
         </w:rPr>
         <w:t>分支中合并</w:t>
       </w:r>
+      <w:proofErr w:type="spellStart"/>
       <w:r>
         <w:rPr>
           <w:rFonts w:hint="eastAsia"/>
         </w:rPr>
         <w:t>hmshop</w:t>
       </w:r>
+      <w:proofErr w:type="spellEnd"/>
       <w:r>
         <w:rPr>
           <w:rFonts w:hint="eastAsia"/>
@@ -3361,6 +3711,7 @@
         </w:rPr>
         <w:br/>
       </w:r>
+      <w:proofErr w:type="spellStart"/>
       <w:r>
         <w:rPr>
           <w:rFonts w:ascii="Courier New" w:eastAsia="宋体" w:hAnsi="Courier New" w:cs="Courier New"/>
@@ -3403,6 +3754,7 @@
         </w:rPr>
         <w:t>use</w:t>
       </w:r>
+      <w:proofErr w:type="spellEnd"/>
       <w:r>
         <w:rPr>
           <w:rFonts w:ascii="Courier New" w:eastAsia="宋体" w:hAnsi="Courier New" w:cs="Courier New"/>
@@ -3469,6 +3821,7 @@
         <w:br/>
         <w:t xml:space="preserve">  </w:t>
       </w:r>
+      <w:proofErr w:type="spellStart"/>
       <w:r>
         <w:rPr>
           <w:rFonts w:ascii="Courier New" w:eastAsia="宋体" w:hAnsi="Courier New" w:cs="Courier New"/>
@@ -3495,7 +3848,15 @@
           <w:rFonts w:ascii="Courier New" w:eastAsia="宋体" w:hAnsi="Courier New" w:cs="Courier New"/>
           <w:color w:val="9876AA"/>
         </w:rPr>
-        <w:t xml:space="preserve">Authorization </w:t>
+        <w:t>Authorization</w:t>
+      </w:r>
+      <w:proofErr w:type="spellEnd"/>
+      <w:r>
+        <w:rPr>
+          <w:rFonts w:ascii="Courier New" w:eastAsia="宋体" w:hAnsi="Courier New" w:cs="Courier New"/>
+          <w:color w:val="9876AA"/>
+        </w:rPr>
+        <w:t xml:space="preserve"> </w:t>
       </w:r>
       <w:r>
         <w:rPr>
@@ -3504,6 +3865,7 @@
         </w:rPr>
         <w:t xml:space="preserve">= </w:t>
       </w:r>
+      <w:proofErr w:type="spellStart"/>
       <w:r>
         <w:rPr>
           <w:rFonts w:ascii="Courier New" w:eastAsia="宋体" w:hAnsi="Courier New" w:cs="Courier New"/>
@@ -3543,6 +3905,7 @@
         </w:rPr>
         <w:t>getItem</w:t>
       </w:r>
+      <w:proofErr w:type="spellEnd"/>
       <w:r>
         <w:rPr>
           <w:rFonts w:ascii="Courier New" w:eastAsia="宋体" w:hAnsi="Courier New" w:cs="Courier New"/>
@@ -3755,6 +4118,7 @@
           <w:color w:val="A9B7C6"/>
         </w:rPr>
       </w:pPr>
+      <w:proofErr w:type="gramStart"/>
       <w:r>
         <w:rPr>
           <w:rFonts w:ascii="Courier New" w:eastAsia="宋体" w:hAnsi="Courier New" w:cs="Courier New"/>
@@ -3762,6 +4126,7 @@
         </w:rPr>
         <w:t>&lt;!--</w:t>
       </w:r>
+      <w:proofErr w:type="gramEnd"/>
       <w:r>
         <w:rPr>
           <w:rFonts w:ascii="Courier New" w:eastAsia="宋体" w:hAnsi="Courier New" w:cs="Courier New"/>
@@ -3788,7 +4153,23 @@
           <w:rFonts w:ascii="Courier New" w:eastAsia="宋体" w:hAnsi="Courier New" w:cs="Courier New"/>
           <w:color w:val="E8BF6A"/>
         </w:rPr>
-        <w:t xml:space="preserve">&lt;i </w:t>
+        <w:t>&lt;</w:t>
+      </w:r>
+      <w:proofErr w:type="spellStart"/>
+      <w:r>
+        <w:rPr>
+          <w:rFonts w:ascii="Courier New" w:eastAsia="宋体" w:hAnsi="Courier New" w:cs="Courier New"/>
+          <w:color w:val="E8BF6A"/>
+        </w:rPr>
+        <w:t>i</w:t>
+      </w:r>
+      <w:proofErr w:type="spellEnd"/>
+      <w:r>
+        <w:rPr>
+          <w:rFonts w:ascii="Courier New" w:eastAsia="宋体" w:hAnsi="Courier New" w:cs="Courier New"/>
+          <w:color w:val="E8BF6A"/>
+        </w:rPr>
+        <w:t xml:space="preserve"> </w:t>
       </w:r>
       <w:r>
         <w:rPr>
@@ -3804,6 +4185,7 @@
         </w:rPr>
         <w:t>="</w:t>
       </w:r>
+      <w:proofErr w:type="spellStart"/>
       <w:r>
         <w:rPr>
           <w:rFonts w:ascii="Courier New" w:eastAsia="宋体" w:hAnsi="Courier New" w:cs="Courier New"/>
@@ -3811,6 +4193,7 @@
         </w:rPr>
         <w:t>iconsObj</w:t>
       </w:r>
+      <w:proofErr w:type="spellEnd"/>
       <w:r>
         <w:rPr>
           <w:rFonts w:ascii="Courier New" w:eastAsia="宋体" w:hAnsi="Courier New" w:cs="Courier New"/>
@@ -3862,7 +4245,23 @@
           <w:rFonts w:ascii="Courier New" w:eastAsia="宋体" w:hAnsi="Courier New" w:cs="Courier New"/>
           <w:color w:val="E8BF6A"/>
         </w:rPr>
-        <w:t>&gt;&lt;/i&gt;</w:t>
+        <w:t>&gt;&lt;/</w:t>
+      </w:r>
+      <w:proofErr w:type="spellStart"/>
+      <w:r>
+        <w:rPr>
+          <w:rFonts w:ascii="Courier New" w:eastAsia="宋体" w:hAnsi="Courier New" w:cs="Courier New"/>
+          <w:color w:val="E8BF6A"/>
+        </w:rPr>
+        <w:t>i</w:t>
+      </w:r>
+      <w:proofErr w:type="spellEnd"/>
+      <w:r>
+        <w:rPr>
+          <w:rFonts w:ascii="Courier New" w:eastAsia="宋体" w:hAnsi="Courier New" w:cs="Courier New"/>
+          <w:color w:val="E8BF6A"/>
+        </w:rPr>
+        <w:t>&gt;</w:t>
       </w:r>
     </w:p>
     <w:p/>
@@ -3892,6 +4291,8 @@
           <w:color w:val="A9B7C6"/>
         </w:rPr>
       </w:pPr>
+      <w:proofErr w:type="spellStart"/>
+      <w:proofErr w:type="gramStart"/>
       <w:r>
         <w:rPr>
           <w:rFonts w:ascii="Courier New" w:eastAsia="宋体" w:hAnsi="Courier New" w:cs="Courier New"/>
@@ -3900,6 +4301,7 @@
         <w:lastRenderedPageBreak/>
         <w:t>iconsObj</w:t>
       </w:r>
+      <w:proofErr w:type="spellEnd"/>
       <w:r>
         <w:rPr>
           <w:rFonts w:ascii="Courier New" w:eastAsia="宋体" w:hAnsi="Courier New" w:cs="Courier New"/>
@@ -3907,6 +4309,7 @@
         </w:rPr>
         <w:t>:{</w:t>
       </w:r>
+      <w:proofErr w:type="gramEnd"/>
       <w:r>
         <w:rPr>
           <w:rFonts w:ascii="Courier New" w:eastAsia="宋体" w:hAnsi="Courier New" w:cs="Courier New"/>
@@ -3970,7 +4373,23 @@
           <w:rFonts w:ascii="Courier New" w:eastAsia="宋体" w:hAnsi="Courier New" w:cs="Courier New"/>
           <w:color w:val="6A8759"/>
         </w:rPr>
-        <w:t>'iconfont icon-tijikongjian'</w:t>
+        <w:t>'iconfont icon-</w:t>
+      </w:r>
+      <w:proofErr w:type="spellStart"/>
+      <w:r>
+        <w:rPr>
+          <w:rFonts w:ascii="Courier New" w:eastAsia="宋体" w:hAnsi="Courier New" w:cs="Courier New"/>
+          <w:color w:val="6A8759"/>
+        </w:rPr>
+        <w:t>tijikongjian</w:t>
+      </w:r>
+      <w:proofErr w:type="spellEnd"/>
+      <w:r>
+        <w:rPr>
+          <w:rFonts w:ascii="Courier New" w:eastAsia="宋体" w:hAnsi="Courier New" w:cs="Courier New"/>
+          <w:color w:val="6A8759"/>
+        </w:rPr>
+        <w:t>'</w:t>
       </w:r>
       <w:r>
         <w:rPr>
@@ -4042,7 +4461,23 @@
           <w:rFonts w:ascii="Courier New" w:eastAsia="宋体" w:hAnsi="Courier New" w:cs="Courier New"/>
           <w:color w:val="6A8759"/>
         </w:rPr>
-        <w:t>'iconfont icon-danju'</w:t>
+        <w:t>'iconfont icon-</w:t>
+      </w:r>
+      <w:proofErr w:type="spellStart"/>
+      <w:r>
+        <w:rPr>
+          <w:rFonts w:ascii="Courier New" w:eastAsia="宋体" w:hAnsi="Courier New" w:cs="Courier New"/>
+          <w:color w:val="6A8759"/>
+        </w:rPr>
+        <w:t>danju</w:t>
+      </w:r>
+      <w:proofErr w:type="spellEnd"/>
+      <w:r>
+        <w:rPr>
+          <w:rFonts w:ascii="Courier New" w:eastAsia="宋体" w:hAnsi="Courier New" w:cs="Courier New"/>
+          <w:color w:val="6A8759"/>
+        </w:rPr>
+        <w:t>'</w:t>
       </w:r>
       <w:r>
         <w:rPr>
@@ -4078,7 +4513,23 @@
           <w:rFonts w:ascii="Courier New" w:eastAsia="宋体" w:hAnsi="Courier New" w:cs="Courier New"/>
           <w:color w:val="6A8759"/>
         </w:rPr>
-        <w:t>'iconfont icon-baobiao'</w:t>
+        <w:t>'iconfont icon-</w:t>
+      </w:r>
+      <w:proofErr w:type="spellStart"/>
+      <w:r>
+        <w:rPr>
+          <w:rFonts w:ascii="Courier New" w:eastAsia="宋体" w:hAnsi="Courier New" w:cs="Courier New"/>
+          <w:color w:val="6A8759"/>
+        </w:rPr>
+        <w:t>baobiao</w:t>
+      </w:r>
+      <w:proofErr w:type="spellEnd"/>
+      <w:r>
+        <w:rPr>
+          <w:rFonts w:ascii="Courier New" w:eastAsia="宋体" w:hAnsi="Courier New" w:cs="Courier New"/>
+          <w:color w:val="6A8759"/>
+        </w:rPr>
+        <w:t>'</w:t>
       </w:r>
       <w:r>
         <w:rPr>
@@ -4590,8 +5041,17 @@
           <w:rFonts w:ascii="Courier New" w:hAnsi="Courier New" w:cs="Courier New"/>
           <w:color w:val="808080"/>
         </w:rPr>
-        <w:t>&lt;!-- scope.row</w:t>
-      </w:r>
+        <w:t xml:space="preserve">&lt;!-- </w:t>
+      </w:r>
+      <w:proofErr w:type="spellStart"/>
+      <w:r>
+        <w:rPr>
+          <w:rFonts w:ascii="Courier New" w:hAnsi="Courier New" w:cs="Courier New"/>
+          <w:color w:val="808080"/>
+        </w:rPr>
+        <w:t>scope.row</w:t>
+      </w:r>
+      <w:proofErr w:type="spellEnd"/>
       <w:r>
         <w:rPr>
           <w:rFonts w:ascii="Courier New" w:hAnsi="Courier New" w:cs="Courier New"/>
@@ -4643,6 +5103,7 @@
         </w:rPr>
         <w:t>="</w:t>
       </w:r>
+      <w:proofErr w:type="spellStart"/>
       <w:r>
         <w:rPr>
           <w:rFonts w:ascii="Courier New" w:hAnsi="Courier New" w:cs="Courier New"/>
@@ -4671,6 +5132,7 @@
         </w:rPr>
         <w:t>mg_state</w:t>
       </w:r>
+      <w:proofErr w:type="spellEnd"/>
       <w:r>
         <w:rPr>
           <w:rFonts w:ascii="Courier New" w:hAnsi="Courier New" w:cs="Courier New"/>
@@ -4810,6 +5272,7 @@
         </w:rPr>
         <w:br/>
       </w:r>
+      <w:proofErr w:type="spellStart"/>
       <w:r>
         <w:rPr>
           <w:rFonts w:ascii="Courier New" w:hAnsi="Courier New" w:cs="Courier New"/>
@@ -4817,12 +5280,29 @@
         </w:rPr>
         <w:t>userStateChanged</w:t>
       </w:r>
-      <w:r>
-        <w:rPr>
-          <w:rFonts w:ascii="Courier New" w:hAnsi="Courier New" w:cs="Courier New"/>
-          <w:color w:val="A9B7C6"/>
-        </w:rPr>
-        <w:t>(userInfo){</w:t>
+      <w:proofErr w:type="spellEnd"/>
+      <w:r>
+        <w:rPr>
+          <w:rFonts w:ascii="Courier New" w:hAnsi="Courier New" w:cs="Courier New"/>
+          <w:color w:val="A9B7C6"/>
+        </w:rPr>
+        <w:t>(</w:t>
+      </w:r>
+      <w:proofErr w:type="spellStart"/>
+      <w:r>
+        <w:rPr>
+          <w:rFonts w:ascii="Courier New" w:hAnsi="Courier New" w:cs="Courier New"/>
+          <w:color w:val="A9B7C6"/>
+        </w:rPr>
+        <w:t>userInfo</w:t>
+      </w:r>
+      <w:proofErr w:type="spellEnd"/>
+      <w:r>
+        <w:rPr>
+          <w:rFonts w:ascii="Courier New" w:hAnsi="Courier New" w:cs="Courier New"/>
+          <w:color w:val="A9B7C6"/>
+        </w:rPr>
+        <w:t>){</w:t>
       </w:r>
       <w:r>
         <w:rPr>
@@ -4862,7 +5342,23 @@
           <w:rFonts w:ascii="Courier New" w:hAnsi="Courier New" w:cs="Courier New"/>
           <w:color w:val="A9B7C6"/>
         </w:rPr>
-        <w:t>(userInfo)</w:t>
+        <w:t>(</w:t>
+      </w:r>
+      <w:proofErr w:type="spellStart"/>
+      <w:r>
+        <w:rPr>
+          <w:rFonts w:ascii="Courier New" w:hAnsi="Courier New" w:cs="Courier New"/>
+          <w:color w:val="A9B7C6"/>
+        </w:rPr>
+        <w:t>userInfo</w:t>
+      </w:r>
+      <w:proofErr w:type="spellEnd"/>
+      <w:r>
+        <w:rPr>
+          <w:rFonts w:ascii="Courier New" w:hAnsi="Courier New" w:cs="Courier New"/>
+          <w:color w:val="A9B7C6"/>
+        </w:rPr>
+        <w:t>)</w:t>
       </w:r>
       <w:r>
         <w:rPr>
@@ -4877,7 +5373,15 @@
           <w:color w:val="CC7832"/>
         </w:rPr>
         <w:br/>
-        <w:t xml:space="preserve">  this</w:t>
+        <w:t xml:space="preserve">  </w:t>
+      </w:r>
+      <w:proofErr w:type="spellStart"/>
+      <w:r>
+        <w:rPr>
+          <w:rFonts w:ascii="Courier New" w:hAnsi="Courier New" w:cs="Courier New"/>
+          <w:color w:val="CC7832"/>
+        </w:rPr>
+        <w:t>this</w:t>
       </w:r>
       <w:r>
         <w:rPr>
@@ -4893,12 +5397,29 @@
         </w:rPr>
         <w:t>setInfoData</w:t>
       </w:r>
-      <w:r>
-        <w:rPr>
-          <w:rFonts w:ascii="Courier New" w:hAnsi="Courier New" w:cs="Courier New"/>
-          <w:color w:val="A9B7C6"/>
-        </w:rPr>
-        <w:t>(userInfo)</w:t>
+      <w:proofErr w:type="spellEnd"/>
+      <w:r>
+        <w:rPr>
+          <w:rFonts w:ascii="Courier New" w:hAnsi="Courier New" w:cs="Courier New"/>
+          <w:color w:val="A9B7C6"/>
+        </w:rPr>
+        <w:t>(</w:t>
+      </w:r>
+      <w:proofErr w:type="spellStart"/>
+      <w:r>
+        <w:rPr>
+          <w:rFonts w:ascii="Courier New" w:hAnsi="Courier New" w:cs="Courier New"/>
+          <w:color w:val="A9B7C6"/>
+        </w:rPr>
+        <w:t>userInfo</w:t>
+      </w:r>
+      <w:proofErr w:type="spellEnd"/>
+      <w:r>
+        <w:rPr>
+          <w:rFonts w:ascii="Courier New" w:hAnsi="Courier New" w:cs="Courier New"/>
+          <w:color w:val="A9B7C6"/>
+        </w:rPr>
+        <w:t>)</w:t>
       </w:r>
       <w:r>
         <w:rPr>
@@ -4981,6 +5502,7 @@
         </w:rPr>
         <w:t xml:space="preserve">export function </w:t>
       </w:r>
+      <w:proofErr w:type="spellStart"/>
       <w:r>
         <w:rPr>
           <w:rFonts w:ascii="Courier New" w:hAnsi="Courier New" w:cs="Courier New"/>
@@ -4988,12 +5510,29 @@
         </w:rPr>
         <w:t>setUserInfo</w:t>
       </w:r>
-      <w:r>
-        <w:rPr>
-          <w:rFonts w:ascii="Courier New" w:hAnsi="Courier New" w:cs="Courier New"/>
-          <w:color w:val="A9B7C6"/>
-        </w:rPr>
-        <w:t>(userInfo){</w:t>
+      <w:proofErr w:type="spellEnd"/>
+      <w:r>
+        <w:rPr>
+          <w:rFonts w:ascii="Courier New" w:hAnsi="Courier New" w:cs="Courier New"/>
+          <w:color w:val="A9B7C6"/>
+        </w:rPr>
+        <w:t>(</w:t>
+      </w:r>
+      <w:proofErr w:type="spellStart"/>
+      <w:r>
+        <w:rPr>
+          <w:rFonts w:ascii="Courier New" w:hAnsi="Courier New" w:cs="Courier New"/>
+          <w:color w:val="A9B7C6"/>
+        </w:rPr>
+        <w:t>userInfo</w:t>
+      </w:r>
+      <w:proofErr w:type="spellEnd"/>
+      <w:r>
+        <w:rPr>
+          <w:rFonts w:ascii="Courier New" w:hAnsi="Courier New" w:cs="Courier New"/>
+          <w:color w:val="A9B7C6"/>
+        </w:rPr>
+        <w:t>){</w:t>
       </w:r>
       <w:r>
         <w:rPr>
@@ -5124,6 +5663,7 @@
         <w:br/>
         <w:t xml:space="preserve">    </w:t>
       </w:r>
+      <w:proofErr w:type="spellStart"/>
       <w:r>
         <w:rPr>
           <w:rFonts w:ascii="Courier New" w:hAnsi="Courier New" w:cs="Courier New"/>
@@ -5143,7 +5683,15 @@
           <w:rFonts w:ascii="Courier New" w:hAnsi="Courier New" w:cs="Courier New"/>
           <w:color w:val="6A8759"/>
         </w:rPr>
-        <w:t>'put'</w:t>
+        <w:t>'put</w:t>
+      </w:r>
+      <w:proofErr w:type="spellEnd"/>
+      <w:r>
+        <w:rPr>
+          <w:rFonts w:ascii="Courier New" w:hAnsi="Courier New" w:cs="Courier New"/>
+          <w:color w:val="6A8759"/>
+        </w:rPr>
+        <w:t>'</w:t>
       </w:r>
       <w:r>
         <w:rPr>
@@ -5185,6 +5733,7 @@
         </w:rPr>
         <w:t>（4）</w:t>
       </w:r>
+      <w:proofErr w:type="spellStart"/>
       <w:r>
         <w:rPr>
           <w:rFonts w:ascii="Courier New" w:hAnsi="Courier New" w:cs="Courier New"/>
@@ -5192,12 +5741,29 @@
         </w:rPr>
         <w:t>setInfoData</w:t>
       </w:r>
-      <w:r>
-        <w:rPr>
-          <w:rFonts w:ascii="Courier New" w:hAnsi="Courier New" w:cs="Courier New"/>
-          <w:color w:val="A9B7C6"/>
-        </w:rPr>
-        <w:t>(userInfo){</w:t>
+      <w:proofErr w:type="spellEnd"/>
+      <w:r>
+        <w:rPr>
+          <w:rFonts w:ascii="Courier New" w:hAnsi="Courier New" w:cs="Courier New"/>
+          <w:color w:val="A9B7C6"/>
+        </w:rPr>
+        <w:t>(</w:t>
+      </w:r>
+      <w:proofErr w:type="spellStart"/>
+      <w:r>
+        <w:rPr>
+          <w:rFonts w:ascii="Courier New" w:hAnsi="Courier New" w:cs="Courier New"/>
+          <w:color w:val="A9B7C6"/>
+        </w:rPr>
+        <w:t>userInfo</w:t>
+      </w:r>
+      <w:proofErr w:type="spellEnd"/>
+      <w:r>
+        <w:rPr>
+          <w:rFonts w:ascii="Courier New" w:hAnsi="Courier New" w:cs="Courier New"/>
+          <w:color w:val="A9B7C6"/>
+        </w:rPr>
+        <w:t>){</w:t>
       </w:r>
       <w:r>
         <w:rPr>
@@ -5205,7 +5771,39 @@
           <w:color w:val="A9B7C6"/>
         </w:rPr>
         <w:br/>
-        <w:t xml:space="preserve">  setUserInfo(userInfo).</w:t>
+        <w:t xml:space="preserve">  </w:t>
+      </w:r>
+      <w:proofErr w:type="spellStart"/>
+      <w:r>
+        <w:rPr>
+          <w:rFonts w:ascii="Courier New" w:hAnsi="Courier New" w:cs="Courier New"/>
+          <w:color w:val="A9B7C6"/>
+        </w:rPr>
+        <w:t>setUserInfo</w:t>
+      </w:r>
+      <w:proofErr w:type="spellEnd"/>
+      <w:r>
+        <w:rPr>
+          <w:rFonts w:ascii="Courier New" w:hAnsi="Courier New" w:cs="Courier New"/>
+          <w:color w:val="A9B7C6"/>
+        </w:rPr>
+        <w:t>(</w:t>
+      </w:r>
+      <w:proofErr w:type="spellStart"/>
+      <w:r>
+        <w:rPr>
+          <w:rFonts w:ascii="Courier New" w:hAnsi="Courier New" w:cs="Courier New"/>
+          <w:color w:val="A9B7C6"/>
+        </w:rPr>
+        <w:t>userInfo</w:t>
+      </w:r>
+      <w:proofErr w:type="spellEnd"/>
+      <w:r>
+        <w:rPr>
+          <w:rFonts w:ascii="Courier New" w:hAnsi="Courier New" w:cs="Courier New"/>
+          <w:color w:val="A9B7C6"/>
+        </w:rPr>
+        <w:t>).</w:t>
       </w:r>
       <w:r>
         <w:rPr>
@@ -5241,7 +5839,15 @@
           <w:rFonts w:ascii="Courier New" w:hAnsi="Courier New" w:cs="Courier New"/>
           <w:color w:val="A9B7C6"/>
         </w:rPr>
-        <w:t>(res.</w:t>
+        <w:t>(</w:t>
+      </w:r>
+      <w:proofErr w:type="spellStart"/>
+      <w:r>
+        <w:rPr>
+          <w:rFonts w:ascii="Courier New" w:hAnsi="Courier New" w:cs="Courier New"/>
+          <w:color w:val="A9B7C6"/>
+        </w:rPr>
+        <w:t>res.</w:t>
       </w:r>
       <w:r>
         <w:rPr>
@@ -5262,7 +5868,15 @@
           <w:rFonts w:ascii="Courier New" w:hAnsi="Courier New" w:cs="Courier New"/>
           <w:color w:val="9876AA"/>
         </w:rPr>
-        <w:t xml:space="preserve">status </w:t>
+        <w:t>status</w:t>
+      </w:r>
+      <w:proofErr w:type="spellEnd"/>
+      <w:r>
+        <w:rPr>
+          <w:rFonts w:ascii="Courier New" w:hAnsi="Courier New" w:cs="Courier New"/>
+          <w:color w:val="9876AA"/>
+        </w:rPr>
+        <w:t xml:space="preserve"> </w:t>
       </w:r>
       <w:r>
         <w:rPr>
@@ -5315,6 +5929,7 @@
         <w:br/>
         <w:t xml:space="preserve">      </w:t>
       </w:r>
+      <w:proofErr w:type="spellStart"/>
       <w:r>
         <w:rPr>
           <w:rFonts w:ascii="Courier New" w:hAnsi="Courier New" w:cs="Courier New"/>
@@ -5327,22 +5942,39 @@
           <w:rFonts w:ascii="Courier New" w:hAnsi="Courier New" w:cs="Courier New"/>
           <w:color w:val="9876AA"/>
         </w:rPr>
-        <w:t xml:space="preserve">mg_state </w:t>
-      </w:r>
-      <w:r>
-        <w:rPr>
-          <w:rFonts w:ascii="Courier New" w:hAnsi="Courier New" w:cs="Courier New"/>
-          <w:color w:val="A9B7C6"/>
-        </w:rPr>
-        <w:t>= !userInfo.</w:t>
-      </w:r>
+        <w:t>mg_state</w:t>
+      </w:r>
+      <w:proofErr w:type="spellEnd"/>
       <w:r>
         <w:rPr>
           <w:rFonts w:ascii="Courier New" w:hAnsi="Courier New" w:cs="Courier New"/>
           <w:color w:val="9876AA"/>
         </w:rPr>
+        <w:t xml:space="preserve"> </w:t>
+      </w:r>
+      <w:r>
+        <w:rPr>
+          <w:rFonts w:ascii="Courier New" w:hAnsi="Courier New" w:cs="Courier New"/>
+          <w:color w:val="A9B7C6"/>
+        </w:rPr>
+        <w:t>= !</w:t>
+      </w:r>
+      <w:proofErr w:type="spellStart"/>
+      <w:r>
+        <w:rPr>
+          <w:rFonts w:ascii="Courier New" w:hAnsi="Courier New" w:cs="Courier New"/>
+          <w:color w:val="A9B7C6"/>
+        </w:rPr>
+        <w:t>userInfo.</w:t>
+      </w:r>
+      <w:r>
+        <w:rPr>
+          <w:rFonts w:ascii="Courier New" w:hAnsi="Courier New" w:cs="Courier New"/>
+          <w:color w:val="9876AA"/>
+        </w:rPr>
         <w:t>mg_state</w:t>
       </w:r>
+      <w:proofErr w:type="spellEnd"/>
       <w:r>
         <w:rPr>
           <w:rFonts w:ascii="Courier New" w:hAnsi="Courier New" w:cs="Courier New"/>
@@ -5356,7 +5988,15 @@
           <w:rFonts w:ascii="Courier New" w:hAnsi="Courier New" w:cs="Courier New"/>
           <w:color w:val="CC7832"/>
         </w:rPr>
-        <w:t>return this</w:t>
+        <w:t xml:space="preserve">return </w:t>
+      </w:r>
+      <w:proofErr w:type="gramStart"/>
+      <w:r>
+        <w:rPr>
+          <w:rFonts w:ascii="Courier New" w:hAnsi="Courier New" w:cs="Courier New"/>
+          <w:color w:val="CC7832"/>
+        </w:rPr>
+        <w:t>this</w:t>
       </w:r>
       <w:r>
         <w:rPr>
@@ -5370,7 +6010,16 @@
           <w:rFonts w:ascii="Courier New" w:hAnsi="Courier New" w:cs="Courier New"/>
           <w:color w:val="9876AA"/>
         </w:rPr>
-        <w:t>$message</w:t>
+        <w:t>$</w:t>
+      </w:r>
+      <w:proofErr w:type="spellStart"/>
+      <w:proofErr w:type="gramEnd"/>
+      <w:r>
+        <w:rPr>
+          <w:rFonts w:ascii="Courier New" w:hAnsi="Courier New" w:cs="Courier New"/>
+          <w:color w:val="9876AA"/>
+        </w:rPr>
+        <w:t>message</w:t>
       </w:r>
       <w:r>
         <w:rPr>
@@ -5386,6 +6035,7 @@
         </w:rPr>
         <w:t>error</w:t>
       </w:r>
+      <w:proofErr w:type="spellEnd"/>
       <w:r>
         <w:rPr>
           <w:rFonts w:ascii="Courier New" w:hAnsi="Courier New" w:cs="Courier New"/>
@@ -5456,7 +6106,15 @@
           <w:rFonts w:ascii="Courier New" w:hAnsi="Courier New" w:cs="Courier New"/>
           <w:color w:val="9876AA"/>
         </w:rPr>
-        <w:t>$message</w:t>
+        <w:t>$</w:t>
+      </w:r>
+      <w:proofErr w:type="spellStart"/>
+      <w:r>
+        <w:rPr>
+          <w:rFonts w:ascii="Courier New" w:hAnsi="Courier New" w:cs="Courier New"/>
+          <w:color w:val="9876AA"/>
+        </w:rPr>
+        <w:t>message</w:t>
       </w:r>
       <w:r>
         <w:rPr>
@@ -5472,6 +6130,7 @@
         </w:rPr>
         <w:t>success</w:t>
       </w:r>
+      <w:proofErr w:type="spellEnd"/>
       <w:r>
         <w:rPr>
           <w:rFonts w:ascii="Courier New" w:hAnsi="Courier New" w:cs="Courier New"/>
@@ -5691,6 +6350,7 @@
         </w:rPr>
         <w:t>="</w:t>
       </w:r>
+      <w:proofErr w:type="spellStart"/>
       <w:r>
         <w:rPr>
           <w:rFonts w:ascii="Courier New" w:eastAsia="宋体" w:hAnsi="Courier New" w:cs="Courier New"/>
@@ -5712,6 +6372,7 @@
         </w:rPr>
         <w:t>query</w:t>
       </w:r>
+      <w:proofErr w:type="spellEnd"/>
       <w:r>
         <w:rPr>
           <w:rFonts w:ascii="Courier New" w:eastAsia="宋体" w:hAnsi="Courier New" w:cs="Courier New"/>
@@ -5949,12 +6610,14 @@
         </w:rPr>
         <w:t xml:space="preserve"> </w:t>
       </w:r>
+      <w:proofErr w:type="spellStart"/>
       <w:r>
         <w:rPr>
           <w:rFonts w:hint="eastAsia"/>
         </w:rPr>
         <w:t>vue</w:t>
       </w:r>
+      <w:proofErr w:type="spellEnd"/>
       <w:r>
         <w:rPr>
           <w:rFonts w:hint="eastAsia"/>
@@ -5999,12 +6662,14 @@
         </w:rPr>
         <w:t>是添加到</w:t>
       </w:r>
+      <w:proofErr w:type="spellStart"/>
       <w:r>
         <w:rPr>
           <w:rFonts w:hint="eastAsia"/>
         </w:rPr>
         <w:t>url</w:t>
       </w:r>
+      <w:proofErr w:type="spellEnd"/>
       <w:r>
         <w:rPr>
           <w:rFonts w:hint="eastAsia"/>
@@ -6284,12 +6949,21 @@
         </w:rPr>
         <w:t xml:space="preserve">const </w:t>
       </w:r>
-      <w:r>
-        <w:rPr>
-          <w:rFonts w:ascii="Courier New" w:eastAsia="宋体" w:hAnsi="Courier New" w:cs="Courier New"/>
-          <w:color w:val="A9B7C6"/>
-        </w:rPr>
-        <w:t xml:space="preserve">regEmail = </w:t>
+      <w:proofErr w:type="spellStart"/>
+      <w:r>
+        <w:rPr>
+          <w:rFonts w:ascii="Courier New" w:eastAsia="宋体" w:hAnsi="Courier New" w:cs="Courier New"/>
+          <w:color w:val="A9B7C6"/>
+        </w:rPr>
+        <w:t>regEmail</w:t>
+      </w:r>
+      <w:proofErr w:type="spellEnd"/>
+      <w:r>
+        <w:rPr>
+          <w:rFonts w:ascii="Courier New" w:eastAsia="宋体" w:hAnsi="Courier New" w:cs="Courier New"/>
+          <w:color w:val="A9B7C6"/>
+        </w:rPr>
+        <w:t xml:space="preserve"> = </w:t>
       </w:r>
       <w:r>
         <w:rPr>
@@ -6344,7 +7018,23 @@
           <w:rFonts w:ascii="Courier New" w:eastAsia="宋体" w:hAnsi="Courier New" w:cs="Courier New"/>
           <w:color w:val="6897BB"/>
         </w:rPr>
-        <w:t>9_-])+@([a</w:t>
+        <w:t>9_-</w:t>
+      </w:r>
+      <w:proofErr w:type="gramStart"/>
+      <w:r>
+        <w:rPr>
+          <w:rFonts w:ascii="Courier New" w:eastAsia="宋体" w:hAnsi="Courier New" w:cs="Courier New"/>
+          <w:color w:val="6897BB"/>
+        </w:rPr>
+        <w:t>])+</w:t>
+      </w:r>
+      <w:proofErr w:type="gramEnd"/>
+      <w:r>
+        <w:rPr>
+          <w:rFonts w:ascii="Courier New" w:eastAsia="宋体" w:hAnsi="Courier New" w:cs="Courier New"/>
+          <w:color w:val="6897BB"/>
+        </w:rPr>
+        <w:t>@([a</w:t>
       </w:r>
       <w:r>
         <w:rPr>
@@ -6477,12 +7167,21 @@
         </w:rPr>
         <w:t xml:space="preserve">const </w:t>
       </w:r>
-      <w:r>
-        <w:rPr>
-          <w:rFonts w:ascii="Courier New" w:eastAsia="宋体" w:hAnsi="Courier New" w:cs="Courier New"/>
-          <w:color w:val="A9B7C6"/>
-        </w:rPr>
-        <w:t xml:space="preserve">regMobile = </w:t>
+      <w:proofErr w:type="spellStart"/>
+      <w:r>
+        <w:rPr>
+          <w:rFonts w:ascii="Courier New" w:eastAsia="宋体" w:hAnsi="Courier New" w:cs="Courier New"/>
+          <w:color w:val="A9B7C6"/>
+        </w:rPr>
+        <w:t>regMobile</w:t>
+      </w:r>
+      <w:proofErr w:type="spellEnd"/>
+      <w:r>
+        <w:rPr>
+          <w:rFonts w:ascii="Courier New" w:eastAsia="宋体" w:hAnsi="Courier New" w:cs="Courier New"/>
+          <w:color w:val="A9B7C6"/>
+        </w:rPr>
+        <w:t xml:space="preserve"> = </w:t>
       </w:r>
       <w:r>
         <w:rPr>
@@ -6514,12 +7213,21 @@
         </w:rPr>
         <w:t>-</w:t>
       </w:r>
+      <w:proofErr w:type="gramStart"/>
       <w:r>
         <w:rPr>
           <w:rFonts w:ascii="Courier New" w:eastAsia="宋体" w:hAnsi="Courier New" w:cs="Courier New"/>
           <w:color w:val="6897BB"/>
         </w:rPr>
-        <w:t>9]|15[012356789]|17[678]|18[0</w:t>
+        <w:t>9]|</w:t>
+      </w:r>
+      <w:proofErr w:type="gramEnd"/>
+      <w:r>
+        <w:rPr>
+          <w:rFonts w:ascii="Courier New" w:eastAsia="宋体" w:hAnsi="Courier New" w:cs="Courier New"/>
+          <w:color w:val="6897BB"/>
+        </w:rPr>
+        <w:t>15[012356789]|17[678]|18[0</w:t>
       </w:r>
       <w:r>
         <w:rPr>
@@ -7877,12 +8585,14 @@
         </w:rPr>
         <w:t>在弹窗关闭后没有清空</w:t>
       </w:r>
+      <w:proofErr w:type="spellStart"/>
       <w:r>
         <w:rPr>
           <w:rFonts w:hint="eastAsia"/>
         </w:rPr>
         <w:t>defcheckKey</w:t>
       </w:r>
+      <w:proofErr w:type="spellEnd"/>
       <w:r>
         <w:rPr>
           <w:rFonts w:hint="eastAsia"/>
@@ -8377,8 +9087,13 @@
         <w:t>element</w:t>
       </w:r>
       <w:r>
-        <w:t>-ui</w:t>
-      </w:r>
+        <w:t>-</w:t>
+      </w:r>
+      <w:proofErr w:type="spellStart"/>
+      <w:r>
+        <w:t>ui</w:t>
+      </w:r>
+      <w:proofErr w:type="spellEnd"/>
       <w:r>
         <w:rPr>
           <w:rFonts w:hint="eastAsia"/>
@@ -8396,20 +9111,61 @@
           <w:color w:val="2FFF12"/>
         </w:rPr>
       </w:pPr>
+      <w:proofErr w:type="spellStart"/>
       <w:r>
         <w:rPr>
           <w:rFonts w:ascii="Andale Mono" w:hAnsi="Andale Mono" w:cs="Andale Mono"/>
           <w:color w:val="2FFF12"/>
         </w:rPr>
-        <w:t>npm i vue-table-with-tree-grid –save</w:t>
-      </w:r>
-    </w:p>
-    <w:p>
-      <w:pPr>
+        <w:t>npm</w:t>
+      </w:r>
+      <w:proofErr w:type="spellEnd"/>
+      <w:r>
         <w:rPr>
           <w:rFonts w:ascii="Andale Mono" w:hAnsi="Andale Mono" w:cs="Andale Mono"/>
           <w:color w:val="2FFF12"/>
         </w:rPr>
+        <w:t xml:space="preserve"> </w:t>
+      </w:r>
+      <w:proofErr w:type="spellStart"/>
+      <w:r>
+        <w:rPr>
+          <w:rFonts w:ascii="Andale Mono" w:hAnsi="Andale Mono" w:cs="Andale Mono"/>
+          <w:color w:val="2FFF12"/>
+        </w:rPr>
+        <w:t>i</w:t>
+      </w:r>
+      <w:proofErr w:type="spellEnd"/>
+      <w:r>
+        <w:rPr>
+          <w:rFonts w:ascii="Andale Mono" w:hAnsi="Andale Mono" w:cs="Andale Mono"/>
+          <w:color w:val="2FFF12"/>
+        </w:rPr>
+        <w:t xml:space="preserve"> </w:t>
+      </w:r>
+      <w:proofErr w:type="spellStart"/>
+      <w:r>
+        <w:rPr>
+          <w:rFonts w:ascii="Andale Mono" w:hAnsi="Andale Mono" w:cs="Andale Mono"/>
+          <w:color w:val="2FFF12"/>
+        </w:rPr>
+        <w:t>vue</w:t>
+      </w:r>
+      <w:proofErr w:type="spellEnd"/>
+      <w:r>
+        <w:rPr>
+          <w:rFonts w:ascii="Andale Mono" w:hAnsi="Andale Mono" w:cs="Andale Mono"/>
+          <w:color w:val="2FFF12"/>
+        </w:rPr>
+        <w:t>-table-with-tree-grid –save</w:t>
+      </w:r>
+    </w:p>
+    <w:p>
+      <w:pPr>
+        <w:rPr>
+          <w:rFonts w:ascii="Andale Mono" w:hAnsi="Andale Mono" w:cs="Andale Mono"/>
+          <w:color w:val="2FFF12"/>
+        </w:rPr>
       </w:pPr>
     </w:p>
     <w:p>
@@ -8475,6 +9231,7 @@
         </w:rPr>
         <w:t>的时候这里不知道为啥不能使用</w:t>
       </w:r>
+      <w:proofErr w:type="spellStart"/>
       <w:r>
         <w:rPr>
           <w:rFonts w:ascii="Andale Mono" w:hAnsi="Andale Mono" w:cs="Andale Mono" w:hint="eastAsia"/>
@@ -8487,7 +9244,23 @@
           <w:rFonts w:ascii="Andale Mono" w:hAnsi="Andale Mono" w:cs="Andale Mono"/>
           <w:color w:val="000000" w:themeColor="text1"/>
         </w:rPr>
-        <w:t>.use(TreeTabl</w:t>
+        <w:t>.use</w:t>
+      </w:r>
+      <w:proofErr w:type="spellEnd"/>
+      <w:r>
+        <w:rPr>
+          <w:rFonts w:ascii="Andale Mono" w:hAnsi="Andale Mono" w:cs="Andale Mono"/>
+          <w:color w:val="000000" w:themeColor="text1"/>
+        </w:rPr>
+        <w:t>(</w:t>
+      </w:r>
+      <w:proofErr w:type="spellStart"/>
+      <w:r>
+        <w:rPr>
+          <w:rFonts w:ascii="Andale Mono" w:hAnsi="Andale Mono" w:cs="Andale Mono"/>
+          <w:color w:val="000000" w:themeColor="text1"/>
+        </w:rPr>
+        <w:t>TreeTabl</w:t>
       </w:r>
       <w:r>
         <w:rPr>
@@ -8496,6 +9269,7 @@
         </w:rPr>
         <w:t>e</w:t>
       </w:r>
+      <w:proofErr w:type="spellEnd"/>
       <w:r>
         <w:rPr>
           <w:rFonts w:ascii="Andale Mono" w:hAnsi="Andale Mono" w:cs="Andale Mono"/>
@@ -8890,6 +9664,9 @@
     </w:p>
     <w:p>
       <w:r>
+        <w:rPr>
+          <w:noProof/>
+        </w:rPr>
         <w:lastRenderedPageBreak/>
         <w:drawing>
           <wp:inline distT="0" distB="0" distL="0" distR="0" wp14:anchorId="15299DD5" wp14:editId="7FDB94B3">
@@ -8947,6 +9724,9 @@
     </w:p>
     <w:p>
       <w:r>
+        <w:rPr>
+          <w:noProof/>
+        </w:rPr>
         <w:drawing>
           <wp:inline distT="0" distB="0" distL="0" distR="0" wp14:anchorId="25BF3DDC" wp14:editId="5B5C2779">
             <wp:extent cx="5727700" cy="1787525"/>
@@ -8985,11 +9765,6 @@
       </w:r>
     </w:p>
     <w:p>
-      <w:pPr>
-        <w:rPr>
-          <w:rFonts w:hint="eastAsia"/>
-        </w:rPr>
-      </w:pPr>
       <w:r>
         <w:rPr>
           <w:rFonts w:hint="eastAsia"/>
@@ -9005,6 +9780,9 @@
     </w:p>
     <w:p>
       <w:r>
+        <w:rPr>
+          <w:noProof/>
+        </w:rPr>
         <w:drawing>
           <wp:inline distT="0" distB="0" distL="0" distR="0" wp14:anchorId="74964646" wp14:editId="4412E231">
             <wp:extent cx="4483100" cy="1117600"/>
@@ -9044,12 +9822,10 @@
     </w:p>
     <w:p/>
     <w:p>
-      <w:pPr>
-        <w:rPr>
-          <w:rFonts w:hint="eastAsia"/>
-        </w:rPr>
-      </w:pPr>
-      <w:r>
+      <w:r>
+        <w:rPr>
+          <w:noProof/>
+        </w:rPr>
         <w:drawing>
           <wp:inline distT="0" distB="0" distL="0" distR="0" wp14:anchorId="66424F45" wp14:editId="18E807E0">
             <wp:extent cx="4787900" cy="2374900"/>
@@ -9086,6 +9862,956 @@
           </wp:inline>
         </w:drawing>
       </w:r>
+    </w:p>
+    <w:p>
+      <w:r>
+        <w:rPr>
+          <w:rFonts w:hint="eastAsia"/>
+        </w:rPr>
+        <w:t>3</w:t>
+      </w:r>
+      <w:r>
+        <w:t>.</w:t>
+      </w:r>
+      <w:r>
+        <w:rPr>
+          <w:rFonts w:hint="eastAsia"/>
+        </w:rPr>
+        <w:t>删除数组中指定的值</w:t>
+      </w:r>
+    </w:p>
+    <w:p>
+      <w:pPr>
+        <w:shd w:val="clear" w:color="auto" w:fill="2B2B2B"/>
+        <w:tabs>
+          <w:tab w:val="left" w:pos="916"/>
+          <w:tab w:val="left" w:pos="1832"/>
+          <w:tab w:val="left" w:pos="2748"/>
+          <w:tab w:val="left" w:pos="3664"/>
+          <w:tab w:val="left" w:pos="4580"/>
+          <w:tab w:val="left" w:pos="5496"/>
+          <w:tab w:val="left" w:pos="6412"/>
+          <w:tab w:val="left" w:pos="7328"/>
+          <w:tab w:val="left" w:pos="8244"/>
+          <w:tab w:val="left" w:pos="9160"/>
+          <w:tab w:val="left" w:pos="10076"/>
+          <w:tab w:val="left" w:pos="10992"/>
+          <w:tab w:val="left" w:pos="11908"/>
+          <w:tab w:val="left" w:pos="12824"/>
+          <w:tab w:val="left" w:pos="13740"/>
+          <w:tab w:val="left" w:pos="14656"/>
+        </w:tabs>
+        <w:rPr>
+          <w:rFonts w:ascii="Courier New" w:eastAsia="宋体" w:hAnsi="Courier New" w:cs="Courier New"/>
+          <w:color w:val="A9B7C6"/>
+        </w:rPr>
+      </w:pPr>
+      <w:proofErr w:type="spellStart"/>
+      <w:proofErr w:type="gramStart"/>
+      <w:r>
+        <w:rPr>
+          <w:rFonts w:ascii="Courier New" w:eastAsia="宋体" w:hAnsi="Courier New" w:cs="Courier New"/>
+          <w:color w:val="A9B7C6"/>
+        </w:rPr>
+        <w:t>row.</w:t>
+      </w:r>
+      <w:r>
+        <w:rPr>
+          <w:rFonts w:ascii="Courier New" w:eastAsia="宋体" w:hAnsi="Courier New" w:cs="Courier New"/>
+          <w:color w:val="9876AA"/>
+        </w:rPr>
+        <w:t>attr</w:t>
+      </w:r>
+      <w:proofErr w:type="gramEnd"/>
+      <w:r>
+        <w:rPr>
+          <w:rFonts w:ascii="Courier New" w:eastAsia="宋体" w:hAnsi="Courier New" w:cs="Courier New"/>
+          <w:color w:val="9876AA"/>
+        </w:rPr>
+        <w:t>_vals</w:t>
+      </w:r>
+      <w:r>
+        <w:rPr>
+          <w:rFonts w:ascii="Courier New" w:eastAsia="宋体" w:hAnsi="Courier New" w:cs="Courier New"/>
+          <w:color w:val="A9B7C6"/>
+        </w:rPr>
+        <w:t>.</w:t>
+      </w:r>
+      <w:r>
+        <w:rPr>
+          <w:rFonts w:ascii="Courier New" w:eastAsia="宋体" w:hAnsi="Courier New" w:cs="Courier New"/>
+          <w:color w:val="FFC66D"/>
+        </w:rPr>
+        <w:t>splice</w:t>
+      </w:r>
+      <w:proofErr w:type="spellEnd"/>
+      <w:r>
+        <w:rPr>
+          <w:rFonts w:ascii="Courier New" w:eastAsia="宋体" w:hAnsi="Courier New" w:cs="Courier New"/>
+          <w:color w:val="A9B7C6"/>
+        </w:rPr>
+        <w:t>(</w:t>
+      </w:r>
+      <w:proofErr w:type="spellStart"/>
+      <w:r>
+        <w:rPr>
+          <w:rFonts w:ascii="Courier New" w:eastAsia="宋体" w:hAnsi="Courier New" w:cs="Courier New"/>
+          <w:color w:val="A9B7C6"/>
+        </w:rPr>
+        <w:t>row.</w:t>
+      </w:r>
+      <w:r>
+        <w:rPr>
+          <w:rFonts w:ascii="Courier New" w:eastAsia="宋体" w:hAnsi="Courier New" w:cs="Courier New"/>
+          <w:color w:val="9876AA"/>
+        </w:rPr>
+        <w:t>attr_vals</w:t>
+      </w:r>
+      <w:r>
+        <w:rPr>
+          <w:rFonts w:ascii="Courier New" w:eastAsia="宋体" w:hAnsi="Courier New" w:cs="Courier New"/>
+          <w:color w:val="A9B7C6"/>
+        </w:rPr>
+        <w:t>.</w:t>
+      </w:r>
+      <w:r>
+        <w:rPr>
+          <w:rFonts w:ascii="Courier New" w:eastAsia="宋体" w:hAnsi="Courier New" w:cs="Courier New"/>
+          <w:color w:val="FFC66D"/>
+        </w:rPr>
+        <w:t>indexOf</w:t>
+      </w:r>
+      <w:proofErr w:type="spellEnd"/>
+      <w:r>
+        <w:rPr>
+          <w:rFonts w:ascii="Courier New" w:eastAsia="宋体" w:hAnsi="Courier New" w:cs="Courier New"/>
+          <w:color w:val="A9B7C6"/>
+        </w:rPr>
+        <w:t>(tag)</w:t>
+      </w:r>
+      <w:r>
+        <w:rPr>
+          <w:rFonts w:ascii="Courier New" w:eastAsia="宋体" w:hAnsi="Courier New" w:cs="Courier New"/>
+          <w:color w:val="CC7832"/>
+        </w:rPr>
+        <w:t xml:space="preserve">, </w:t>
+      </w:r>
+      <w:r>
+        <w:rPr>
+          <w:rFonts w:ascii="Courier New" w:eastAsia="宋体" w:hAnsi="Courier New" w:cs="Courier New"/>
+          <w:color w:val="6897BB"/>
+        </w:rPr>
+        <w:t>1</w:t>
+      </w:r>
+      <w:r>
+        <w:rPr>
+          <w:rFonts w:ascii="Courier New" w:eastAsia="宋体" w:hAnsi="Courier New" w:cs="Courier New"/>
+          <w:color w:val="A9B7C6"/>
+        </w:rPr>
+        <w:t>)</w:t>
+      </w:r>
+      <w:r>
+        <w:rPr>
+          <w:rFonts w:ascii="Courier New" w:eastAsia="宋体" w:hAnsi="Courier New" w:cs="Courier New"/>
+          <w:color w:val="CC7832"/>
+        </w:rPr>
+        <w:t>;</w:t>
+      </w:r>
+    </w:p>
+    <w:p>
+      <w:pPr>
+        <w:pStyle w:val="3"/>
+      </w:pPr>
+      <w:r>
+        <w:rPr>
+          <w:rFonts w:hint="eastAsia"/>
+        </w:rPr>
+        <w:t>3</w:t>
+      </w:r>
+      <w:r>
+        <w:t>.4.3</w:t>
+      </w:r>
+      <w:r>
+        <w:rPr>
+          <w:rFonts w:hint="eastAsia"/>
+        </w:rPr>
+        <w:t>商品列表</w:t>
+      </w:r>
+    </w:p>
+    <w:p>
+      <w:r>
+        <w:t>1</w:t>
+      </w:r>
+      <w:r>
+        <w:t>.</w:t>
+      </w:r>
+      <w:r>
+        <w:rPr>
+          <w:rFonts w:hint="eastAsia"/>
+        </w:rPr>
+        <w:t>在</w:t>
+      </w:r>
+      <w:r>
+        <w:rPr>
+          <w:rFonts w:hint="eastAsia"/>
+        </w:rPr>
+        <w:t>main</w:t>
+      </w:r>
+      <w:r>
+        <w:t>.js</w:t>
+      </w:r>
+      <w:r>
+        <w:rPr>
+          <w:rFonts w:hint="eastAsia"/>
+        </w:rPr>
+        <w:t>中</w:t>
+      </w:r>
+      <w:r>
+        <w:rPr>
+          <w:rFonts w:hint="eastAsia"/>
+        </w:rPr>
+        <w:t>定义全局的时间过滤</w:t>
+      </w:r>
+      <w:r>
+        <w:rPr>
+          <w:rFonts w:hint="eastAsia"/>
+        </w:rPr>
+        <w:t>器（毫秒</w:t>
+      </w:r>
+      <w:r>
+        <w:rPr>
+          <w:rFonts w:hint="eastAsia"/>
+        </w:rPr>
+        <w:t xml:space="preserve"> -</w:t>
+      </w:r>
+      <w:r>
+        <w:t xml:space="preserve">&gt; </w:t>
+      </w:r>
+      <w:r>
+        <w:rPr>
+          <w:rFonts w:hint="eastAsia"/>
+        </w:rPr>
+        <w:t>日期时间）</w:t>
+      </w:r>
+    </w:p>
+    <w:p>
+      <w:r>
+        <w:rPr>
+          <w:rFonts w:hint="eastAsia"/>
+        </w:rPr>
+        <w:t>（</w:t>
+      </w:r>
+      <w:r>
+        <w:rPr>
+          <w:rFonts w:hint="eastAsia"/>
+        </w:rPr>
+        <w:t>1</w:t>
+      </w:r>
+      <w:r>
+        <w:rPr>
+          <w:rFonts w:hint="eastAsia"/>
+        </w:rPr>
+        <w:t>）定义过滤器</w:t>
+      </w:r>
+    </w:p>
+    <w:p>
+      <w:r>
+        <w:rPr>
+          <w:noProof/>
+        </w:rPr>
+        <w:lastRenderedPageBreak/>
+        <w:drawing>
+          <wp:inline distT="0" distB="0" distL="0" distR="0" wp14:anchorId="26D3AC94" wp14:editId="2BABC664">
+            <wp:extent cx="3709851" cy="1741820"/>
+            <wp:effectExtent l="0" t="0" r="0" b="0"/>
+            <wp:docPr id="50" name="图片 50"/>
+            <wp:cNvGraphicFramePr>
+              <a:graphicFrameLocks xmlns:a="http://schemas.openxmlformats.org/drawingml/2006/main" noChangeAspect="1"/>
+            </wp:cNvGraphicFramePr>
+            <a:graphic xmlns:a="http://schemas.openxmlformats.org/drawingml/2006/main">
+              <a:graphicData uri="http://schemas.openxmlformats.org/drawingml/2006/picture">
+                <pic:pic xmlns:pic="http://schemas.openxmlformats.org/drawingml/2006/picture">
+                  <pic:nvPicPr>
+                    <pic:cNvPr id="1" name=""/>
+                    <pic:cNvPicPr/>
+                  </pic:nvPicPr>
+                  <pic:blipFill>
+                    <a:blip r:embed="rId52"/>
+                    <a:stretch>
+                      <a:fillRect/>
+                    </a:stretch>
+                  </pic:blipFill>
+                  <pic:spPr>
+                    <a:xfrm>
+                      <a:off x="0" y="0"/>
+                      <a:ext cx="3878280" cy="1820900"/>
+                    </a:xfrm>
+                    <a:prstGeom prst="rect">
+                      <a:avLst/>
+                    </a:prstGeom>
+                  </pic:spPr>
+                </pic:pic>
+              </a:graphicData>
+            </a:graphic>
+          </wp:inline>
+        </w:drawing>
+      </w:r>
+    </w:p>
+    <w:p>
+      <w:r>
+        <w:rPr>
+          <w:rFonts w:hint="eastAsia"/>
+        </w:rPr>
+        <w:t>（</w:t>
+      </w:r>
+      <w:r>
+        <w:rPr>
+          <w:rFonts w:hint="eastAsia"/>
+        </w:rPr>
+        <w:t>2</w:t>
+      </w:r>
+      <w:r>
+        <w:rPr>
+          <w:rFonts w:hint="eastAsia"/>
+        </w:rPr>
+        <w:t>）过滤器的使用</w:t>
+      </w:r>
+    </w:p>
+    <w:p>
+      <w:r>
+        <w:rPr>
+          <w:noProof/>
+        </w:rPr>
+        <w:drawing>
+          <wp:inline distT="0" distB="0" distL="0" distR="0" wp14:anchorId="7E2C8745" wp14:editId="6663DC6F">
+            <wp:extent cx="4101737" cy="844449"/>
+            <wp:effectExtent l="0" t="0" r="635" b="0"/>
+            <wp:docPr id="51" name="图片 51"/>
+            <wp:cNvGraphicFramePr>
+              <a:graphicFrameLocks xmlns:a="http://schemas.openxmlformats.org/drawingml/2006/main" noChangeAspect="1"/>
+            </wp:cNvGraphicFramePr>
+            <a:graphic xmlns:a="http://schemas.openxmlformats.org/drawingml/2006/main">
+              <a:graphicData uri="http://schemas.openxmlformats.org/drawingml/2006/picture">
+                <pic:pic xmlns:pic="http://schemas.openxmlformats.org/drawingml/2006/picture">
+                  <pic:nvPicPr>
+                    <pic:cNvPr id="1" name=""/>
+                    <pic:cNvPicPr/>
+                  </pic:nvPicPr>
+                  <pic:blipFill>
+                    <a:blip r:embed="rId53"/>
+                    <a:stretch>
+                      <a:fillRect/>
+                    </a:stretch>
+                  </pic:blipFill>
+                  <pic:spPr>
+                    <a:xfrm>
+                      <a:off x="0" y="0"/>
+                      <a:ext cx="4238517" cy="872609"/>
+                    </a:xfrm>
+                    <a:prstGeom prst="rect">
+                      <a:avLst/>
+                    </a:prstGeom>
+                  </pic:spPr>
+                </pic:pic>
+              </a:graphicData>
+            </a:graphic>
+          </wp:inline>
+        </w:drawing>
+      </w:r>
+    </w:p>
+    <w:p>
+      <w:r>
+        <w:t>2.</w:t>
+      </w:r>
+      <w:r>
+        <w:rPr>
+          <w:rFonts w:hint="eastAsia"/>
+        </w:rPr>
+        <w:t>搜索输入框功能的实现</w:t>
+      </w:r>
+    </w:p>
+    <w:p>
+      <w:r>
+        <w:rPr>
+          <w:noProof/>
+        </w:rPr>
+        <w:drawing>
+          <wp:inline distT="0" distB="0" distL="0" distR="0" wp14:anchorId="76CED649" wp14:editId="36F032F8">
+            <wp:extent cx="5061857" cy="464658"/>
+            <wp:effectExtent l="0" t="0" r="0" b="5715"/>
+            <wp:docPr id="52" name="图片 52"/>
+            <wp:cNvGraphicFramePr>
+              <a:graphicFrameLocks xmlns:a="http://schemas.openxmlformats.org/drawingml/2006/main" noChangeAspect="1"/>
+            </wp:cNvGraphicFramePr>
+            <a:graphic xmlns:a="http://schemas.openxmlformats.org/drawingml/2006/main">
+              <a:graphicData uri="http://schemas.openxmlformats.org/drawingml/2006/picture">
+                <pic:pic xmlns:pic="http://schemas.openxmlformats.org/drawingml/2006/picture">
+                  <pic:nvPicPr>
+                    <pic:cNvPr id="1" name=""/>
+                    <pic:cNvPicPr/>
+                  </pic:nvPicPr>
+                  <pic:blipFill>
+                    <a:blip r:embed="rId54"/>
+                    <a:stretch>
+                      <a:fillRect/>
+                    </a:stretch>
+                  </pic:blipFill>
+                  <pic:spPr>
+                    <a:xfrm>
+                      <a:off x="0" y="0"/>
+                      <a:ext cx="5555344" cy="509958"/>
+                    </a:xfrm>
+                    <a:prstGeom prst="rect">
+                      <a:avLst/>
+                    </a:prstGeom>
+                  </pic:spPr>
+                </pic:pic>
+              </a:graphicData>
+            </a:graphic>
+          </wp:inline>
+        </w:drawing>
+      </w:r>
+    </w:p>
+    <w:p>
+      <w:r>
+        <w:rPr>
+          <w:rFonts w:hint="eastAsia"/>
+        </w:rPr>
+        <w:t>3</w:t>
+      </w:r>
+      <w:r>
+        <w:t>.</w:t>
+      </w:r>
+      <w:r>
+        <w:rPr>
+          <w:rFonts w:hint="eastAsia"/>
+        </w:rPr>
+        <w:t>输入框添加清空按钮，并且点击清空按钮之后继续调用获取商品列表的函数</w:t>
+      </w:r>
+    </w:p>
+    <w:p>
+      <w:r>
+        <w:rPr>
+          <w:noProof/>
+        </w:rPr>
+        <w:drawing>
+          <wp:inline distT="0" distB="0" distL="0" distR="0" wp14:anchorId="1E5C1D84" wp14:editId="6922560B">
+            <wp:extent cx="5727700" cy="245110"/>
+            <wp:effectExtent l="0" t="0" r="0" b="0"/>
+            <wp:docPr id="53" name="图片 53"/>
+            <wp:cNvGraphicFramePr>
+              <a:graphicFrameLocks xmlns:a="http://schemas.openxmlformats.org/drawingml/2006/main" noChangeAspect="1"/>
+            </wp:cNvGraphicFramePr>
+            <a:graphic xmlns:a="http://schemas.openxmlformats.org/drawingml/2006/main">
+              <a:graphicData uri="http://schemas.openxmlformats.org/drawingml/2006/picture">
+                <pic:pic xmlns:pic="http://schemas.openxmlformats.org/drawingml/2006/picture">
+                  <pic:nvPicPr>
+                    <pic:cNvPr id="1" name=""/>
+                    <pic:cNvPicPr/>
+                  </pic:nvPicPr>
+                  <pic:blipFill>
+                    <a:blip r:embed="rId55"/>
+                    <a:stretch>
+                      <a:fillRect/>
+                    </a:stretch>
+                  </pic:blipFill>
+                  <pic:spPr>
+                    <a:xfrm>
+                      <a:off x="0" y="0"/>
+                      <a:ext cx="5727700" cy="245110"/>
+                    </a:xfrm>
+                    <a:prstGeom prst="rect">
+                      <a:avLst/>
+                    </a:prstGeom>
+                  </pic:spPr>
+                </pic:pic>
+              </a:graphicData>
+            </a:graphic>
+          </wp:inline>
+        </w:drawing>
+      </w:r>
+    </w:p>
+    <w:p>
+      <w:r>
+        <w:rPr>
+          <w:rFonts w:hint="eastAsia"/>
+        </w:rPr>
+        <w:t>4</w:t>
+      </w:r>
+      <w:r>
+        <w:t>.</w:t>
+      </w:r>
+      <w:r>
+        <w:rPr>
+          <w:rFonts w:hint="eastAsia"/>
+        </w:rPr>
+        <w:t>级联选择器的使用：</w:t>
+      </w:r>
+    </w:p>
+    <w:p>
+      <w:proofErr w:type="spellStart"/>
+      <w:r>
+        <w:rPr>
+          <w:rFonts w:hint="eastAsia"/>
+        </w:rPr>
+        <w:t>s</w:t>
+      </w:r>
+      <w:r>
+        <w:t>electKeys</w:t>
+      </w:r>
+      <w:proofErr w:type="spellEnd"/>
+      <w:r>
+        <w:rPr>
+          <w:rFonts w:hint="eastAsia"/>
+        </w:rPr>
+        <w:t>：表示级联选择器中选中的选项的</w:t>
+      </w:r>
+      <w:r>
+        <w:rPr>
+          <w:rFonts w:hint="eastAsia"/>
+        </w:rPr>
+        <w:t>id</w:t>
+      </w:r>
+    </w:p>
+    <w:p>
+      <w:r>
+        <w:rPr>
+          <w:noProof/>
+        </w:rPr>
+        <w:drawing>
+          <wp:inline distT="0" distB="0" distL="0" distR="0" wp14:anchorId="28C0EF27" wp14:editId="136708AA">
+            <wp:extent cx="3461657" cy="1081480"/>
+            <wp:effectExtent l="0" t="0" r="5715" b="0"/>
+            <wp:docPr id="54" name="图片 54"/>
+            <wp:cNvGraphicFramePr>
+              <a:graphicFrameLocks xmlns:a="http://schemas.openxmlformats.org/drawingml/2006/main" noChangeAspect="1"/>
+            </wp:cNvGraphicFramePr>
+            <a:graphic xmlns:a="http://schemas.openxmlformats.org/drawingml/2006/main">
+              <a:graphicData uri="http://schemas.openxmlformats.org/drawingml/2006/picture">
+                <pic:pic xmlns:pic="http://schemas.openxmlformats.org/drawingml/2006/picture">
+                  <pic:nvPicPr>
+                    <pic:cNvPr id="1" name=""/>
+                    <pic:cNvPicPr/>
+                  </pic:nvPicPr>
+                  <pic:blipFill>
+                    <a:blip r:embed="rId56"/>
+                    <a:stretch>
+                      <a:fillRect/>
+                    </a:stretch>
+                  </pic:blipFill>
+                  <pic:spPr>
+                    <a:xfrm>
+                      <a:off x="0" y="0"/>
+                      <a:ext cx="3550217" cy="1109148"/>
+                    </a:xfrm>
+                    <a:prstGeom prst="rect">
+                      <a:avLst/>
+                    </a:prstGeom>
+                  </pic:spPr>
+                </pic:pic>
+              </a:graphicData>
+            </a:graphic>
+          </wp:inline>
+        </w:drawing>
+      </w:r>
+    </w:p>
+    <w:p>
+      <w:proofErr w:type="spellStart"/>
+      <w:r>
+        <w:t>C</w:t>
+      </w:r>
+      <w:r>
+        <w:rPr>
+          <w:rFonts w:hint="eastAsia"/>
+        </w:rPr>
+        <w:t>at</w:t>
+      </w:r>
+      <w:r>
+        <w:t>Value</w:t>
+      </w:r>
+      <w:proofErr w:type="spellEnd"/>
+      <w:r>
+        <w:t>:</w:t>
+      </w:r>
+      <w:r>
+        <w:rPr>
+          <w:rFonts w:hint="eastAsia"/>
+        </w:rPr>
+        <w:t>表示级联选择器中要展示的对应数据的字段名</w:t>
+      </w:r>
+    </w:p>
+    <w:p>
+      <w:r>
+        <w:rPr>
+          <w:noProof/>
+        </w:rPr>
+        <w:drawing>
+          <wp:inline distT="0" distB="0" distL="0" distR="0" wp14:anchorId="5837E7A0" wp14:editId="07909A67">
+            <wp:extent cx="1907177" cy="2032925"/>
+            <wp:effectExtent l="0" t="0" r="0" b="0"/>
+            <wp:docPr id="55" name="图片 55"/>
+            <wp:cNvGraphicFramePr>
+              <a:graphicFrameLocks xmlns:a="http://schemas.openxmlformats.org/drawingml/2006/main" noChangeAspect="1"/>
+            </wp:cNvGraphicFramePr>
+            <a:graphic xmlns:a="http://schemas.openxmlformats.org/drawingml/2006/main">
+              <a:graphicData uri="http://schemas.openxmlformats.org/drawingml/2006/picture">
+                <pic:pic xmlns:pic="http://schemas.openxmlformats.org/drawingml/2006/picture">
+                  <pic:nvPicPr>
+                    <pic:cNvPr id="1" name=""/>
+                    <pic:cNvPicPr/>
+                  </pic:nvPicPr>
+                  <pic:blipFill>
+                    <a:blip r:embed="rId57"/>
+                    <a:stretch>
+                      <a:fillRect/>
+                    </a:stretch>
+                  </pic:blipFill>
+                  <pic:spPr>
+                    <a:xfrm>
+                      <a:off x="0" y="0"/>
+                      <a:ext cx="1927198" cy="2054266"/>
+                    </a:xfrm>
+                    <a:prstGeom prst="rect">
+                      <a:avLst/>
+                    </a:prstGeom>
+                  </pic:spPr>
+                </pic:pic>
+              </a:graphicData>
+            </a:graphic>
+          </wp:inline>
+        </w:drawing>
+      </w:r>
+    </w:p>
+    <w:p>
+      <w:r>
+        <w:rPr>
+          <w:rFonts w:hint="eastAsia"/>
+        </w:rPr>
+        <w:t>5</w:t>
+      </w:r>
+      <w:r>
+        <w:t>.</w:t>
+      </w:r>
+      <w:r>
+        <w:rPr>
+          <w:rFonts w:hint="eastAsia"/>
+        </w:rPr>
+        <w:t>文件上传到服务器</w:t>
+      </w:r>
+      <w:r>
+        <w:rPr>
+          <w:rFonts w:hint="eastAsia"/>
+        </w:rPr>
+        <w:t>，报状态码为</w:t>
+      </w:r>
+      <w:r>
+        <w:rPr>
+          <w:rFonts w:hint="eastAsia"/>
+        </w:rPr>
+        <w:t>4</w:t>
+      </w:r>
+      <w:r>
+        <w:t>00</w:t>
+      </w:r>
+      <w:r>
+        <w:rPr>
+          <w:rFonts w:hint="eastAsia"/>
+        </w:rPr>
+        <w:t>，显示无效的</w:t>
+      </w:r>
+      <w:r>
+        <w:rPr>
+          <w:rFonts w:hint="eastAsia"/>
+        </w:rPr>
+        <w:t>token</w:t>
+      </w:r>
+      <w:r>
+        <w:rPr>
+          <w:rFonts w:hint="eastAsia"/>
+        </w:rPr>
+        <w:t>。</w:t>
+      </w:r>
+    </w:p>
+    <w:p>
+      <w:r>
+        <w:rPr>
+          <w:rFonts w:hint="eastAsia"/>
+        </w:rPr>
+        <w:t>这是因为</w:t>
+      </w:r>
+      <w:r>
+        <w:rPr>
+          <w:rFonts w:hint="eastAsia"/>
+        </w:rPr>
+        <w:t>el</w:t>
+      </w:r>
+      <w:r>
+        <w:t>-upload</w:t>
+      </w:r>
+      <w:r>
+        <w:rPr>
+          <w:rFonts w:hint="eastAsia"/>
+        </w:rPr>
+        <w:t>在上传文件的时候没有使用项目的</w:t>
+      </w:r>
+      <w:proofErr w:type="spellStart"/>
+      <w:r>
+        <w:rPr>
+          <w:rFonts w:hint="eastAsia"/>
+        </w:rPr>
+        <w:t>axios</w:t>
+      </w:r>
+      <w:proofErr w:type="spellEnd"/>
+      <w:r>
+        <w:rPr>
+          <w:rFonts w:hint="eastAsia"/>
+        </w:rPr>
+        <w:t>发送请求，可以给他指定请求头对象</w:t>
+      </w:r>
+    </w:p>
+    <w:p/>
+    <w:p>
+      <w:r>
+        <w:rPr>
+          <w:rFonts w:hint="eastAsia"/>
+        </w:rPr>
+        <w:t>下图的属性写错了应该是</w:t>
+      </w:r>
+      <w:r>
+        <w:rPr>
+          <w:rFonts w:hint="eastAsia"/>
+          <w:color w:val="FF0000"/>
+        </w:rPr>
+        <w:t>headers</w:t>
+      </w:r>
+      <w:r>
+        <w:rPr>
+          <w:rFonts w:hint="eastAsia"/>
+          <w:color w:val="000000" w:themeColor="text1"/>
+        </w:rPr>
+        <w:t>属性</w:t>
+      </w:r>
+    </w:p>
+    <w:p>
+      <w:r>
+        <w:lastRenderedPageBreak/>
+        <w:drawing>
+          <wp:inline distT="0" distB="0" distL="0" distR="0" wp14:anchorId="0839BE5B" wp14:editId="5E284182">
+            <wp:extent cx="3422469" cy="1112114"/>
+            <wp:effectExtent l="0" t="0" r="0" b="5715"/>
+            <wp:docPr id="48" name="图片 48"/>
+            <wp:cNvGraphicFramePr>
+              <a:graphicFrameLocks xmlns:a="http://schemas.openxmlformats.org/drawingml/2006/main" noChangeAspect="1"/>
+            </wp:cNvGraphicFramePr>
+            <a:graphic xmlns:a="http://schemas.openxmlformats.org/drawingml/2006/main">
+              <a:graphicData uri="http://schemas.openxmlformats.org/drawingml/2006/picture">
+                <pic:pic xmlns:pic="http://schemas.openxmlformats.org/drawingml/2006/picture">
+                  <pic:nvPicPr>
+                    <pic:cNvPr id="1" name=""/>
+                    <pic:cNvPicPr/>
+                  </pic:nvPicPr>
+                  <pic:blipFill>
+                    <a:blip r:embed="rId58"/>
+                    <a:stretch>
+                      <a:fillRect/>
+                    </a:stretch>
+                  </pic:blipFill>
+                  <pic:spPr>
+                    <a:xfrm>
+                      <a:off x="0" y="0"/>
+                      <a:ext cx="3481596" cy="1131327"/>
+                    </a:xfrm>
+                    <a:prstGeom prst="rect">
+                      <a:avLst/>
+                    </a:prstGeom>
+                  </pic:spPr>
+                </pic:pic>
+              </a:graphicData>
+            </a:graphic>
+          </wp:inline>
+        </w:drawing>
+      </w:r>
+    </w:p>
+    <w:p>
+      <w:r>
+        <w:drawing>
+          <wp:inline distT="0" distB="0" distL="0" distR="0" wp14:anchorId="32902DDD" wp14:editId="71CA7D4D">
+            <wp:extent cx="3612368" cy="444137"/>
+            <wp:effectExtent l="0" t="0" r="0" b="635"/>
+            <wp:docPr id="49" name="图片 49"/>
+            <wp:cNvGraphicFramePr>
+              <a:graphicFrameLocks xmlns:a="http://schemas.openxmlformats.org/drawingml/2006/main" noChangeAspect="1"/>
+            </wp:cNvGraphicFramePr>
+            <a:graphic xmlns:a="http://schemas.openxmlformats.org/drawingml/2006/main">
+              <a:graphicData uri="http://schemas.openxmlformats.org/drawingml/2006/picture">
+                <pic:pic xmlns:pic="http://schemas.openxmlformats.org/drawingml/2006/picture">
+                  <pic:nvPicPr>
+                    <pic:cNvPr id="1" name=""/>
+                    <pic:cNvPicPr/>
+                  </pic:nvPicPr>
+                  <pic:blipFill>
+                    <a:blip r:embed="rId59"/>
+                    <a:stretch>
+                      <a:fillRect/>
+                    </a:stretch>
+                  </pic:blipFill>
+                  <pic:spPr>
+                    <a:xfrm>
+                      <a:off x="0" y="0"/>
+                      <a:ext cx="3859484" cy="474520"/>
+                    </a:xfrm>
+                    <a:prstGeom prst="rect">
+                      <a:avLst/>
+                    </a:prstGeom>
+                  </pic:spPr>
+                </pic:pic>
+              </a:graphicData>
+            </a:graphic>
+          </wp:inline>
+        </w:drawing>
+      </w:r>
+    </w:p>
+    <w:p>
+      <w:pPr>
+        <w:rPr>
+          <w:rFonts w:hint="eastAsia"/>
+        </w:rPr>
+      </w:pPr>
+      <w:r>
+        <w:rPr>
+          <w:rFonts w:hint="eastAsia"/>
+        </w:rPr>
+        <w:t>这里的</w:t>
+      </w:r>
+      <w:r>
+        <w:rPr>
+          <w:rFonts w:hint="eastAsia"/>
+        </w:rPr>
+        <w:t>Authorization</w:t>
+      </w:r>
+      <w:r>
+        <w:rPr>
+          <w:rFonts w:hint="eastAsia"/>
+        </w:rPr>
+        <w:t>是</w:t>
+      </w:r>
+      <w:r>
+        <w:rPr>
+          <w:rFonts w:hint="eastAsia"/>
+        </w:rPr>
+        <w:t>在</w:t>
+      </w:r>
+      <w:r>
+        <w:rPr>
+          <w:rFonts w:hint="eastAsia"/>
+        </w:rPr>
+        <w:t>request</w:t>
+      </w:r>
+      <w:r>
+        <w:t>.js</w:t>
+      </w:r>
+      <w:r>
+        <w:rPr>
+          <w:rFonts w:hint="eastAsia"/>
+        </w:rPr>
+        <w:t>中定义的</w:t>
+      </w:r>
+    </w:p>
+    <w:p>
+      <w:r>
+        <w:drawing>
+          <wp:inline distT="0" distB="0" distL="0" distR="0" wp14:anchorId="7BC8BC2F" wp14:editId="3D862EE2">
+            <wp:extent cx="5571309" cy="1236559"/>
+            <wp:effectExtent l="0" t="0" r="4445" b="0"/>
+            <wp:docPr id="56" name="图片 56"/>
+            <wp:cNvGraphicFramePr>
+              <a:graphicFrameLocks xmlns:a="http://schemas.openxmlformats.org/drawingml/2006/main" noChangeAspect="1"/>
+            </wp:cNvGraphicFramePr>
+            <a:graphic xmlns:a="http://schemas.openxmlformats.org/drawingml/2006/main">
+              <a:graphicData uri="http://schemas.openxmlformats.org/drawingml/2006/picture">
+                <pic:pic xmlns:pic="http://schemas.openxmlformats.org/drawingml/2006/picture">
+                  <pic:nvPicPr>
+                    <pic:cNvPr id="1" name=""/>
+                    <pic:cNvPicPr/>
+                  </pic:nvPicPr>
+                  <pic:blipFill>
+                    <a:blip r:embed="rId60"/>
+                    <a:stretch>
+                      <a:fillRect/>
+                    </a:stretch>
+                  </pic:blipFill>
+                  <pic:spPr>
+                    <a:xfrm>
+                      <a:off x="0" y="0"/>
+                      <a:ext cx="5607832" cy="1244665"/>
+                    </a:xfrm>
+                    <a:prstGeom prst="rect">
+                      <a:avLst/>
+                    </a:prstGeom>
+                  </pic:spPr>
+                </pic:pic>
+              </a:graphicData>
+            </a:graphic>
+          </wp:inline>
+        </w:drawing>
+      </w:r>
+    </w:p>
+    <w:p/>
+    <w:p>
+      <w:r>
+        <w:rPr>
+          <w:rFonts w:hint="eastAsia"/>
+        </w:rPr>
+        <w:t>6</w:t>
+      </w:r>
+      <w:r>
+        <w:t>.</w:t>
+      </w:r>
+      <w:r>
+        <w:rPr>
+          <w:rFonts w:hint="eastAsia"/>
+        </w:rPr>
+        <w:t>文本框编辑器</w:t>
+      </w:r>
+    </w:p>
+    <w:p/>
+    <w:p>
+      <w:r>
+        <w:rPr>
+          <w:rFonts w:hint="eastAsia"/>
+        </w:rPr>
+        <w:t>安装</w:t>
+      </w:r>
+      <w:r>
+        <w:rPr>
+          <w:rFonts w:hint="eastAsia"/>
+        </w:rPr>
+        <w:t>Vue</w:t>
+      </w:r>
+      <w:r>
+        <w:t>-Quill-Editor</w:t>
+      </w:r>
+      <w:r>
+        <w:rPr>
+          <w:rFonts w:hint="eastAsia"/>
+        </w:rPr>
+        <w:t>插件，官方参考文档地址</w:t>
+      </w:r>
+      <w:hyperlink r:id="rId61" w:history="1">
+        <w:r>
+          <w:rPr>
+            <w:rStyle w:val="a3"/>
+          </w:rPr>
+          <w:t>https://www.bilibili.com/video/BV1x64y1S7S7/?p=170&amp;spm_id_from=pageDriver&amp;vd_source=419f7cddd8da4f52d908f89b08a9adc6</w:t>
+        </w:r>
+      </w:hyperlink>
+    </w:p>
+    <w:p>
+      <w:pPr>
+        <w:rPr>
+          <w:rFonts w:hint="eastAsia"/>
+        </w:rPr>
+      </w:pPr>
     </w:p>
     <w:sectPr>
       <w:pgSz w:w="11900" w:h="16840"/>
@@ -9671,6 +11397,27 @@
       <w:szCs w:val="32"/>
     </w:rPr>
   </w:style>
+  <w:style w:type="character" w:styleId="a3">
+    <w:name w:val="Hyperlink"/>
+    <w:basedOn w:val="a0"/>
+    <w:uiPriority w:val="99"/>
+    <w:unhideWhenUsed/>
+    <w:rsid w:val="002E4DB5"/>
+    <w:rPr>
+      <w:color w:val="0563C1" w:themeColor="hyperlink"/>
+      <w:u w:val="single"/>
+    </w:rPr>
+  </w:style>
+  <w:style w:type="character" w:styleId="a4">
+    <w:name w:val="Unresolved Mention"/>
+    <w:basedOn w:val="a0"/>
+    <w:uiPriority w:val="99"/>
+    <w:rsid w:val="002E4DB5"/>
+    <w:rPr>
+      <w:color w:val="605E5C"/>
+      <w:shd w:val="clear" w:color="auto" w:fill="E1DFDD"/>
+    </w:rPr>
+  </w:style>
 </w:styles>
 </file>
 

--- a/hmshop/说明文档.docx
+++ b/hmshop/说明文档.docx
@@ -10771,7 +10771,13 @@
         <w:rPr>
           <w:rFonts w:hint="eastAsia"/>
         </w:rPr>
-        <w:t>文本框编辑器</w:t>
+        <w:t>富文本</w:t>
+      </w:r>
+      <w:r>
+        <w:rPr>
+          <w:rFonts w:hint="eastAsia"/>
+        </w:rPr>
+        <w:t>编辑器</w:t>
       </w:r>
     </w:p>
     <w:p/>
@@ -10797,15 +10803,282 @@
         </w:rPr>
         <w:t>插件，官方参考文档地址</w:t>
       </w:r>
-      <w:hyperlink r:id="rId61" w:history="1">
-        <w:r>
-          <w:rPr>
-            <w:rStyle w:val="a3"/>
-          </w:rPr>
-          <w:t>https://www.bilibili.com/video/BV1x64y1S7S7/?p=170&amp;spm_id_from=pageDriver&amp;vd_source=419f7cddd8da4f52d908f89b08a9adc6</w:t>
-        </w:r>
-      </w:hyperlink>
-    </w:p>
+      <w:r>
+        <w:fldChar w:fldCharType="begin"/>
+      </w:r>
+      <w:r>
+        <w:instrText xml:space="preserve"> HYPERLINK "</w:instrText>
+      </w:r>
+      <w:r>
+        <w:instrText>https://www.bilibili.com/video/BV1x64y1S7S7/?p=170&amp;spm_id_from=pageDriver&amp;vd_source=419f7cddd8da4f52d908f89b08a9adc6</w:instrText>
+      </w:r>
+      <w:r>
+        <w:instrText xml:space="preserve">" </w:instrText>
+      </w:r>
+      <w:r>
+        <w:fldChar w:fldCharType="separate"/>
+      </w:r>
+      <w:r>
+        <w:rPr>
+          <w:rStyle w:val="a3"/>
+        </w:rPr>
+        <w:t>https://www.bilibili.com/video/BV1x64y1S7S7/?p=170&amp;spm_id_from=pageDriver&amp;vd_source=419f7cddd8da4f52d908f89b08a9adc6</w:t>
+      </w:r>
+      <w:r>
+        <w:fldChar w:fldCharType="end"/>
+      </w:r>
+    </w:p>
+    <w:p/>
+    <w:p>
+      <w:r>
+        <w:rPr>
+          <w:rFonts w:hint="eastAsia"/>
+        </w:rPr>
+        <w:t>7</w:t>
+      </w:r>
+      <w:r>
+        <w:t>.</w:t>
+      </w:r>
+      <w:r>
+        <w:rPr>
+          <w:rFonts w:hint="eastAsia"/>
+        </w:rPr>
+        <w:t>点击添加商品</w:t>
+      </w:r>
+      <w:r>
+        <w:rPr>
+          <w:rFonts w:hint="eastAsia"/>
+        </w:rPr>
+        <w:t>的报错</w:t>
+      </w:r>
+    </w:p>
+    <w:p>
+      <w:pPr>
+        <w:rPr>
+          <w:rFonts w:hint="eastAsia"/>
+        </w:rPr>
+      </w:pPr>
+      <w:r>
+        <w:rPr>
+          <w:rFonts w:hint="eastAsia"/>
+        </w:rPr>
+        <w:t>由于提交的数据中</w:t>
+      </w:r>
+      <w:proofErr w:type="spellStart"/>
+      <w:r>
+        <w:rPr>
+          <w:rFonts w:hint="eastAsia"/>
+        </w:rPr>
+        <w:t>goods</w:t>
+      </w:r>
+      <w:r>
+        <w:t>_cat</w:t>
+      </w:r>
+      <w:proofErr w:type="spellEnd"/>
+      <w:r>
+        <w:rPr>
+          <w:rFonts w:hint="eastAsia"/>
+        </w:rPr>
+        <w:t>是以逗号分隔的字符串，而级联选择器中要求的是一个数组，两者会产生冲突，解决的方法是安装</w:t>
+      </w:r>
+      <w:proofErr w:type="spellStart"/>
+      <w:r>
+        <w:rPr>
+          <w:rFonts w:hint="eastAsia"/>
+        </w:rPr>
+        <w:t>lodash</w:t>
+      </w:r>
+      <w:proofErr w:type="spellEnd"/>
+      <w:r>
+        <w:rPr>
+          <w:rFonts w:hint="eastAsia"/>
+        </w:rPr>
+        <w:t>依赖</w:t>
+      </w:r>
+    </w:p>
+    <w:p>
+      <w:r>
+        <w:drawing>
+          <wp:inline distT="0" distB="0" distL="0" distR="0" wp14:anchorId="556D97C7" wp14:editId="5E34B00D">
+            <wp:extent cx="3520440" cy="2890506"/>
+            <wp:effectExtent l="0" t="0" r="0" b="5715"/>
+            <wp:docPr id="57" name="图片 57"/>
+            <wp:cNvGraphicFramePr>
+              <a:graphicFrameLocks xmlns:a="http://schemas.openxmlformats.org/drawingml/2006/main" noChangeAspect="1"/>
+            </wp:cNvGraphicFramePr>
+            <a:graphic xmlns:a="http://schemas.openxmlformats.org/drawingml/2006/main">
+              <a:graphicData uri="http://schemas.openxmlformats.org/drawingml/2006/picture">
+                <pic:pic xmlns:pic="http://schemas.openxmlformats.org/drawingml/2006/picture">
+                  <pic:nvPicPr>
+                    <pic:cNvPr id="1" name=""/>
+                    <pic:cNvPicPr/>
+                  </pic:nvPicPr>
+                  <pic:blipFill>
+                    <a:blip r:embed="rId61"/>
+                    <a:stretch>
+                      <a:fillRect/>
+                    </a:stretch>
+                  </pic:blipFill>
+                  <pic:spPr>
+                    <a:xfrm>
+                      <a:off x="0" y="0"/>
+                      <a:ext cx="3550070" cy="2914834"/>
+                    </a:xfrm>
+                    <a:prstGeom prst="rect">
+                      <a:avLst/>
+                    </a:prstGeom>
+                  </pic:spPr>
+                </pic:pic>
+              </a:graphicData>
+            </a:graphic>
+          </wp:inline>
+        </w:drawing>
+      </w:r>
+    </w:p>
+    <w:p>
+      <w:pPr>
+        <w:rPr>
+          <w:rFonts w:hint="eastAsia"/>
+        </w:rPr>
+      </w:pPr>
+      <w:r>
+        <w:rPr>
+          <w:rFonts w:hint="eastAsia"/>
+        </w:rPr>
+        <w:t>导入深拷贝</w:t>
+      </w:r>
+    </w:p>
+    <w:p>
+      <w:r>
+        <w:drawing>
+          <wp:inline distT="0" distB="0" distL="0" distR="0" wp14:anchorId="72E36BB2" wp14:editId="0C13DAAB">
+            <wp:extent cx="2743200" cy="769434"/>
+            <wp:effectExtent l="0" t="0" r="0" b="5715"/>
+            <wp:docPr id="58" name="图片 58"/>
+            <wp:cNvGraphicFramePr>
+              <a:graphicFrameLocks xmlns:a="http://schemas.openxmlformats.org/drawingml/2006/main" noChangeAspect="1"/>
+            </wp:cNvGraphicFramePr>
+            <a:graphic xmlns:a="http://schemas.openxmlformats.org/drawingml/2006/main">
+              <a:graphicData uri="http://schemas.openxmlformats.org/drawingml/2006/picture">
+                <pic:pic xmlns:pic="http://schemas.openxmlformats.org/drawingml/2006/picture">
+                  <pic:nvPicPr>
+                    <pic:cNvPr id="1" name=""/>
+                    <pic:cNvPicPr/>
+                  </pic:nvPicPr>
+                  <pic:blipFill>
+                    <a:blip r:embed="rId62"/>
+                    <a:stretch>
+                      <a:fillRect/>
+                    </a:stretch>
+                  </pic:blipFill>
+                  <pic:spPr>
+                    <a:xfrm>
+                      <a:off x="0" y="0"/>
+                      <a:ext cx="2800634" cy="785543"/>
+                    </a:xfrm>
+                    <a:prstGeom prst="rect">
+                      <a:avLst/>
+                    </a:prstGeom>
+                  </pic:spPr>
+                </pic:pic>
+              </a:graphicData>
+            </a:graphic>
+          </wp:inline>
+        </w:drawing>
+      </w:r>
+    </w:p>
+    <w:p>
+      <w:pPr>
+        <w:rPr>
+          <w:rFonts w:hint="eastAsia"/>
+        </w:rPr>
+      </w:pPr>
+      <w:r>
+        <w:rPr>
+          <w:rFonts w:hint="eastAsia"/>
+        </w:rPr>
+        <w:lastRenderedPageBreak/>
+        <w:t>就是将</w:t>
+      </w:r>
+      <w:proofErr w:type="spellStart"/>
+      <w:r>
+        <w:rPr>
+          <w:rFonts w:hint="eastAsia"/>
+        </w:rPr>
+        <w:t>add</w:t>
+      </w:r>
+      <w:r>
+        <w:t>For</w:t>
+      </w:r>
+      <w:r>
+        <w:rPr>
+          <w:rFonts w:hint="eastAsia"/>
+        </w:rPr>
+        <w:t>m</w:t>
+      </w:r>
+      <w:proofErr w:type="spellEnd"/>
+      <w:r>
+        <w:rPr>
+          <w:rFonts w:hint="eastAsia"/>
+        </w:rPr>
+        <w:t>给拷贝一份到</w:t>
+      </w:r>
+      <w:r>
+        <w:rPr>
+          <w:rFonts w:hint="eastAsia"/>
+        </w:rPr>
+        <w:t>for</w:t>
+      </w:r>
+      <w:r>
+        <w:t>m</w:t>
+      </w:r>
+      <w:r>
+        <w:rPr>
+          <w:rFonts w:hint="eastAsia"/>
+        </w:rPr>
+        <w:t>中然后对新拷贝的对象进行操作</w:t>
+      </w:r>
+    </w:p>
+    <w:p>
+      <w:r>
+        <w:drawing>
+          <wp:inline distT="0" distB="0" distL="0" distR="0" wp14:anchorId="3BE92B7A" wp14:editId="762DC926">
+            <wp:extent cx="2860766" cy="880235"/>
+            <wp:effectExtent l="0" t="0" r="0" b="0"/>
+            <wp:docPr id="59" name="图片 59"/>
+            <wp:cNvGraphicFramePr>
+              <a:graphicFrameLocks xmlns:a="http://schemas.openxmlformats.org/drawingml/2006/main" noChangeAspect="1"/>
+            </wp:cNvGraphicFramePr>
+            <a:graphic xmlns:a="http://schemas.openxmlformats.org/drawingml/2006/main">
+              <a:graphicData uri="http://schemas.openxmlformats.org/drawingml/2006/picture">
+                <pic:pic xmlns:pic="http://schemas.openxmlformats.org/drawingml/2006/picture">
+                  <pic:nvPicPr>
+                    <pic:cNvPr id="1" name=""/>
+                    <pic:cNvPicPr/>
+                  </pic:nvPicPr>
+                  <pic:blipFill>
+                    <a:blip r:embed="rId63"/>
+                    <a:stretch>
+                      <a:fillRect/>
+                    </a:stretch>
+                  </pic:blipFill>
+                  <pic:spPr>
+                    <a:xfrm>
+                      <a:off x="0" y="0"/>
+                      <a:ext cx="3002642" cy="923889"/>
+                    </a:xfrm>
+                    <a:prstGeom prst="rect">
+                      <a:avLst/>
+                    </a:prstGeom>
+                  </pic:spPr>
+                </pic:pic>
+              </a:graphicData>
+            </a:graphic>
+          </wp:inline>
+        </w:drawing>
+      </w:r>
+    </w:p>
+    <w:p/>
     <w:p>
       <w:pPr>
         <w:rPr>
